--- a/Final Submission/Appendices/4 - Work Contribution.docx
+++ b/Final Submission/Appendices/4 - Work Contribution.docx
@@ -35,7 +35,7 @@
           <w:sz w:val="32"/>
           <w:szCs w:val="32"/>
         </w:rPr>
-        <w:t>Leap Motion Development</w:t>
+        <w:t>Tremor Detection with Leap Motion</w:t>
       </w:r>
     </w:p>
     <w:p>
@@ -47,16 +47,6 @@
           <w:szCs w:val="32"/>
         </w:rPr>
       </w:pPr>
-    </w:p>
-    <w:p>
-      <w:pPr>
-        <w:jc w:val="center"/>
-        <w:rPr>
-          <w:color w:val="1F497D" w:themeColor="text2"/>
-          <w:sz w:val="32"/>
-          <w:szCs w:val="32"/>
-        </w:rPr>
-      </w:pPr>
       <w:r>
         <w:rPr>
           <w:color w:val="1F497D" w:themeColor="text2"/>
@@ -153,16 +143,7 @@
         <w:ind w:left="426" w:right="360"/>
       </w:pPr>
       <w:r>
-        <w:t xml:space="preserve">E: </w:t>
-      </w:r>
-      <w:r>
-        <w:t>5571391@</w:t>
-      </w:r>
-      <w:r>
-        <w:t>student.</w:t>
-      </w:r>
-      <w:r>
-        <w:t>swin.edu.au</w:t>
+        <w:t>E: 5571391@student.swin.edu.au</w:t>
       </w:r>
     </w:p>
     <w:p>
@@ -330,7 +311,7 @@
     <w:p>
       <w:pPr>
         <w:rPr>
-          <w:rFonts w:ascii="Times" w:hAnsi="Times" w:cs="Times"/>
+          <w:rFonts w:cs="Times"/>
           <w:sz w:val="38"/>
           <w:szCs w:val="38"/>
           <w:lang w:val="en-US"/>
@@ -338,7 +319,7 @@
       </w:pPr>
       <w:r>
         <w:rPr>
-          <w:rFonts w:ascii="Times" w:hAnsi="Times" w:cs="Times"/>
+          <w:rFonts w:cs="Times"/>
           <w:sz w:val="38"/>
           <w:szCs w:val="38"/>
           <w:lang w:val="en-US"/>
@@ -366,7 +347,7 @@
       <w:tr>
         <w:tc>
           <w:tcPr>
-            <w:tcW w:w="10031" w:type="dxa"/>
+            <w:tcW w:w="9242" w:type="dxa"/>
             <w:gridSpan w:val="2"/>
             <w:tcBorders>
               <w:top w:val="single" w:sz="4" w:space="0" w:color="000000"/>
@@ -380,12 +361,12 @@
             <w:pPr>
               <w:spacing w:before="120" w:after="120"/>
               <w:rPr>
-                <w:rFonts w:ascii="Arial Narrow" w:eastAsia="Calibri" w:hAnsi="Arial Narrow"/>
+                <w:rFonts w:eastAsia="Calibri"/>
               </w:rPr>
             </w:pPr>
             <w:r>
               <w:lastRenderedPageBreak/>
-              <w:t>Project Title</w:t>
+              <w:t>Tremor Detection with Leap Motion</w:t>
             </w:r>
           </w:p>
         </w:tc>
@@ -393,7 +374,7 @@
       <w:tr>
         <w:tc>
           <w:tcPr>
-            <w:tcW w:w="2068" w:type="dxa"/>
+            <w:tcW w:w="2062" w:type="dxa"/>
             <w:tcBorders>
               <w:top w:val="single" w:sz="4" w:space="0" w:color="000000"/>
               <w:left w:val="single" w:sz="4" w:space="0" w:color="000000"/>
@@ -403,20 +384,19 @@
             <w:hideMark/>
           </w:tcPr>
           <w:p>
-            <w:pPr>
-              <w:spacing w:before="120" w:after="120"/>
-              <w:rPr>
-                <w:rFonts w:ascii="Arial Narrow" w:eastAsia="Calibri" w:hAnsi="Arial Narrow"/>
-              </w:rPr>
-            </w:pPr>
-            <w:r>
-              <w:t>Team Member</w:t>
+            <w:r>
+              <w:t>Name</w:t>
+            </w:r>
+          </w:p>
+          <w:p>
+            <w:r>
+              <w:t>Student No</w:t>
             </w:r>
           </w:p>
         </w:tc>
         <w:tc>
           <w:tcPr>
-            <w:tcW w:w="7963" w:type="dxa"/>
+            <w:tcW w:w="7180" w:type="dxa"/>
             <w:tcBorders>
               <w:top w:val="single" w:sz="4" w:space="0" w:color="000000"/>
               <w:left w:val="single" w:sz="4" w:space="0" w:color="000000"/>
@@ -428,299 +408,170 @@
           <w:p>
             <w:pPr>
               <w:rPr>
-                <w:rFonts w:ascii="Arial Narrow" w:eastAsia="Calibri" w:hAnsi="Arial Narrow"/>
-              </w:rPr>
-            </w:pPr>
-            <w:r>
-              <w:t xml:space="preserve">Activity (these are suggestions of the ways you may have contributed. There may be others and some may not be applicable). </w:t>
+                <w:rFonts w:eastAsia="Calibri"/>
+              </w:rPr>
+            </w:pPr>
+            <w:r>
+              <w:t>Documents</w:t>
+            </w:r>
+          </w:p>
+          <w:p>
+            <w:pPr>
+              <w:ind w:left="720"/>
+            </w:pPr>
+            <w:r>
+              <w:t>Sections</w:t>
+            </w:r>
+          </w:p>
+          <w:p>
+            <w:pPr>
+              <w:ind w:left="720"/>
+            </w:pPr>
+            <w:r>
+              <w:t>Page Nos.</w:t>
+            </w:r>
+          </w:p>
+          <w:p>
+            <w:r>
+              <w:t>Software Development</w:t>
+            </w:r>
+          </w:p>
+          <w:p>
+            <w:pPr>
+              <w:ind w:left="720"/>
+            </w:pPr>
+            <w:r>
+              <w:t>Details</w:t>
+            </w:r>
+          </w:p>
+          <w:p>
+            <w:r>
+              <w:t>Design</w:t>
+            </w:r>
+          </w:p>
+          <w:p>
+            <w:pPr>
+              <w:ind w:left="720"/>
+            </w:pPr>
+            <w:r>
+              <w:t>Details</w:t>
+            </w:r>
+          </w:p>
+          <w:p>
+            <w:r>
+              <w:t>Research</w:t>
+            </w:r>
+          </w:p>
+          <w:p>
+            <w:pPr>
+              <w:ind w:left="720"/>
+            </w:pPr>
+            <w:r>
+              <w:t>Details</w:t>
+            </w:r>
+          </w:p>
+          <w:p>
+            <w:r>
+              <w:t>Networks</w:t>
+            </w:r>
+          </w:p>
+          <w:p>
+            <w:pPr>
+              <w:ind w:left="720"/>
+            </w:pPr>
+            <w:r>
+              <w:t>Details</w:t>
+            </w:r>
+          </w:p>
+          <w:p>
+            <w:r>
+              <w:t>Project Management</w:t>
+            </w:r>
+          </w:p>
+          <w:p>
+            <w:pPr>
+              <w:ind w:left="720"/>
+            </w:pPr>
+            <w:r>
+              <w:t>Details</w:t>
+            </w:r>
+          </w:p>
+          <w:p>
+            <w:r>
+              <w:t>Meetings</w:t>
+            </w:r>
+          </w:p>
+          <w:p>
+            <w:pPr>
+              <w:ind w:left="720"/>
+            </w:pPr>
+            <w:r>
+              <w:t>Details</w:t>
+            </w:r>
+          </w:p>
+          <w:p>
+            <w:r>
+              <w:t>Testing</w:t>
+            </w:r>
+          </w:p>
+          <w:p>
+            <w:pPr>
+              <w:ind w:left="720"/>
+            </w:pPr>
+            <w:r>
+              <w:t>Details</w:t>
+            </w:r>
+          </w:p>
+          <w:p>
+            <w:r>
+              <w:t>Presentation</w:t>
+            </w:r>
+          </w:p>
+          <w:p>
+            <w:pPr>
+              <w:ind w:left="720"/>
+            </w:pPr>
+            <w:r>
+              <w:t>Details</w:t>
+            </w:r>
+          </w:p>
+          <w:p>
+            <w:r>
+              <w:t>Manuals</w:t>
+            </w:r>
+          </w:p>
+          <w:p>
+            <w:pPr>
+              <w:ind w:left="720"/>
+            </w:pPr>
+            <w:r>
+              <w:t>Details</w:t>
+            </w:r>
+          </w:p>
+          <w:p>
+            <w:r>
+              <w:t>Deployment</w:t>
+            </w:r>
+          </w:p>
+          <w:p>
+            <w:pPr>
+              <w:ind w:left="720"/>
+            </w:pPr>
+            <w:r>
+              <w:t>Details</w:t>
+            </w:r>
+          </w:p>
+          <w:p>
+            <w:r>
+              <w:t>Other</w:t>
             </w:r>
           </w:p>
           <w:p>
             <w:pPr>
               <w:spacing w:before="120" w:after="120"/>
-              <w:rPr>
-                <w:rFonts w:ascii="Arial Narrow" w:eastAsia="Calibri" w:hAnsi="Arial Narrow"/>
-              </w:rPr>
-            </w:pPr>
-            <w:r>
-              <w:t>You may also add comments to further explain your contribution or partial contribution to an activity.</w:t>
-            </w:r>
-          </w:p>
-        </w:tc>
-      </w:tr>
-      <w:tr>
-        <w:tc>
-          <w:tcPr>
-            <w:tcW w:w="2068" w:type="dxa"/>
-            <w:tcBorders>
-              <w:top w:val="single" w:sz="4" w:space="0" w:color="000000"/>
-              <w:left w:val="single" w:sz="4" w:space="0" w:color="000000"/>
-              <w:bottom w:val="single" w:sz="4" w:space="0" w:color="000000"/>
-              <w:right w:val="single" w:sz="4" w:space="0" w:color="000000"/>
-            </w:tcBorders>
-            <w:hideMark/>
-          </w:tcPr>
-          <w:p>
-            <w:pPr>
-              <w:rPr>
-                <w:rFonts w:ascii="Arial Narrow" w:eastAsia="Calibri" w:hAnsi="Arial Narrow"/>
-              </w:rPr>
-            </w:pPr>
-            <w:r>
-              <w:rPr>
-                <w:noProof/>
-                <w:lang w:val="en-US"/>
-              </w:rPr>
-              <w:drawing>
-                <wp:inline distT="0" distB="0" distL="0" distR="0" wp14:anchorId="174D248A" wp14:editId="057F8AD1">
-                  <wp:extent cx="1148080" cy="1127125"/>
-                  <wp:effectExtent l="0" t="0" r="0" b="0"/>
-                  <wp:docPr id="1" name="Picture 1"/>
-                  <wp:cNvGraphicFramePr>
-                    <a:graphicFrameLocks xmlns:a="http://schemas.openxmlformats.org/drawingml/2006/main" noChangeAspect="1"/>
-                  </wp:cNvGraphicFramePr>
-                  <a:graphic xmlns:a="http://schemas.openxmlformats.org/drawingml/2006/main">
-                    <a:graphicData uri="http://schemas.openxmlformats.org/drawingml/2006/picture">
-                      <pic:pic xmlns:pic="http://schemas.openxmlformats.org/drawingml/2006/picture">
-                        <pic:nvPicPr>
-                          <pic:cNvPr id="0" name="Picture 1"/>
-                          <pic:cNvPicPr>
-                            <a:picLocks noChangeAspect="1" noChangeArrowheads="1"/>
-                          </pic:cNvPicPr>
-                        </pic:nvPicPr>
-                        <pic:blipFill>
-                          <a:blip r:embed="rId7">
-                            <a:extLst>
-                              <a:ext uri="{28A0092B-C50C-407E-A947-70E740481C1C}">
-                                <a14:useLocalDpi xmlns:a14="http://schemas.microsoft.com/office/drawing/2010/main" val="0"/>
-                              </a:ext>
-                            </a:extLst>
-                          </a:blip>
-                          <a:srcRect/>
-                          <a:stretch>
-                            <a:fillRect/>
-                          </a:stretch>
-                        </pic:blipFill>
-                        <pic:spPr bwMode="auto">
-                          <a:xfrm>
-                            <a:off x="0" y="0"/>
-                            <a:ext cx="1148080" cy="1127125"/>
-                          </a:xfrm>
-                          <a:prstGeom prst="rect">
-                            <a:avLst/>
-                          </a:prstGeom>
-                          <a:noFill/>
-                          <a:ln>
-                            <a:noFill/>
-                          </a:ln>
-                        </pic:spPr>
-                      </pic:pic>
-                    </a:graphicData>
-                  </a:graphic>
-                </wp:inline>
-              </w:drawing>
-            </w:r>
-          </w:p>
-          <w:p>
-            <w:r>
-              <w:t>Team Member 1 Photo</w:t>
-            </w:r>
-          </w:p>
-          <w:p>
-            <w:r>
-              <w:t>Name</w:t>
-            </w:r>
-          </w:p>
-          <w:p>
-            <w:pPr>
-              <w:spacing w:before="120" w:after="120"/>
-              <w:rPr>
-                <w:rFonts w:ascii="Arial Narrow" w:eastAsia="Calibri" w:hAnsi="Arial Narrow"/>
-              </w:rPr>
-            </w:pPr>
-            <w:r>
-              <w:t>Student No</w:t>
-            </w:r>
-          </w:p>
-        </w:tc>
-        <w:tc>
-          <w:tcPr>
-            <w:tcW w:w="7963" w:type="dxa"/>
-            <w:tcBorders>
-              <w:top w:val="single" w:sz="4" w:space="0" w:color="000000"/>
-              <w:left w:val="single" w:sz="4" w:space="0" w:color="000000"/>
-              <w:bottom w:val="single" w:sz="4" w:space="0" w:color="000000"/>
-              <w:right w:val="single" w:sz="4" w:space="0" w:color="000000"/>
-            </w:tcBorders>
-            <w:hideMark/>
-          </w:tcPr>
-          <w:p>
-            <w:pPr>
-              <w:rPr>
-                <w:rFonts w:ascii="Arial Narrow" w:eastAsia="Calibri" w:hAnsi="Arial Narrow"/>
-              </w:rPr>
-            </w:pPr>
-            <w:r>
-              <w:t>Documents</w:t>
-            </w:r>
-          </w:p>
-          <w:p>
-            <w:pPr>
-              <w:ind w:left="720"/>
-            </w:pPr>
-            <w:r>
-              <w:t>Sections</w:t>
-            </w:r>
-          </w:p>
-          <w:p>
-            <w:pPr>
-              <w:ind w:left="720"/>
-            </w:pPr>
-            <w:r>
-              <w:t>Page Nos.</w:t>
-            </w:r>
-          </w:p>
-          <w:p>
-            <w:r>
-              <w:t>Software Development</w:t>
-            </w:r>
-          </w:p>
-          <w:p>
-            <w:pPr>
-              <w:ind w:left="720"/>
-            </w:pPr>
-            <w:r>
-              <w:t>Details</w:t>
-            </w:r>
-          </w:p>
-          <w:p>
-            <w:r>
-              <w:t>Design</w:t>
-            </w:r>
-          </w:p>
-          <w:p>
-            <w:pPr>
-              <w:ind w:left="720"/>
-            </w:pPr>
-            <w:r>
-              <w:t>Details</w:t>
-            </w:r>
-          </w:p>
-          <w:p>
-            <w:r>
-              <w:t>Research</w:t>
-            </w:r>
-          </w:p>
-          <w:p>
-            <w:pPr>
-              <w:ind w:left="720"/>
-            </w:pPr>
-            <w:r>
-              <w:t>Details</w:t>
-            </w:r>
-          </w:p>
-          <w:p>
-            <w:r>
-              <w:t>Networks</w:t>
-            </w:r>
-          </w:p>
-          <w:p>
-            <w:pPr>
-              <w:ind w:left="720"/>
-            </w:pPr>
-            <w:r>
-              <w:t>Details</w:t>
-            </w:r>
-          </w:p>
-          <w:p>
-            <w:r>
-              <w:t>Project Management</w:t>
-            </w:r>
-          </w:p>
-          <w:p>
-            <w:pPr>
-              <w:ind w:left="720"/>
-            </w:pPr>
-            <w:r>
-              <w:t>Details</w:t>
-            </w:r>
-          </w:p>
-          <w:p>
-            <w:r>
-              <w:t>Meetings</w:t>
-            </w:r>
-          </w:p>
-          <w:p>
-            <w:pPr>
-              <w:ind w:left="720"/>
-            </w:pPr>
-            <w:r>
-              <w:t>Details</w:t>
-            </w:r>
-          </w:p>
-          <w:p>
-            <w:r>
-              <w:t>Testing</w:t>
-            </w:r>
-          </w:p>
-          <w:p>
-            <w:pPr>
-              <w:ind w:left="720"/>
-            </w:pPr>
-            <w:r>
-              <w:t>Details</w:t>
-            </w:r>
-          </w:p>
-          <w:p>
-            <w:r>
-              <w:t>Presentation</w:t>
-            </w:r>
-          </w:p>
-          <w:p>
-            <w:pPr>
-              <w:ind w:left="720"/>
-            </w:pPr>
-            <w:r>
-              <w:t>Details</w:t>
-            </w:r>
-          </w:p>
-          <w:p>
-            <w:r>
-              <w:t>Manuals</w:t>
-            </w:r>
-          </w:p>
-          <w:p>
-            <w:pPr>
-              <w:ind w:left="720"/>
-            </w:pPr>
-            <w:r>
-              <w:t>Details</w:t>
-            </w:r>
-          </w:p>
-          <w:p>
-            <w:r>
-              <w:t>Deployment</w:t>
-            </w:r>
-          </w:p>
-          <w:p>
-            <w:pPr>
-              <w:ind w:left="720"/>
-            </w:pPr>
-            <w:r>
-              <w:t>Details</w:t>
-            </w:r>
-          </w:p>
-          <w:p>
-            <w:r>
-              <w:t>Other</w:t>
-            </w:r>
-          </w:p>
-          <w:p>
-            <w:pPr>
-              <w:spacing w:before="120" w:after="120"/>
-              <w:ind w:left="720"/>
-              <w:rPr>
-                <w:rFonts w:ascii="Arial Narrow" w:eastAsia="Calibri" w:hAnsi="Arial Narrow"/>
+              <w:ind w:left="720"/>
+              <w:rPr>
+                <w:rFonts w:eastAsia="Calibri"/>
               </w:rPr>
             </w:pPr>
             <w:r>
@@ -730,19 +581,6 @@
         </w:tc>
       </w:tr>
     </w:tbl>
-    <w:p>
-      <w:pPr>
-        <w:rPr>
-          <w:lang w:val="en-US"/>
-        </w:rPr>
-      </w:pPr>
-      <w:r>
-        <w:rPr>
-          <w:lang w:val="en-US"/>
-        </w:rPr>
-        <w:t>…. Continue for each team member</w:t>
-      </w:r>
-    </w:p>
     <w:p>
       <w:pPr>
         <w:spacing w:after="200" w:line="276" w:lineRule="auto"/>
@@ -791,7 +629,7 @@
             <w:pPr>
               <w:spacing w:before="120" w:after="120"/>
               <w:rPr>
-                <w:rFonts w:ascii="Arial Narrow" w:eastAsia="Calibri" w:hAnsi="Arial Narrow"/>
+                <w:rFonts w:eastAsia="Calibri"/>
               </w:rPr>
             </w:pPr>
             <w:r>
@@ -816,11 +654,9 @@
           <w:p>
             <w:pPr>
               <w:rPr>
-                <w:rFonts w:ascii="Arial Narrow" w:eastAsia="Calibri" w:hAnsi="Arial Narrow"/>
-              </w:rPr>
-            </w:pPr>
-            <w:bookmarkStart w:id="0" w:name="_GoBack"/>
-            <w:bookmarkEnd w:id="0"/>
+                <w:rFonts w:eastAsia="Calibri"/>
+              </w:rPr>
+            </w:pPr>
             <w:r>
               <w:rPr>
                 <w:noProof/>
@@ -844,7 +680,7 @@
                           </pic:cNvPicPr>
                         </pic:nvPicPr>
                         <pic:blipFill>
-                          <a:blip r:embed="rId7">
+                          <a:blip r:embed="rId9">
                             <a:extLst>
                               <a:ext uri="{28A0092B-C50C-407E-A947-70E740481C1C}">
                                 <a14:useLocalDpi xmlns:a14="http://schemas.microsoft.com/office/drawing/2010/main" val="0"/>
@@ -890,7 +726,7 @@
             <w:pPr>
               <w:spacing w:before="120" w:after="120"/>
               <w:rPr>
-                <w:rFonts w:ascii="Arial Narrow" w:eastAsia="Calibri" w:hAnsi="Arial Narrow"/>
+                <w:rFonts w:eastAsia="Calibri"/>
               </w:rPr>
             </w:pPr>
             <w:r>
@@ -912,7 +748,7 @@
           <w:p>
             <w:pPr>
               <w:rPr>
-                <w:rFonts w:ascii="Arial Narrow" w:eastAsia="Calibri" w:hAnsi="Arial Narrow"/>
+                <w:rFonts w:eastAsia="Calibri"/>
                 <w:b/>
               </w:rPr>
             </w:pPr>
@@ -967,473 +803,384 @@
             <w:pPr>
               <w:ind w:left="1440"/>
             </w:pPr>
-            <w:proofErr w:type="spellStart"/>
-            <w:proofErr w:type="gramStart"/>
-            <w:r>
-              <w:t>frameController</w:t>
-            </w:r>
-            <w:proofErr w:type="spellEnd"/>
-            <w:proofErr w:type="gramEnd"/>
+            <w:r>
+              <w:t>frameController file</w:t>
+            </w:r>
+            <w:r>
+              <w:t xml:space="preserve"> (</w:t>
+            </w:r>
+            <w:r>
+              <w:t>interacts with the lm API</w:t>
+            </w:r>
+            <w:r>
+              <w:t>)</w:t>
+            </w:r>
+          </w:p>
+          <w:p>
+            <w:pPr>
+              <w:ind w:left="1440"/>
+            </w:pPr>
+            <w:r>
+              <w:t>validFrame file</w:t>
+            </w:r>
+            <w:r>
+              <w:t xml:space="preserve"> and functions</w:t>
+            </w:r>
+          </w:p>
+          <w:p>
+            <w:pPr>
+              <w:ind w:left="1440"/>
+            </w:pPr>
+            <w:r>
+              <w:t>colorPicker file</w:t>
+            </w:r>
+            <w:r>
+              <w:t xml:space="preserve"> and functions</w:t>
+            </w:r>
+          </w:p>
+          <w:p>
+            <w:pPr>
+              <w:ind w:left="1440"/>
+            </w:pPr>
+            <w:r>
+              <w:t>extractData file</w:t>
+            </w:r>
+            <w:r>
+              <w:t xml:space="preserve"> and functions</w:t>
+            </w:r>
+          </w:p>
+          <w:p>
+            <w:pPr>
+              <w:ind w:left="1440"/>
+            </w:pPr>
+            <w:r>
+              <w:t>getAccelerationAverage File</w:t>
+            </w:r>
+            <w:r>
+              <w:t xml:space="preserve"> and functions</w:t>
+            </w:r>
+          </w:p>
+          <w:p>
+            <w:pPr>
+              <w:ind w:left="1440"/>
+            </w:pPr>
+            <w:r>
+              <w:t>getAmplitudeAverage file</w:t>
+            </w:r>
+            <w:r>
+              <w:t xml:space="preserve"> and functions</w:t>
+            </w:r>
+          </w:p>
+          <w:p>
+            <w:pPr>
+              <w:ind w:left="1440"/>
+            </w:pPr>
+            <w:r>
+              <w:t>getArrayAverage file</w:t>
+            </w:r>
+            <w:r>
+              <w:t xml:space="preserve"> and functions</w:t>
+            </w:r>
+          </w:p>
+          <w:p>
+            <w:pPr>
+              <w:ind w:left="1440"/>
+            </w:pPr>
+            <w:r>
+              <w:t>getEuclidean file</w:t>
+            </w:r>
+            <w:r>
+              <w:t xml:space="preserve"> and functions</w:t>
+            </w:r>
+          </w:p>
+          <w:p>
+            <w:pPr>
+              <w:ind w:left="1440"/>
+            </w:pPr>
+            <w:r>
+              <w:t>getFrequency File</w:t>
+            </w:r>
+            <w:r>
+              <w:t xml:space="preserve"> and functions</w:t>
+            </w:r>
+          </w:p>
+          <w:p>
+            <w:pPr>
+              <w:ind w:left="1440"/>
+            </w:pPr>
+            <w:r>
+              <w:t>getVelocity</w:t>
+            </w:r>
+            <w:r>
+              <w:t>Average</w:t>
+            </w:r>
+            <w:r>
+              <w:t xml:space="preserve"> File</w:t>
+            </w:r>
+            <w:r>
+              <w:t xml:space="preserve"> and functions</w:t>
+            </w:r>
+          </w:p>
+          <w:p>
+            <w:pPr>
+              <w:ind w:left="1440"/>
+            </w:pPr>
+            <w:r>
+              <w:t>base.css</w:t>
+            </w:r>
+          </w:p>
+          <w:p>
+            <w:pPr>
+              <w:ind w:left="720"/>
+            </w:pPr>
+            <w:r>
+              <w:t xml:space="preserve">Developed in tandem </w:t>
+            </w:r>
+            <w:r>
+              <w:t>Ming</w:t>
+            </w:r>
+          </w:p>
+          <w:p>
+            <w:pPr>
+              <w:ind w:left="1440"/>
+            </w:pPr>
+            <w:r>
+              <w:t>Index.html</w:t>
+            </w:r>
+          </w:p>
+          <w:p>
+            <w:pPr>
+              <w:ind w:left="1440"/>
+            </w:pPr>
+            <w:r>
+              <w:t>Tremors.js (base onload Js file)</w:t>
+            </w:r>
+          </w:p>
+          <w:p>
+            <w:pPr>
+              <w:ind w:left="720"/>
+            </w:pPr>
+            <w:r>
+              <w:t>Modified for use</w:t>
+            </w:r>
+          </w:p>
+          <w:p>
+            <w:pPr>
+              <w:ind w:left="1440"/>
+            </w:pPr>
+            <w:r>
+              <w:t>handDisplay</w:t>
+            </w:r>
+            <w:r>
+              <w:t>.css</w:t>
+            </w:r>
             <w:r>
               <w:t xml:space="preserve"> file</w:t>
             </w:r>
-            <w:r>
-              <w:t xml:space="preserve"> (</w:t>
-            </w:r>
-            <w:r>
-              <w:t>interacts with the lm API</w:t>
-            </w:r>
-            <w:r>
-              <w:t>)</w:t>
-            </w:r>
           </w:p>
           <w:p>
             <w:pPr>
               <w:ind w:left="1440"/>
             </w:pPr>
-            <w:proofErr w:type="spellStart"/>
-            <w:proofErr w:type="gramStart"/>
-            <w:r>
-              <w:t>validFrame</w:t>
-            </w:r>
-            <w:proofErr w:type="spellEnd"/>
-            <w:proofErr w:type="gramEnd"/>
-            <w:r>
-              <w:t xml:space="preserve"> file</w:t>
-            </w:r>
-            <w:r>
-              <w:t xml:space="preserve"> and functions</w:t>
+            <w:r>
+              <w:t>visualiser.css</w:t>
+            </w:r>
+          </w:p>
+          <w:p>
+            <w:pPr>
+              <w:ind w:left="720"/>
+            </w:pPr>
+          </w:p>
+          <w:p>
+            <w:pPr>
+              <w:rPr>
+                <w:b/>
+              </w:rPr>
+            </w:pPr>
+            <w:r>
+              <w:rPr>
+                <w:b/>
+              </w:rPr>
+              <w:t>Design</w:t>
+            </w:r>
+          </w:p>
+          <w:p>
+            <w:pPr>
+              <w:ind w:left="720"/>
+            </w:pPr>
+            <w:r>
+              <w:t>Designed Solely</w:t>
             </w:r>
           </w:p>
           <w:p>
             <w:pPr>
               <w:ind w:left="1440"/>
             </w:pPr>
-            <w:proofErr w:type="spellStart"/>
-            <w:proofErr w:type="gramStart"/>
-            <w:r>
-              <w:t>colorPicker</w:t>
-            </w:r>
-            <w:proofErr w:type="spellEnd"/>
-            <w:proofErr w:type="gramEnd"/>
-            <w:r>
-              <w:t xml:space="preserve"> file</w:t>
-            </w:r>
-            <w:r>
-              <w:t xml:space="preserve"> and functions</w:t>
+            <w:r>
+              <w:t>Amplitude Flowchart</w:t>
             </w:r>
           </w:p>
           <w:p>
             <w:pPr>
               <w:ind w:left="1440"/>
             </w:pPr>
-            <w:proofErr w:type="spellStart"/>
-            <w:proofErr w:type="gramStart"/>
-            <w:r>
-              <w:t>extractData</w:t>
-            </w:r>
-            <w:proofErr w:type="spellEnd"/>
-            <w:proofErr w:type="gramEnd"/>
-            <w:r>
-              <w:t xml:space="preserve"> file</w:t>
-            </w:r>
-            <w:r>
-              <w:t xml:space="preserve"> and functions</w:t>
+            <w:r>
+              <w:t>Frequency Flowchart</w:t>
+            </w:r>
+          </w:p>
+          <w:p>
+            <w:pPr>
+              <w:ind w:left="720"/>
+            </w:pPr>
+            <w:r>
+              <w:t>Developed in tandem with Ming</w:t>
             </w:r>
           </w:p>
           <w:p>
             <w:pPr>
               <w:ind w:left="1440"/>
             </w:pPr>
-            <w:proofErr w:type="spellStart"/>
-            <w:proofErr w:type="gramStart"/>
-            <w:r>
-              <w:t>getAccelerationAverage</w:t>
-            </w:r>
-            <w:proofErr w:type="spellEnd"/>
-            <w:proofErr w:type="gramEnd"/>
-            <w:r>
-              <w:t xml:space="preserve"> File</w:t>
-            </w:r>
-            <w:r>
-              <w:t xml:space="preserve"> and functions</w:t>
+            <w:r>
+              <w:t>Main interface</w:t>
+            </w:r>
+          </w:p>
+          <w:p/>
+          <w:p>
+            <w:pPr>
+              <w:rPr>
+                <w:b/>
+              </w:rPr>
+            </w:pPr>
+            <w:r>
+              <w:rPr>
+                <w:b/>
+              </w:rPr>
+              <w:t>Research</w:t>
+            </w:r>
+          </w:p>
+          <w:p>
+            <w:pPr>
+              <w:ind w:left="720"/>
+            </w:pPr>
+            <w:r>
+              <w:t>Research in to use of Leap motion device</w:t>
+            </w:r>
+          </w:p>
+          <w:p>
+            <w:pPr>
+              <w:ind w:left="720"/>
+            </w:pPr>
+            <w:r>
+              <w:t>Research into formulas for calculating</w:t>
             </w:r>
           </w:p>
           <w:p>
             <w:pPr>
               <w:ind w:left="1440"/>
             </w:pPr>
-            <w:proofErr w:type="spellStart"/>
-            <w:proofErr w:type="gramStart"/>
-            <w:r>
-              <w:t>getAmplitudeAverage</w:t>
-            </w:r>
-            <w:proofErr w:type="spellEnd"/>
-            <w:proofErr w:type="gramEnd"/>
-            <w:r>
-              <w:t xml:space="preserve"> file</w:t>
-            </w:r>
-            <w:r>
-              <w:t xml:space="preserve"> and functions</w:t>
+            <w:r>
+              <w:t>Frequency</w:t>
             </w:r>
           </w:p>
           <w:p>
             <w:pPr>
               <w:ind w:left="1440"/>
             </w:pPr>
-            <w:proofErr w:type="spellStart"/>
-            <w:proofErr w:type="gramStart"/>
-            <w:r>
-              <w:t>getArrayAverage</w:t>
-            </w:r>
-            <w:proofErr w:type="spellEnd"/>
-            <w:proofErr w:type="gramEnd"/>
-            <w:r>
-              <w:t xml:space="preserve"> file</w:t>
-            </w:r>
-            <w:r>
-              <w:t xml:space="preserve"> and functions</w:t>
+            <w:r>
+              <w:t>Amplitude</w:t>
             </w:r>
           </w:p>
           <w:p>
             <w:pPr>
               <w:ind w:left="1440"/>
             </w:pPr>
-            <w:proofErr w:type="spellStart"/>
-            <w:proofErr w:type="gramStart"/>
-            <w:r>
-              <w:t>getEuclidean</w:t>
-            </w:r>
-            <w:proofErr w:type="spellEnd"/>
-            <w:proofErr w:type="gramEnd"/>
-            <w:r>
-              <w:t xml:space="preserve"> file</w:t>
-            </w:r>
-            <w:r>
-              <w:t xml:space="preserve"> and functions</w:t>
+            <w:r>
+              <w:t>Velocity</w:t>
             </w:r>
           </w:p>
           <w:p>
             <w:pPr>
               <w:ind w:left="1440"/>
             </w:pPr>
-            <w:proofErr w:type="spellStart"/>
-            <w:proofErr w:type="gramStart"/>
-            <w:r>
-              <w:t>getFrequency</w:t>
-            </w:r>
-            <w:proofErr w:type="spellEnd"/>
-            <w:proofErr w:type="gramEnd"/>
-            <w:r>
-              <w:t xml:space="preserve"> File</w:t>
-            </w:r>
-            <w:r>
-              <w:t xml:space="preserve"> and functions</w:t>
-            </w:r>
-          </w:p>
-          <w:p>
-            <w:pPr>
-              <w:ind w:left="1440"/>
-            </w:pPr>
-            <w:proofErr w:type="spellStart"/>
-            <w:proofErr w:type="gramStart"/>
-            <w:r>
-              <w:t>getVelocity</w:t>
-            </w:r>
-            <w:r>
-              <w:t>Average</w:t>
-            </w:r>
-            <w:proofErr w:type="spellEnd"/>
-            <w:proofErr w:type="gramEnd"/>
-            <w:r>
-              <w:t xml:space="preserve"> File</w:t>
-            </w:r>
-            <w:r>
-              <w:t xml:space="preserve"> and functions</w:t>
-            </w:r>
-          </w:p>
-          <w:p>
-            <w:pPr>
-              <w:ind w:left="1440"/>
-            </w:pPr>
-            <w:proofErr w:type="gramStart"/>
-            <w:r>
-              <w:t>base.css</w:t>
-            </w:r>
-            <w:proofErr w:type="gramEnd"/>
-          </w:p>
-          <w:p>
-            <w:pPr>
-              <w:ind w:left="720"/>
-            </w:pPr>
-            <w:r>
-              <w:t xml:space="preserve">Developed in tandem </w:t>
-            </w:r>
-            <w:r>
-              <w:t>Ming</w:t>
-            </w:r>
-          </w:p>
-          <w:p>
-            <w:pPr>
-              <w:ind w:left="1440"/>
-            </w:pPr>
-            <w:r>
-              <w:t>Index.html</w:t>
-            </w:r>
-          </w:p>
-          <w:p>
-            <w:pPr>
-              <w:ind w:left="1440"/>
-            </w:pPr>
-            <w:r>
-              <w:t xml:space="preserve">Tremors.js (base </w:t>
-            </w:r>
-            <w:proofErr w:type="spellStart"/>
-            <w:r>
-              <w:t>onload</w:t>
-            </w:r>
-            <w:proofErr w:type="spellEnd"/>
+            <w:r>
+              <w:t>Acceleration</w:t>
+            </w:r>
+          </w:p>
+          <w:p>
+            <w:pPr>
+              <w:ind w:left="720"/>
+            </w:pPr>
+            <w:r>
+              <w:t>Research in to Weighted Fourier Linear Combiner</w:t>
+            </w:r>
+          </w:p>
+          <w:p>
+            <w:pPr>
+              <w:rPr>
+                <w:b/>
+              </w:rPr>
+            </w:pPr>
+            <w:r>
+              <w:rPr>
+                <w:b/>
+              </w:rPr>
+              <w:t>Networks</w:t>
+            </w:r>
+          </w:p>
+          <w:p>
+            <w:pPr>
+              <w:ind w:left="720"/>
+            </w:pPr>
+            <w:r>
+              <w:t>Details</w:t>
+            </w:r>
+          </w:p>
+          <w:p>
+            <w:r>
+              <w:rPr>
+                <w:b/>
+              </w:rPr>
+              <w:t>Project</w:t>
+            </w:r>
             <w:r>
               <w:t xml:space="preserve"> </w:t>
             </w:r>
-            <w:proofErr w:type="spellStart"/>
-            <w:r>
-              <w:t>Js</w:t>
-            </w:r>
-            <w:proofErr w:type="spellEnd"/>
-            <w:r>
-              <w:t xml:space="preserve"> file)</w:t>
-            </w:r>
-          </w:p>
-          <w:p>
-            <w:pPr>
-              <w:ind w:left="720"/>
-            </w:pPr>
-            <w:r>
-              <w:t>Modified for use</w:t>
-            </w:r>
-          </w:p>
-          <w:p>
-            <w:pPr>
-              <w:ind w:left="1440"/>
-            </w:pPr>
-            <w:proofErr w:type="gramStart"/>
-            <w:r>
-              <w:t>handDisplay</w:t>
-            </w:r>
-            <w:r>
-              <w:t>.css</w:t>
-            </w:r>
-            <w:proofErr w:type="gramEnd"/>
-            <w:r>
-              <w:t xml:space="preserve"> file</w:t>
-            </w:r>
-          </w:p>
-          <w:p>
-            <w:pPr>
-              <w:ind w:left="1440"/>
-            </w:pPr>
-            <w:proofErr w:type="gramStart"/>
-            <w:r>
-              <w:t>visualiser.css</w:t>
-            </w:r>
-            <w:proofErr w:type="gramEnd"/>
-          </w:p>
-          <w:p>
-            <w:pPr>
-              <w:ind w:left="720"/>
-            </w:pPr>
-          </w:p>
-          <w:p>
-            <w:pPr>
+            <w:r>
               <w:rPr>
                 <w:b/>
               </w:rPr>
-            </w:pPr>
-            <w:r>
+              <w:t>Management</w:t>
+            </w:r>
+          </w:p>
+          <w:p>
+            <w:pPr>
+              <w:ind w:left="720"/>
+            </w:pPr>
+            <w:r>
+              <w:t>Acted as client contact</w:t>
+            </w:r>
+            <w:r>
+              <w:t xml:space="preserve"> with Philip Michael</w:t>
+            </w:r>
+          </w:p>
+          <w:p>
+            <w:pPr>
+              <w:ind w:left="720"/>
+            </w:pPr>
+            <w:r>
+              <w:t>Acted team leader in conjunction with Daniel</w:t>
+            </w:r>
+          </w:p>
+          <w:p>
+            <w:pPr>
               <w:rPr>
                 <w:b/>
               </w:rPr>
-              <w:t>Design</w:t>
-            </w:r>
-          </w:p>
-          <w:p>
-            <w:pPr>
-              <w:ind w:left="720"/>
-            </w:pPr>
-            <w:r>
-              <w:t>Designed Solely</w:t>
-            </w:r>
-          </w:p>
-          <w:p>
-            <w:pPr>
-              <w:ind w:left="1440"/>
-            </w:pPr>
-            <w:r>
-              <w:t>Amplitude Flowchart</w:t>
-            </w:r>
-          </w:p>
-          <w:p>
-            <w:pPr>
-              <w:ind w:left="1440"/>
-            </w:pPr>
-            <w:r>
-              <w:t>Frequency Flowchart</w:t>
-            </w:r>
-          </w:p>
-          <w:p>
-            <w:pPr>
-              <w:ind w:left="720"/>
-            </w:pPr>
-            <w:r>
-              <w:t>Developed in tandem with Ming</w:t>
-            </w:r>
-          </w:p>
-          <w:p>
-            <w:pPr>
-              <w:ind w:left="1440"/>
-            </w:pPr>
-            <w:r>
-              <w:t>Main interface</w:t>
-            </w:r>
-          </w:p>
-          <w:p/>
-          <w:p>
-            <w:pPr>
+            </w:pPr>
+            <w:r>
               <w:rPr>
                 <w:b/>
               </w:rPr>
-            </w:pPr>
-            <w:r>
-              <w:rPr>
-                <w:b/>
-              </w:rPr>
-              <w:t>Research</w:t>
-            </w:r>
-          </w:p>
-          <w:p>
-            <w:pPr>
-              <w:ind w:left="720"/>
-            </w:pPr>
-            <w:r>
-              <w:t>Research in to use of Leap motion device</w:t>
-            </w:r>
-          </w:p>
-          <w:p>
-            <w:pPr>
-              <w:ind w:left="720"/>
-            </w:pPr>
-            <w:r>
-              <w:t>Research into formulas for calculating</w:t>
-            </w:r>
-          </w:p>
-          <w:p>
-            <w:pPr>
-              <w:ind w:left="1440"/>
-            </w:pPr>
-            <w:r>
-              <w:t>Frequency</w:t>
-            </w:r>
-          </w:p>
-          <w:p>
-            <w:pPr>
-              <w:ind w:left="1440"/>
-            </w:pPr>
-            <w:r>
-              <w:t>Amplitude</w:t>
-            </w:r>
-          </w:p>
-          <w:p>
-            <w:pPr>
-              <w:ind w:left="1440"/>
-            </w:pPr>
-            <w:r>
-              <w:t>Velocity</w:t>
-            </w:r>
-          </w:p>
-          <w:p>
-            <w:pPr>
-              <w:ind w:left="1440"/>
-            </w:pPr>
-            <w:r>
-              <w:t>Acceleration</w:t>
-            </w:r>
-          </w:p>
-          <w:p>
-            <w:pPr>
-              <w:ind w:left="720"/>
-            </w:pPr>
-            <w:r>
-              <w:t>Research in to Weighted Fourier Linear Combiner</w:t>
-            </w:r>
-          </w:p>
-          <w:p>
-            <w:pPr>
-              <w:rPr>
-                <w:b/>
-              </w:rPr>
-            </w:pPr>
-            <w:r>
-              <w:rPr>
-                <w:b/>
-              </w:rPr>
-              <w:t>Networks</w:t>
-            </w:r>
-          </w:p>
-          <w:p>
-            <w:pPr>
-              <w:ind w:left="720"/>
-            </w:pPr>
-            <w:r>
-              <w:t>Details</w:t>
-            </w:r>
-          </w:p>
-          <w:p>
-            <w:r>
-              <w:rPr>
-                <w:b/>
-              </w:rPr>
-              <w:t>Project</w:t>
-            </w:r>
-            <w:r>
-              <w:t xml:space="preserve"> </w:t>
-            </w:r>
-            <w:r>
-              <w:rPr>
-                <w:b/>
-              </w:rPr>
-              <w:t>Management</w:t>
-            </w:r>
-          </w:p>
-          <w:p>
-            <w:pPr>
-              <w:ind w:left="720"/>
-            </w:pPr>
-            <w:r>
-              <w:t>Acted as client contact</w:t>
-            </w:r>
-            <w:r>
-              <w:t xml:space="preserve"> with Philip Michael</w:t>
-            </w:r>
-          </w:p>
-          <w:p>
-            <w:pPr>
-              <w:ind w:left="720"/>
-            </w:pPr>
-            <w:r>
-              <w:t>Acted team leader in conjunction with Daniel</w:t>
-            </w:r>
-          </w:p>
-          <w:p>
-            <w:pPr>
-              <w:rPr>
-                <w:b/>
-              </w:rPr>
-            </w:pPr>
-            <w:r>
-              <w:rPr>
-                <w:b/>
-              </w:rPr>
               <w:t>Meetings</w:t>
             </w:r>
           </w:p>
@@ -1451,10 +1198,7 @@
             </w:pPr>
             <w:r>
               <w:lastRenderedPageBreak/>
-              <w:t xml:space="preserve">Acted meeting leader </w:t>
-            </w:r>
-            <w:r>
-              <w:t>in conjunction with Daniel</w:t>
+              <w:t>Acted meeting leader in conjunction with Daniel</w:t>
             </w:r>
           </w:p>
           <w:p>
@@ -1677,6 +1421,10 @@
         <w:lastRenderedPageBreak/>
         <w:t>I declare this is an accurate description of team contributions of the team members</w:t>
       </w:r>
+    </w:p>
+    <w:p>
+      <w:bookmarkStart w:id="0" w:name="_GoBack"/>
+      <w:bookmarkEnd w:id="0"/>
     </w:p>
     <w:tbl>
       <w:tblPr>
@@ -1692,9 +1440,9 @@
         <w:tblLook w:val="00A0" w:firstRow="1" w:lastRow="0" w:firstColumn="1" w:lastColumn="0" w:noHBand="0" w:noVBand="0"/>
       </w:tblPr>
       <w:tblGrid>
-        <w:gridCol w:w="3493"/>
-        <w:gridCol w:w="3783"/>
-        <w:gridCol w:w="1966"/>
+        <w:gridCol w:w="3472"/>
+        <w:gridCol w:w="3762"/>
+        <w:gridCol w:w="2008"/>
       </w:tblGrid>
       <w:tr>
         <w:tc>
@@ -1712,10 +1460,14 @@
             <w:pPr>
               <w:spacing w:before="120" w:after="120"/>
               <w:rPr>
-                <w:rFonts w:ascii="Arial Narrow" w:eastAsia="Calibri" w:hAnsi="Arial Narrow"/>
-              </w:rPr>
-            </w:pPr>
-            <w:r>
+                <w:rFonts w:eastAsia="Calibri"/>
+                <w:b/>
+              </w:rPr>
+            </w:pPr>
+            <w:r>
+              <w:rPr>
+                <w:b/>
+              </w:rPr>
               <w:t>Team Member Name</w:t>
             </w:r>
           </w:p>
@@ -1735,10 +1487,14 @@
             <w:pPr>
               <w:spacing w:before="120" w:after="120"/>
               <w:rPr>
-                <w:rFonts w:ascii="Arial Narrow" w:eastAsia="Calibri" w:hAnsi="Arial Narrow"/>
-              </w:rPr>
-            </w:pPr>
-            <w:r>
+                <w:rFonts w:eastAsia="Calibri"/>
+                <w:b/>
+              </w:rPr>
+            </w:pPr>
+            <w:r>
+              <w:rPr>
+                <w:b/>
+              </w:rPr>
               <w:t>Signature</w:t>
             </w:r>
           </w:p>
@@ -1758,10 +1514,14 @@
             <w:pPr>
               <w:spacing w:before="120" w:after="120"/>
               <w:rPr>
-                <w:rFonts w:ascii="Arial Narrow" w:eastAsia="Calibri" w:hAnsi="Arial Narrow"/>
-              </w:rPr>
-            </w:pPr>
-            <w:r>
+                <w:rFonts w:eastAsia="Calibri"/>
+                <w:b/>
+              </w:rPr>
+            </w:pPr>
+            <w:r>
+              <w:rPr>
+                <w:b/>
+              </w:rPr>
               <w:t>Date</w:t>
             </w:r>
           </w:p>
@@ -1782,9 +1542,15 @@
             <w:pPr>
               <w:spacing w:before="120" w:after="120"/>
               <w:rPr>
-                <w:rFonts w:ascii="Arial Narrow" w:eastAsia="Calibri" w:hAnsi="Arial Narrow"/>
-              </w:rPr>
-            </w:pPr>
+                <w:rFonts w:eastAsia="Calibri"/>
+              </w:rPr>
+            </w:pPr>
+            <w:r>
+              <w:rPr>
+                <w:rFonts w:eastAsia="Calibri"/>
+              </w:rPr>
+              <w:t>Joshua Stopper</w:t>
+            </w:r>
           </w:p>
         </w:tc>
         <w:tc>
@@ -1801,7 +1567,7 @@
             <w:pPr>
               <w:spacing w:before="120" w:after="120"/>
               <w:rPr>
-                <w:rFonts w:ascii="Arial Narrow" w:eastAsia="Calibri" w:hAnsi="Arial Narrow"/>
+                <w:rFonts w:eastAsia="Calibri"/>
               </w:rPr>
             </w:pPr>
           </w:p>
@@ -1820,9 +1586,15 @@
             <w:pPr>
               <w:spacing w:before="120" w:after="120"/>
               <w:rPr>
-                <w:rFonts w:ascii="Arial Narrow" w:eastAsia="Calibri" w:hAnsi="Arial Narrow"/>
-              </w:rPr>
-            </w:pPr>
+                <w:rFonts w:eastAsia="Calibri"/>
+              </w:rPr>
+            </w:pPr>
+            <w:r>
+              <w:rPr>
+                <w:rFonts w:eastAsia="Calibri"/>
+              </w:rPr>
+              <w:t>05/11/13</w:t>
+            </w:r>
           </w:p>
         </w:tc>
       </w:tr>
@@ -1841,7 +1613,7 @@
             <w:pPr>
               <w:spacing w:before="120" w:after="120"/>
               <w:rPr>
-                <w:rFonts w:ascii="Arial Narrow" w:eastAsia="Calibri" w:hAnsi="Arial Narrow"/>
+                <w:rFonts w:eastAsia="Calibri"/>
               </w:rPr>
             </w:pPr>
           </w:p>
@@ -1860,7 +1632,7 @@
             <w:pPr>
               <w:spacing w:before="120" w:after="120"/>
               <w:rPr>
-                <w:rFonts w:ascii="Arial Narrow" w:eastAsia="Calibri" w:hAnsi="Arial Narrow"/>
+                <w:rFonts w:eastAsia="Calibri"/>
               </w:rPr>
             </w:pPr>
           </w:p>
@@ -1879,7 +1651,7 @@
             <w:pPr>
               <w:spacing w:before="120" w:after="120"/>
               <w:rPr>
-                <w:rFonts w:ascii="Arial Narrow" w:eastAsia="Calibri" w:hAnsi="Arial Narrow"/>
+                <w:rFonts w:eastAsia="Calibri"/>
               </w:rPr>
             </w:pPr>
           </w:p>
@@ -1900,7 +1672,7 @@
             <w:pPr>
               <w:spacing w:before="120" w:after="120"/>
               <w:rPr>
-                <w:rFonts w:ascii="Arial Narrow" w:eastAsia="Calibri" w:hAnsi="Arial Narrow"/>
+                <w:rFonts w:eastAsia="Calibri"/>
               </w:rPr>
             </w:pPr>
           </w:p>
@@ -1919,7 +1691,7 @@
             <w:pPr>
               <w:spacing w:before="120" w:after="120"/>
               <w:rPr>
-                <w:rFonts w:ascii="Arial Narrow" w:eastAsia="Calibri" w:hAnsi="Arial Narrow"/>
+                <w:rFonts w:eastAsia="Calibri"/>
               </w:rPr>
             </w:pPr>
           </w:p>
@@ -1938,7 +1710,7 @@
             <w:pPr>
               <w:spacing w:before="120" w:after="120"/>
               <w:rPr>
-                <w:rFonts w:ascii="Arial Narrow" w:eastAsia="Calibri" w:hAnsi="Arial Narrow"/>
+                <w:rFonts w:eastAsia="Calibri"/>
               </w:rPr>
             </w:pPr>
           </w:p>
@@ -1959,7 +1731,7 @@
             <w:pPr>
               <w:spacing w:before="120" w:after="120"/>
               <w:rPr>
-                <w:rFonts w:ascii="Arial Narrow" w:eastAsia="Calibri" w:hAnsi="Arial Narrow"/>
+                <w:rFonts w:eastAsia="Calibri"/>
               </w:rPr>
             </w:pPr>
           </w:p>
@@ -1978,7 +1750,7 @@
             <w:pPr>
               <w:spacing w:before="120" w:after="120"/>
               <w:rPr>
-                <w:rFonts w:ascii="Arial Narrow" w:eastAsia="Calibri" w:hAnsi="Arial Narrow"/>
+                <w:rFonts w:eastAsia="Calibri"/>
               </w:rPr>
             </w:pPr>
           </w:p>
@@ -1997,7 +1769,66 @@
             <w:pPr>
               <w:spacing w:before="120" w:after="120"/>
               <w:rPr>
-                <w:rFonts w:ascii="Arial Narrow" w:eastAsia="Calibri" w:hAnsi="Arial Narrow"/>
+                <w:rFonts w:eastAsia="Calibri"/>
+              </w:rPr>
+            </w:pPr>
+          </w:p>
+        </w:tc>
+      </w:tr>
+      <w:tr>
+        <w:tc>
+          <w:tcPr>
+            <w:tcW w:w="3794" w:type="dxa"/>
+            <w:tcBorders>
+              <w:top w:val="single" w:sz="4" w:space="0" w:color="000000"/>
+              <w:left w:val="single" w:sz="4" w:space="0" w:color="000000"/>
+              <w:bottom w:val="single" w:sz="4" w:space="0" w:color="000000"/>
+              <w:right w:val="single" w:sz="4" w:space="0" w:color="000000"/>
+            </w:tcBorders>
+          </w:tcPr>
+          <w:p>
+            <w:pPr>
+              <w:spacing w:before="120" w:after="120"/>
+              <w:rPr>
+                <w:rFonts w:eastAsia="Calibri"/>
+              </w:rPr>
+            </w:pPr>
+          </w:p>
+        </w:tc>
+        <w:tc>
+          <w:tcPr>
+            <w:tcW w:w="4111" w:type="dxa"/>
+            <w:tcBorders>
+              <w:top w:val="single" w:sz="4" w:space="0" w:color="000000"/>
+              <w:left w:val="single" w:sz="4" w:space="0" w:color="000000"/>
+              <w:bottom w:val="single" w:sz="4" w:space="0" w:color="000000"/>
+              <w:right w:val="single" w:sz="4" w:space="0" w:color="000000"/>
+            </w:tcBorders>
+          </w:tcPr>
+          <w:p>
+            <w:pPr>
+              <w:spacing w:before="120" w:after="120"/>
+              <w:rPr>
+                <w:rFonts w:eastAsia="Calibri"/>
+              </w:rPr>
+            </w:pPr>
+          </w:p>
+        </w:tc>
+        <w:tc>
+          <w:tcPr>
+            <w:tcW w:w="2126" w:type="dxa"/>
+            <w:tcBorders>
+              <w:top w:val="single" w:sz="4" w:space="0" w:color="000000"/>
+              <w:left w:val="single" w:sz="4" w:space="0" w:color="000000"/>
+              <w:bottom w:val="single" w:sz="4" w:space="0" w:color="000000"/>
+              <w:right w:val="single" w:sz="4" w:space="0" w:color="000000"/>
+            </w:tcBorders>
+          </w:tcPr>
+          <w:p>
+            <w:pPr>
+              <w:spacing w:before="120" w:after="120"/>
+              <w:rPr>
+                <w:rFonts w:eastAsia="Calibri"/>
               </w:rPr>
             </w:pPr>
           </w:p>
@@ -2007,7 +1838,7 @@
     <w:p>
       <w:pPr>
         <w:rPr>
-          <w:rFonts w:ascii="Arial Narrow" w:eastAsia="Calibri" w:hAnsi="Arial Narrow"/>
+          <w:rFonts w:eastAsia="Calibri"/>
           <w:sz w:val="20"/>
           <w:szCs w:val="20"/>
         </w:rPr>
@@ -2021,6 +1852,12 @@
       </w:pPr>
     </w:p>
     <w:sectPr>
+      <w:headerReference w:type="even" r:id="rId10"/>
+      <w:headerReference w:type="default" r:id="rId11"/>
+      <w:footerReference w:type="even" r:id="rId12"/>
+      <w:footerReference w:type="default" r:id="rId13"/>
+      <w:headerReference w:type="first" r:id="rId14"/>
+      <w:footerReference w:type="first" r:id="rId15"/>
       <w:pgSz w:w="11906" w:h="16838"/>
       <w:pgMar w:top="1440" w:right="1440" w:bottom="1440" w:left="1440" w:header="708" w:footer="708" w:gutter="0"/>
       <w:cols w:space="708"/>
@@ -2028,6 +1865,115 @@
     </w:sectPr>
   </w:body>
 </w:document>
+</file>
+
+<file path=word/endnotes.xml><?xml version="1.0" encoding="utf-8"?>
+<w:endnotes xmlns:wpc="http://schemas.microsoft.com/office/word/2010/wordprocessingCanvas" xmlns:mo="http://schemas.microsoft.com/office/mac/office/2008/main" xmlns:mc="http://schemas.openxmlformats.org/markup-compatibility/2006" xmlns:mv="urn:schemas-microsoft-com:mac:vml" xmlns:o="urn:schemas-microsoft-com:office:office" xmlns:r="http://schemas.openxmlformats.org/officeDocument/2006/relationships" xmlns:m="http://schemas.openxmlformats.org/officeDocument/2006/math" xmlns:v="urn:schemas-microsoft-com:vml" xmlns:wp14="http://schemas.microsoft.com/office/word/2010/wordprocessingDrawing" xmlns:wp="http://schemas.openxmlformats.org/drawingml/2006/wordprocessingDrawing" xmlns:w10="urn:schemas-microsoft-com:office:word" xmlns:w="http://schemas.openxmlformats.org/wordprocessingml/2006/main" xmlns:w14="http://schemas.microsoft.com/office/word/2010/wordml" xmlns:wpg="http://schemas.microsoft.com/office/word/2010/wordprocessingGroup" xmlns:wpi="http://schemas.microsoft.com/office/word/2010/wordprocessingInk" xmlns:wne="http://schemas.microsoft.com/office/word/2006/wordml" xmlns:wps="http://schemas.microsoft.com/office/word/2010/wordprocessingShape" mc:Ignorable="w14 wp14">
+  <w:endnote w:type="separator" w:id="-1">
+    <w:p>
+      <w:r>
+        <w:separator/>
+      </w:r>
+    </w:p>
+  </w:endnote>
+  <w:endnote w:type="continuationSeparator" w:id="0">
+    <w:p>
+      <w:r>
+        <w:continuationSeparator/>
+      </w:r>
+    </w:p>
+  </w:endnote>
+</w:endnotes>
+</file>
+
+<file path=word/footer1.xml><?xml version="1.0" encoding="utf-8"?>
+<w:ftr xmlns:wpc="http://schemas.microsoft.com/office/word/2010/wordprocessingCanvas" xmlns:mo="http://schemas.microsoft.com/office/mac/office/2008/main" xmlns:mc="http://schemas.openxmlformats.org/markup-compatibility/2006" xmlns:mv="urn:schemas-microsoft-com:mac:vml" xmlns:o="urn:schemas-microsoft-com:office:office" xmlns:r="http://schemas.openxmlformats.org/officeDocument/2006/relationships" xmlns:m="http://schemas.openxmlformats.org/officeDocument/2006/math" xmlns:v="urn:schemas-microsoft-com:vml" xmlns:wp14="http://schemas.microsoft.com/office/word/2010/wordprocessingDrawing" xmlns:wp="http://schemas.openxmlformats.org/drawingml/2006/wordprocessingDrawing" xmlns:w10="urn:schemas-microsoft-com:office:word" xmlns:w="http://schemas.openxmlformats.org/wordprocessingml/2006/main" xmlns:w14="http://schemas.microsoft.com/office/word/2010/wordml" xmlns:wpg="http://schemas.microsoft.com/office/word/2010/wordprocessingGroup" xmlns:wpi="http://schemas.microsoft.com/office/word/2010/wordprocessingInk" xmlns:wne="http://schemas.microsoft.com/office/word/2006/wordml" xmlns:wps="http://schemas.microsoft.com/office/word/2010/wordprocessingShape" mc:Ignorable="w14 wp14">
+  <w:p>
+    <w:pPr>
+      <w:pStyle w:val="Footer"/>
+    </w:pPr>
+  </w:p>
+</w:ftr>
+</file>
+
+<file path=word/footer2.xml><?xml version="1.0" encoding="utf-8"?>
+<w:ftr xmlns:wpc="http://schemas.microsoft.com/office/word/2010/wordprocessingCanvas" xmlns:mo="http://schemas.microsoft.com/office/mac/office/2008/main" xmlns:mc="http://schemas.openxmlformats.org/markup-compatibility/2006" xmlns:mv="urn:schemas-microsoft-com:mac:vml" xmlns:o="urn:schemas-microsoft-com:office:office" xmlns:r="http://schemas.openxmlformats.org/officeDocument/2006/relationships" xmlns:m="http://schemas.openxmlformats.org/officeDocument/2006/math" xmlns:v="urn:schemas-microsoft-com:vml" xmlns:wp14="http://schemas.microsoft.com/office/word/2010/wordprocessingDrawing" xmlns:wp="http://schemas.openxmlformats.org/drawingml/2006/wordprocessingDrawing" xmlns:w10="urn:schemas-microsoft-com:office:word" xmlns:w="http://schemas.openxmlformats.org/wordprocessingml/2006/main" xmlns:w14="http://schemas.microsoft.com/office/word/2010/wordml" xmlns:wpg="http://schemas.microsoft.com/office/word/2010/wordprocessingGroup" xmlns:wpi="http://schemas.microsoft.com/office/word/2010/wordprocessingInk" xmlns:wne="http://schemas.microsoft.com/office/word/2006/wordml" xmlns:wps="http://schemas.microsoft.com/office/word/2010/wordprocessingShape" mc:Ignorable="w14 wp14">
+  <w:p>
+    <w:pPr>
+      <w:pStyle w:val="Footer"/>
+    </w:pPr>
+  </w:p>
+</w:ftr>
+</file>
+
+<file path=word/footer3.xml><?xml version="1.0" encoding="utf-8"?>
+<w:ftr xmlns:wpc="http://schemas.microsoft.com/office/word/2010/wordprocessingCanvas" xmlns:mo="http://schemas.microsoft.com/office/mac/office/2008/main" xmlns:mc="http://schemas.openxmlformats.org/markup-compatibility/2006" xmlns:mv="urn:schemas-microsoft-com:mac:vml" xmlns:o="urn:schemas-microsoft-com:office:office" xmlns:r="http://schemas.openxmlformats.org/officeDocument/2006/relationships" xmlns:m="http://schemas.openxmlformats.org/officeDocument/2006/math" xmlns:v="urn:schemas-microsoft-com:vml" xmlns:wp14="http://schemas.microsoft.com/office/word/2010/wordprocessingDrawing" xmlns:wp="http://schemas.openxmlformats.org/drawingml/2006/wordprocessingDrawing" xmlns:w10="urn:schemas-microsoft-com:office:word" xmlns:w="http://schemas.openxmlformats.org/wordprocessingml/2006/main" xmlns:w14="http://schemas.microsoft.com/office/word/2010/wordml" xmlns:wpg="http://schemas.microsoft.com/office/word/2010/wordprocessingGroup" xmlns:wpi="http://schemas.microsoft.com/office/word/2010/wordprocessingInk" xmlns:wne="http://schemas.microsoft.com/office/word/2006/wordml" xmlns:wps="http://schemas.microsoft.com/office/word/2010/wordprocessingShape" mc:Ignorable="w14 wp14">
+  <w:p>
+    <w:pPr>
+      <w:pStyle w:val="Footer"/>
+    </w:pPr>
+  </w:p>
+</w:ftr>
+</file>
+
+<file path=word/footnotes.xml><?xml version="1.0" encoding="utf-8"?>
+<w:footnotes xmlns:wpc="http://schemas.microsoft.com/office/word/2010/wordprocessingCanvas" xmlns:mo="http://schemas.microsoft.com/office/mac/office/2008/main" xmlns:mc="http://schemas.openxmlformats.org/markup-compatibility/2006" xmlns:mv="urn:schemas-microsoft-com:mac:vml" xmlns:o="urn:schemas-microsoft-com:office:office" xmlns:r="http://schemas.openxmlformats.org/officeDocument/2006/relationships" xmlns:m="http://schemas.openxmlformats.org/officeDocument/2006/math" xmlns:v="urn:schemas-microsoft-com:vml" xmlns:wp14="http://schemas.microsoft.com/office/word/2010/wordprocessingDrawing" xmlns:wp="http://schemas.openxmlformats.org/drawingml/2006/wordprocessingDrawing" xmlns:w10="urn:schemas-microsoft-com:office:word" xmlns:w="http://schemas.openxmlformats.org/wordprocessingml/2006/main" xmlns:w14="http://schemas.microsoft.com/office/word/2010/wordml" xmlns:wpg="http://schemas.microsoft.com/office/word/2010/wordprocessingGroup" xmlns:wpi="http://schemas.microsoft.com/office/word/2010/wordprocessingInk" xmlns:wne="http://schemas.microsoft.com/office/word/2006/wordml" xmlns:wps="http://schemas.microsoft.com/office/word/2010/wordprocessingShape" mc:Ignorable="w14 wp14">
+  <w:footnote w:type="separator" w:id="-1">
+    <w:p>
+      <w:r>
+        <w:separator/>
+      </w:r>
+    </w:p>
+  </w:footnote>
+  <w:footnote w:type="continuationSeparator" w:id="0">
+    <w:p>
+      <w:r>
+        <w:continuationSeparator/>
+      </w:r>
+    </w:p>
+  </w:footnote>
+</w:footnotes>
+</file>
+
+<file path=word/header1.xml><?xml version="1.0" encoding="utf-8"?>
+<w:hdr xmlns:wpc="http://schemas.microsoft.com/office/word/2010/wordprocessingCanvas" xmlns:mo="http://schemas.microsoft.com/office/mac/office/2008/main" xmlns:mc="http://schemas.openxmlformats.org/markup-compatibility/2006" xmlns:mv="urn:schemas-microsoft-com:mac:vml" xmlns:o="urn:schemas-microsoft-com:office:office" xmlns:r="http://schemas.openxmlformats.org/officeDocument/2006/relationships" xmlns:m="http://schemas.openxmlformats.org/officeDocument/2006/math" xmlns:v="urn:schemas-microsoft-com:vml" xmlns:wp14="http://schemas.microsoft.com/office/word/2010/wordprocessingDrawing" xmlns:wp="http://schemas.openxmlformats.org/drawingml/2006/wordprocessingDrawing" xmlns:w10="urn:schemas-microsoft-com:office:word" xmlns:w="http://schemas.openxmlformats.org/wordprocessingml/2006/main" xmlns:w14="http://schemas.microsoft.com/office/word/2010/wordml" xmlns:wpg="http://schemas.microsoft.com/office/word/2010/wordprocessingGroup" xmlns:wpi="http://schemas.microsoft.com/office/word/2010/wordprocessingInk" xmlns:wne="http://schemas.microsoft.com/office/word/2006/wordml" xmlns:wps="http://schemas.microsoft.com/office/word/2010/wordprocessingShape" mc:Ignorable="w14 wp14">
+  <w:p>
+    <w:pPr>
+      <w:pStyle w:val="Header"/>
+    </w:pPr>
+  </w:p>
+</w:hdr>
+</file>
+
+<file path=word/header2.xml><?xml version="1.0" encoding="utf-8"?>
+<w:hdr xmlns:wpc="http://schemas.microsoft.com/office/word/2010/wordprocessingCanvas" xmlns:mo="http://schemas.microsoft.com/office/mac/office/2008/main" xmlns:mc="http://schemas.openxmlformats.org/markup-compatibility/2006" xmlns:mv="urn:schemas-microsoft-com:mac:vml" xmlns:o="urn:schemas-microsoft-com:office:office" xmlns:r="http://schemas.openxmlformats.org/officeDocument/2006/relationships" xmlns:m="http://schemas.openxmlformats.org/officeDocument/2006/math" xmlns:v="urn:schemas-microsoft-com:vml" xmlns:wp14="http://schemas.microsoft.com/office/word/2010/wordprocessingDrawing" xmlns:wp="http://schemas.openxmlformats.org/drawingml/2006/wordprocessingDrawing" xmlns:w10="urn:schemas-microsoft-com:office:word" xmlns:w="http://schemas.openxmlformats.org/wordprocessingml/2006/main" xmlns:w14="http://schemas.microsoft.com/office/word/2010/wordml" xmlns:wpg="http://schemas.microsoft.com/office/word/2010/wordprocessingGroup" xmlns:wpi="http://schemas.microsoft.com/office/word/2010/wordprocessingInk" xmlns:wne="http://schemas.microsoft.com/office/word/2006/wordml" xmlns:wps="http://schemas.microsoft.com/office/word/2010/wordprocessingShape" mc:Ignorable="w14 wp14">
+  <w:p>
+    <w:pPr>
+      <w:pStyle w:val="Header"/>
+      <w:jc w:val="center"/>
+    </w:pPr>
+    <w:r>
+      <w:t>HIT3061 – Software Team Project</w:t>
+    </w:r>
+    <w:r>
+      <w:br/>
+      <w:t xml:space="preserve">Tremor Detection with Leap Motion – </w:t>
+    </w:r>
+    <w:r>
+      <w:t>Work Contribution</w:t>
+    </w:r>
+  </w:p>
+</w:hdr>
+</file>
+
+<file path=word/header3.xml><?xml version="1.0" encoding="utf-8"?>
+<w:hdr xmlns:wpc="http://schemas.microsoft.com/office/word/2010/wordprocessingCanvas" xmlns:mo="http://schemas.microsoft.com/office/mac/office/2008/main" xmlns:mc="http://schemas.openxmlformats.org/markup-compatibility/2006" xmlns:mv="urn:schemas-microsoft-com:mac:vml" xmlns:o="urn:schemas-microsoft-com:office:office" xmlns:r="http://schemas.openxmlformats.org/officeDocument/2006/relationships" xmlns:m="http://schemas.openxmlformats.org/officeDocument/2006/math" xmlns:v="urn:schemas-microsoft-com:vml" xmlns:wp14="http://schemas.microsoft.com/office/word/2010/wordprocessingDrawing" xmlns:wp="http://schemas.openxmlformats.org/drawingml/2006/wordprocessingDrawing" xmlns:w10="urn:schemas-microsoft-com:office:word" xmlns:w="http://schemas.openxmlformats.org/wordprocessingml/2006/main" xmlns:w14="http://schemas.microsoft.com/office/word/2010/wordml" xmlns:wpg="http://schemas.microsoft.com/office/word/2010/wordprocessingGroup" xmlns:wpi="http://schemas.microsoft.com/office/word/2010/wordprocessingInk" xmlns:wne="http://schemas.microsoft.com/office/word/2006/wordml" xmlns:wps="http://schemas.microsoft.com/office/word/2010/wordprocessingShape" mc:Ignorable="w14 wp14">
+  <w:p>
+    <w:pPr>
+      <w:pStyle w:val="Header"/>
+    </w:pPr>
+  </w:p>
+</w:hdr>
 </file>
 
 <file path=word/numbering.xml><?xml version="1.0" encoding="utf-8"?>
@@ -2630,6 +2576,32 @@
       <w:szCs w:val="16"/>
     </w:rPr>
   </w:style>
+  <w:style w:type="paragraph" w:styleId="Header">
+    <w:name w:val="header"/>
+    <w:basedOn w:val="Normal"/>
+    <w:link w:val="HeaderChar"/>
+    <w:uiPriority w:val="99"/>
+    <w:unhideWhenUsed/>
+    <w:rsid w:val="00F53A85"/>
+    <w:pPr>
+      <w:tabs>
+        <w:tab w:val="center" w:pos="4320"/>
+        <w:tab w:val="right" w:pos="8640"/>
+      </w:tabs>
+    </w:pPr>
+  </w:style>
+  <w:style w:type="character" w:customStyle="1" w:styleId="HeaderChar">
+    <w:name w:val="Header Char"/>
+    <w:basedOn w:val="DefaultParagraphFont"/>
+    <w:link w:val="Header"/>
+    <w:uiPriority w:val="99"/>
+    <w:rsid w:val="00F53A85"/>
+    <w:rPr>
+      <w:rFonts w:eastAsiaTheme="minorEastAsia"/>
+      <w:sz w:val="24"/>
+      <w:szCs w:val="24"/>
+    </w:rPr>
+  </w:style>
 </w:styles>
 </file>
 
@@ -2996,6 +2968,32 @@
       <w:szCs w:val="16"/>
     </w:rPr>
   </w:style>
+  <w:style w:type="paragraph" w:styleId="Header">
+    <w:name w:val="header"/>
+    <w:basedOn w:val="Normal"/>
+    <w:link w:val="HeaderChar"/>
+    <w:uiPriority w:val="99"/>
+    <w:unhideWhenUsed/>
+    <w:rsid w:val="00F53A85"/>
+    <w:pPr>
+      <w:tabs>
+        <w:tab w:val="center" w:pos="4320"/>
+        <w:tab w:val="right" w:pos="8640"/>
+      </w:tabs>
+    </w:pPr>
+  </w:style>
+  <w:style w:type="character" w:customStyle="1" w:styleId="HeaderChar">
+    <w:name w:val="Header Char"/>
+    <w:basedOn w:val="DefaultParagraphFont"/>
+    <w:link w:val="Header"/>
+    <w:uiPriority w:val="99"/>
+    <w:rsid w:val="00F53A85"/>
+    <w:rPr>
+      <w:rFonts w:eastAsiaTheme="minorEastAsia"/>
+      <w:sz w:val="24"/>
+      <w:szCs w:val="24"/>
+    </w:rPr>
+  </w:style>
 </w:styles>
 </file>
 
@@ -3289,7 +3287,7 @@
 </file>
 
 <file path=customXml/itemProps1.xml><?xml version="1.0" encoding="utf-8"?>
-<ds:datastoreItem xmlns:ds="http://schemas.openxmlformats.org/officeDocument/2006/customXml" ds:itemID="{E00B06AE-0C7C-3E4E-9AAC-03EB57227C74}">
+<ds:datastoreItem xmlns:ds="http://schemas.openxmlformats.org/officeDocument/2006/customXml" ds:itemID="{4AA8ADDB-DD6A-3843-A318-9CD2E978EC2D}">
   <ds:schemaRefs>
     <ds:schemaRef ds:uri="http://schemas.openxmlformats.org/officeDocument/2006/bibliography"/>
   </ds:schemaRefs>

--- a/Final Submission/Appendices/4 - Work Contribution.docx
+++ b/Final Submission/Appendices/4 - Work Contribution.docx
@@ -1,6 +1,6 @@
 
 <file path=word/document.xml><?xml version="1.0" encoding="utf-8"?>
-<w:document xmlns:wpc="http://schemas.microsoft.com/office/word/2010/wordprocessingCanvas" xmlns:mo="http://schemas.microsoft.com/office/mac/office/2008/main" xmlns:mc="http://schemas.openxmlformats.org/markup-compatibility/2006" xmlns:mv="urn:schemas-microsoft-com:mac:vml" xmlns:o="urn:schemas-microsoft-com:office:office" xmlns:r="http://schemas.openxmlformats.org/officeDocument/2006/relationships" xmlns:m="http://schemas.openxmlformats.org/officeDocument/2006/math" xmlns:v="urn:schemas-microsoft-com:vml" xmlns:wp14="http://schemas.microsoft.com/office/word/2010/wordprocessingDrawing" xmlns:wp="http://schemas.openxmlformats.org/drawingml/2006/wordprocessingDrawing" xmlns:w10="urn:schemas-microsoft-com:office:word" xmlns:w="http://schemas.openxmlformats.org/wordprocessingml/2006/main" xmlns:w14="http://schemas.microsoft.com/office/word/2010/wordml" xmlns:wpg="http://schemas.microsoft.com/office/word/2010/wordprocessingGroup" xmlns:wpi="http://schemas.microsoft.com/office/word/2010/wordprocessingInk" xmlns:wne="http://schemas.microsoft.com/office/word/2006/wordml" xmlns:wps="http://schemas.microsoft.com/office/word/2010/wordprocessingShape" mc:Ignorable="w14 wp14">
+<w:document xmlns:wpc="http://schemas.microsoft.com/office/word/2010/wordprocessingCanvas" xmlns:mc="http://schemas.openxmlformats.org/markup-compatibility/2006" xmlns:o="urn:schemas-microsoft-com:office:office" xmlns:r="http://schemas.openxmlformats.org/officeDocument/2006/relationships" xmlns:m="http://schemas.openxmlformats.org/officeDocument/2006/math" xmlns:v="urn:schemas-microsoft-com:vml" xmlns:wp14="http://schemas.microsoft.com/office/word/2010/wordprocessingDrawing" xmlns:wp="http://schemas.openxmlformats.org/drawingml/2006/wordprocessingDrawing" xmlns:w10="urn:schemas-microsoft-com:office:word" xmlns:w="http://schemas.openxmlformats.org/wordprocessingml/2006/main" xmlns:w14="http://schemas.microsoft.com/office/word/2010/wordml" xmlns:wpg="http://schemas.microsoft.com/office/word/2010/wordprocessingGroup" xmlns:wpi="http://schemas.microsoft.com/office/word/2010/wordprocessingInk" xmlns:wne="http://schemas.microsoft.com/office/word/2006/wordml" xmlns:wps="http://schemas.microsoft.com/office/word/2010/wordprocessingShape" mc:Ignorable="w14 wp14">
   <w:body>
     <w:p>
       <w:pPr>
@@ -71,8 +71,16 @@
         <w:rPr>
           <w:b/>
         </w:rPr>
-        <w:t>Daniel Corsaletti</w:t>
-      </w:r>
+        <w:t xml:space="preserve">Daniel </w:t>
+      </w:r>
+      <w:proofErr w:type="spellStart"/>
+      <w:r>
+        <w:rPr>
+          <w:b/>
+        </w:rPr>
+        <w:t>Corsaletti</w:t>
+      </w:r>
+      <w:proofErr w:type="spellEnd"/>
     </w:p>
     <w:p>
       <w:pPr>
@@ -172,11 +180,19 @@
           <w:b/>
         </w:rPr>
       </w:pPr>
+      <w:proofErr w:type="spellStart"/>
       <w:r>
         <w:rPr>
           <w:b/>
         </w:rPr>
-        <w:t>Shengwei Li</w:t>
+        <w:t>Shengwei</w:t>
+      </w:r>
+      <w:proofErr w:type="spellEnd"/>
+      <w:r>
+        <w:rPr>
+          <w:b/>
+        </w:rPr>
+        <w:t xml:space="preserve"> Li</w:t>
       </w:r>
     </w:p>
     <w:p>
@@ -185,8 +201,13 @@
         <w:ind w:left="426" w:right="360"/>
       </w:pPr>
       <w:r>
-        <w:t>SID: 749999x</w:t>
-      </w:r>
+        <w:t xml:space="preserve">SID: </w:t>
+      </w:r>
+      <w:proofErr w:type="gramStart"/>
+      <w:r>
+        <w:t>749999x</w:t>
+      </w:r>
+      <w:proofErr w:type="gramEnd"/>
     </w:p>
     <w:p>
       <w:pPr>
@@ -227,7 +248,21 @@
         <w:rPr>
           <w:b/>
         </w:rPr>
-        <w:t>Minh Duc Nguyen</w:t>
+        <w:t xml:space="preserve">Minh </w:t>
+      </w:r>
+      <w:proofErr w:type="spellStart"/>
+      <w:r>
+        <w:rPr>
+          <w:b/>
+        </w:rPr>
+        <w:t>Duc</w:t>
+      </w:r>
+      <w:proofErr w:type="spellEnd"/>
+      <w:r>
+        <w:rPr>
+          <w:b/>
+        </w:rPr>
+        <w:t xml:space="preserve"> Nguyen</w:t>
       </w:r>
     </w:p>
     <w:p>
@@ -236,8 +271,13 @@
         <w:ind w:left="426" w:right="360"/>
       </w:pPr>
       <w:r>
-        <w:t>SID: 171001x</w:t>
-      </w:r>
+        <w:t xml:space="preserve">SID: </w:t>
+      </w:r>
+      <w:proofErr w:type="gramStart"/>
+      <w:r>
+        <w:t>171001x</w:t>
+      </w:r>
+      <w:proofErr w:type="gramEnd"/>
     </w:p>
     <w:p>
       <w:pPr>
@@ -278,7 +318,21 @@
         <w:rPr>
           <w:b/>
         </w:rPr>
-        <w:t>Tran Xuong Tran</w:t>
+        <w:t xml:space="preserve">Tran </w:t>
+      </w:r>
+      <w:proofErr w:type="spellStart"/>
+      <w:r>
+        <w:rPr>
+          <w:b/>
+        </w:rPr>
+        <w:t>Xuong</w:t>
+      </w:r>
+      <w:proofErr w:type="spellEnd"/>
+      <w:r>
+        <w:rPr>
+          <w:b/>
+        </w:rPr>
+        <w:t xml:space="preserve"> Tran</w:t>
       </w:r>
     </w:p>
     <w:p>
@@ -385,12 +439,17 @@
           </w:tcPr>
           <w:p>
             <w:r>
-              <w:t>Name</w:t>
-            </w:r>
-          </w:p>
-          <w:p>
-            <w:r>
-              <w:t>Student No</w:t>
+              <w:t xml:space="preserve">Daniel </w:t>
+            </w:r>
+            <w:proofErr w:type="spellStart"/>
+            <w:r>
+              <w:t>Corsaletti</w:t>
+            </w:r>
+            <w:proofErr w:type="spellEnd"/>
+          </w:p>
+          <w:p>
+            <w:r>
+              <w:t>6450458</w:t>
             </w:r>
           </w:p>
         </w:tc>
@@ -408,11 +467,30 @@
           <w:p>
             <w:pPr>
               <w:rPr>
+                <w:b/>
+              </w:rPr>
+            </w:pPr>
+            <w:r>
+              <w:rPr>
+                <w:b/>
+              </w:rPr>
+              <w:t>Documents</w:t>
+            </w:r>
+          </w:p>
+          <w:p>
+            <w:pPr>
+              <w:ind w:left="720"/>
+              <w:rPr>
                 <w:rFonts w:eastAsia="Calibri"/>
-              </w:rPr>
-            </w:pPr>
-            <w:r>
-              <w:t>Documents</w:t>
+                <w:b/>
+              </w:rPr>
+            </w:pPr>
+            <w:r>
+              <w:rPr>
+                <w:rFonts w:eastAsia="Calibri"/>
+                <w:b/>
+              </w:rPr>
+              <w:t>Project Plan</w:t>
             </w:r>
           </w:p>
           <w:p>
@@ -422,6 +500,9 @@
             <w:r>
               <w:t>Sections</w:t>
             </w:r>
+            <w:r>
+              <w:t>: 2, 3, 4.1 , 7.4</w:t>
+            </w:r>
           </w:p>
           <w:p>
             <w:pPr>
@@ -430,22 +511,194 @@
             <w:r>
               <w:t>Page Nos.</w:t>
             </w:r>
-          </w:p>
-          <w:p>
-            <w:r>
-              <w:t>Software Development</w:t>
-            </w:r>
-          </w:p>
-          <w:p>
-            <w:pPr>
-              <w:ind w:left="720"/>
-            </w:pPr>
-            <w:r>
-              <w:t>Details</w:t>
-            </w:r>
-          </w:p>
-          <w:p>
-            <w:r>
+            <w:r>
+              <w:t xml:space="preserve"> 1-10, 16</w:t>
+            </w:r>
+          </w:p>
+          <w:p>
+            <w:pPr>
+              <w:ind w:left="720"/>
+              <w:rPr>
+                <w:b/>
+              </w:rPr>
+            </w:pPr>
+            <w:r>
+              <w:rPr>
+                <w:b/>
+              </w:rPr>
+              <w:t>SRS</w:t>
+            </w:r>
+          </w:p>
+          <w:p>
+            <w:pPr>
+              <w:ind w:left="720"/>
+            </w:pPr>
+            <w:r>
+              <w:t>Sections:</w:t>
+            </w:r>
+            <w:r>
+              <w:t xml:space="preserve"> All</w:t>
+            </w:r>
+          </w:p>
+          <w:p>
+            <w:pPr>
+              <w:ind w:left="720"/>
+            </w:pPr>
+            <w:r>
+              <w:t>Page Nos:</w:t>
+            </w:r>
+            <w:r>
+              <w:t xml:space="preserve"> All</w:t>
+            </w:r>
+          </w:p>
+          <w:p>
+            <w:pPr>
+              <w:ind w:left="720"/>
+              <w:rPr>
+                <w:b/>
+              </w:rPr>
+            </w:pPr>
+            <w:r>
+              <w:rPr>
+                <w:b/>
+              </w:rPr>
+              <w:t>Test Plan</w:t>
+            </w:r>
+          </w:p>
+          <w:p>
+            <w:pPr>
+              <w:ind w:left="720"/>
+            </w:pPr>
+            <w:r>
+              <w:t>Sections:</w:t>
+            </w:r>
+            <w:r>
+              <w:t xml:space="preserve"> All</w:t>
+            </w:r>
+          </w:p>
+          <w:p>
+            <w:pPr>
+              <w:ind w:left="720"/>
+            </w:pPr>
+            <w:r>
+              <w:t>Page Nos:</w:t>
+            </w:r>
+            <w:r>
+              <w:t xml:space="preserve"> All</w:t>
+            </w:r>
+          </w:p>
+          <w:p>
+            <w:pPr>
+              <w:ind w:left="720"/>
+              <w:rPr>
+                <w:b/>
+              </w:rPr>
+            </w:pPr>
+            <w:r>
+              <w:rPr>
+                <w:b/>
+              </w:rPr>
+              <w:t>Test Report</w:t>
+            </w:r>
+          </w:p>
+          <w:p>
+            <w:pPr>
+              <w:ind w:left="720"/>
+            </w:pPr>
+            <w:r>
+              <w:t>Sections:</w:t>
+            </w:r>
+            <w:r>
+              <w:t xml:space="preserve"> All</w:t>
+            </w:r>
+          </w:p>
+          <w:p>
+            <w:pPr>
+              <w:ind w:left="720"/>
+            </w:pPr>
+            <w:r>
+              <w:t>Page Nos:</w:t>
+            </w:r>
+            <w:r>
+              <w:t xml:space="preserve"> All</w:t>
+            </w:r>
+          </w:p>
+          <w:p>
+            <w:pPr>
+              <w:ind w:left="720"/>
+              <w:rPr>
+                <w:b/>
+              </w:rPr>
+            </w:pPr>
+            <w:r>
+              <w:rPr>
+                <w:b/>
+              </w:rPr>
+              <w:t>Final Report</w:t>
+            </w:r>
+          </w:p>
+          <w:p>
+            <w:pPr>
+              <w:ind w:left="720"/>
+            </w:pPr>
+            <w:r>
+              <w:t>Sections:</w:t>
+            </w:r>
+            <w:r>
+              <w:t xml:space="preserve"> All</w:t>
+            </w:r>
+          </w:p>
+          <w:p>
+            <w:pPr>
+              <w:ind w:left="720"/>
+            </w:pPr>
+            <w:r>
+              <w:t>Page Nos:</w:t>
+            </w:r>
+            <w:r>
+              <w:t xml:space="preserve"> All</w:t>
+            </w:r>
+          </w:p>
+          <w:p>
+            <w:pPr>
+              <w:ind w:left="720"/>
+            </w:pPr>
+          </w:p>
+          <w:p>
+            <w:r>
+              <w:rPr>
+                <w:b/>
+              </w:rPr>
+              <w:t>Software</w:t>
+            </w:r>
+            <w:r>
+              <w:t xml:space="preserve"> </w:t>
+            </w:r>
+            <w:r>
+              <w:rPr>
+                <w:b/>
+              </w:rPr>
+              <w:t>Development</w:t>
+            </w:r>
+          </w:p>
+          <w:p>
+            <w:pPr>
+              <w:ind w:left="720"/>
+            </w:pPr>
+            <w:r>
+              <w:t>None</w:t>
+            </w:r>
+          </w:p>
+          <w:p>
+            <w:pPr>
+              <w:rPr>
+                <w:b/>
+              </w:rPr>
+            </w:pPr>
+            <w:r>
+              <w:rPr>
+                <w:b/>
+              </w:rPr>
               <w:t>Design</w:t>
             </w:r>
           </w:p>
@@ -454,11 +707,19 @@
               <w:ind w:left="720"/>
             </w:pPr>
             <w:r>
-              <w:t>Details</w:t>
-            </w:r>
-          </w:p>
-          <w:p>
-            <w:r>
+              <w:t>Submitted design ideas</w:t>
+            </w:r>
+          </w:p>
+          <w:p>
+            <w:pPr>
+              <w:rPr>
+                <w:b/>
+              </w:rPr>
+            </w:pPr>
+            <w:r>
+              <w:rPr>
+                <w:b/>
+              </w:rPr>
               <w:t>Research</w:t>
             </w:r>
           </w:p>
@@ -467,11 +728,22 @@
               <w:ind w:left="720"/>
             </w:pPr>
             <w:r>
-              <w:t>Details</w:t>
-            </w:r>
-          </w:p>
-          <w:p>
-            <w:r>
+              <w:t>Research tremors</w:t>
+            </w:r>
+          </w:p>
+          <w:p>
+            <w:pPr>
+              <w:ind w:left="720"/>
+            </w:pPr>
+            <w:r>
+              <w:t>Research frequency, acceleration, amplitude and velocity of movements</w:t>
+            </w:r>
+          </w:p>
+          <w:p>
+            <w:r>
+              <w:rPr>
+                <w:b/>
+              </w:rPr>
               <w:t>Networks</w:t>
             </w:r>
           </w:p>
@@ -480,11 +752,19 @@
               <w:ind w:left="720"/>
             </w:pPr>
             <w:r>
-              <w:t>Details</w:t>
-            </w:r>
-          </w:p>
-          <w:p>
-            <w:r>
+              <w:t>None</w:t>
+            </w:r>
+          </w:p>
+          <w:p>
+            <w:pPr>
+              <w:rPr>
+                <w:b/>
+              </w:rPr>
+            </w:pPr>
+            <w:r>
+              <w:rPr>
+                <w:b/>
+              </w:rPr>
               <w:t>Project Management</w:t>
             </w:r>
           </w:p>
@@ -493,11 +773,19 @@
               <w:ind w:left="720"/>
             </w:pPr>
             <w:r>
-              <w:t>Details</w:t>
-            </w:r>
-          </w:p>
-          <w:p>
-            <w:r>
+              <w:t>Worked as team Leader with Joshua</w:t>
+            </w:r>
+          </w:p>
+          <w:p>
+            <w:pPr>
+              <w:rPr>
+                <w:b/>
+              </w:rPr>
+            </w:pPr>
+            <w:r>
+              <w:rPr>
+                <w:b/>
+              </w:rPr>
               <w:t>Meetings</w:t>
             </w:r>
           </w:p>
@@ -506,11 +794,19 @@
               <w:ind w:left="720"/>
             </w:pPr>
             <w:r>
-              <w:t>Details</w:t>
-            </w:r>
-          </w:p>
-          <w:p>
-            <w:r>
+              <w:t>Recorded all meeting minutes</w:t>
+            </w:r>
+          </w:p>
+          <w:p>
+            <w:pPr>
+              <w:rPr>
+                <w:b/>
+              </w:rPr>
+            </w:pPr>
+            <w:r>
+              <w:rPr>
+                <w:b/>
+              </w:rPr>
               <w:t>Testing</w:t>
             </w:r>
           </w:p>
@@ -519,11 +815,27 @@
               <w:ind w:left="720"/>
             </w:pPr>
             <w:r>
-              <w:t>Details</w:t>
-            </w:r>
-          </w:p>
-          <w:p>
-            <w:r>
+              <w:t>Conducted testing of the application</w:t>
+            </w:r>
+          </w:p>
+          <w:p>
+            <w:pPr>
+              <w:ind w:left="720"/>
+            </w:pPr>
+            <w:r>
+              <w:t>Created test plan and reports</w:t>
+            </w:r>
+          </w:p>
+          <w:p>
+            <w:pPr>
+              <w:rPr>
+                <w:b/>
+              </w:rPr>
+            </w:pPr>
+            <w:r>
+              <w:rPr>
+                <w:b/>
+              </w:rPr>
               <w:t>Presentation</w:t>
             </w:r>
           </w:p>
@@ -532,11 +844,19 @@
               <w:ind w:left="720"/>
             </w:pPr>
             <w:r>
-              <w:t>Details</w:t>
-            </w:r>
-          </w:p>
-          <w:p>
-            <w:r>
+              <w:t>Presented third progress presentation with Minh</w:t>
+            </w:r>
+          </w:p>
+          <w:p>
+            <w:pPr>
+              <w:rPr>
+                <w:b/>
+              </w:rPr>
+            </w:pPr>
+            <w:r>
+              <w:rPr>
+                <w:b/>
+              </w:rPr>
               <w:t>Manuals</w:t>
             </w:r>
           </w:p>
@@ -545,11 +865,19 @@
               <w:ind w:left="720"/>
             </w:pPr>
             <w:r>
-              <w:t>Details</w:t>
-            </w:r>
-          </w:p>
-          <w:p>
-            <w:r>
+              <w:t>None</w:t>
+            </w:r>
+          </w:p>
+          <w:p>
+            <w:pPr>
+              <w:rPr>
+                <w:b/>
+              </w:rPr>
+            </w:pPr>
+            <w:r>
+              <w:rPr>
+                <w:b/>
+              </w:rPr>
               <w:t>Deployment</w:t>
             </w:r>
           </w:p>
@@ -558,11 +886,19 @@
               <w:ind w:left="720"/>
             </w:pPr>
             <w:r>
-              <w:t>Details</w:t>
-            </w:r>
-          </w:p>
-          <w:p>
-            <w:r>
+              <w:t>None</w:t>
+            </w:r>
+          </w:p>
+          <w:p>
+            <w:pPr>
+              <w:rPr>
+                <w:b/>
+              </w:rPr>
+            </w:pPr>
+            <w:r>
+              <w:rPr>
+                <w:b/>
+              </w:rPr>
               <w:t>Other</w:t>
             </w:r>
           </w:p>
@@ -660,7 +996,7 @@
             <w:r>
               <w:rPr>
                 <w:noProof/>
-                <w:lang w:val="en-US"/>
+                <w:lang w:eastAsia="en-AU"/>
               </w:rPr>
               <w:drawing>
                 <wp:inline distT="0" distB="0" distL="0" distR="0" wp14:anchorId="08FD2EC0" wp14:editId="73F71F6A">
@@ -803,8 +1139,13 @@
             <w:pPr>
               <w:ind w:left="1440"/>
             </w:pPr>
-            <w:r>
-              <w:t>frameController file</w:t>
+            <w:proofErr w:type="spellStart"/>
+            <w:r>
+              <w:t>frameController</w:t>
+            </w:r>
+            <w:proofErr w:type="spellEnd"/>
+            <w:r>
+              <w:t xml:space="preserve"> file</w:t>
             </w:r>
             <w:r>
               <w:t xml:space="preserve"> (</w:t>
@@ -820,8 +1161,13 @@
             <w:pPr>
               <w:ind w:left="1440"/>
             </w:pPr>
-            <w:r>
-              <w:t>validFrame file</w:t>
+            <w:proofErr w:type="spellStart"/>
+            <w:r>
+              <w:t>validFrame</w:t>
+            </w:r>
+            <w:proofErr w:type="spellEnd"/>
+            <w:r>
+              <w:t xml:space="preserve"> file</w:t>
             </w:r>
             <w:r>
               <w:t xml:space="preserve"> and functions</w:t>
@@ -831,8 +1177,13 @@
             <w:pPr>
               <w:ind w:left="1440"/>
             </w:pPr>
-            <w:r>
-              <w:t>colorPicker file</w:t>
+            <w:proofErr w:type="spellStart"/>
+            <w:r>
+              <w:t>colorPicker</w:t>
+            </w:r>
+            <w:proofErr w:type="spellEnd"/>
+            <w:r>
+              <w:t xml:space="preserve"> file</w:t>
             </w:r>
             <w:r>
               <w:t xml:space="preserve"> and functions</w:t>
@@ -842,8 +1193,13 @@
             <w:pPr>
               <w:ind w:left="1440"/>
             </w:pPr>
-            <w:r>
-              <w:t>extractData file</w:t>
+            <w:proofErr w:type="spellStart"/>
+            <w:r>
+              <w:t>extractData</w:t>
+            </w:r>
+            <w:proofErr w:type="spellEnd"/>
+            <w:r>
+              <w:t xml:space="preserve"> file</w:t>
             </w:r>
             <w:r>
               <w:t xml:space="preserve"> and functions</w:t>
@@ -853,8 +1209,13 @@
             <w:pPr>
               <w:ind w:left="1440"/>
             </w:pPr>
-            <w:r>
-              <w:t>getAccelerationAverage File</w:t>
+            <w:proofErr w:type="spellStart"/>
+            <w:r>
+              <w:t>getAccelerationAverage</w:t>
+            </w:r>
+            <w:proofErr w:type="spellEnd"/>
+            <w:r>
+              <w:t xml:space="preserve"> File</w:t>
             </w:r>
             <w:r>
               <w:t xml:space="preserve"> and functions</w:t>
@@ -864,8 +1225,13 @@
             <w:pPr>
               <w:ind w:left="1440"/>
             </w:pPr>
-            <w:r>
-              <w:t>getAmplitudeAverage file</w:t>
+            <w:proofErr w:type="spellStart"/>
+            <w:r>
+              <w:t>getAmplitudeAverage</w:t>
+            </w:r>
+            <w:proofErr w:type="spellEnd"/>
+            <w:r>
+              <w:t xml:space="preserve"> file</w:t>
             </w:r>
             <w:r>
               <w:t xml:space="preserve"> and functions</w:t>
@@ -875,8 +1241,13 @@
             <w:pPr>
               <w:ind w:left="1440"/>
             </w:pPr>
-            <w:r>
-              <w:t>getArrayAverage file</w:t>
+            <w:proofErr w:type="spellStart"/>
+            <w:r>
+              <w:t>getArrayAverage</w:t>
+            </w:r>
+            <w:proofErr w:type="spellEnd"/>
+            <w:r>
+              <w:t xml:space="preserve"> file</w:t>
             </w:r>
             <w:r>
               <w:t xml:space="preserve"> and functions</w:t>
@@ -886,8 +1257,13 @@
             <w:pPr>
               <w:ind w:left="1440"/>
             </w:pPr>
-            <w:r>
-              <w:t>getEuclidean file</w:t>
+            <w:proofErr w:type="spellStart"/>
+            <w:r>
+              <w:t>getEuclidean</w:t>
+            </w:r>
+            <w:proofErr w:type="spellEnd"/>
+            <w:r>
+              <w:t xml:space="preserve"> file</w:t>
             </w:r>
             <w:r>
               <w:t xml:space="preserve"> and functions</w:t>
@@ -897,8 +1273,13 @@
             <w:pPr>
               <w:ind w:left="1440"/>
             </w:pPr>
-            <w:r>
-              <w:t>getFrequency File</w:t>
+            <w:proofErr w:type="spellStart"/>
+            <w:r>
+              <w:t>getFrequency</w:t>
+            </w:r>
+            <w:proofErr w:type="spellEnd"/>
+            <w:r>
+              <w:t xml:space="preserve"> File</w:t>
             </w:r>
             <w:r>
               <w:t xml:space="preserve"> and functions</w:t>
@@ -908,12 +1289,14 @@
             <w:pPr>
               <w:ind w:left="1440"/>
             </w:pPr>
+            <w:proofErr w:type="spellStart"/>
             <w:r>
               <w:t>getVelocity</w:t>
             </w:r>
             <w:r>
               <w:t>Average</w:t>
             </w:r>
+            <w:proofErr w:type="spellEnd"/>
             <w:r>
               <w:t xml:space="preserve"> File</w:t>
             </w:r>
@@ -953,7 +1336,23 @@
               <w:ind w:left="1440"/>
             </w:pPr>
             <w:r>
-              <w:t>Tremors.js (base onload Js file)</w:t>
+              <w:t xml:space="preserve">Tremors.js (base </w:t>
+            </w:r>
+            <w:proofErr w:type="spellStart"/>
+            <w:r>
+              <w:t>onload</w:t>
+            </w:r>
+            <w:proofErr w:type="spellEnd"/>
+            <w:r>
+              <w:t xml:space="preserve"> </w:t>
+            </w:r>
+            <w:proofErr w:type="spellStart"/>
+            <w:r>
+              <w:t>Js</w:t>
+            </w:r>
+            <w:proofErr w:type="spellEnd"/>
+            <w:r>
+              <w:t xml:space="preserve"> file)</w:t>
             </w:r>
           </w:p>
           <w:p>
@@ -1422,10 +1821,7 @@
         <w:t>I declare this is an accurate description of team contributions of the team members</w:t>
       </w:r>
     </w:p>
-    <w:p>
-      <w:bookmarkStart w:id="0" w:name="_GoBack"/>
-      <w:bookmarkEnd w:id="0"/>
-    </w:p>
+    <w:p/>
     <w:tbl>
       <w:tblPr>
         <w:tblW w:w="0" w:type="auto"/>
@@ -1440,9 +1836,9 @@
         <w:tblLook w:val="00A0" w:firstRow="1" w:lastRow="0" w:firstColumn="1" w:lastColumn="0" w:noHBand="0" w:noVBand="0"/>
       </w:tblPr>
       <w:tblGrid>
-        <w:gridCol w:w="3472"/>
-        <w:gridCol w:w="3762"/>
-        <w:gridCol w:w="2008"/>
+        <w:gridCol w:w="3477"/>
+        <w:gridCol w:w="3758"/>
+        <w:gridCol w:w="2007"/>
       </w:tblGrid>
       <w:tr>
         <w:tc>
@@ -1616,6 +2012,20 @@
                 <w:rFonts w:eastAsia="Calibri"/>
               </w:rPr>
             </w:pPr>
+            <w:r>
+              <w:rPr>
+                <w:rFonts w:eastAsia="Calibri"/>
+              </w:rPr>
+              <w:t xml:space="preserve">Daniel </w:t>
+            </w:r>
+            <w:proofErr w:type="spellStart"/>
+            <w:r>
+              <w:rPr>
+                <w:rFonts w:eastAsia="Calibri"/>
+              </w:rPr>
+              <w:t>Corsaletti</w:t>
+            </w:r>
+            <w:proofErr w:type="spellEnd"/>
           </w:p>
         </w:tc>
         <w:tc>
@@ -1654,6 +2064,14 @@
                 <w:rFonts w:eastAsia="Calibri"/>
               </w:rPr>
             </w:pPr>
+            <w:r>
+              <w:rPr>
+                <w:rFonts w:eastAsia="Calibri"/>
+              </w:rPr>
+              <w:t>05/11/13</w:t>
+            </w:r>
+            <w:bookmarkStart w:id="0" w:name="_GoBack"/>
+            <w:bookmarkEnd w:id="0"/>
           </w:p>
         </w:tc>
       </w:tr>
@@ -1868,7 +2286,7 @@
 </file>
 
 <file path=word/endnotes.xml><?xml version="1.0" encoding="utf-8"?>
-<w:endnotes xmlns:wpc="http://schemas.microsoft.com/office/word/2010/wordprocessingCanvas" xmlns:mo="http://schemas.microsoft.com/office/mac/office/2008/main" xmlns:mc="http://schemas.openxmlformats.org/markup-compatibility/2006" xmlns:mv="urn:schemas-microsoft-com:mac:vml" xmlns:o="urn:schemas-microsoft-com:office:office" xmlns:r="http://schemas.openxmlformats.org/officeDocument/2006/relationships" xmlns:m="http://schemas.openxmlformats.org/officeDocument/2006/math" xmlns:v="urn:schemas-microsoft-com:vml" xmlns:wp14="http://schemas.microsoft.com/office/word/2010/wordprocessingDrawing" xmlns:wp="http://schemas.openxmlformats.org/drawingml/2006/wordprocessingDrawing" xmlns:w10="urn:schemas-microsoft-com:office:word" xmlns:w="http://schemas.openxmlformats.org/wordprocessingml/2006/main" xmlns:w14="http://schemas.microsoft.com/office/word/2010/wordml" xmlns:wpg="http://schemas.microsoft.com/office/word/2010/wordprocessingGroup" xmlns:wpi="http://schemas.microsoft.com/office/word/2010/wordprocessingInk" xmlns:wne="http://schemas.microsoft.com/office/word/2006/wordml" xmlns:wps="http://schemas.microsoft.com/office/word/2010/wordprocessingShape" mc:Ignorable="w14 wp14">
+<w:endnotes xmlns:wpc="http://schemas.microsoft.com/office/word/2010/wordprocessingCanvas" xmlns:mc="http://schemas.openxmlformats.org/markup-compatibility/2006" xmlns:o="urn:schemas-microsoft-com:office:office" xmlns:r="http://schemas.openxmlformats.org/officeDocument/2006/relationships" xmlns:m="http://schemas.openxmlformats.org/officeDocument/2006/math" xmlns:v="urn:schemas-microsoft-com:vml" xmlns:wp14="http://schemas.microsoft.com/office/word/2010/wordprocessingDrawing" xmlns:wp="http://schemas.openxmlformats.org/drawingml/2006/wordprocessingDrawing" xmlns:w10="urn:schemas-microsoft-com:office:word" xmlns:w="http://schemas.openxmlformats.org/wordprocessingml/2006/main" xmlns:w14="http://schemas.microsoft.com/office/word/2010/wordml" xmlns:wpg="http://schemas.microsoft.com/office/word/2010/wordprocessingGroup" xmlns:wpi="http://schemas.microsoft.com/office/word/2010/wordprocessingInk" xmlns:wne="http://schemas.microsoft.com/office/word/2006/wordml" xmlns:wps="http://schemas.microsoft.com/office/word/2010/wordprocessingShape" mc:Ignorable="w14 wp14">
   <w:endnote w:type="separator" w:id="-1">
     <w:p>
       <w:r>
@@ -1887,7 +2305,7 @@
 </file>
 
 <file path=word/footer1.xml><?xml version="1.0" encoding="utf-8"?>
-<w:ftr xmlns:wpc="http://schemas.microsoft.com/office/word/2010/wordprocessingCanvas" xmlns:mo="http://schemas.microsoft.com/office/mac/office/2008/main" xmlns:mc="http://schemas.openxmlformats.org/markup-compatibility/2006" xmlns:mv="urn:schemas-microsoft-com:mac:vml" xmlns:o="urn:schemas-microsoft-com:office:office" xmlns:r="http://schemas.openxmlformats.org/officeDocument/2006/relationships" xmlns:m="http://schemas.openxmlformats.org/officeDocument/2006/math" xmlns:v="urn:schemas-microsoft-com:vml" xmlns:wp14="http://schemas.microsoft.com/office/word/2010/wordprocessingDrawing" xmlns:wp="http://schemas.openxmlformats.org/drawingml/2006/wordprocessingDrawing" xmlns:w10="urn:schemas-microsoft-com:office:word" xmlns:w="http://schemas.openxmlformats.org/wordprocessingml/2006/main" xmlns:w14="http://schemas.microsoft.com/office/word/2010/wordml" xmlns:wpg="http://schemas.microsoft.com/office/word/2010/wordprocessingGroup" xmlns:wpi="http://schemas.microsoft.com/office/word/2010/wordprocessingInk" xmlns:wne="http://schemas.microsoft.com/office/word/2006/wordml" xmlns:wps="http://schemas.microsoft.com/office/word/2010/wordprocessingShape" mc:Ignorable="w14 wp14">
+<w:ftr xmlns:wpc="http://schemas.microsoft.com/office/word/2010/wordprocessingCanvas" xmlns:mc="http://schemas.openxmlformats.org/markup-compatibility/2006" xmlns:o="urn:schemas-microsoft-com:office:office" xmlns:r="http://schemas.openxmlformats.org/officeDocument/2006/relationships" xmlns:m="http://schemas.openxmlformats.org/officeDocument/2006/math" xmlns:v="urn:schemas-microsoft-com:vml" xmlns:wp14="http://schemas.microsoft.com/office/word/2010/wordprocessingDrawing" xmlns:wp="http://schemas.openxmlformats.org/drawingml/2006/wordprocessingDrawing" xmlns:w10="urn:schemas-microsoft-com:office:word" xmlns:w="http://schemas.openxmlformats.org/wordprocessingml/2006/main" xmlns:w14="http://schemas.microsoft.com/office/word/2010/wordml" xmlns:wpg="http://schemas.microsoft.com/office/word/2010/wordprocessingGroup" xmlns:wpi="http://schemas.microsoft.com/office/word/2010/wordprocessingInk" xmlns:wne="http://schemas.microsoft.com/office/word/2006/wordml" xmlns:wps="http://schemas.microsoft.com/office/word/2010/wordprocessingShape" mc:Ignorable="w14 wp14">
   <w:p>
     <w:pPr>
       <w:pStyle w:val="Footer"/>
@@ -1897,7 +2315,7 @@
 </file>
 
 <file path=word/footer2.xml><?xml version="1.0" encoding="utf-8"?>
-<w:ftr xmlns:wpc="http://schemas.microsoft.com/office/word/2010/wordprocessingCanvas" xmlns:mo="http://schemas.microsoft.com/office/mac/office/2008/main" xmlns:mc="http://schemas.openxmlformats.org/markup-compatibility/2006" xmlns:mv="urn:schemas-microsoft-com:mac:vml" xmlns:o="urn:schemas-microsoft-com:office:office" xmlns:r="http://schemas.openxmlformats.org/officeDocument/2006/relationships" xmlns:m="http://schemas.openxmlformats.org/officeDocument/2006/math" xmlns:v="urn:schemas-microsoft-com:vml" xmlns:wp14="http://schemas.microsoft.com/office/word/2010/wordprocessingDrawing" xmlns:wp="http://schemas.openxmlformats.org/drawingml/2006/wordprocessingDrawing" xmlns:w10="urn:schemas-microsoft-com:office:word" xmlns:w="http://schemas.openxmlformats.org/wordprocessingml/2006/main" xmlns:w14="http://schemas.microsoft.com/office/word/2010/wordml" xmlns:wpg="http://schemas.microsoft.com/office/word/2010/wordprocessingGroup" xmlns:wpi="http://schemas.microsoft.com/office/word/2010/wordprocessingInk" xmlns:wne="http://schemas.microsoft.com/office/word/2006/wordml" xmlns:wps="http://schemas.microsoft.com/office/word/2010/wordprocessingShape" mc:Ignorable="w14 wp14">
+<w:ftr xmlns:wpc="http://schemas.microsoft.com/office/word/2010/wordprocessingCanvas" xmlns:mc="http://schemas.openxmlformats.org/markup-compatibility/2006" xmlns:o="urn:schemas-microsoft-com:office:office" xmlns:r="http://schemas.openxmlformats.org/officeDocument/2006/relationships" xmlns:m="http://schemas.openxmlformats.org/officeDocument/2006/math" xmlns:v="urn:schemas-microsoft-com:vml" xmlns:wp14="http://schemas.microsoft.com/office/word/2010/wordprocessingDrawing" xmlns:wp="http://schemas.openxmlformats.org/drawingml/2006/wordprocessingDrawing" xmlns:w10="urn:schemas-microsoft-com:office:word" xmlns:w="http://schemas.openxmlformats.org/wordprocessingml/2006/main" xmlns:w14="http://schemas.microsoft.com/office/word/2010/wordml" xmlns:wpg="http://schemas.microsoft.com/office/word/2010/wordprocessingGroup" xmlns:wpi="http://schemas.microsoft.com/office/word/2010/wordprocessingInk" xmlns:wne="http://schemas.microsoft.com/office/word/2006/wordml" xmlns:wps="http://schemas.microsoft.com/office/word/2010/wordprocessingShape" mc:Ignorable="w14 wp14">
   <w:p>
     <w:pPr>
       <w:pStyle w:val="Footer"/>
@@ -1907,7 +2325,7 @@
 </file>
 
 <file path=word/footer3.xml><?xml version="1.0" encoding="utf-8"?>
-<w:ftr xmlns:wpc="http://schemas.microsoft.com/office/word/2010/wordprocessingCanvas" xmlns:mo="http://schemas.microsoft.com/office/mac/office/2008/main" xmlns:mc="http://schemas.openxmlformats.org/markup-compatibility/2006" xmlns:mv="urn:schemas-microsoft-com:mac:vml" xmlns:o="urn:schemas-microsoft-com:office:office" xmlns:r="http://schemas.openxmlformats.org/officeDocument/2006/relationships" xmlns:m="http://schemas.openxmlformats.org/officeDocument/2006/math" xmlns:v="urn:schemas-microsoft-com:vml" xmlns:wp14="http://schemas.microsoft.com/office/word/2010/wordprocessingDrawing" xmlns:wp="http://schemas.openxmlformats.org/drawingml/2006/wordprocessingDrawing" xmlns:w10="urn:schemas-microsoft-com:office:word" xmlns:w="http://schemas.openxmlformats.org/wordprocessingml/2006/main" xmlns:w14="http://schemas.microsoft.com/office/word/2010/wordml" xmlns:wpg="http://schemas.microsoft.com/office/word/2010/wordprocessingGroup" xmlns:wpi="http://schemas.microsoft.com/office/word/2010/wordprocessingInk" xmlns:wne="http://schemas.microsoft.com/office/word/2006/wordml" xmlns:wps="http://schemas.microsoft.com/office/word/2010/wordprocessingShape" mc:Ignorable="w14 wp14">
+<w:ftr xmlns:wpc="http://schemas.microsoft.com/office/word/2010/wordprocessingCanvas" xmlns:mc="http://schemas.openxmlformats.org/markup-compatibility/2006" xmlns:o="urn:schemas-microsoft-com:office:office" xmlns:r="http://schemas.openxmlformats.org/officeDocument/2006/relationships" xmlns:m="http://schemas.openxmlformats.org/officeDocument/2006/math" xmlns:v="urn:schemas-microsoft-com:vml" xmlns:wp14="http://schemas.microsoft.com/office/word/2010/wordprocessingDrawing" xmlns:wp="http://schemas.openxmlformats.org/drawingml/2006/wordprocessingDrawing" xmlns:w10="urn:schemas-microsoft-com:office:word" xmlns:w="http://schemas.openxmlformats.org/wordprocessingml/2006/main" xmlns:w14="http://schemas.microsoft.com/office/word/2010/wordml" xmlns:wpg="http://schemas.microsoft.com/office/word/2010/wordprocessingGroup" xmlns:wpi="http://schemas.microsoft.com/office/word/2010/wordprocessingInk" xmlns:wne="http://schemas.microsoft.com/office/word/2006/wordml" xmlns:wps="http://schemas.microsoft.com/office/word/2010/wordprocessingShape" mc:Ignorable="w14 wp14">
   <w:p>
     <w:pPr>
       <w:pStyle w:val="Footer"/>
@@ -1917,7 +2335,7 @@
 </file>
 
 <file path=word/footnotes.xml><?xml version="1.0" encoding="utf-8"?>
-<w:footnotes xmlns:wpc="http://schemas.microsoft.com/office/word/2010/wordprocessingCanvas" xmlns:mo="http://schemas.microsoft.com/office/mac/office/2008/main" xmlns:mc="http://schemas.openxmlformats.org/markup-compatibility/2006" xmlns:mv="urn:schemas-microsoft-com:mac:vml" xmlns:o="urn:schemas-microsoft-com:office:office" xmlns:r="http://schemas.openxmlformats.org/officeDocument/2006/relationships" xmlns:m="http://schemas.openxmlformats.org/officeDocument/2006/math" xmlns:v="urn:schemas-microsoft-com:vml" xmlns:wp14="http://schemas.microsoft.com/office/word/2010/wordprocessingDrawing" xmlns:wp="http://schemas.openxmlformats.org/drawingml/2006/wordprocessingDrawing" xmlns:w10="urn:schemas-microsoft-com:office:word" xmlns:w="http://schemas.openxmlformats.org/wordprocessingml/2006/main" xmlns:w14="http://schemas.microsoft.com/office/word/2010/wordml" xmlns:wpg="http://schemas.microsoft.com/office/word/2010/wordprocessingGroup" xmlns:wpi="http://schemas.microsoft.com/office/word/2010/wordprocessingInk" xmlns:wne="http://schemas.microsoft.com/office/word/2006/wordml" xmlns:wps="http://schemas.microsoft.com/office/word/2010/wordprocessingShape" mc:Ignorable="w14 wp14">
+<w:footnotes xmlns:wpc="http://schemas.microsoft.com/office/word/2010/wordprocessingCanvas" xmlns:mc="http://schemas.openxmlformats.org/markup-compatibility/2006" xmlns:o="urn:schemas-microsoft-com:office:office" xmlns:r="http://schemas.openxmlformats.org/officeDocument/2006/relationships" xmlns:m="http://schemas.openxmlformats.org/officeDocument/2006/math" xmlns:v="urn:schemas-microsoft-com:vml" xmlns:wp14="http://schemas.microsoft.com/office/word/2010/wordprocessingDrawing" xmlns:wp="http://schemas.openxmlformats.org/drawingml/2006/wordprocessingDrawing" xmlns:w10="urn:schemas-microsoft-com:office:word" xmlns:w="http://schemas.openxmlformats.org/wordprocessingml/2006/main" xmlns:w14="http://schemas.microsoft.com/office/word/2010/wordml" xmlns:wpg="http://schemas.microsoft.com/office/word/2010/wordprocessingGroup" xmlns:wpi="http://schemas.microsoft.com/office/word/2010/wordprocessingInk" xmlns:wne="http://schemas.microsoft.com/office/word/2006/wordml" xmlns:wps="http://schemas.microsoft.com/office/word/2010/wordprocessingShape" mc:Ignorable="w14 wp14">
   <w:footnote w:type="separator" w:id="-1">
     <w:p>
       <w:r>
@@ -1936,7 +2354,7 @@
 </file>
 
 <file path=word/header1.xml><?xml version="1.0" encoding="utf-8"?>
-<w:hdr xmlns:wpc="http://schemas.microsoft.com/office/word/2010/wordprocessingCanvas" xmlns:mo="http://schemas.microsoft.com/office/mac/office/2008/main" xmlns:mc="http://schemas.openxmlformats.org/markup-compatibility/2006" xmlns:mv="urn:schemas-microsoft-com:mac:vml" xmlns:o="urn:schemas-microsoft-com:office:office" xmlns:r="http://schemas.openxmlformats.org/officeDocument/2006/relationships" xmlns:m="http://schemas.openxmlformats.org/officeDocument/2006/math" xmlns:v="urn:schemas-microsoft-com:vml" xmlns:wp14="http://schemas.microsoft.com/office/word/2010/wordprocessingDrawing" xmlns:wp="http://schemas.openxmlformats.org/drawingml/2006/wordprocessingDrawing" xmlns:w10="urn:schemas-microsoft-com:office:word" xmlns:w="http://schemas.openxmlformats.org/wordprocessingml/2006/main" xmlns:w14="http://schemas.microsoft.com/office/word/2010/wordml" xmlns:wpg="http://schemas.microsoft.com/office/word/2010/wordprocessingGroup" xmlns:wpi="http://schemas.microsoft.com/office/word/2010/wordprocessingInk" xmlns:wne="http://schemas.microsoft.com/office/word/2006/wordml" xmlns:wps="http://schemas.microsoft.com/office/word/2010/wordprocessingShape" mc:Ignorable="w14 wp14">
+<w:hdr xmlns:wpc="http://schemas.microsoft.com/office/word/2010/wordprocessingCanvas" xmlns:mc="http://schemas.openxmlformats.org/markup-compatibility/2006" xmlns:o="urn:schemas-microsoft-com:office:office" xmlns:r="http://schemas.openxmlformats.org/officeDocument/2006/relationships" xmlns:m="http://schemas.openxmlformats.org/officeDocument/2006/math" xmlns:v="urn:schemas-microsoft-com:vml" xmlns:wp14="http://schemas.microsoft.com/office/word/2010/wordprocessingDrawing" xmlns:wp="http://schemas.openxmlformats.org/drawingml/2006/wordprocessingDrawing" xmlns:w10="urn:schemas-microsoft-com:office:word" xmlns:w="http://schemas.openxmlformats.org/wordprocessingml/2006/main" xmlns:w14="http://schemas.microsoft.com/office/word/2010/wordml" xmlns:wpg="http://schemas.microsoft.com/office/word/2010/wordprocessingGroup" xmlns:wpi="http://schemas.microsoft.com/office/word/2010/wordprocessingInk" xmlns:wne="http://schemas.microsoft.com/office/word/2006/wordml" xmlns:wps="http://schemas.microsoft.com/office/word/2010/wordprocessingShape" mc:Ignorable="w14 wp14">
   <w:p>
     <w:pPr>
       <w:pStyle w:val="Header"/>
@@ -1946,7 +2364,7 @@
 </file>
 
 <file path=word/header2.xml><?xml version="1.0" encoding="utf-8"?>
-<w:hdr xmlns:wpc="http://schemas.microsoft.com/office/word/2010/wordprocessingCanvas" xmlns:mo="http://schemas.microsoft.com/office/mac/office/2008/main" xmlns:mc="http://schemas.openxmlformats.org/markup-compatibility/2006" xmlns:mv="urn:schemas-microsoft-com:mac:vml" xmlns:o="urn:schemas-microsoft-com:office:office" xmlns:r="http://schemas.openxmlformats.org/officeDocument/2006/relationships" xmlns:m="http://schemas.openxmlformats.org/officeDocument/2006/math" xmlns:v="urn:schemas-microsoft-com:vml" xmlns:wp14="http://schemas.microsoft.com/office/word/2010/wordprocessingDrawing" xmlns:wp="http://schemas.openxmlformats.org/drawingml/2006/wordprocessingDrawing" xmlns:w10="urn:schemas-microsoft-com:office:word" xmlns:w="http://schemas.openxmlformats.org/wordprocessingml/2006/main" xmlns:w14="http://schemas.microsoft.com/office/word/2010/wordml" xmlns:wpg="http://schemas.microsoft.com/office/word/2010/wordprocessingGroup" xmlns:wpi="http://schemas.microsoft.com/office/word/2010/wordprocessingInk" xmlns:wne="http://schemas.microsoft.com/office/word/2006/wordml" xmlns:wps="http://schemas.microsoft.com/office/word/2010/wordprocessingShape" mc:Ignorable="w14 wp14">
+<w:hdr xmlns:wpc="http://schemas.microsoft.com/office/word/2010/wordprocessingCanvas" xmlns:mc="http://schemas.openxmlformats.org/markup-compatibility/2006" xmlns:o="urn:schemas-microsoft-com:office:office" xmlns:r="http://schemas.openxmlformats.org/officeDocument/2006/relationships" xmlns:m="http://schemas.openxmlformats.org/officeDocument/2006/math" xmlns:v="urn:schemas-microsoft-com:vml" xmlns:wp14="http://schemas.microsoft.com/office/word/2010/wordprocessingDrawing" xmlns:wp="http://schemas.openxmlformats.org/drawingml/2006/wordprocessingDrawing" xmlns:w10="urn:schemas-microsoft-com:office:word" xmlns:w="http://schemas.openxmlformats.org/wordprocessingml/2006/main" xmlns:w14="http://schemas.microsoft.com/office/word/2010/wordml" xmlns:wpg="http://schemas.microsoft.com/office/word/2010/wordprocessingGroup" xmlns:wpi="http://schemas.microsoft.com/office/word/2010/wordprocessingInk" xmlns:wne="http://schemas.microsoft.com/office/word/2006/wordml" xmlns:wps="http://schemas.microsoft.com/office/word/2010/wordprocessingShape" mc:Ignorable="w14 wp14">
   <w:p>
     <w:pPr>
       <w:pStyle w:val="Header"/>
@@ -1967,7 +2385,7 @@
 </file>
 
 <file path=word/header3.xml><?xml version="1.0" encoding="utf-8"?>
-<w:hdr xmlns:wpc="http://schemas.microsoft.com/office/word/2010/wordprocessingCanvas" xmlns:mo="http://schemas.microsoft.com/office/mac/office/2008/main" xmlns:mc="http://schemas.openxmlformats.org/markup-compatibility/2006" xmlns:mv="urn:schemas-microsoft-com:mac:vml" xmlns:o="urn:schemas-microsoft-com:office:office" xmlns:r="http://schemas.openxmlformats.org/officeDocument/2006/relationships" xmlns:m="http://schemas.openxmlformats.org/officeDocument/2006/math" xmlns:v="urn:schemas-microsoft-com:vml" xmlns:wp14="http://schemas.microsoft.com/office/word/2010/wordprocessingDrawing" xmlns:wp="http://schemas.openxmlformats.org/drawingml/2006/wordprocessingDrawing" xmlns:w10="urn:schemas-microsoft-com:office:word" xmlns:w="http://schemas.openxmlformats.org/wordprocessingml/2006/main" xmlns:w14="http://schemas.microsoft.com/office/word/2010/wordml" xmlns:wpg="http://schemas.microsoft.com/office/word/2010/wordprocessingGroup" xmlns:wpi="http://schemas.microsoft.com/office/word/2010/wordprocessingInk" xmlns:wne="http://schemas.microsoft.com/office/word/2006/wordml" xmlns:wps="http://schemas.microsoft.com/office/word/2010/wordprocessingShape" mc:Ignorable="w14 wp14">
+<w:hdr xmlns:wpc="http://schemas.microsoft.com/office/word/2010/wordprocessingCanvas" xmlns:mc="http://schemas.openxmlformats.org/markup-compatibility/2006" xmlns:o="urn:schemas-microsoft-com:office:office" xmlns:r="http://schemas.openxmlformats.org/officeDocument/2006/relationships" xmlns:m="http://schemas.openxmlformats.org/officeDocument/2006/math" xmlns:v="urn:schemas-microsoft-com:vml" xmlns:wp14="http://schemas.microsoft.com/office/word/2010/wordprocessingDrawing" xmlns:wp="http://schemas.openxmlformats.org/drawingml/2006/wordprocessingDrawing" xmlns:w10="urn:schemas-microsoft-com:office:word" xmlns:w="http://schemas.openxmlformats.org/wordprocessingml/2006/main" xmlns:w14="http://schemas.microsoft.com/office/word/2010/wordml" xmlns:wpg="http://schemas.microsoft.com/office/word/2010/wordprocessingGroup" xmlns:wpi="http://schemas.microsoft.com/office/word/2010/wordprocessingInk" xmlns:wne="http://schemas.microsoft.com/office/word/2006/wordml" xmlns:wps="http://schemas.microsoft.com/office/word/2010/wordprocessingShape" mc:Ignorable="w14 wp14">
   <w:p>
     <w:pPr>
       <w:pStyle w:val="Header"/>
@@ -1977,7 +2395,7 @@
 </file>
 
 <file path=word/numbering.xml><?xml version="1.0" encoding="utf-8"?>
-<w:numbering xmlns:wpc="http://schemas.microsoft.com/office/word/2010/wordprocessingCanvas" xmlns:mo="http://schemas.microsoft.com/office/mac/office/2008/main" xmlns:mc="http://schemas.openxmlformats.org/markup-compatibility/2006" xmlns:mv="urn:schemas-microsoft-com:mac:vml" xmlns:o="urn:schemas-microsoft-com:office:office" xmlns:r="http://schemas.openxmlformats.org/officeDocument/2006/relationships" xmlns:m="http://schemas.openxmlformats.org/officeDocument/2006/math" xmlns:v="urn:schemas-microsoft-com:vml" xmlns:wp14="http://schemas.microsoft.com/office/word/2010/wordprocessingDrawing" xmlns:wp="http://schemas.openxmlformats.org/drawingml/2006/wordprocessingDrawing" xmlns:w10="urn:schemas-microsoft-com:office:word" xmlns:w="http://schemas.openxmlformats.org/wordprocessingml/2006/main" xmlns:w14="http://schemas.microsoft.com/office/word/2010/wordml" xmlns:wpg="http://schemas.microsoft.com/office/word/2010/wordprocessingGroup" xmlns:wpi="http://schemas.microsoft.com/office/word/2010/wordprocessingInk" xmlns:wne="http://schemas.microsoft.com/office/word/2006/wordml" xmlns:wps="http://schemas.microsoft.com/office/word/2010/wordprocessingShape" mc:Ignorable="w14 wp14">
+<w:numbering xmlns:wpc="http://schemas.microsoft.com/office/word/2010/wordprocessingCanvas" xmlns:mc="http://schemas.openxmlformats.org/markup-compatibility/2006" xmlns:o="urn:schemas-microsoft-com:office:office" xmlns:r="http://schemas.openxmlformats.org/officeDocument/2006/relationships" xmlns:m="http://schemas.openxmlformats.org/officeDocument/2006/math" xmlns:v="urn:schemas-microsoft-com:vml" xmlns:wp14="http://schemas.microsoft.com/office/word/2010/wordprocessingDrawing" xmlns:wp="http://schemas.openxmlformats.org/drawingml/2006/wordprocessingDrawing" xmlns:w10="urn:schemas-microsoft-com:office:word" xmlns:w="http://schemas.openxmlformats.org/wordprocessingml/2006/main" xmlns:w14="http://schemas.microsoft.com/office/word/2010/wordml" xmlns:wpg="http://schemas.microsoft.com/office/word/2010/wordprocessingGroup" xmlns:wpi="http://schemas.microsoft.com/office/word/2010/wordprocessingInk" xmlns:wne="http://schemas.microsoft.com/office/word/2006/wordml" xmlns:wps="http://schemas.microsoft.com/office/word/2010/wordprocessingShape" mc:Ignorable="w14 wp14">
   <w:abstractNum w:abstractNumId="0">
     <w:nsid w:val="197544CB"/>
     <w:multiLevelType w:val="hybridMultilevel"/>
@@ -2230,7 +2648,7 @@
       </w:pPr>
     </w:pPrDefault>
   </w:docDefaults>
-  <w:latentStyles w:defLockedState="0" w:defUIPriority="99" w:defSemiHidden="1" w:defUnhideWhenUsed="1" w:defQFormat="0" w:count="276">
+  <w:latentStyles w:defLockedState="0" w:defUIPriority="99" w:defSemiHidden="1" w:defUnhideWhenUsed="1" w:defQFormat="0" w:count="267">
     <w:lsdException w:name="Normal" w:semiHidden="0" w:uiPriority="0" w:unhideWhenUsed="0" w:qFormat="1"/>
     <w:lsdException w:name="heading 1" w:semiHidden="0" w:uiPriority="9" w:unhideWhenUsed="0" w:qFormat="1"/>
     <w:lsdException w:name="heading 2" w:uiPriority="9" w:qFormat="1"/>
@@ -2606,7 +3024,7 @@
 </file>
 
 <file path=word/stylesWithEffects.xml><?xml version="1.0" encoding="utf-8"?>
-<w:styles xmlns:wpc="http://schemas.microsoft.com/office/word/2010/wordprocessingCanvas" xmlns:mo="http://schemas.microsoft.com/office/mac/office/2008/main" xmlns:mc="http://schemas.openxmlformats.org/markup-compatibility/2006" xmlns:mv="urn:schemas-microsoft-com:mac:vml" xmlns:o="urn:schemas-microsoft-com:office:office" xmlns:r="http://schemas.openxmlformats.org/officeDocument/2006/relationships" xmlns:m="http://schemas.openxmlformats.org/officeDocument/2006/math" xmlns:v="urn:schemas-microsoft-com:vml" xmlns:wp14="http://schemas.microsoft.com/office/word/2010/wordprocessingDrawing" xmlns:wp="http://schemas.openxmlformats.org/drawingml/2006/wordprocessingDrawing" xmlns:w10="urn:schemas-microsoft-com:office:word" xmlns:w="http://schemas.openxmlformats.org/wordprocessingml/2006/main" xmlns:w14="http://schemas.microsoft.com/office/word/2010/wordml" xmlns:wpg="http://schemas.microsoft.com/office/word/2010/wordprocessingGroup" xmlns:wpi="http://schemas.microsoft.com/office/word/2010/wordprocessingInk" xmlns:wne="http://schemas.microsoft.com/office/word/2006/wordml" xmlns:wps="http://schemas.microsoft.com/office/word/2010/wordprocessingShape" mc:Ignorable="w14 wp14">
+<w:styles xmlns:wpc="http://schemas.microsoft.com/office/word/2010/wordprocessingCanvas" xmlns:mc="http://schemas.openxmlformats.org/markup-compatibility/2006" xmlns:o="urn:schemas-microsoft-com:office:office" xmlns:r="http://schemas.openxmlformats.org/officeDocument/2006/relationships" xmlns:m="http://schemas.openxmlformats.org/officeDocument/2006/math" xmlns:v="urn:schemas-microsoft-com:vml" xmlns:wp14="http://schemas.microsoft.com/office/word/2010/wordprocessingDrawing" xmlns:wp="http://schemas.openxmlformats.org/drawingml/2006/wordprocessingDrawing" xmlns:w10="urn:schemas-microsoft-com:office:word" xmlns:w="http://schemas.openxmlformats.org/wordprocessingml/2006/main" xmlns:w14="http://schemas.microsoft.com/office/word/2010/wordml" xmlns:wpg="http://schemas.microsoft.com/office/word/2010/wordprocessingGroup" xmlns:wpi="http://schemas.microsoft.com/office/word/2010/wordprocessingInk" xmlns:wne="http://schemas.microsoft.com/office/word/2006/wordml" xmlns:wps="http://schemas.microsoft.com/office/word/2010/wordprocessingShape" mc:Ignorable="w14 wp14">
   <w:docDefaults>
     <w:rPrDefault>
       <w:rPr>
@@ -2622,7 +3040,7 @@
       </w:pPr>
     </w:pPrDefault>
   </w:docDefaults>
-  <w:latentStyles w:defLockedState="0" w:defUIPriority="99" w:defSemiHidden="1" w:defUnhideWhenUsed="1" w:defQFormat="0" w:count="276">
+  <w:latentStyles w:defLockedState="0" w:defUIPriority="99" w:defSemiHidden="1" w:defUnhideWhenUsed="1" w:defQFormat="0" w:count="267">
     <w:lsdException w:name="Normal" w:semiHidden="0" w:uiPriority="0" w:unhideWhenUsed="0" w:qFormat="1"/>
     <w:lsdException w:name="heading 1" w:semiHidden="0" w:uiPriority="9" w:unhideWhenUsed="0" w:qFormat="1"/>
     <w:lsdException w:name="heading 2" w:uiPriority="9" w:qFormat="1"/>
@@ -3287,7 +3705,7 @@
 </file>
 
 <file path=customXml/itemProps1.xml><?xml version="1.0" encoding="utf-8"?>
-<ds:datastoreItem xmlns:ds="http://schemas.openxmlformats.org/officeDocument/2006/customXml" ds:itemID="{4AA8ADDB-DD6A-3843-A318-9CD2E978EC2D}">
+<ds:datastoreItem xmlns:ds="http://schemas.openxmlformats.org/officeDocument/2006/customXml" ds:itemID="{DE77FE45-BDA5-4016-A645-D4A29B602EBD}">
   <ds:schemaRefs>
     <ds:schemaRef ds:uri="http://schemas.openxmlformats.org/officeDocument/2006/bibliography"/>
   </ds:schemaRefs>

--- a/Final Submission/Appendices/4 - Work Contribution.docx
+++ b/Final Submission/Appendices/4 - Work Contribution.docx
@@ -1,6 +1,6 @@
 
 <file path=word/document.xml><?xml version="1.0" encoding="utf-8"?>
-<w:document xmlns:wpc="http://schemas.microsoft.com/office/word/2010/wordprocessingCanvas" xmlns:mc="http://schemas.openxmlformats.org/markup-compatibility/2006" xmlns:o="urn:schemas-microsoft-com:office:office" xmlns:r="http://schemas.openxmlformats.org/officeDocument/2006/relationships" xmlns:m="http://schemas.openxmlformats.org/officeDocument/2006/math" xmlns:v="urn:schemas-microsoft-com:vml" xmlns:wp14="http://schemas.microsoft.com/office/word/2010/wordprocessingDrawing" xmlns:wp="http://schemas.openxmlformats.org/drawingml/2006/wordprocessingDrawing" xmlns:w10="urn:schemas-microsoft-com:office:word" xmlns:w="http://schemas.openxmlformats.org/wordprocessingml/2006/main" xmlns:w14="http://schemas.microsoft.com/office/word/2010/wordml" xmlns:wpg="http://schemas.microsoft.com/office/word/2010/wordprocessingGroup" xmlns:wpi="http://schemas.microsoft.com/office/word/2010/wordprocessingInk" xmlns:wne="http://schemas.microsoft.com/office/word/2006/wordml" xmlns:wps="http://schemas.microsoft.com/office/word/2010/wordprocessingShape" mc:Ignorable="w14 wp14">
+<w:document xmlns:wpc="http://schemas.microsoft.com/office/word/2010/wordprocessingCanvas" xmlns:mo="http://schemas.microsoft.com/office/mac/office/2008/main" xmlns:mc="http://schemas.openxmlformats.org/markup-compatibility/2006" xmlns:mv="urn:schemas-microsoft-com:mac:vml" xmlns:o="urn:schemas-microsoft-com:office:office" xmlns:r="http://schemas.openxmlformats.org/officeDocument/2006/relationships" xmlns:m="http://schemas.openxmlformats.org/officeDocument/2006/math" xmlns:v="urn:schemas-microsoft-com:vml" xmlns:wp14="http://schemas.microsoft.com/office/word/2010/wordprocessingDrawing" xmlns:wp="http://schemas.openxmlformats.org/drawingml/2006/wordprocessingDrawing" xmlns:w10="urn:schemas-microsoft-com:office:word" xmlns:w="http://schemas.openxmlformats.org/wordprocessingml/2006/main" xmlns:w14="http://schemas.microsoft.com/office/word/2010/wordml" xmlns:wpg="http://schemas.microsoft.com/office/word/2010/wordprocessingGroup" xmlns:wpi="http://schemas.microsoft.com/office/word/2010/wordprocessingInk" xmlns:wne="http://schemas.microsoft.com/office/word/2006/wordml" xmlns:wps="http://schemas.microsoft.com/office/word/2010/wordprocessingShape" mc:Ignorable="w14 wp14">
   <w:body>
     <w:p>
       <w:pPr>
@@ -71,16 +71,8 @@
         <w:rPr>
           <w:b/>
         </w:rPr>
-        <w:t xml:space="preserve">Daniel </w:t>
+        <w:t>Daniel Corsaletti</w:t>
       </w:r>
-      <w:proofErr w:type="spellStart"/>
-      <w:r>
-        <w:rPr>
-          <w:b/>
-        </w:rPr>
-        <w:t>Corsaletti</w:t>
-      </w:r>
-      <w:proofErr w:type="spellEnd"/>
     </w:p>
     <w:p>
       <w:pPr>
@@ -180,19 +172,11 @@
           <w:b/>
         </w:rPr>
       </w:pPr>
-      <w:proofErr w:type="spellStart"/>
       <w:r>
         <w:rPr>
           <w:b/>
         </w:rPr>
-        <w:t>Shengwei</w:t>
-      </w:r>
-      <w:proofErr w:type="spellEnd"/>
-      <w:r>
-        <w:rPr>
-          <w:b/>
-        </w:rPr>
-        <w:t xml:space="preserve"> Li</w:t>
+        <w:t>Shengwei Li</w:t>
       </w:r>
     </w:p>
     <w:p>
@@ -201,13 +185,8 @@
         <w:ind w:left="426" w:right="360"/>
       </w:pPr>
       <w:r>
-        <w:t xml:space="preserve">SID: </w:t>
+        <w:t>SID: 749999x</w:t>
       </w:r>
-      <w:proofErr w:type="gramStart"/>
-      <w:r>
-        <w:t>749999x</w:t>
-      </w:r>
-      <w:proofErr w:type="gramEnd"/>
     </w:p>
     <w:p>
       <w:pPr>
@@ -248,21 +227,7 @@
         <w:rPr>
           <w:b/>
         </w:rPr>
-        <w:t xml:space="preserve">Minh </w:t>
-      </w:r>
-      <w:proofErr w:type="spellStart"/>
-      <w:r>
-        <w:rPr>
-          <w:b/>
-        </w:rPr>
-        <w:t>Duc</w:t>
-      </w:r>
-      <w:proofErr w:type="spellEnd"/>
-      <w:r>
-        <w:rPr>
-          <w:b/>
-        </w:rPr>
-        <w:t xml:space="preserve"> Nguyen</w:t>
+        <w:t>Minh Duc Nguyen</w:t>
       </w:r>
     </w:p>
     <w:p>
@@ -271,13 +236,8 @@
         <w:ind w:left="426" w:right="360"/>
       </w:pPr>
       <w:r>
-        <w:t xml:space="preserve">SID: </w:t>
+        <w:t>SID: 171001x</w:t>
       </w:r>
-      <w:proofErr w:type="gramStart"/>
-      <w:r>
-        <w:t>171001x</w:t>
-      </w:r>
-      <w:proofErr w:type="gramEnd"/>
     </w:p>
     <w:p>
       <w:pPr>
@@ -318,21 +278,7 @@
         <w:rPr>
           <w:b/>
         </w:rPr>
-        <w:t xml:space="preserve">Tran </w:t>
-      </w:r>
-      <w:proofErr w:type="spellStart"/>
-      <w:r>
-        <w:rPr>
-          <w:b/>
-        </w:rPr>
-        <w:t>Xuong</w:t>
-      </w:r>
-      <w:proofErr w:type="spellEnd"/>
-      <w:r>
-        <w:rPr>
-          <w:b/>
-        </w:rPr>
-        <w:t xml:space="preserve"> Tran</w:t>
+        <w:t>Tran Xuong Tran</w:t>
       </w:r>
     </w:p>
     <w:p>
@@ -439,13 +385,8 @@
           </w:tcPr>
           <w:p>
             <w:r>
-              <w:t xml:space="preserve">Daniel </w:t>
-            </w:r>
-            <w:proofErr w:type="spellStart"/>
-            <w:r>
-              <w:t>Corsaletti</w:t>
-            </w:r>
-            <w:proofErr w:type="spellEnd"/>
+              <w:t>Daniel Corsaletti</w:t>
+            </w:r>
           </w:p>
           <w:p>
             <w:r>
@@ -996,7 +937,7 @@
             <w:r>
               <w:rPr>
                 <w:noProof/>
-                <w:lang w:eastAsia="en-AU"/>
+                <w:lang w:val="en-US"/>
               </w:rPr>
               <w:drawing>
                 <wp:inline distT="0" distB="0" distL="0" distR="0" wp14:anchorId="08FD2EC0" wp14:editId="73F71F6A">
@@ -1098,17 +1039,73 @@
           <w:p>
             <w:pPr>
               <w:ind w:left="720"/>
-            </w:pPr>
-            <w:r>
-              <w:t>Sections</w:t>
-            </w:r>
-          </w:p>
-          <w:p>
-            <w:pPr>
-              <w:ind w:left="720"/>
-            </w:pPr>
-            <w:r>
-              <w:t>Page Nos.</w:t>
+              <w:rPr>
+                <w:b/>
+              </w:rPr>
+            </w:pPr>
+            <w:r>
+              <w:rPr>
+                <w:b/>
+              </w:rPr>
+              <w:t>SRS</w:t>
+            </w:r>
+          </w:p>
+          <w:p>
+            <w:pPr>
+              <w:ind w:left="1440"/>
+            </w:pPr>
+            <w:r>
+              <w:t>Section: 1</w:t>
+            </w:r>
+          </w:p>
+          <w:p>
+            <w:pPr>
+              <w:ind w:left="1440"/>
+            </w:pPr>
+            <w:r>
+              <w:t>Part of section 2</w:t>
+            </w:r>
+            <w:r>
+              <w:t xml:space="preserve">, </w:t>
+            </w:r>
+          </w:p>
+          <w:p>
+            <w:pPr>
+              <w:ind w:left="1440"/>
+            </w:pPr>
+            <w:r>
+              <w:t xml:space="preserve">Application </w:t>
+            </w:r>
+            <w:r>
+              <w:t>Architecture</w:t>
+            </w:r>
+            <w:r>
+              <w:t xml:space="preserve"> diagram</w:t>
+            </w:r>
+          </w:p>
+          <w:p>
+            <w:pPr>
+              <w:ind w:left="720"/>
+              <w:rPr>
+                <w:b/>
+              </w:rPr>
+            </w:pPr>
+            <w:r>
+              <w:rPr>
+                <w:b/>
+              </w:rPr>
+              <w:t>Project Plan</w:t>
+            </w:r>
+          </w:p>
+          <w:p>
+            <w:pPr>
+              <w:ind w:left="1440"/>
+            </w:pPr>
+            <w:r>
+              <w:t>Se</w:t>
+            </w:r>
+            <w:r>
+              <w:t>ction 1</w:t>
             </w:r>
           </w:p>
           <w:p>
@@ -1127,11 +1124,20 @@
           <w:p>
             <w:pPr>
               <w:ind w:left="720"/>
-            </w:pPr>
-            <w:r>
+              <w:rPr>
+                <w:b/>
+              </w:rPr>
+            </w:pPr>
+            <w:r>
+              <w:rPr>
+                <w:b/>
+              </w:rPr>
               <w:t xml:space="preserve">Developed </w:t>
             </w:r>
             <w:r>
+              <w:rPr>
+                <w:b/>
+              </w:rPr>
               <w:t>Solely</w:t>
             </w:r>
           </w:p>
@@ -1140,10 +1146,12 @@
               <w:ind w:left="1440"/>
             </w:pPr>
             <w:proofErr w:type="spellStart"/>
+            <w:proofErr w:type="gramStart"/>
             <w:r>
               <w:t>frameController</w:t>
             </w:r>
             <w:proofErr w:type="spellEnd"/>
+            <w:proofErr w:type="gramEnd"/>
             <w:r>
               <w:t xml:space="preserve"> file</w:t>
             </w:r>
@@ -1315,11 +1323,20 @@
           <w:p>
             <w:pPr>
               <w:ind w:left="720"/>
-            </w:pPr>
-            <w:r>
+              <w:rPr>
+                <w:b/>
+              </w:rPr>
+            </w:pPr>
+            <w:r>
+              <w:rPr>
+                <w:b/>
+              </w:rPr>
               <w:t xml:space="preserve">Developed in tandem </w:t>
             </w:r>
             <w:r>
+              <w:rPr>
+                <w:b/>
+              </w:rPr>
               <w:t>Ming</w:t>
             </w:r>
           </w:p>
@@ -1358,8 +1375,14 @@
           <w:p>
             <w:pPr>
               <w:ind w:left="720"/>
-            </w:pPr>
-            <w:r>
+              <w:rPr>
+                <w:b/>
+              </w:rPr>
+            </w:pPr>
+            <w:r>
+              <w:rPr>
+                <w:b/>
+              </w:rPr>
               <w:t>Modified for use</w:t>
             </w:r>
           </w:p>
@@ -1367,12 +1390,14 @@
             <w:pPr>
               <w:ind w:left="1440"/>
             </w:pPr>
+            <w:proofErr w:type="gramStart"/>
             <w:r>
               <w:t>handDisplay</w:t>
             </w:r>
             <w:r>
               <w:t>.css</w:t>
             </w:r>
+            <w:proofErr w:type="gramEnd"/>
             <w:r>
               <w:t xml:space="preserve"> file</w:t>
             </w:r>
@@ -1406,8 +1431,14 @@
           <w:p>
             <w:pPr>
               <w:ind w:left="720"/>
-            </w:pPr>
-            <w:r>
+              <w:rPr>
+                <w:b/>
+              </w:rPr>
+            </w:pPr>
+            <w:r>
+              <w:rPr>
+                <w:b/>
+              </w:rPr>
               <w:t>Designed Solely</w:t>
             </w:r>
           </w:p>
@@ -1430,11 +1461,19 @@
           <w:p>
             <w:pPr>
               <w:ind w:left="720"/>
-            </w:pPr>
-            <w:r>
+              <w:rPr>
+                <w:b/>
+              </w:rPr>
+            </w:pPr>
+            <w:bookmarkStart w:id="0" w:name="_GoBack"/>
+            <w:r>
+              <w:rPr>
+                <w:b/>
+              </w:rPr>
               <w:t>Developed in tandem with Ming</w:t>
             </w:r>
           </w:p>
+          <w:bookmarkEnd w:id="0"/>
           <w:p>
             <w:pPr>
               <w:ind w:left="1440"/>
@@ -1462,7 +1501,13 @@
               <w:ind w:left="720"/>
             </w:pPr>
             <w:r>
-              <w:t>Research in to use of Leap motion device</w:t>
+              <w:t>Research in to</w:t>
+            </w:r>
+            <w:r>
+              <w:t xml:space="preserve"> the</w:t>
+            </w:r>
+            <w:r>
+              <w:t xml:space="preserve"> use of Leap motion device</w:t>
             </w:r>
           </w:p>
           <w:p>
@@ -1531,169 +1576,170 @@
               <w:ind w:left="720"/>
             </w:pPr>
             <w:r>
+              <w:t>None</w:t>
+            </w:r>
+          </w:p>
+          <w:p>
+            <w:r>
+              <w:rPr>
+                <w:b/>
+              </w:rPr>
+              <w:t>Project</w:t>
+            </w:r>
+            <w:r>
+              <w:t xml:space="preserve"> </w:t>
+            </w:r>
+            <w:r>
+              <w:rPr>
+                <w:b/>
+              </w:rPr>
+              <w:t>Management</w:t>
+            </w:r>
+          </w:p>
+          <w:p>
+            <w:pPr>
+              <w:ind w:left="720"/>
+            </w:pPr>
+            <w:r>
+              <w:lastRenderedPageBreak/>
+              <w:t>Acted as client contact</w:t>
+            </w:r>
+            <w:r>
+              <w:t xml:space="preserve"> with Philip Michael</w:t>
+            </w:r>
+          </w:p>
+          <w:p>
+            <w:pPr>
+              <w:ind w:left="720"/>
+            </w:pPr>
+            <w:r>
+              <w:t>Acted team leader in conjunction with Daniel</w:t>
+            </w:r>
+          </w:p>
+          <w:p>
+            <w:pPr>
+              <w:rPr>
+                <w:b/>
+              </w:rPr>
+            </w:pPr>
+            <w:r>
+              <w:rPr>
+                <w:b/>
+              </w:rPr>
+              <w:t>Meetings</w:t>
+            </w:r>
+          </w:p>
+          <w:p>
+            <w:pPr>
+              <w:ind w:left="720"/>
+            </w:pPr>
+            <w:r>
+              <w:t>Acted as client contact with Philip Michael throughout project</w:t>
+            </w:r>
+          </w:p>
+          <w:p>
+            <w:pPr>
+              <w:ind w:left="720"/>
+            </w:pPr>
+            <w:r>
+              <w:t>Acted meeting leader in conjunction with Daniel</w:t>
+            </w:r>
+          </w:p>
+          <w:p>
+            <w:pPr>
+              <w:rPr>
+                <w:b/>
+              </w:rPr>
+            </w:pPr>
+            <w:r>
+              <w:rPr>
+                <w:b/>
+              </w:rPr>
+              <w:t>Testing</w:t>
+            </w:r>
+          </w:p>
+          <w:p>
+            <w:pPr>
+              <w:ind w:left="720"/>
+            </w:pPr>
+            <w:r>
+              <w:t>Testing during development</w:t>
+            </w:r>
+            <w:r>
+              <w:t xml:space="preserve"> of code</w:t>
+            </w:r>
+          </w:p>
+          <w:p>
+            <w:pPr>
+              <w:rPr>
+                <w:b/>
+              </w:rPr>
+            </w:pPr>
+            <w:r>
+              <w:rPr>
+                <w:b/>
+              </w:rPr>
+              <w:t>Presentation</w:t>
+            </w:r>
+          </w:p>
+          <w:p>
+            <w:pPr>
+              <w:ind w:left="720"/>
+            </w:pPr>
+            <w:r>
+              <w:t xml:space="preserve">Developed Slides for the first </w:t>
+            </w:r>
+            <w:r>
+              <w:t>and second progress presentation</w:t>
+            </w:r>
+          </w:p>
+          <w:p>
+            <w:pPr>
+              <w:ind w:left="720"/>
+            </w:pPr>
+            <w:r>
+              <w:t>Present</w:t>
+            </w:r>
+            <w:r>
+              <w:t xml:space="preserve"> first and second</w:t>
+            </w:r>
+            <w:r>
+              <w:t xml:space="preserve"> progress</w:t>
+            </w:r>
+            <w:r>
+              <w:t xml:space="preserve"> presentation in lecture</w:t>
+            </w:r>
+          </w:p>
+          <w:p>
+            <w:pPr>
+              <w:ind w:left="720"/>
+            </w:pPr>
+            <w:r>
+              <w:t>Developed Slides for final product presentation</w:t>
+            </w:r>
+          </w:p>
+          <w:p>
+            <w:pPr>
+              <w:rPr>
+                <w:b/>
+              </w:rPr>
+            </w:pPr>
+            <w:r>
+              <w:rPr>
+                <w:b/>
+              </w:rPr>
+              <w:t>Manuals</w:t>
+            </w:r>
+          </w:p>
+          <w:p>
+            <w:pPr>
+              <w:ind w:left="720"/>
+            </w:pPr>
+            <w:r>
               <w:t>Details</w:t>
             </w:r>
           </w:p>
           <w:p>
-            <w:r>
-              <w:rPr>
-                <w:b/>
-              </w:rPr>
-              <w:t>Project</w:t>
-            </w:r>
-            <w:r>
-              <w:t xml:space="preserve"> </w:t>
-            </w:r>
-            <w:r>
-              <w:rPr>
-                <w:b/>
-              </w:rPr>
-              <w:t>Management</w:t>
-            </w:r>
-          </w:p>
-          <w:p>
-            <w:pPr>
-              <w:ind w:left="720"/>
-            </w:pPr>
-            <w:r>
-              <w:t>Acted as client contact</w:t>
-            </w:r>
-            <w:r>
-              <w:t xml:space="preserve"> with Philip Michael</w:t>
-            </w:r>
-          </w:p>
-          <w:p>
-            <w:pPr>
-              <w:ind w:left="720"/>
-            </w:pPr>
-            <w:r>
-              <w:t>Acted team leader in conjunction with Daniel</w:t>
-            </w:r>
-          </w:p>
-          <w:p>
-            <w:pPr>
-              <w:rPr>
-                <w:b/>
-              </w:rPr>
-            </w:pPr>
-            <w:r>
-              <w:rPr>
-                <w:b/>
-              </w:rPr>
-              <w:t>Meetings</w:t>
-            </w:r>
-          </w:p>
-          <w:p>
-            <w:pPr>
-              <w:ind w:left="720"/>
-            </w:pPr>
-            <w:r>
-              <w:t>Acted as client contact with Philip Michael throughout project</w:t>
-            </w:r>
-          </w:p>
-          <w:p>
-            <w:pPr>
-              <w:ind w:left="720"/>
-            </w:pPr>
-            <w:r>
-              <w:lastRenderedPageBreak/>
-              <w:t>Acted meeting leader in conjunction with Daniel</w:t>
-            </w:r>
-          </w:p>
-          <w:p>
-            <w:pPr>
-              <w:ind w:left="720"/>
-            </w:pPr>
-          </w:p>
-          <w:p>
-            <w:pPr>
-              <w:rPr>
-                <w:b/>
-              </w:rPr>
-            </w:pPr>
-            <w:r>
-              <w:rPr>
-                <w:b/>
-              </w:rPr>
-              <w:t>Testing</w:t>
-            </w:r>
-          </w:p>
-          <w:p>
-            <w:pPr>
-              <w:ind w:left="720"/>
-            </w:pPr>
-          </w:p>
-          <w:p>
-            <w:pPr>
-              <w:rPr>
-                <w:b/>
-              </w:rPr>
-            </w:pPr>
-            <w:r>
-              <w:rPr>
-                <w:b/>
-              </w:rPr>
-              <w:t>Presentation</w:t>
-            </w:r>
-          </w:p>
-          <w:p>
-            <w:pPr>
-              <w:ind w:left="720"/>
-            </w:pPr>
-            <w:r>
-              <w:t xml:space="preserve">Developed Slides for the first </w:t>
-            </w:r>
-            <w:r>
-              <w:t>and second progress presentation</w:t>
-            </w:r>
-          </w:p>
-          <w:p>
-            <w:pPr>
-              <w:ind w:left="720"/>
-            </w:pPr>
-            <w:r>
-              <w:t>Present</w:t>
-            </w:r>
-            <w:r>
-              <w:t xml:space="preserve"> first and second</w:t>
-            </w:r>
-            <w:r>
-              <w:t xml:space="preserve"> progress</w:t>
-            </w:r>
-            <w:r>
-              <w:t xml:space="preserve"> presentation in lecture</w:t>
-            </w:r>
-          </w:p>
-          <w:p>
-            <w:pPr>
-              <w:ind w:left="720"/>
-            </w:pPr>
-            <w:r>
-              <w:t>Developed Slides for final product presentation</w:t>
-            </w:r>
-          </w:p>
-          <w:p>
-            <w:pPr>
-              <w:rPr>
-                <w:b/>
-              </w:rPr>
-            </w:pPr>
-            <w:r>
-              <w:rPr>
-                <w:b/>
-              </w:rPr>
-              <w:t>Manuals</w:t>
-            </w:r>
-          </w:p>
-          <w:p>
-            <w:pPr>
-              <w:ind w:left="720"/>
-            </w:pPr>
-            <w:r>
-              <w:t>Details</w:t>
-            </w:r>
-          </w:p>
-          <w:p>
             <w:pPr>
               <w:rPr>
                 <w:b/>
@@ -1711,7 +1757,7 @@
               <w:ind w:left="720"/>
             </w:pPr>
             <w:r>
-              <w:t>Details</w:t>
+              <w:t>Structured final submission folder and requirements</w:t>
             </w:r>
           </w:p>
           <w:p>
@@ -1737,62 +1783,10 @@
             <w:r>
               <w:t>Developed poster for final project presentation</w:t>
             </w:r>
-          </w:p>
-        </w:tc>
-      </w:tr>
-      <w:tr>
-        <w:tc>
-          <w:tcPr>
-            <w:tcW w:w="2059" w:type="dxa"/>
-            <w:tcBorders>
-              <w:top w:val="single" w:sz="4" w:space="0" w:color="000000"/>
-              <w:left w:val="single" w:sz="4" w:space="0" w:color="000000"/>
-              <w:bottom w:val="single" w:sz="4" w:space="0" w:color="000000"/>
-              <w:right w:val="single" w:sz="4" w:space="0" w:color="000000"/>
-            </w:tcBorders>
-          </w:tcPr>
-          <w:p>
-            <w:pPr>
-              <w:rPr>
-                <w:noProof/>
-                <w:lang w:val="en-US"/>
-              </w:rPr>
-            </w:pPr>
-          </w:p>
-        </w:tc>
-        <w:tc>
-          <w:tcPr>
-            <w:tcW w:w="7183" w:type="dxa"/>
-            <w:tcBorders>
-              <w:top w:val="single" w:sz="4" w:space="0" w:color="000000"/>
-              <w:left w:val="single" w:sz="4" w:space="0" w:color="000000"/>
-              <w:bottom w:val="single" w:sz="4" w:space="0" w:color="000000"/>
-              <w:right w:val="single" w:sz="4" w:space="0" w:color="000000"/>
-            </w:tcBorders>
-          </w:tcPr>
-          <w:p>
-            <w:pPr>
-              <w:rPr>
-                <w:b/>
-              </w:rPr>
-            </w:pPr>
           </w:p>
         </w:tc>
       </w:tr>
     </w:tbl>
-    <w:p>
-      <w:pPr>
-        <w:rPr>
-          <w:lang w:val="en-US"/>
-        </w:rPr>
-      </w:pPr>
-      <w:r>
-        <w:rPr>
-          <w:lang w:val="en-US"/>
-        </w:rPr>
-        <w:t>…. Continue for each team member</w:t>
-      </w:r>
-    </w:p>
     <w:p>
       <w:pPr>
         <w:rPr>
@@ -2016,16 +2010,8 @@
               <w:rPr>
                 <w:rFonts w:eastAsia="Calibri"/>
               </w:rPr>
-              <w:t xml:space="preserve">Daniel </w:t>
-            </w:r>
-            <w:proofErr w:type="spellStart"/>
-            <w:r>
-              <w:rPr>
-                <w:rFonts w:eastAsia="Calibri"/>
-              </w:rPr>
-              <w:t>Corsaletti</w:t>
-            </w:r>
-            <w:proofErr w:type="spellEnd"/>
+              <w:t>Daniel Corsaletti</w:t>
+            </w:r>
           </w:p>
         </w:tc>
         <w:tc>
@@ -2070,8 +2056,6 @@
               </w:rPr>
               <w:t>05/11/13</w:t>
             </w:r>
-            <w:bookmarkStart w:id="0" w:name="_GoBack"/>
-            <w:bookmarkEnd w:id="0"/>
           </w:p>
         </w:tc>
       </w:tr>
@@ -2286,7 +2270,7 @@
 </file>
 
 <file path=word/endnotes.xml><?xml version="1.0" encoding="utf-8"?>
-<w:endnotes xmlns:wpc="http://schemas.microsoft.com/office/word/2010/wordprocessingCanvas" xmlns:mc="http://schemas.openxmlformats.org/markup-compatibility/2006" xmlns:o="urn:schemas-microsoft-com:office:office" xmlns:r="http://schemas.openxmlformats.org/officeDocument/2006/relationships" xmlns:m="http://schemas.openxmlformats.org/officeDocument/2006/math" xmlns:v="urn:schemas-microsoft-com:vml" xmlns:wp14="http://schemas.microsoft.com/office/word/2010/wordprocessingDrawing" xmlns:wp="http://schemas.openxmlformats.org/drawingml/2006/wordprocessingDrawing" xmlns:w10="urn:schemas-microsoft-com:office:word" xmlns:w="http://schemas.openxmlformats.org/wordprocessingml/2006/main" xmlns:w14="http://schemas.microsoft.com/office/word/2010/wordml" xmlns:wpg="http://schemas.microsoft.com/office/word/2010/wordprocessingGroup" xmlns:wpi="http://schemas.microsoft.com/office/word/2010/wordprocessingInk" xmlns:wne="http://schemas.microsoft.com/office/word/2006/wordml" xmlns:wps="http://schemas.microsoft.com/office/word/2010/wordprocessingShape" mc:Ignorable="w14 wp14">
+<w:endnotes xmlns:wpc="http://schemas.microsoft.com/office/word/2010/wordprocessingCanvas" xmlns:mo="http://schemas.microsoft.com/office/mac/office/2008/main" xmlns:mc="http://schemas.openxmlformats.org/markup-compatibility/2006" xmlns:mv="urn:schemas-microsoft-com:mac:vml" xmlns:o="urn:schemas-microsoft-com:office:office" xmlns:r="http://schemas.openxmlformats.org/officeDocument/2006/relationships" xmlns:m="http://schemas.openxmlformats.org/officeDocument/2006/math" xmlns:v="urn:schemas-microsoft-com:vml" xmlns:wp14="http://schemas.microsoft.com/office/word/2010/wordprocessingDrawing" xmlns:wp="http://schemas.openxmlformats.org/drawingml/2006/wordprocessingDrawing" xmlns:w10="urn:schemas-microsoft-com:office:word" xmlns:w="http://schemas.openxmlformats.org/wordprocessingml/2006/main" xmlns:w14="http://schemas.microsoft.com/office/word/2010/wordml" xmlns:wpg="http://schemas.microsoft.com/office/word/2010/wordprocessingGroup" xmlns:wpi="http://schemas.microsoft.com/office/word/2010/wordprocessingInk" xmlns:wne="http://schemas.microsoft.com/office/word/2006/wordml" xmlns:wps="http://schemas.microsoft.com/office/word/2010/wordprocessingShape" mc:Ignorable="w14 wp14">
   <w:endnote w:type="separator" w:id="-1">
     <w:p>
       <w:r>
@@ -2305,7 +2289,7 @@
 </file>
 
 <file path=word/footer1.xml><?xml version="1.0" encoding="utf-8"?>
-<w:ftr xmlns:wpc="http://schemas.microsoft.com/office/word/2010/wordprocessingCanvas" xmlns:mc="http://schemas.openxmlformats.org/markup-compatibility/2006" xmlns:o="urn:schemas-microsoft-com:office:office" xmlns:r="http://schemas.openxmlformats.org/officeDocument/2006/relationships" xmlns:m="http://schemas.openxmlformats.org/officeDocument/2006/math" xmlns:v="urn:schemas-microsoft-com:vml" xmlns:wp14="http://schemas.microsoft.com/office/word/2010/wordprocessingDrawing" xmlns:wp="http://schemas.openxmlformats.org/drawingml/2006/wordprocessingDrawing" xmlns:w10="urn:schemas-microsoft-com:office:word" xmlns:w="http://schemas.openxmlformats.org/wordprocessingml/2006/main" xmlns:w14="http://schemas.microsoft.com/office/word/2010/wordml" xmlns:wpg="http://schemas.microsoft.com/office/word/2010/wordprocessingGroup" xmlns:wpi="http://schemas.microsoft.com/office/word/2010/wordprocessingInk" xmlns:wne="http://schemas.microsoft.com/office/word/2006/wordml" xmlns:wps="http://schemas.microsoft.com/office/word/2010/wordprocessingShape" mc:Ignorable="w14 wp14">
+<w:ftr xmlns:wpc="http://schemas.microsoft.com/office/word/2010/wordprocessingCanvas" xmlns:mo="http://schemas.microsoft.com/office/mac/office/2008/main" xmlns:mc="http://schemas.openxmlformats.org/markup-compatibility/2006" xmlns:mv="urn:schemas-microsoft-com:mac:vml" xmlns:o="urn:schemas-microsoft-com:office:office" xmlns:r="http://schemas.openxmlformats.org/officeDocument/2006/relationships" xmlns:m="http://schemas.openxmlformats.org/officeDocument/2006/math" xmlns:v="urn:schemas-microsoft-com:vml" xmlns:wp14="http://schemas.microsoft.com/office/word/2010/wordprocessingDrawing" xmlns:wp="http://schemas.openxmlformats.org/drawingml/2006/wordprocessingDrawing" xmlns:w10="urn:schemas-microsoft-com:office:word" xmlns:w="http://schemas.openxmlformats.org/wordprocessingml/2006/main" xmlns:w14="http://schemas.microsoft.com/office/word/2010/wordml" xmlns:wpg="http://schemas.microsoft.com/office/word/2010/wordprocessingGroup" xmlns:wpi="http://schemas.microsoft.com/office/word/2010/wordprocessingInk" xmlns:wne="http://schemas.microsoft.com/office/word/2006/wordml" xmlns:wps="http://schemas.microsoft.com/office/word/2010/wordprocessingShape" mc:Ignorable="w14 wp14">
   <w:p>
     <w:pPr>
       <w:pStyle w:val="Footer"/>
@@ -2315,7 +2299,7 @@
 </file>
 
 <file path=word/footer2.xml><?xml version="1.0" encoding="utf-8"?>
-<w:ftr xmlns:wpc="http://schemas.microsoft.com/office/word/2010/wordprocessingCanvas" xmlns:mc="http://schemas.openxmlformats.org/markup-compatibility/2006" xmlns:o="urn:schemas-microsoft-com:office:office" xmlns:r="http://schemas.openxmlformats.org/officeDocument/2006/relationships" xmlns:m="http://schemas.openxmlformats.org/officeDocument/2006/math" xmlns:v="urn:schemas-microsoft-com:vml" xmlns:wp14="http://schemas.microsoft.com/office/word/2010/wordprocessingDrawing" xmlns:wp="http://schemas.openxmlformats.org/drawingml/2006/wordprocessingDrawing" xmlns:w10="urn:schemas-microsoft-com:office:word" xmlns:w="http://schemas.openxmlformats.org/wordprocessingml/2006/main" xmlns:w14="http://schemas.microsoft.com/office/word/2010/wordml" xmlns:wpg="http://schemas.microsoft.com/office/word/2010/wordprocessingGroup" xmlns:wpi="http://schemas.microsoft.com/office/word/2010/wordprocessingInk" xmlns:wne="http://schemas.microsoft.com/office/word/2006/wordml" xmlns:wps="http://schemas.microsoft.com/office/word/2010/wordprocessingShape" mc:Ignorable="w14 wp14">
+<w:ftr xmlns:wpc="http://schemas.microsoft.com/office/word/2010/wordprocessingCanvas" xmlns:mo="http://schemas.microsoft.com/office/mac/office/2008/main" xmlns:mc="http://schemas.openxmlformats.org/markup-compatibility/2006" xmlns:mv="urn:schemas-microsoft-com:mac:vml" xmlns:o="urn:schemas-microsoft-com:office:office" xmlns:r="http://schemas.openxmlformats.org/officeDocument/2006/relationships" xmlns:m="http://schemas.openxmlformats.org/officeDocument/2006/math" xmlns:v="urn:schemas-microsoft-com:vml" xmlns:wp14="http://schemas.microsoft.com/office/word/2010/wordprocessingDrawing" xmlns:wp="http://schemas.openxmlformats.org/drawingml/2006/wordprocessingDrawing" xmlns:w10="urn:schemas-microsoft-com:office:word" xmlns:w="http://schemas.openxmlformats.org/wordprocessingml/2006/main" xmlns:w14="http://schemas.microsoft.com/office/word/2010/wordml" xmlns:wpg="http://schemas.microsoft.com/office/word/2010/wordprocessingGroup" xmlns:wpi="http://schemas.microsoft.com/office/word/2010/wordprocessingInk" xmlns:wne="http://schemas.microsoft.com/office/word/2006/wordml" xmlns:wps="http://schemas.microsoft.com/office/word/2010/wordprocessingShape" mc:Ignorable="w14 wp14">
   <w:p>
     <w:pPr>
       <w:pStyle w:val="Footer"/>
@@ -2325,7 +2309,7 @@
 </file>
 
 <file path=word/footer3.xml><?xml version="1.0" encoding="utf-8"?>
-<w:ftr xmlns:wpc="http://schemas.microsoft.com/office/word/2010/wordprocessingCanvas" xmlns:mc="http://schemas.openxmlformats.org/markup-compatibility/2006" xmlns:o="urn:schemas-microsoft-com:office:office" xmlns:r="http://schemas.openxmlformats.org/officeDocument/2006/relationships" xmlns:m="http://schemas.openxmlformats.org/officeDocument/2006/math" xmlns:v="urn:schemas-microsoft-com:vml" xmlns:wp14="http://schemas.microsoft.com/office/word/2010/wordprocessingDrawing" xmlns:wp="http://schemas.openxmlformats.org/drawingml/2006/wordprocessingDrawing" xmlns:w10="urn:schemas-microsoft-com:office:word" xmlns:w="http://schemas.openxmlformats.org/wordprocessingml/2006/main" xmlns:w14="http://schemas.microsoft.com/office/word/2010/wordml" xmlns:wpg="http://schemas.microsoft.com/office/word/2010/wordprocessingGroup" xmlns:wpi="http://schemas.microsoft.com/office/word/2010/wordprocessingInk" xmlns:wne="http://schemas.microsoft.com/office/word/2006/wordml" xmlns:wps="http://schemas.microsoft.com/office/word/2010/wordprocessingShape" mc:Ignorable="w14 wp14">
+<w:ftr xmlns:wpc="http://schemas.microsoft.com/office/word/2010/wordprocessingCanvas" xmlns:mo="http://schemas.microsoft.com/office/mac/office/2008/main" xmlns:mc="http://schemas.openxmlformats.org/markup-compatibility/2006" xmlns:mv="urn:schemas-microsoft-com:mac:vml" xmlns:o="urn:schemas-microsoft-com:office:office" xmlns:r="http://schemas.openxmlformats.org/officeDocument/2006/relationships" xmlns:m="http://schemas.openxmlformats.org/officeDocument/2006/math" xmlns:v="urn:schemas-microsoft-com:vml" xmlns:wp14="http://schemas.microsoft.com/office/word/2010/wordprocessingDrawing" xmlns:wp="http://schemas.openxmlformats.org/drawingml/2006/wordprocessingDrawing" xmlns:w10="urn:schemas-microsoft-com:office:word" xmlns:w="http://schemas.openxmlformats.org/wordprocessingml/2006/main" xmlns:w14="http://schemas.microsoft.com/office/word/2010/wordml" xmlns:wpg="http://schemas.microsoft.com/office/word/2010/wordprocessingGroup" xmlns:wpi="http://schemas.microsoft.com/office/word/2010/wordprocessingInk" xmlns:wne="http://schemas.microsoft.com/office/word/2006/wordml" xmlns:wps="http://schemas.microsoft.com/office/word/2010/wordprocessingShape" mc:Ignorable="w14 wp14">
   <w:p>
     <w:pPr>
       <w:pStyle w:val="Footer"/>
@@ -2335,7 +2319,7 @@
 </file>
 
 <file path=word/footnotes.xml><?xml version="1.0" encoding="utf-8"?>
-<w:footnotes xmlns:wpc="http://schemas.microsoft.com/office/word/2010/wordprocessingCanvas" xmlns:mc="http://schemas.openxmlformats.org/markup-compatibility/2006" xmlns:o="urn:schemas-microsoft-com:office:office" xmlns:r="http://schemas.openxmlformats.org/officeDocument/2006/relationships" xmlns:m="http://schemas.openxmlformats.org/officeDocument/2006/math" xmlns:v="urn:schemas-microsoft-com:vml" xmlns:wp14="http://schemas.microsoft.com/office/word/2010/wordprocessingDrawing" xmlns:wp="http://schemas.openxmlformats.org/drawingml/2006/wordprocessingDrawing" xmlns:w10="urn:schemas-microsoft-com:office:word" xmlns:w="http://schemas.openxmlformats.org/wordprocessingml/2006/main" xmlns:w14="http://schemas.microsoft.com/office/word/2010/wordml" xmlns:wpg="http://schemas.microsoft.com/office/word/2010/wordprocessingGroup" xmlns:wpi="http://schemas.microsoft.com/office/word/2010/wordprocessingInk" xmlns:wne="http://schemas.microsoft.com/office/word/2006/wordml" xmlns:wps="http://schemas.microsoft.com/office/word/2010/wordprocessingShape" mc:Ignorable="w14 wp14">
+<w:footnotes xmlns:wpc="http://schemas.microsoft.com/office/word/2010/wordprocessingCanvas" xmlns:mo="http://schemas.microsoft.com/office/mac/office/2008/main" xmlns:mc="http://schemas.openxmlformats.org/markup-compatibility/2006" xmlns:mv="urn:schemas-microsoft-com:mac:vml" xmlns:o="urn:schemas-microsoft-com:office:office" xmlns:r="http://schemas.openxmlformats.org/officeDocument/2006/relationships" xmlns:m="http://schemas.openxmlformats.org/officeDocument/2006/math" xmlns:v="urn:schemas-microsoft-com:vml" xmlns:wp14="http://schemas.microsoft.com/office/word/2010/wordprocessingDrawing" xmlns:wp="http://schemas.openxmlformats.org/drawingml/2006/wordprocessingDrawing" xmlns:w10="urn:schemas-microsoft-com:office:word" xmlns:w="http://schemas.openxmlformats.org/wordprocessingml/2006/main" xmlns:w14="http://schemas.microsoft.com/office/word/2010/wordml" xmlns:wpg="http://schemas.microsoft.com/office/word/2010/wordprocessingGroup" xmlns:wpi="http://schemas.microsoft.com/office/word/2010/wordprocessingInk" xmlns:wne="http://schemas.microsoft.com/office/word/2006/wordml" xmlns:wps="http://schemas.microsoft.com/office/word/2010/wordprocessingShape" mc:Ignorable="w14 wp14">
   <w:footnote w:type="separator" w:id="-1">
     <w:p>
       <w:r>
@@ -2354,7 +2338,7 @@
 </file>
 
 <file path=word/header1.xml><?xml version="1.0" encoding="utf-8"?>
-<w:hdr xmlns:wpc="http://schemas.microsoft.com/office/word/2010/wordprocessingCanvas" xmlns:mc="http://schemas.openxmlformats.org/markup-compatibility/2006" xmlns:o="urn:schemas-microsoft-com:office:office" xmlns:r="http://schemas.openxmlformats.org/officeDocument/2006/relationships" xmlns:m="http://schemas.openxmlformats.org/officeDocument/2006/math" xmlns:v="urn:schemas-microsoft-com:vml" xmlns:wp14="http://schemas.microsoft.com/office/word/2010/wordprocessingDrawing" xmlns:wp="http://schemas.openxmlformats.org/drawingml/2006/wordprocessingDrawing" xmlns:w10="urn:schemas-microsoft-com:office:word" xmlns:w="http://schemas.openxmlformats.org/wordprocessingml/2006/main" xmlns:w14="http://schemas.microsoft.com/office/word/2010/wordml" xmlns:wpg="http://schemas.microsoft.com/office/word/2010/wordprocessingGroup" xmlns:wpi="http://schemas.microsoft.com/office/word/2010/wordprocessingInk" xmlns:wne="http://schemas.microsoft.com/office/word/2006/wordml" xmlns:wps="http://schemas.microsoft.com/office/word/2010/wordprocessingShape" mc:Ignorable="w14 wp14">
+<w:hdr xmlns:wpc="http://schemas.microsoft.com/office/word/2010/wordprocessingCanvas" xmlns:mo="http://schemas.microsoft.com/office/mac/office/2008/main" xmlns:mc="http://schemas.openxmlformats.org/markup-compatibility/2006" xmlns:mv="urn:schemas-microsoft-com:mac:vml" xmlns:o="urn:schemas-microsoft-com:office:office" xmlns:r="http://schemas.openxmlformats.org/officeDocument/2006/relationships" xmlns:m="http://schemas.openxmlformats.org/officeDocument/2006/math" xmlns:v="urn:schemas-microsoft-com:vml" xmlns:wp14="http://schemas.microsoft.com/office/word/2010/wordprocessingDrawing" xmlns:wp="http://schemas.openxmlformats.org/drawingml/2006/wordprocessingDrawing" xmlns:w10="urn:schemas-microsoft-com:office:word" xmlns:w="http://schemas.openxmlformats.org/wordprocessingml/2006/main" xmlns:w14="http://schemas.microsoft.com/office/word/2010/wordml" xmlns:wpg="http://schemas.microsoft.com/office/word/2010/wordprocessingGroup" xmlns:wpi="http://schemas.microsoft.com/office/word/2010/wordprocessingInk" xmlns:wne="http://schemas.microsoft.com/office/word/2006/wordml" xmlns:wps="http://schemas.microsoft.com/office/word/2010/wordprocessingShape" mc:Ignorable="w14 wp14">
   <w:p>
     <w:pPr>
       <w:pStyle w:val="Header"/>
@@ -2364,7 +2348,7 @@
 </file>
 
 <file path=word/header2.xml><?xml version="1.0" encoding="utf-8"?>
-<w:hdr xmlns:wpc="http://schemas.microsoft.com/office/word/2010/wordprocessingCanvas" xmlns:mc="http://schemas.openxmlformats.org/markup-compatibility/2006" xmlns:o="urn:schemas-microsoft-com:office:office" xmlns:r="http://schemas.openxmlformats.org/officeDocument/2006/relationships" xmlns:m="http://schemas.openxmlformats.org/officeDocument/2006/math" xmlns:v="urn:schemas-microsoft-com:vml" xmlns:wp14="http://schemas.microsoft.com/office/word/2010/wordprocessingDrawing" xmlns:wp="http://schemas.openxmlformats.org/drawingml/2006/wordprocessingDrawing" xmlns:w10="urn:schemas-microsoft-com:office:word" xmlns:w="http://schemas.openxmlformats.org/wordprocessingml/2006/main" xmlns:w14="http://schemas.microsoft.com/office/word/2010/wordml" xmlns:wpg="http://schemas.microsoft.com/office/word/2010/wordprocessingGroup" xmlns:wpi="http://schemas.microsoft.com/office/word/2010/wordprocessingInk" xmlns:wne="http://schemas.microsoft.com/office/word/2006/wordml" xmlns:wps="http://schemas.microsoft.com/office/word/2010/wordprocessingShape" mc:Ignorable="w14 wp14">
+<w:hdr xmlns:wpc="http://schemas.microsoft.com/office/word/2010/wordprocessingCanvas" xmlns:mo="http://schemas.microsoft.com/office/mac/office/2008/main" xmlns:mc="http://schemas.openxmlformats.org/markup-compatibility/2006" xmlns:mv="urn:schemas-microsoft-com:mac:vml" xmlns:o="urn:schemas-microsoft-com:office:office" xmlns:r="http://schemas.openxmlformats.org/officeDocument/2006/relationships" xmlns:m="http://schemas.openxmlformats.org/officeDocument/2006/math" xmlns:v="urn:schemas-microsoft-com:vml" xmlns:wp14="http://schemas.microsoft.com/office/word/2010/wordprocessingDrawing" xmlns:wp="http://schemas.openxmlformats.org/drawingml/2006/wordprocessingDrawing" xmlns:w10="urn:schemas-microsoft-com:office:word" xmlns:w="http://schemas.openxmlformats.org/wordprocessingml/2006/main" xmlns:w14="http://schemas.microsoft.com/office/word/2010/wordml" xmlns:wpg="http://schemas.microsoft.com/office/word/2010/wordprocessingGroup" xmlns:wpi="http://schemas.microsoft.com/office/word/2010/wordprocessingInk" xmlns:wne="http://schemas.microsoft.com/office/word/2006/wordml" xmlns:wps="http://schemas.microsoft.com/office/word/2010/wordprocessingShape" mc:Ignorable="w14 wp14">
   <w:p>
     <w:pPr>
       <w:pStyle w:val="Header"/>
@@ -2385,7 +2369,7 @@
 </file>
 
 <file path=word/header3.xml><?xml version="1.0" encoding="utf-8"?>
-<w:hdr xmlns:wpc="http://schemas.microsoft.com/office/word/2010/wordprocessingCanvas" xmlns:mc="http://schemas.openxmlformats.org/markup-compatibility/2006" xmlns:o="urn:schemas-microsoft-com:office:office" xmlns:r="http://schemas.openxmlformats.org/officeDocument/2006/relationships" xmlns:m="http://schemas.openxmlformats.org/officeDocument/2006/math" xmlns:v="urn:schemas-microsoft-com:vml" xmlns:wp14="http://schemas.microsoft.com/office/word/2010/wordprocessingDrawing" xmlns:wp="http://schemas.openxmlformats.org/drawingml/2006/wordprocessingDrawing" xmlns:w10="urn:schemas-microsoft-com:office:word" xmlns:w="http://schemas.openxmlformats.org/wordprocessingml/2006/main" xmlns:w14="http://schemas.microsoft.com/office/word/2010/wordml" xmlns:wpg="http://schemas.microsoft.com/office/word/2010/wordprocessingGroup" xmlns:wpi="http://schemas.microsoft.com/office/word/2010/wordprocessingInk" xmlns:wne="http://schemas.microsoft.com/office/word/2006/wordml" xmlns:wps="http://schemas.microsoft.com/office/word/2010/wordprocessingShape" mc:Ignorable="w14 wp14">
+<w:hdr xmlns:wpc="http://schemas.microsoft.com/office/word/2010/wordprocessingCanvas" xmlns:mo="http://schemas.microsoft.com/office/mac/office/2008/main" xmlns:mc="http://schemas.openxmlformats.org/markup-compatibility/2006" xmlns:mv="urn:schemas-microsoft-com:mac:vml" xmlns:o="urn:schemas-microsoft-com:office:office" xmlns:r="http://schemas.openxmlformats.org/officeDocument/2006/relationships" xmlns:m="http://schemas.openxmlformats.org/officeDocument/2006/math" xmlns:v="urn:schemas-microsoft-com:vml" xmlns:wp14="http://schemas.microsoft.com/office/word/2010/wordprocessingDrawing" xmlns:wp="http://schemas.openxmlformats.org/drawingml/2006/wordprocessingDrawing" xmlns:w10="urn:schemas-microsoft-com:office:word" xmlns:w="http://schemas.openxmlformats.org/wordprocessingml/2006/main" xmlns:w14="http://schemas.microsoft.com/office/word/2010/wordml" xmlns:wpg="http://schemas.microsoft.com/office/word/2010/wordprocessingGroup" xmlns:wpi="http://schemas.microsoft.com/office/word/2010/wordprocessingInk" xmlns:wne="http://schemas.microsoft.com/office/word/2006/wordml" xmlns:wps="http://schemas.microsoft.com/office/word/2010/wordprocessingShape" mc:Ignorable="w14 wp14">
   <w:p>
     <w:pPr>
       <w:pStyle w:val="Header"/>
@@ -2395,7 +2379,7 @@
 </file>
 
 <file path=word/numbering.xml><?xml version="1.0" encoding="utf-8"?>
-<w:numbering xmlns:wpc="http://schemas.microsoft.com/office/word/2010/wordprocessingCanvas" xmlns:mc="http://schemas.openxmlformats.org/markup-compatibility/2006" xmlns:o="urn:schemas-microsoft-com:office:office" xmlns:r="http://schemas.openxmlformats.org/officeDocument/2006/relationships" xmlns:m="http://schemas.openxmlformats.org/officeDocument/2006/math" xmlns:v="urn:schemas-microsoft-com:vml" xmlns:wp14="http://schemas.microsoft.com/office/word/2010/wordprocessingDrawing" xmlns:wp="http://schemas.openxmlformats.org/drawingml/2006/wordprocessingDrawing" xmlns:w10="urn:schemas-microsoft-com:office:word" xmlns:w="http://schemas.openxmlformats.org/wordprocessingml/2006/main" xmlns:w14="http://schemas.microsoft.com/office/word/2010/wordml" xmlns:wpg="http://schemas.microsoft.com/office/word/2010/wordprocessingGroup" xmlns:wpi="http://schemas.microsoft.com/office/word/2010/wordprocessingInk" xmlns:wne="http://schemas.microsoft.com/office/word/2006/wordml" xmlns:wps="http://schemas.microsoft.com/office/word/2010/wordprocessingShape" mc:Ignorable="w14 wp14">
+<w:numbering xmlns:wpc="http://schemas.microsoft.com/office/word/2010/wordprocessingCanvas" xmlns:mo="http://schemas.microsoft.com/office/mac/office/2008/main" xmlns:mc="http://schemas.openxmlformats.org/markup-compatibility/2006" xmlns:mv="urn:schemas-microsoft-com:mac:vml" xmlns:o="urn:schemas-microsoft-com:office:office" xmlns:r="http://schemas.openxmlformats.org/officeDocument/2006/relationships" xmlns:m="http://schemas.openxmlformats.org/officeDocument/2006/math" xmlns:v="urn:schemas-microsoft-com:vml" xmlns:wp14="http://schemas.microsoft.com/office/word/2010/wordprocessingDrawing" xmlns:wp="http://schemas.openxmlformats.org/drawingml/2006/wordprocessingDrawing" xmlns:w10="urn:schemas-microsoft-com:office:word" xmlns:w="http://schemas.openxmlformats.org/wordprocessingml/2006/main" xmlns:w14="http://schemas.microsoft.com/office/word/2010/wordml" xmlns:wpg="http://schemas.microsoft.com/office/word/2010/wordprocessingGroup" xmlns:wpi="http://schemas.microsoft.com/office/word/2010/wordprocessingInk" xmlns:wne="http://schemas.microsoft.com/office/word/2006/wordml" xmlns:wps="http://schemas.microsoft.com/office/word/2010/wordprocessingShape" mc:Ignorable="w14 wp14">
   <w:abstractNum w:abstractNumId="0">
     <w:nsid w:val="197544CB"/>
     <w:multiLevelType w:val="hybridMultilevel"/>
@@ -2648,7 +2632,7 @@
       </w:pPr>
     </w:pPrDefault>
   </w:docDefaults>
-  <w:latentStyles w:defLockedState="0" w:defUIPriority="99" w:defSemiHidden="1" w:defUnhideWhenUsed="1" w:defQFormat="0" w:count="267">
+  <w:latentStyles w:defLockedState="0" w:defUIPriority="99" w:defSemiHidden="1" w:defUnhideWhenUsed="1" w:defQFormat="0" w:count="276">
     <w:lsdException w:name="Normal" w:semiHidden="0" w:uiPriority="0" w:unhideWhenUsed="0" w:qFormat="1"/>
     <w:lsdException w:name="heading 1" w:semiHidden="0" w:uiPriority="9" w:unhideWhenUsed="0" w:qFormat="1"/>
     <w:lsdException w:name="heading 2" w:uiPriority="9" w:qFormat="1"/>
@@ -3024,7 +3008,7 @@
 </file>
 
 <file path=word/stylesWithEffects.xml><?xml version="1.0" encoding="utf-8"?>
-<w:styles xmlns:wpc="http://schemas.microsoft.com/office/word/2010/wordprocessingCanvas" xmlns:mc="http://schemas.openxmlformats.org/markup-compatibility/2006" xmlns:o="urn:schemas-microsoft-com:office:office" xmlns:r="http://schemas.openxmlformats.org/officeDocument/2006/relationships" xmlns:m="http://schemas.openxmlformats.org/officeDocument/2006/math" xmlns:v="urn:schemas-microsoft-com:vml" xmlns:wp14="http://schemas.microsoft.com/office/word/2010/wordprocessingDrawing" xmlns:wp="http://schemas.openxmlformats.org/drawingml/2006/wordprocessingDrawing" xmlns:w10="urn:schemas-microsoft-com:office:word" xmlns:w="http://schemas.openxmlformats.org/wordprocessingml/2006/main" xmlns:w14="http://schemas.microsoft.com/office/word/2010/wordml" xmlns:wpg="http://schemas.microsoft.com/office/word/2010/wordprocessingGroup" xmlns:wpi="http://schemas.microsoft.com/office/word/2010/wordprocessingInk" xmlns:wne="http://schemas.microsoft.com/office/word/2006/wordml" xmlns:wps="http://schemas.microsoft.com/office/word/2010/wordprocessingShape" mc:Ignorable="w14 wp14">
+<w:styles xmlns:wpc="http://schemas.microsoft.com/office/word/2010/wordprocessingCanvas" xmlns:mo="http://schemas.microsoft.com/office/mac/office/2008/main" xmlns:mc="http://schemas.openxmlformats.org/markup-compatibility/2006" xmlns:mv="urn:schemas-microsoft-com:mac:vml" xmlns:o="urn:schemas-microsoft-com:office:office" xmlns:r="http://schemas.openxmlformats.org/officeDocument/2006/relationships" xmlns:m="http://schemas.openxmlformats.org/officeDocument/2006/math" xmlns:v="urn:schemas-microsoft-com:vml" xmlns:wp14="http://schemas.microsoft.com/office/word/2010/wordprocessingDrawing" xmlns:wp="http://schemas.openxmlformats.org/drawingml/2006/wordprocessingDrawing" xmlns:w10="urn:schemas-microsoft-com:office:word" xmlns:w="http://schemas.openxmlformats.org/wordprocessingml/2006/main" xmlns:w14="http://schemas.microsoft.com/office/word/2010/wordml" xmlns:wpg="http://schemas.microsoft.com/office/word/2010/wordprocessingGroup" xmlns:wpi="http://schemas.microsoft.com/office/word/2010/wordprocessingInk" xmlns:wne="http://schemas.microsoft.com/office/word/2006/wordml" xmlns:wps="http://schemas.microsoft.com/office/word/2010/wordprocessingShape" mc:Ignorable="w14 wp14">
   <w:docDefaults>
     <w:rPrDefault>
       <w:rPr>
@@ -3040,7 +3024,7 @@
       </w:pPr>
     </w:pPrDefault>
   </w:docDefaults>
-  <w:latentStyles w:defLockedState="0" w:defUIPriority="99" w:defSemiHidden="1" w:defUnhideWhenUsed="1" w:defQFormat="0" w:count="267">
+  <w:latentStyles w:defLockedState="0" w:defUIPriority="99" w:defSemiHidden="1" w:defUnhideWhenUsed="1" w:defQFormat="0" w:count="276">
     <w:lsdException w:name="Normal" w:semiHidden="0" w:uiPriority="0" w:unhideWhenUsed="0" w:qFormat="1"/>
     <w:lsdException w:name="heading 1" w:semiHidden="0" w:uiPriority="9" w:unhideWhenUsed="0" w:qFormat="1"/>
     <w:lsdException w:name="heading 2" w:uiPriority="9" w:qFormat="1"/>
@@ -3705,7 +3689,7 @@
 </file>
 
 <file path=customXml/itemProps1.xml><?xml version="1.0" encoding="utf-8"?>
-<ds:datastoreItem xmlns:ds="http://schemas.openxmlformats.org/officeDocument/2006/customXml" ds:itemID="{DE77FE45-BDA5-4016-A645-D4A29B602EBD}">
+<ds:datastoreItem xmlns:ds="http://schemas.openxmlformats.org/officeDocument/2006/customXml" ds:itemID="{48B4BC0F-10AA-684A-B041-0CF372DAFE25}">
   <ds:schemaRefs>
     <ds:schemaRef ds:uri="http://schemas.openxmlformats.org/officeDocument/2006/bibliography"/>
   </ds:schemaRefs>

--- a/Final Submission/Appendices/4 - Work Contribution.docx
+++ b/Final Submission/Appendices/4 - Work Contribution.docx
@@ -1,6 +1,6 @@
 
 <file path=word/document.xml><?xml version="1.0" encoding="utf-8"?>
-<w:document xmlns:wpc="http://schemas.microsoft.com/office/word/2010/wordprocessingCanvas" xmlns:mo="http://schemas.microsoft.com/office/mac/office/2008/main" xmlns:mc="http://schemas.openxmlformats.org/markup-compatibility/2006" xmlns:mv="urn:schemas-microsoft-com:mac:vml" xmlns:o="urn:schemas-microsoft-com:office:office" xmlns:r="http://schemas.openxmlformats.org/officeDocument/2006/relationships" xmlns:m="http://schemas.openxmlformats.org/officeDocument/2006/math" xmlns:v="urn:schemas-microsoft-com:vml" xmlns:wp14="http://schemas.microsoft.com/office/word/2010/wordprocessingDrawing" xmlns:wp="http://schemas.openxmlformats.org/drawingml/2006/wordprocessingDrawing" xmlns:w10="urn:schemas-microsoft-com:office:word" xmlns:w="http://schemas.openxmlformats.org/wordprocessingml/2006/main" xmlns:w14="http://schemas.microsoft.com/office/word/2010/wordml" xmlns:wpg="http://schemas.microsoft.com/office/word/2010/wordprocessingGroup" xmlns:wpi="http://schemas.microsoft.com/office/word/2010/wordprocessingInk" xmlns:wne="http://schemas.microsoft.com/office/word/2006/wordml" xmlns:wps="http://schemas.microsoft.com/office/word/2010/wordprocessingShape" mc:Ignorable="w14 wp14">
+<w:document xmlns:wpc="http://schemas.microsoft.com/office/word/2010/wordprocessingCanvas" xmlns:mc="http://schemas.openxmlformats.org/markup-compatibility/2006" xmlns:o="urn:schemas-microsoft-com:office:office" xmlns:r="http://schemas.openxmlformats.org/officeDocument/2006/relationships" xmlns:m="http://schemas.openxmlformats.org/officeDocument/2006/math" xmlns:v="urn:schemas-microsoft-com:vml" xmlns:wp14="http://schemas.microsoft.com/office/word/2010/wordprocessingDrawing" xmlns:wp="http://schemas.openxmlformats.org/drawingml/2006/wordprocessingDrawing" xmlns:w10="urn:schemas-microsoft-com:office:word" xmlns:w="http://schemas.openxmlformats.org/wordprocessingml/2006/main" xmlns:w14="http://schemas.microsoft.com/office/word/2010/wordml" xmlns:wpg="http://schemas.microsoft.com/office/word/2010/wordprocessingGroup" xmlns:wpi="http://schemas.microsoft.com/office/word/2010/wordprocessingInk" xmlns:wne="http://schemas.microsoft.com/office/word/2006/wordml" xmlns:wps="http://schemas.microsoft.com/office/word/2010/wordprocessingShape" mc:Ignorable="w14 wp14">
   <w:body>
     <w:p>
       <w:pPr>
@@ -35,18 +35,8 @@
           <w:sz w:val="32"/>
           <w:szCs w:val="32"/>
         </w:rPr>
-        <w:t>Leap Motion Development</w:t>
+        <w:t>Tremor Detection with Leap Motion</w:t>
       </w:r>
-    </w:p>
-    <w:p>
-      <w:pPr>
-        <w:jc w:val="center"/>
-        <w:rPr>
-          <w:color w:val="1F497D" w:themeColor="text2"/>
-          <w:sz w:val="32"/>
-          <w:szCs w:val="32"/>
-        </w:rPr>
-      </w:pPr>
     </w:p>
     <w:p>
       <w:pPr>
@@ -153,16 +143,7 @@
         <w:ind w:left="426" w:right="360"/>
       </w:pPr>
       <w:r>
-        <w:t xml:space="preserve">E: </w:t>
-      </w:r>
-      <w:r>
-        <w:t>5571391@</w:t>
-      </w:r>
-      <w:r>
-        <w:t>student.</w:t>
-      </w:r>
-      <w:r>
-        <w:t>swin.edu.au</w:t>
+        <w:t>E: 5571391@student.swin.edu.au</w:t>
       </w:r>
     </w:p>
     <w:p>
@@ -330,20 +311,123 @@
     <w:p>
       <w:pPr>
         <w:rPr>
-          <w:rFonts w:ascii="Times" w:hAnsi="Times" w:cs="Times"/>
+          <w:rFonts w:cs="Times"/>
           <w:sz w:val="38"/>
           <w:szCs w:val="38"/>
           <w:lang w:val="en-US"/>
         </w:rPr>
       </w:pPr>
-      <w:r>
+    </w:p>
+    <w:p>
+      <w:pPr>
         <w:rPr>
-          <w:rFonts w:ascii="Times" w:hAnsi="Times" w:cs="Times"/>
+          <w:rFonts w:cs="Times"/>
           <w:sz w:val="38"/>
           <w:szCs w:val="38"/>
           <w:lang w:val="en-US"/>
         </w:rPr>
-        <w:br w:type="page"/>
+      </w:pPr>
+    </w:p>
+    <w:p>
+      <w:pPr>
+        <w:rPr>
+          <w:rFonts w:cs="Times"/>
+          <w:sz w:val="38"/>
+          <w:szCs w:val="38"/>
+          <w:lang w:val="en-US"/>
+        </w:rPr>
+      </w:pPr>
+    </w:p>
+    <w:p>
+      <w:pPr>
+        <w:rPr>
+          <w:rFonts w:cs="Times"/>
+          <w:sz w:val="38"/>
+          <w:szCs w:val="38"/>
+          <w:lang w:val="en-US"/>
+        </w:rPr>
+      </w:pPr>
+    </w:p>
+    <w:p>
+      <w:pPr>
+        <w:rPr>
+          <w:rFonts w:cs="Times"/>
+          <w:sz w:val="38"/>
+          <w:szCs w:val="38"/>
+          <w:lang w:val="en-US"/>
+        </w:rPr>
+      </w:pPr>
+    </w:p>
+    <w:p>
+      <w:pPr>
+        <w:rPr>
+          <w:rFonts w:cs="Times"/>
+          <w:sz w:val="38"/>
+          <w:szCs w:val="38"/>
+          <w:lang w:val="en-US"/>
+        </w:rPr>
+      </w:pPr>
+    </w:p>
+    <w:p>
+      <w:pPr>
+        <w:rPr>
+          <w:rFonts w:cs="Times"/>
+          <w:sz w:val="38"/>
+          <w:szCs w:val="38"/>
+          <w:lang w:val="en-US"/>
+        </w:rPr>
+      </w:pPr>
+    </w:p>
+    <w:p>
+      <w:pPr>
+        <w:rPr>
+          <w:rFonts w:cs="Times"/>
+          <w:sz w:val="38"/>
+          <w:szCs w:val="38"/>
+          <w:lang w:val="en-US"/>
+        </w:rPr>
+      </w:pPr>
+    </w:p>
+    <w:p>
+      <w:pPr>
+        <w:rPr>
+          <w:rFonts w:cs="Times"/>
+          <w:sz w:val="38"/>
+          <w:szCs w:val="38"/>
+          <w:lang w:val="en-US"/>
+        </w:rPr>
+      </w:pPr>
+    </w:p>
+    <w:p>
+      <w:pPr>
+        <w:rPr>
+          <w:rFonts w:cs="Times"/>
+          <w:sz w:val="38"/>
+          <w:szCs w:val="38"/>
+          <w:lang w:val="en-US"/>
+        </w:rPr>
+      </w:pPr>
+    </w:p>
+    <w:p>
+      <w:pPr>
+        <w:rPr>
+          <w:rFonts w:cs="Times"/>
+          <w:b/>
+          <w:sz w:val="36"/>
+          <w:szCs w:val="36"/>
+          <w:lang w:val="en-US"/>
+        </w:rPr>
+      </w:pPr>
+      <w:r>
+        <w:rPr>
+          <w:rFonts w:cs="Times"/>
+          <w:b/>
+          <w:sz w:val="36"/>
+          <w:szCs w:val="36"/>
+          <w:lang w:val="en-US"/>
+        </w:rPr>
+        <w:lastRenderedPageBreak/>
+        <w:t>Member 1:</w:t>
       </w:r>
     </w:p>
     <w:tbl>
@@ -360,13 +444,13 @@
         <w:tblLook w:val="00A0" w:firstRow="1" w:lastRow="0" w:firstColumn="1" w:lastColumn="0" w:noHBand="0" w:noVBand="0"/>
       </w:tblPr>
       <w:tblGrid>
-        <w:gridCol w:w="2062"/>
-        <w:gridCol w:w="7180"/>
+        <w:gridCol w:w="2059"/>
+        <w:gridCol w:w="7183"/>
       </w:tblGrid>
       <w:tr>
         <w:tc>
           <w:tcPr>
-            <w:tcW w:w="10031" w:type="dxa"/>
+            <w:tcW w:w="9242" w:type="dxa"/>
             <w:gridSpan w:val="2"/>
             <w:tcBorders>
               <w:top w:val="single" w:sz="4" w:space="0" w:color="000000"/>
@@ -380,12 +464,11 @@
             <w:pPr>
               <w:spacing w:before="120" w:after="120"/>
               <w:rPr>
-                <w:rFonts w:ascii="Arial Narrow" w:eastAsia="Calibri" w:hAnsi="Arial Narrow"/>
-              </w:rPr>
-            </w:pPr>
-            <w:r>
-              <w:lastRenderedPageBreak/>
-              <w:t>Project Title</w:t>
+                <w:rFonts w:eastAsia="Calibri"/>
+              </w:rPr>
+            </w:pPr>
+            <w:r>
+              <w:t>Tremor Detection with Leap Motion</w:t>
             </w:r>
           </w:p>
         </w:tc>
@@ -393,7 +476,7 @@
       <w:tr>
         <w:tc>
           <w:tcPr>
-            <w:tcW w:w="2068" w:type="dxa"/>
+            <w:tcW w:w="2059" w:type="dxa"/>
             <w:tcBorders>
               <w:top w:val="single" w:sz="4" w:space="0" w:color="000000"/>
               <w:left w:val="single" w:sz="4" w:space="0" w:color="000000"/>
@@ -404,78 +487,20 @@
           </w:tcPr>
           <w:p>
             <w:pPr>
-              <w:spacing w:before="120" w:after="120"/>
-              <w:rPr>
-                <w:rFonts w:ascii="Arial Narrow" w:eastAsia="Calibri" w:hAnsi="Arial Narrow"/>
-              </w:rPr>
-            </w:pPr>
-            <w:r>
-              <w:t>Team Member</w:t>
-            </w:r>
-          </w:p>
-        </w:tc>
-        <w:tc>
-          <w:tcPr>
-            <w:tcW w:w="7963" w:type="dxa"/>
-            <w:tcBorders>
-              <w:top w:val="single" w:sz="4" w:space="0" w:color="000000"/>
-              <w:left w:val="single" w:sz="4" w:space="0" w:color="000000"/>
-              <w:bottom w:val="single" w:sz="4" w:space="0" w:color="000000"/>
-              <w:right w:val="single" w:sz="4" w:space="0" w:color="000000"/>
-            </w:tcBorders>
-            <w:hideMark/>
-          </w:tcPr>
-          <w:p>
-            <w:pPr>
-              <w:rPr>
-                <w:rFonts w:ascii="Arial Narrow" w:eastAsia="Calibri" w:hAnsi="Arial Narrow"/>
-              </w:rPr>
-            </w:pPr>
-            <w:r>
-              <w:t xml:space="preserve">Activity (these are suggestions of the ways you may have contributed. There may be others and some may not be applicable). </w:t>
-            </w:r>
-          </w:p>
-          <w:p>
-            <w:pPr>
-              <w:spacing w:before="120" w:after="120"/>
-              <w:rPr>
-                <w:rFonts w:ascii="Arial Narrow" w:eastAsia="Calibri" w:hAnsi="Arial Narrow"/>
-              </w:rPr>
-            </w:pPr>
-            <w:r>
-              <w:t>You may also add comments to further explain your contribution or partial contribution to an activity.</w:t>
-            </w:r>
-          </w:p>
-        </w:tc>
-      </w:tr>
-      <w:tr>
-        <w:tc>
-          <w:tcPr>
-            <w:tcW w:w="2068" w:type="dxa"/>
-            <w:tcBorders>
-              <w:top w:val="single" w:sz="4" w:space="0" w:color="000000"/>
-              <w:left w:val="single" w:sz="4" w:space="0" w:color="000000"/>
-              <w:bottom w:val="single" w:sz="4" w:space="0" w:color="000000"/>
-              <w:right w:val="single" w:sz="4" w:space="0" w:color="000000"/>
-            </w:tcBorders>
-            <w:hideMark/>
-          </w:tcPr>
-          <w:p>
-            <w:pPr>
-              <w:rPr>
-                <w:rFonts w:ascii="Arial Narrow" w:eastAsia="Calibri" w:hAnsi="Arial Narrow"/>
+              <w:rPr>
+                <w:rFonts w:eastAsia="Calibri"/>
               </w:rPr>
             </w:pPr>
             <w:r>
               <w:rPr>
                 <w:noProof/>
-                <w:lang w:val="en-US"/>
+                <w:lang w:eastAsia="en-AU"/>
               </w:rPr>
               <w:drawing>
-                <wp:inline distT="0" distB="0" distL="0" distR="0" wp14:anchorId="56E25F31" wp14:editId="456ABF34">
+                <wp:inline distT="0" distB="0" distL="0" distR="0" wp14:anchorId="08FD2EC0" wp14:editId="73F71F6A">
                   <wp:extent cx="1148080" cy="1127125"/>
                   <wp:effectExtent l="0" t="0" r="0" b="0"/>
-                  <wp:docPr id="1" name="Picture 1"/>
+                  <wp:docPr id="2" name="Picture 2"/>
                   <wp:cNvGraphicFramePr>
                     <a:graphicFrameLocks xmlns:a="http://schemas.openxmlformats.org/drawingml/2006/main" noChangeAspect="1"/>
                   </wp:cNvGraphicFramePr>
@@ -489,7 +514,7 @@
                           </pic:cNvPicPr>
                         </pic:nvPicPr>
                         <pic:blipFill>
-                          <a:blip r:embed="rId7">
+                          <a:blip r:embed="rId9">
                             <a:extLst>
                               <a:ext uri="{28A0092B-C50C-407E-A947-70E740481C1C}">
                                 <a14:useLocalDpi xmlns:a14="http://schemas.microsoft.com/office/drawing/2010/main" val="0"/>
@@ -528,24 +553,24 @@
           </w:p>
           <w:p>
             <w:r>
-              <w:t>Name</w:t>
+              <w:t>Joshua Stopper</w:t>
             </w:r>
           </w:p>
           <w:p>
             <w:pPr>
               <w:spacing w:before="120" w:after="120"/>
               <w:rPr>
-                <w:rFonts w:ascii="Arial Narrow" w:eastAsia="Calibri" w:hAnsi="Arial Narrow"/>
-              </w:rPr>
-            </w:pPr>
-            <w:r>
-              <w:t>Student No</w:t>
+                <w:rFonts w:eastAsia="Calibri"/>
+              </w:rPr>
+            </w:pPr>
+            <w:r>
+              <w:t>5571391</w:t>
             </w:r>
           </w:p>
         </w:tc>
         <w:tc>
           <w:tcPr>
-            <w:tcW w:w="7963" w:type="dxa"/>
+            <w:tcW w:w="7183" w:type="dxa"/>
             <w:tcBorders>
               <w:top w:val="single" w:sz="4" w:space="0" w:color="000000"/>
               <w:left w:val="single" w:sz="4" w:space="0" w:color="000000"/>
@@ -557,10 +582,14 @@
           <w:p>
             <w:pPr>
               <w:rPr>
-                <w:rFonts w:ascii="Arial Narrow" w:eastAsia="Calibri" w:hAnsi="Arial Narrow"/>
-              </w:rPr>
-            </w:pPr>
-            <w:r>
+                <w:rFonts w:eastAsia="Calibri"/>
+                <w:b/>
+              </w:rPr>
+            </w:pPr>
+            <w:r>
+              <w:rPr>
+                <w:b/>
+              </w:rPr>
               <w:t>Documents</w:t>
             </w:r>
           </w:p>
@@ -581,7 +610,15 @@
             </w:r>
           </w:p>
           <w:p>
-            <w:r>
+            <w:pPr>
+              <w:rPr>
+                <w:b/>
+              </w:rPr>
+            </w:pPr>
+            <w:r>
+              <w:rPr>
+                <w:b/>
+              </w:rPr>
               <w:t>Software Development</w:t>
             </w:r>
           </w:p>
@@ -590,12 +627,497 @@
               <w:ind w:left="720"/>
             </w:pPr>
             <w:r>
+              <w:t xml:space="preserve">Developed </w:t>
+            </w:r>
+            <w:r>
+              <w:t>Solely</w:t>
+            </w:r>
+          </w:p>
+          <w:p>
+            <w:pPr>
+              <w:ind w:left="1440"/>
+            </w:pPr>
+            <w:r>
+              <w:t>frameController file</w:t>
+            </w:r>
+            <w:r>
+              <w:t xml:space="preserve"> (</w:t>
+            </w:r>
+            <w:r>
+              <w:t>interacts with the lm API</w:t>
+            </w:r>
+            <w:r>
+              <w:t>)</w:t>
+            </w:r>
+          </w:p>
+          <w:p>
+            <w:pPr>
+              <w:ind w:left="1440"/>
+            </w:pPr>
+            <w:r>
+              <w:t>validFrame file</w:t>
+            </w:r>
+            <w:r>
+              <w:t xml:space="preserve"> and functions</w:t>
+            </w:r>
+          </w:p>
+          <w:p>
+            <w:pPr>
+              <w:ind w:left="1440"/>
+            </w:pPr>
+            <w:r>
+              <w:t>colorPicker file</w:t>
+            </w:r>
+            <w:r>
+              <w:t xml:space="preserve"> and functions</w:t>
+            </w:r>
+          </w:p>
+          <w:p>
+            <w:pPr>
+              <w:ind w:left="1440"/>
+            </w:pPr>
+            <w:r>
+              <w:t>extractData file</w:t>
+            </w:r>
+            <w:r>
+              <w:t xml:space="preserve"> and functions</w:t>
+            </w:r>
+          </w:p>
+          <w:p>
+            <w:pPr>
+              <w:ind w:left="1440"/>
+            </w:pPr>
+            <w:r>
+              <w:t>getAccelerationAverage File</w:t>
+            </w:r>
+            <w:r>
+              <w:t xml:space="preserve"> and functions</w:t>
+            </w:r>
+          </w:p>
+          <w:p>
+            <w:pPr>
+              <w:ind w:left="1440"/>
+            </w:pPr>
+            <w:r>
+              <w:t>getAmplitudeAverage file</w:t>
+            </w:r>
+            <w:r>
+              <w:t xml:space="preserve"> and functions</w:t>
+            </w:r>
+          </w:p>
+          <w:p>
+            <w:pPr>
+              <w:ind w:left="1440"/>
+            </w:pPr>
+            <w:r>
+              <w:t>getArrayAverage file</w:t>
+            </w:r>
+            <w:r>
+              <w:t xml:space="preserve"> and functions</w:t>
+            </w:r>
+          </w:p>
+          <w:p>
+            <w:pPr>
+              <w:ind w:left="1440"/>
+            </w:pPr>
+            <w:r>
+              <w:t>getEuclidean file</w:t>
+            </w:r>
+            <w:r>
+              <w:t xml:space="preserve"> and functions</w:t>
+            </w:r>
+          </w:p>
+          <w:p>
+            <w:pPr>
+              <w:ind w:left="1440"/>
+            </w:pPr>
+            <w:r>
+              <w:t>getFrequency File</w:t>
+            </w:r>
+            <w:r>
+              <w:t xml:space="preserve"> and functions</w:t>
+            </w:r>
+          </w:p>
+          <w:p>
+            <w:pPr>
+              <w:ind w:left="1440"/>
+            </w:pPr>
+            <w:r>
+              <w:t>getVelocity</w:t>
+            </w:r>
+            <w:r>
+              <w:t>Average</w:t>
+            </w:r>
+            <w:r>
+              <w:t xml:space="preserve"> File</w:t>
+            </w:r>
+            <w:r>
+              <w:t xml:space="preserve"> and functions</w:t>
+            </w:r>
+          </w:p>
+          <w:p>
+            <w:pPr>
+              <w:ind w:left="1440"/>
+            </w:pPr>
+            <w:r>
+              <w:t>base.css</w:t>
+            </w:r>
+          </w:p>
+          <w:p>
+            <w:pPr>
+              <w:ind w:left="720"/>
+            </w:pPr>
+            <w:r>
+              <w:t xml:space="preserve">Developed in tandem </w:t>
+            </w:r>
+            <w:r>
+              <w:t>Ming</w:t>
+            </w:r>
+          </w:p>
+          <w:p>
+            <w:pPr>
+              <w:ind w:left="1440"/>
+            </w:pPr>
+            <w:r>
+              <w:t>Index.html</w:t>
+            </w:r>
+          </w:p>
+          <w:p>
+            <w:pPr>
+              <w:ind w:left="1440"/>
+            </w:pPr>
+            <w:r>
+              <w:t>Tremors.js (base onload Js file)</w:t>
+            </w:r>
+          </w:p>
+          <w:p>
+            <w:pPr>
+              <w:ind w:left="720"/>
+            </w:pPr>
+            <w:r>
+              <w:t>Modified for use</w:t>
+            </w:r>
+          </w:p>
+          <w:p>
+            <w:pPr>
+              <w:ind w:left="1440"/>
+            </w:pPr>
+            <w:r>
+              <w:t>handDisplay</w:t>
+            </w:r>
+            <w:r>
+              <w:t>.css</w:t>
+            </w:r>
+            <w:r>
+              <w:t xml:space="preserve"> file</w:t>
+            </w:r>
+          </w:p>
+          <w:p>
+            <w:pPr>
+              <w:ind w:left="1440"/>
+            </w:pPr>
+            <w:r>
+              <w:t>visualiser.css</w:t>
+            </w:r>
+          </w:p>
+          <w:p>
+            <w:pPr>
+              <w:ind w:left="720"/>
+            </w:pPr>
+          </w:p>
+          <w:p>
+            <w:pPr>
+              <w:rPr>
+                <w:b/>
+              </w:rPr>
+            </w:pPr>
+            <w:r>
+              <w:rPr>
+                <w:b/>
+              </w:rPr>
+              <w:t>Design</w:t>
+            </w:r>
+          </w:p>
+          <w:p>
+            <w:pPr>
+              <w:ind w:left="720"/>
+            </w:pPr>
+            <w:r>
+              <w:t>Designed Solely</w:t>
+            </w:r>
+          </w:p>
+          <w:p>
+            <w:pPr>
+              <w:ind w:left="1440"/>
+            </w:pPr>
+            <w:r>
+              <w:t>Amplitude Flowchart</w:t>
+            </w:r>
+          </w:p>
+          <w:p>
+            <w:pPr>
+              <w:ind w:left="1440"/>
+            </w:pPr>
+            <w:r>
+              <w:t>Frequency Flowchart</w:t>
+            </w:r>
+          </w:p>
+          <w:p>
+            <w:pPr>
+              <w:ind w:left="720"/>
+            </w:pPr>
+            <w:r>
+              <w:t>Developed in tandem with Ming</w:t>
+            </w:r>
+          </w:p>
+          <w:p>
+            <w:pPr>
+              <w:ind w:left="1440"/>
+            </w:pPr>
+            <w:r>
+              <w:t>Main interface</w:t>
+            </w:r>
+          </w:p>
+          <w:p/>
+          <w:p>
+            <w:pPr>
+              <w:rPr>
+                <w:b/>
+              </w:rPr>
+            </w:pPr>
+            <w:r>
+              <w:rPr>
+                <w:b/>
+              </w:rPr>
+              <w:t>Research</w:t>
+            </w:r>
+          </w:p>
+          <w:p>
+            <w:pPr>
+              <w:ind w:left="720"/>
+            </w:pPr>
+            <w:r>
+              <w:t>Research in to use of Leap motion device</w:t>
+            </w:r>
+          </w:p>
+          <w:p>
+            <w:pPr>
+              <w:ind w:left="720"/>
+            </w:pPr>
+            <w:r>
+              <w:t>Research into formulas for calculating</w:t>
+            </w:r>
+          </w:p>
+          <w:p>
+            <w:pPr>
+              <w:ind w:left="1440"/>
+            </w:pPr>
+            <w:r>
+              <w:t>Frequency</w:t>
+            </w:r>
+          </w:p>
+          <w:p>
+            <w:pPr>
+              <w:ind w:left="1440"/>
+            </w:pPr>
+            <w:r>
+              <w:t>Amplitude</w:t>
+            </w:r>
+          </w:p>
+          <w:p>
+            <w:pPr>
+              <w:ind w:left="1440"/>
+            </w:pPr>
+            <w:r>
+              <w:t>Velocity</w:t>
+            </w:r>
+          </w:p>
+          <w:p>
+            <w:pPr>
+              <w:ind w:left="1440"/>
+            </w:pPr>
+            <w:r>
+              <w:t>Acceleration</w:t>
+            </w:r>
+          </w:p>
+          <w:p>
+            <w:pPr>
+              <w:ind w:left="720"/>
+            </w:pPr>
+            <w:r>
+              <w:t>Research in to Weighted Fourier Linear Combiner</w:t>
+            </w:r>
+          </w:p>
+          <w:p>
+            <w:pPr>
+              <w:rPr>
+                <w:b/>
+              </w:rPr>
+            </w:pPr>
+            <w:r>
+              <w:rPr>
+                <w:b/>
+              </w:rPr>
+              <w:t>Networks</w:t>
+            </w:r>
+          </w:p>
+          <w:p>
+            <w:pPr>
+              <w:ind w:left="720"/>
+            </w:pPr>
+            <w:r>
               <w:t>Details</w:t>
             </w:r>
           </w:p>
           <w:p>
             <w:r>
-              <w:t>Design</w:t>
+              <w:rPr>
+                <w:b/>
+              </w:rPr>
+              <w:t>Project</w:t>
+            </w:r>
+            <w:r>
+              <w:t xml:space="preserve"> </w:t>
+            </w:r>
+            <w:r>
+              <w:rPr>
+                <w:b/>
+              </w:rPr>
+              <w:t>Management</w:t>
+            </w:r>
+          </w:p>
+          <w:p>
+            <w:pPr>
+              <w:ind w:left="720"/>
+            </w:pPr>
+            <w:r>
+              <w:t>Acted as client contact</w:t>
+            </w:r>
+            <w:r>
+              <w:t xml:space="preserve"> with Philip Michael</w:t>
+            </w:r>
+          </w:p>
+          <w:p>
+            <w:pPr>
+              <w:ind w:left="720"/>
+            </w:pPr>
+            <w:r>
+              <w:t>Acted team leader in conjunction with Daniel</w:t>
+            </w:r>
+          </w:p>
+          <w:p>
+            <w:pPr>
+              <w:rPr>
+                <w:b/>
+              </w:rPr>
+            </w:pPr>
+            <w:r>
+              <w:rPr>
+                <w:b/>
+              </w:rPr>
+              <w:t>Meetings</w:t>
+            </w:r>
+          </w:p>
+          <w:p>
+            <w:pPr>
+              <w:ind w:left="720"/>
+            </w:pPr>
+            <w:r>
+              <w:lastRenderedPageBreak/>
+              <w:t>Acted as client contact with Philip Michael throughout project</w:t>
+            </w:r>
+          </w:p>
+          <w:p>
+            <w:pPr>
+              <w:ind w:left="720"/>
+            </w:pPr>
+            <w:r>
+              <w:t>Acted meeting leader in conjunction with Daniel</w:t>
+            </w:r>
+          </w:p>
+          <w:p>
+            <w:pPr>
+              <w:ind w:left="720"/>
+            </w:pPr>
+          </w:p>
+          <w:p>
+            <w:pPr>
+              <w:rPr>
+                <w:b/>
+              </w:rPr>
+            </w:pPr>
+            <w:r>
+              <w:rPr>
+                <w:b/>
+              </w:rPr>
+              <w:t>Testing</w:t>
+            </w:r>
+          </w:p>
+          <w:p>
+            <w:pPr>
+              <w:ind w:left="720"/>
+            </w:pPr>
+          </w:p>
+          <w:p>
+            <w:pPr>
+              <w:rPr>
+                <w:b/>
+              </w:rPr>
+            </w:pPr>
+            <w:r>
+              <w:rPr>
+                <w:b/>
+              </w:rPr>
+              <w:t>Presentation</w:t>
+            </w:r>
+          </w:p>
+          <w:p>
+            <w:pPr>
+              <w:ind w:left="720"/>
+            </w:pPr>
+            <w:r>
+              <w:t xml:space="preserve">Developed Slides for the first </w:t>
+            </w:r>
+            <w:r>
+              <w:t>and second progress presentation</w:t>
+            </w:r>
+          </w:p>
+          <w:p>
+            <w:pPr>
+              <w:ind w:left="720"/>
+            </w:pPr>
+            <w:r>
+              <w:t>Present</w:t>
+            </w:r>
+            <w:r>
+              <w:t xml:space="preserve"> first and second</w:t>
+            </w:r>
+            <w:r>
+              <w:t xml:space="preserve"> progress</w:t>
+            </w:r>
+            <w:r>
+              <w:t xml:space="preserve"> presentation in lecture</w:t>
+            </w:r>
+          </w:p>
+          <w:p>
+            <w:pPr>
+              <w:ind w:left="720"/>
+            </w:pPr>
+            <w:r>
+              <w:t>Developed Slides for final product presentation</w:t>
+            </w:r>
+          </w:p>
+          <w:p>
+            <w:pPr>
+              <w:rPr>
+                <w:b/>
+              </w:rPr>
+            </w:pPr>
+            <w:r>
+              <w:rPr>
+                <w:b/>
+              </w:rPr>
+              <w:t>Manuals</w:t>
             </w:r>
           </w:p>
           <w:p>
@@ -607,8 +1129,16 @@
             </w:r>
           </w:p>
           <w:p>
-            <w:r>
-              <w:t>Research</w:t>
+            <w:pPr>
+              <w:rPr>
+                <w:b/>
+              </w:rPr>
+            </w:pPr>
+            <w:r>
+              <w:rPr>
+                <w:b/>
+              </w:rPr>
+              <w:t>Deployment</w:t>
             </w:r>
           </w:p>
           <w:p>
@@ -620,112 +1150,67 @@
             </w:r>
           </w:p>
           <w:p>
-            <w:r>
-              <w:t>Networks</w:t>
-            </w:r>
-          </w:p>
-          <w:p>
-            <w:pPr>
-              <w:ind w:left="720"/>
-            </w:pPr>
-            <w:r>
-              <w:t>Details</w:t>
-            </w:r>
-          </w:p>
-          <w:p>
-            <w:r>
-              <w:t>Project Management</w:t>
-            </w:r>
-          </w:p>
-          <w:p>
-            <w:pPr>
-              <w:ind w:left="720"/>
-            </w:pPr>
-            <w:r>
-              <w:t>Details</w:t>
-            </w:r>
-          </w:p>
-          <w:p>
-            <w:r>
-              <w:t>Meetings</w:t>
-            </w:r>
-          </w:p>
-          <w:p>
-            <w:pPr>
-              <w:ind w:left="720"/>
-            </w:pPr>
-            <w:r>
-              <w:t>Details</w:t>
-            </w:r>
-          </w:p>
-          <w:p>
-            <w:r>
-              <w:t>Testing</w:t>
-            </w:r>
-          </w:p>
-          <w:p>
-            <w:pPr>
-              <w:ind w:left="720"/>
-            </w:pPr>
-            <w:r>
-              <w:t>Details</w:t>
-            </w:r>
-          </w:p>
-          <w:p>
-            <w:r>
-              <w:t>Presentation</w:t>
-            </w:r>
-          </w:p>
-          <w:p>
-            <w:pPr>
-              <w:ind w:left="720"/>
-            </w:pPr>
-            <w:r>
-              <w:t>Details</w:t>
-            </w:r>
-          </w:p>
-          <w:p>
-            <w:r>
-              <w:t>Manuals</w:t>
-            </w:r>
-          </w:p>
-          <w:p>
-            <w:pPr>
-              <w:ind w:left="720"/>
-            </w:pPr>
-            <w:r>
-              <w:t>Details</w:t>
-            </w:r>
-          </w:p>
-          <w:p>
-            <w:r>
-              <w:t>Deployment</w:t>
-            </w:r>
-          </w:p>
-          <w:p>
-            <w:pPr>
-              <w:ind w:left="720"/>
-            </w:pPr>
-            <w:r>
-              <w:t>Details</w:t>
-            </w:r>
-          </w:p>
-          <w:p>
-            <w:r>
+            <w:pPr>
+              <w:rPr>
+                <w:b/>
+              </w:rPr>
+            </w:pPr>
+            <w:r>
+              <w:rPr>
+                <w:b/>
+              </w:rPr>
               <w:t>Other</w:t>
             </w:r>
           </w:p>
           <w:p>
             <w:pPr>
-              <w:spacing w:before="120" w:after="120"/>
-              <w:ind w:left="720"/>
-              <w:rPr>
-                <w:rFonts w:ascii="Arial Narrow" w:eastAsia="Calibri" w:hAnsi="Arial Narrow"/>
-              </w:rPr>
-            </w:pPr>
-            <w:r>
-              <w:t>Details</w:t>
-            </w:r>
+              <w:ind w:left="720"/>
+              <w:rPr>
+                <w:b/>
+              </w:rPr>
+            </w:pPr>
+            <w:r>
+              <w:t>Developed poster for final project presentation</w:t>
+            </w:r>
+          </w:p>
+        </w:tc>
+      </w:tr>
+      <w:tr>
+        <w:tc>
+          <w:tcPr>
+            <w:tcW w:w="2059" w:type="dxa"/>
+            <w:tcBorders>
+              <w:top w:val="single" w:sz="4" w:space="0" w:color="000000"/>
+              <w:left w:val="single" w:sz="4" w:space="0" w:color="000000"/>
+              <w:bottom w:val="single" w:sz="4" w:space="0" w:color="000000"/>
+              <w:right w:val="single" w:sz="4" w:space="0" w:color="000000"/>
+            </w:tcBorders>
+          </w:tcPr>
+          <w:p>
+            <w:pPr>
+              <w:rPr>
+                <w:noProof/>
+                <w:lang w:val="en-US"/>
+              </w:rPr>
+            </w:pPr>
+          </w:p>
+        </w:tc>
+        <w:tc>
+          <w:tcPr>
+            <w:tcW w:w="7183" w:type="dxa"/>
+            <w:tcBorders>
+              <w:top w:val="single" w:sz="4" w:space="0" w:color="000000"/>
+              <w:left w:val="single" w:sz="4" w:space="0" w:color="000000"/>
+              <w:bottom w:val="single" w:sz="4" w:space="0" w:color="000000"/>
+              <w:right w:val="single" w:sz="4" w:space="0" w:color="000000"/>
+            </w:tcBorders>
+          </w:tcPr>
+          <w:p>
+            <w:pPr>
+              <w:rPr>
+                <w:b/>
+              </w:rPr>
+            </w:pPr>
           </w:p>
         </w:tc>
       </w:tr>
@@ -747,86 +1232,19 @@
     <w:p>
       <w:pPr>
         <w:rPr>
+          <w:sz w:val="36"/>
+          <w:szCs w:val="36"/>
           <w:lang w:val="en-US"/>
         </w:rPr>
       </w:pPr>
-    </w:p>
-    <w:p>
-      <w:pPr>
+      <w:r>
         <w:rPr>
+          <w:sz w:val="36"/>
+          <w:szCs w:val="36"/>
           <w:lang w:val="en-US"/>
         </w:rPr>
-      </w:pPr>
-    </w:p>
-    <w:p>
-      <w:pPr>
-        <w:rPr>
-          <w:lang w:val="en-US"/>
-        </w:rPr>
-      </w:pPr>
-    </w:p>
-    <w:p>
-      <w:pPr>
-        <w:rPr>
-          <w:lang w:val="en-US"/>
-        </w:rPr>
-      </w:pPr>
-    </w:p>
-    <w:p>
-      <w:pPr>
-        <w:rPr>
-          <w:lang w:val="en-US"/>
-        </w:rPr>
-      </w:pPr>
-    </w:p>
-    <w:p>
-      <w:pPr>
-        <w:rPr>
-          <w:lang w:val="en-US"/>
-        </w:rPr>
-      </w:pPr>
-    </w:p>
-    <w:p>
-      <w:pPr>
-        <w:rPr>
-          <w:lang w:val="en-US"/>
-        </w:rPr>
-      </w:pPr>
-    </w:p>
-    <w:p>
-      <w:pPr>
-        <w:rPr>
-          <w:lang w:val="en-US"/>
-        </w:rPr>
-      </w:pPr>
-    </w:p>
-    <w:p>
-      <w:pPr>
-        <w:rPr>
-          <w:lang w:val="en-US"/>
-        </w:rPr>
-      </w:pPr>
-    </w:p>
-    <w:p>
-      <w:pPr>
-        <w:rPr>
-          <w:lang w:val="en-US"/>
-        </w:rPr>
-      </w:pPr>
-    </w:p>
-    <w:p>
-      <w:pPr>
-        <w:rPr>
-          <w:lang w:val="en-US"/>
-        </w:rPr>
-      </w:pPr>
-    </w:p>
-    <w:p>
-      <w:pPr>
-        <w:rPr>
-          <w:lang w:val="en-US"/>
-        </w:rPr>
-      </w:pPr>
+        <w:t>Member 2:</w:t>
+      </w:r>
     </w:p>
     <w:tbl>
       <w:tblPr>
@@ -842,13 +1260,13 @@
         <w:tblLook w:val="00A0" w:firstRow="1" w:lastRow="0" w:firstColumn="1" w:lastColumn="0" w:noHBand="0" w:noVBand="0"/>
       </w:tblPr>
       <w:tblGrid>
-        <w:gridCol w:w="1899"/>
-        <w:gridCol w:w="7343"/>
+        <w:gridCol w:w="2059"/>
+        <w:gridCol w:w="7183"/>
       </w:tblGrid>
       <w:tr>
         <w:tc>
           <w:tcPr>
-            <w:tcW w:w="10031" w:type="dxa"/>
+            <w:tcW w:w="9242" w:type="dxa"/>
             <w:gridSpan w:val="2"/>
             <w:tcBorders>
               <w:top w:val="single" w:sz="4" w:space="0" w:color="000000"/>
@@ -862,12 +1280,11 @@
             <w:pPr>
               <w:spacing w:before="120" w:after="120"/>
               <w:rPr>
-                <w:rFonts w:ascii="Arial Narrow" w:eastAsia="Calibri" w:hAnsi="Arial Narrow"/>
-              </w:rPr>
-            </w:pPr>
-            <w:r>
-              <w:lastRenderedPageBreak/>
-              <w:t>Project Title:</w:t>
+                <w:rFonts w:eastAsia="Calibri"/>
+              </w:rPr>
+            </w:pPr>
+            <w:r>
+              <w:t>Tremor Detection with Leap Motion</w:t>
             </w:r>
           </w:p>
         </w:tc>
@@ -875,7 +1292,7 @@
       <w:tr>
         <w:tc>
           <w:tcPr>
-            <w:tcW w:w="2068" w:type="dxa"/>
+            <w:tcW w:w="2059" w:type="dxa"/>
             <w:tcBorders>
               <w:top w:val="single" w:sz="4" w:space="0" w:color="000000"/>
               <w:left w:val="single" w:sz="4" w:space="0" w:color="000000"/>
@@ -886,86 +1303,20 @@
           </w:tcPr>
           <w:p>
             <w:pPr>
-              <w:spacing w:before="120" w:after="120"/>
-            </w:pPr>
-            <w:r>
-              <w:t>Team Member:</w:t>
-            </w:r>
-          </w:p>
-          <w:p>
-            <w:pPr>
-              <w:spacing w:before="120" w:after="120"/>
-              <w:rPr>
-                <w:rFonts w:ascii="Arial Narrow" w:eastAsia="Calibri" w:hAnsi="Arial Narrow"/>
-              </w:rPr>
-            </w:pPr>
-            <w:r>
-              <w:t>Minh Duc Nguyen</w:t>
-            </w:r>
-          </w:p>
-        </w:tc>
-        <w:tc>
-          <w:tcPr>
-            <w:tcW w:w="7963" w:type="dxa"/>
-            <w:tcBorders>
-              <w:top w:val="single" w:sz="4" w:space="0" w:color="000000"/>
-              <w:left w:val="single" w:sz="4" w:space="0" w:color="000000"/>
-              <w:bottom w:val="single" w:sz="4" w:space="0" w:color="000000"/>
-              <w:right w:val="single" w:sz="4" w:space="0" w:color="000000"/>
-            </w:tcBorders>
-            <w:hideMark/>
-          </w:tcPr>
-          <w:p>
-            <w:pPr>
-              <w:rPr>
-                <w:rFonts w:ascii="Arial Narrow" w:eastAsia="Calibri" w:hAnsi="Arial Narrow"/>
-              </w:rPr>
-            </w:pPr>
-            <w:r>
-              <w:t xml:space="preserve">Activity (these are suggestions of the ways you may have contributed. There may be others and some may not be applicable). </w:t>
-            </w:r>
-          </w:p>
-          <w:p>
-            <w:pPr>
-              <w:spacing w:before="120" w:after="120"/>
-              <w:rPr>
-                <w:rFonts w:ascii="Arial Narrow" w:eastAsia="Calibri" w:hAnsi="Arial Narrow"/>
-              </w:rPr>
-            </w:pPr>
-            <w:r>
-              <w:t>You may also add comments to further explain your contribution or partial contribution to an activity.</w:t>
-            </w:r>
-          </w:p>
-        </w:tc>
-      </w:tr>
-      <w:tr>
-        <w:tc>
-          <w:tcPr>
-            <w:tcW w:w="2068" w:type="dxa"/>
-            <w:tcBorders>
-              <w:top w:val="single" w:sz="4" w:space="0" w:color="000000"/>
-              <w:left w:val="single" w:sz="4" w:space="0" w:color="000000"/>
-              <w:bottom w:val="single" w:sz="4" w:space="0" w:color="000000"/>
-              <w:right w:val="single" w:sz="4" w:space="0" w:color="000000"/>
-            </w:tcBorders>
-            <w:hideMark/>
-          </w:tcPr>
-          <w:p>
-            <w:pPr>
-              <w:rPr>
-                <w:rFonts w:ascii="Arial Narrow" w:eastAsia="Calibri" w:hAnsi="Arial Narrow"/>
+              <w:rPr>
+                <w:rFonts w:eastAsia="Calibri"/>
               </w:rPr>
             </w:pPr>
             <w:r>
               <w:rPr>
                 <w:noProof/>
-                <w:lang w:val="en-US"/>
+                <w:lang w:eastAsia="en-AU"/>
               </w:rPr>
               <w:drawing>
-                <wp:inline distT="0" distB="0" distL="0" distR="0" wp14:anchorId="2B361704" wp14:editId="551DC839">
+                <wp:inline distT="0" distB="0" distL="0" distR="0" wp14:anchorId="618EA422" wp14:editId="383B9C98">
                   <wp:extent cx="1148080" cy="1127125"/>
                   <wp:effectExtent l="0" t="0" r="0" b="0"/>
-                  <wp:docPr id="3" name="Picture 3"/>
+                  <wp:docPr id="4" name="Picture 4"/>
                   <wp:cNvGraphicFramePr>
                     <a:graphicFrameLocks xmlns:a="http://schemas.openxmlformats.org/drawingml/2006/main" noChangeAspect="1"/>
                   </wp:cNvGraphicFramePr>
@@ -979,7 +1330,7 @@
                           </pic:cNvPicPr>
                         </pic:nvPicPr>
                         <pic:blipFill>
-                          <a:blip r:embed="rId7">
+                          <a:blip r:embed="rId9">
                             <a:extLst>
                               <a:ext uri="{28A0092B-C50C-407E-A947-70E740481C1C}">
                                 <a14:useLocalDpi xmlns:a14="http://schemas.microsoft.com/office/drawing/2010/main" val="0"/>
@@ -1013,37 +1364,34 @@
           </w:p>
           <w:p>
             <w:r>
-              <w:t>Team Member 4 Photo</w:t>
-            </w:r>
-          </w:p>
-          <w:p>
-            <w:r>
-              <w:t>Name</w:t>
+              <w:t>Team Member 2</w:t>
+            </w:r>
+          </w:p>
+          <w:p>
+            <w:r>
+              <w:t>Photo</w:t>
+            </w:r>
+          </w:p>
+          <w:p>
+            <w:r>
+              <w:t>Daniel Corsaletti</w:t>
             </w:r>
           </w:p>
           <w:p>
             <w:pPr>
               <w:spacing w:before="120" w:after="120"/>
-            </w:pPr>
-            <w:r>
-              <w:t>Student No:</w:t>
-            </w:r>
-          </w:p>
-          <w:p>
-            <w:pPr>
-              <w:spacing w:before="120" w:after="120"/>
-              <w:rPr>
-                <w:rFonts w:ascii="Arial Narrow" w:eastAsia="Calibri" w:hAnsi="Arial Narrow"/>
-              </w:rPr>
-            </w:pPr>
-            <w:r>
-              <w:t>171001X</w:t>
+              <w:rPr>
+                <w:rFonts w:eastAsia="Calibri"/>
+              </w:rPr>
+            </w:pPr>
+            <w:r>
+              <w:t>6450458</w:t>
             </w:r>
           </w:p>
         </w:tc>
         <w:tc>
           <w:tcPr>
-            <w:tcW w:w="7963" w:type="dxa"/>
+            <w:tcW w:w="7183" w:type="dxa"/>
             <w:tcBorders>
               <w:top w:val="single" w:sz="4" w:space="0" w:color="000000"/>
               <w:left w:val="single" w:sz="4" w:space="0" w:color="000000"/>
@@ -1055,134 +1403,235 @@
           <w:p>
             <w:pPr>
               <w:rPr>
-                <w:rFonts w:ascii="Arial Narrow" w:eastAsia="Calibri" w:hAnsi="Arial Narrow"/>
-              </w:rPr>
-            </w:pPr>
-            <w:r>
-              <w:t>Documents – Development Plan</w:t>
-            </w:r>
-          </w:p>
-          <w:p>
-            <w:pPr>
-              <w:ind w:left="720"/>
-            </w:pPr>
-            <w:r>
-              <w:t>Sections 8 - Budgets</w:t>
-            </w:r>
-          </w:p>
-          <w:p>
-            <w:pPr>
-              <w:ind w:left="720"/>
-            </w:pPr>
-            <w:r>
-              <w:t>Page Nos.</w:t>
-            </w:r>
-          </w:p>
-          <w:p>
-            <w:pPr>
-              <w:rPr>
-                <w:rFonts w:ascii="Arial Narrow" w:eastAsia="Calibri" w:hAnsi="Arial Narrow"/>
-              </w:rPr>
-            </w:pPr>
-            <w:r>
-              <w:t>Documents – Software Requirement Specification</w:t>
-            </w:r>
-          </w:p>
-          <w:p>
-            <w:pPr>
-              <w:ind w:left="720"/>
-            </w:pPr>
-            <w:r>
-              <w:t>Sections 4 – Interface Requirements</w:t>
-            </w:r>
-          </w:p>
-          <w:p>
-            <w:pPr>
-              <w:ind w:left="720"/>
-            </w:pPr>
-            <w:r>
-              <w:t>Page Nos.</w:t>
-            </w:r>
-          </w:p>
-          <w:p>
-            <w:pPr>
-              <w:rPr>
-                <w:rFonts w:ascii="Arial Narrow" w:eastAsia="Calibri" w:hAnsi="Arial Narrow"/>
-              </w:rPr>
-            </w:pPr>
-            <w:r>
-              <w:t>Documents – Test Plan</w:t>
-            </w:r>
-          </w:p>
-          <w:p>
-            <w:pPr>
-              <w:ind w:left="720"/>
-            </w:pPr>
-            <w:r>
-              <w:t>Sections 1.3/ Measurable</w:t>
-            </w:r>
-          </w:p>
-          <w:p>
-            <w:pPr>
-              <w:ind w:left="1440"/>
-            </w:pPr>
-            <w:r>
-              <w:t>4.2/ Technical Environment</w:t>
-            </w:r>
-          </w:p>
-          <w:p>
-            <w:pPr>
-              <w:ind w:left="1440"/>
-            </w:pPr>
-            <w:r>
-              <w:t>5/ Function to be tested (table)</w:t>
-            </w:r>
-          </w:p>
-          <w:p>
-            <w:pPr>
-              <w:ind w:left="1440"/>
-            </w:pPr>
-            <w:r>
-              <w:t>6/ Deliverables ( 6.1 – functional test result, 6.2 – Usability Questionaires</w:t>
-            </w:r>
-          </w:p>
-          <w:p>
-            <w:pPr>
-              <w:ind w:left="720"/>
-            </w:pPr>
-            <w:r>
-              <w:t>Page Nos.</w:t>
-            </w:r>
-          </w:p>
-          <w:p/>
-          <w:p>
-            <w:r>
+                <w:rFonts w:eastAsia="Calibri"/>
+                <w:b/>
+              </w:rPr>
+            </w:pPr>
+            <w:r>
+              <w:rPr>
+                <w:b/>
+              </w:rPr>
+              <w:t>Documents</w:t>
+            </w:r>
+          </w:p>
+          <w:p>
+            <w:pPr>
+              <w:ind w:left="720"/>
+            </w:pPr>
+            <w:r>
+              <w:t>Project plan</w:t>
+            </w:r>
+          </w:p>
+          <w:p>
+            <w:pPr>
+              <w:pStyle w:val="ListParagraph"/>
+              <w:numPr>
+                <w:ilvl w:val="0"/>
+                <w:numId w:val="4"/>
+              </w:numPr>
+            </w:pPr>
+            <w:r>
+              <w:t>Sections: 2, 3, 4.1, 7.4</w:t>
+            </w:r>
+          </w:p>
+          <w:p>
+            <w:pPr>
+              <w:pStyle w:val="ListParagraph"/>
+              <w:numPr>
+                <w:ilvl w:val="0"/>
+                <w:numId w:val="4"/>
+              </w:numPr>
+            </w:pPr>
+            <w:r>
+              <w:t>Page Nos. 1 – 10, 16</w:t>
+            </w:r>
+          </w:p>
+          <w:p>
+            <w:pPr>
+              <w:ind w:left="776"/>
+            </w:pPr>
+            <w:r>
+              <w:t>SRS</w:t>
+            </w:r>
+          </w:p>
+          <w:p>
+            <w:pPr>
+              <w:pStyle w:val="ListParagraph"/>
+              <w:numPr>
+                <w:ilvl w:val="0"/>
+                <w:numId w:val="5"/>
+              </w:numPr>
+            </w:pPr>
+            <w:r>
+              <w:t>Sections: All</w:t>
+            </w:r>
+          </w:p>
+          <w:p>
+            <w:pPr>
+              <w:pStyle w:val="ListParagraph"/>
+              <w:numPr>
+                <w:ilvl w:val="0"/>
+                <w:numId w:val="5"/>
+              </w:numPr>
+            </w:pPr>
+            <w:r>
+              <w:t>Page Nos. All</w:t>
+            </w:r>
+          </w:p>
+          <w:p>
+            <w:pPr>
+              <w:ind w:left="776"/>
+            </w:pPr>
+            <w:r>
+              <w:t>Test plan</w:t>
+            </w:r>
+          </w:p>
+          <w:p>
+            <w:pPr>
+              <w:pStyle w:val="ListParagraph"/>
+              <w:numPr>
+                <w:ilvl w:val="0"/>
+                <w:numId w:val="6"/>
+              </w:numPr>
+            </w:pPr>
+            <w:r>
+              <w:t>Sections: All</w:t>
+            </w:r>
+          </w:p>
+          <w:p>
+            <w:pPr>
+              <w:pStyle w:val="ListParagraph"/>
+              <w:numPr>
+                <w:ilvl w:val="0"/>
+                <w:numId w:val="6"/>
+              </w:numPr>
+            </w:pPr>
+            <w:r>
+              <w:t>Page Nos: All</w:t>
+            </w:r>
+          </w:p>
+          <w:p>
+            <w:pPr>
+              <w:ind w:left="776"/>
+            </w:pPr>
+            <w:r>
+              <w:t>Test report</w:t>
+            </w:r>
+          </w:p>
+          <w:p>
+            <w:pPr>
+              <w:pStyle w:val="ListParagraph"/>
+              <w:numPr>
+                <w:ilvl w:val="0"/>
+                <w:numId w:val="7"/>
+              </w:numPr>
+            </w:pPr>
+            <w:r>
+              <w:t>Sections: All</w:t>
+            </w:r>
+          </w:p>
+          <w:p>
+            <w:pPr>
+              <w:pStyle w:val="ListParagraph"/>
+              <w:numPr>
+                <w:ilvl w:val="0"/>
+                <w:numId w:val="7"/>
+              </w:numPr>
+            </w:pPr>
+            <w:r>
+              <w:t>Page Nos: All</w:t>
+            </w:r>
+          </w:p>
+          <w:p>
+            <w:pPr>
+              <w:ind w:left="776"/>
+            </w:pPr>
+            <w:r>
+              <w:t>Final report</w:t>
+            </w:r>
+          </w:p>
+          <w:p>
+            <w:pPr>
+              <w:pStyle w:val="ListParagraph"/>
+              <w:numPr>
+                <w:ilvl w:val="0"/>
+                <w:numId w:val="8"/>
+              </w:numPr>
+            </w:pPr>
+            <w:r>
+              <w:t>Sections: All</w:t>
+            </w:r>
+          </w:p>
+          <w:p>
+            <w:pPr>
+              <w:pStyle w:val="ListParagraph"/>
+              <w:numPr>
+                <w:ilvl w:val="0"/>
+                <w:numId w:val="8"/>
+              </w:numPr>
+            </w:pPr>
+            <w:r>
+              <w:t>Page Nos: All</w:t>
+            </w:r>
+          </w:p>
+          <w:p>
+            <w:pPr>
+              <w:rPr>
+                <w:b/>
+              </w:rPr>
+            </w:pPr>
+            <w:r>
+              <w:rPr>
+                <w:b/>
+              </w:rPr>
               <w:t>Software Development</w:t>
             </w:r>
           </w:p>
           <w:p>
             <w:pPr>
-              <w:ind w:left="720"/>
-            </w:pPr>
-            <w:r>
-              <w:t>Details</w:t>
-            </w:r>
-          </w:p>
-          <w:p>
-            <w:r>
+              <w:ind w:left="776"/>
+            </w:pPr>
+            <w:r>
+              <w:t>N/A</w:t>
+            </w:r>
+          </w:p>
+          <w:p>
+            <w:pPr>
+              <w:rPr>
+                <w:b/>
+              </w:rPr>
+            </w:pPr>
+            <w:r>
+              <w:rPr>
+                <w:b/>
+              </w:rPr>
               <w:t>Design</w:t>
             </w:r>
           </w:p>
           <w:p>
             <w:pPr>
-              <w:ind w:left="720"/>
-            </w:pPr>
-            <w:r>
-              <w:t>Design software interface to integrate virtual user hand on the screen during data capturing activity</w:t>
-            </w:r>
-          </w:p>
-          <w:p>
-            <w:r>
+              <w:ind w:left="776"/>
+            </w:pPr>
+            <w:r>
+              <w:t>Submitted design</w:t>
+            </w:r>
+            <w:r>
+              <w:t xml:space="preserve"> idea</w:t>
+            </w:r>
+            <w:r>
+              <w:t>s</w:t>
+            </w:r>
+          </w:p>
+          <w:p>
+            <w:pPr>
+              <w:rPr>
+                <w:b/>
+              </w:rPr>
+            </w:pPr>
+            <w:r>
+              <w:rPr>
+                <w:b/>
+              </w:rPr>
               <w:t>Research</w:t>
             </w:r>
           </w:p>
@@ -1191,29 +1640,30 @@
               <w:ind w:left="720"/>
             </w:pPr>
             <w:r>
-              <w:t>Implement Euclidean calculation according to collected data from the device</w:t>
-            </w:r>
-          </w:p>
-          <w:p>
-            <w:pPr>
-              <w:ind w:left="720"/>
-            </w:pPr>
-            <w:hyperlink r:id="rId8" w:history="1">
-              <w:r>
-                <w:rPr>
-                  <w:rStyle w:val="Hyperlink"/>
-                </w:rPr>
-                <w:t>http://quiz.uprm.edu/visual3d/manual/coor_sys/dist_two_points.html</w:t>
-              </w:r>
-            </w:hyperlink>
-          </w:p>
-          <w:p>
-            <w:pPr>
-              <w:ind w:left="720"/>
-            </w:pPr>
-          </w:p>
-          <w:p>
-            <w:r>
+              <w:t xml:space="preserve">Research </w:t>
+            </w:r>
+            <w:r>
+              <w:t>tremors</w:t>
+            </w:r>
+          </w:p>
+          <w:p>
+            <w:pPr>
+              <w:ind w:left="720"/>
+            </w:pPr>
+            <w:r>
+              <w:t>Research frequency, acceleration, amplitude and velocity of movements</w:t>
+            </w:r>
+          </w:p>
+          <w:p>
+            <w:pPr>
+              <w:rPr>
+                <w:b/>
+              </w:rPr>
+            </w:pPr>
+            <w:r>
+              <w:rPr>
+                <w:b/>
+              </w:rPr>
               <w:t>Networks</w:t>
             </w:r>
           </w:p>
@@ -1222,63 +1672,45 @@
               <w:ind w:left="720"/>
             </w:pPr>
             <w:r>
-              <w:t>Details</w:t>
-            </w:r>
-          </w:p>
-          <w:p>
-            <w:r>
-              <w:t>Project Management</w:t>
-            </w:r>
-          </w:p>
-          <w:p>
-            <w:pPr>
-              <w:ind w:left="720"/>
-            </w:pPr>
-            <w:r>
-              <w:t xml:space="preserve">Creating Trello website account for entire team member to communicate and allocate tasks </w:t>
-            </w:r>
-            <w:hyperlink r:id="rId9" w:history="1">
-              <w:r>
-                <w:rPr>
-                  <w:rStyle w:val="Hyperlink"/>
-                </w:rPr>
-                <w:t>https://trello.com/b/QCchfKn4/leap-motion-swin</w:t>
-              </w:r>
-            </w:hyperlink>
-          </w:p>
-          <w:p>
-            <w:pPr>
-              <w:ind w:left="720"/>
-            </w:pPr>
-          </w:p>
-          <w:p>
-            <w:pPr>
-              <w:ind w:left="720"/>
-            </w:pPr>
-            <w:r>
-              <w:t>Creating Github group account for project files distribution</w:t>
-            </w:r>
-          </w:p>
-          <w:p>
-            <w:pPr>
-              <w:ind w:left="720"/>
-            </w:pPr>
-            <w:hyperlink r:id="rId10" w:history="1">
-              <w:r>
-                <w:rPr>
-                  <w:rStyle w:val="Hyperlink"/>
-                </w:rPr>
-                <w:t>https://github.com/ngokylan/Leap-Motion.git</w:t>
-              </w:r>
-            </w:hyperlink>
-          </w:p>
-          <w:p>
-            <w:pPr>
-              <w:ind w:left="720"/>
-            </w:pPr>
-          </w:p>
-          <w:p>
-            <w:r>
+              <w:lastRenderedPageBreak/>
+              <w:t>N/A</w:t>
+            </w:r>
+          </w:p>
+          <w:p>
+            <w:r>
+              <w:rPr>
+                <w:b/>
+              </w:rPr>
+              <w:t>Project</w:t>
+            </w:r>
+            <w:r>
+              <w:t xml:space="preserve"> </w:t>
+            </w:r>
+            <w:r>
+              <w:rPr>
+                <w:b/>
+              </w:rPr>
+              <w:t>Management</w:t>
+            </w:r>
+          </w:p>
+          <w:p>
+            <w:pPr>
+              <w:ind w:left="720"/>
+            </w:pPr>
+            <w:r>
+              <w:t>Worked as team lead with Joshua</w:t>
+            </w:r>
+          </w:p>
+          <w:p>
+            <w:pPr>
+              <w:rPr>
+                <w:b/>
+              </w:rPr>
+            </w:pPr>
+            <w:r>
+              <w:rPr>
+                <w:b/>
+              </w:rPr>
               <w:t>Meetings</w:t>
             </w:r>
           </w:p>
@@ -1287,11 +1719,19 @@
               <w:ind w:left="720"/>
             </w:pPr>
             <w:r>
-              <w:t>Details</w:t>
-            </w:r>
-          </w:p>
-          <w:p>
-            <w:r>
+              <w:t>Recorded all meeting minutes</w:t>
+            </w:r>
+          </w:p>
+          <w:p>
+            <w:pPr>
+              <w:rPr>
+                <w:b/>
+              </w:rPr>
+            </w:pPr>
+            <w:r>
+              <w:rPr>
+                <w:b/>
+              </w:rPr>
               <w:t>Testing</w:t>
             </w:r>
           </w:p>
@@ -1300,11 +1740,27 @@
               <w:ind w:left="720"/>
             </w:pPr>
             <w:r>
-              <w:t>Details</w:t>
-            </w:r>
-          </w:p>
-          <w:p>
-            <w:r>
+              <w:t>Conducted testing of the application</w:t>
+            </w:r>
+          </w:p>
+          <w:p>
+            <w:pPr>
+              <w:ind w:left="720"/>
+            </w:pPr>
+            <w:r>
+              <w:t>Created test plan and reports</w:t>
+            </w:r>
+          </w:p>
+          <w:p>
+            <w:pPr>
+              <w:rPr>
+                <w:b/>
+              </w:rPr>
+            </w:pPr>
+            <w:r>
+              <w:rPr>
+                <w:b/>
+              </w:rPr>
               <w:t>Presentation</w:t>
             </w:r>
           </w:p>
@@ -1313,55 +1769,40 @@
               <w:ind w:left="720"/>
             </w:pPr>
             <w:r>
-              <w:lastRenderedPageBreak/>
-              <w:t>Prepare presentation slides and do presentation on Week 11</w:t>
-            </w:r>
-          </w:p>
-          <w:p>
-            <w:r>
+              <w:t>Presented third progress presentation with Minh</w:t>
+            </w:r>
+          </w:p>
+          <w:p>
+            <w:pPr>
+              <w:rPr>
+                <w:b/>
+              </w:rPr>
+            </w:pPr>
+            <w:r>
+              <w:rPr>
+                <w:b/>
+              </w:rPr>
               <w:t>Manuals</w:t>
             </w:r>
           </w:p>
           <w:p>
             <w:pPr>
               <w:ind w:left="720"/>
-              <w:rPr>
-                <w:rFonts w:ascii="Arial Narrow" w:eastAsia="Calibri" w:hAnsi="Arial Narrow"/>
-              </w:rPr>
-            </w:pPr>
-            <w:r>
-              <w:t>User Manual</w:t>
-            </w:r>
-          </w:p>
-          <w:p>
-            <w:pPr>
-              <w:ind w:left="1440"/>
-            </w:pPr>
-            <w:r>
-              <w:t>Sections Entire Document</w:t>
-            </w:r>
-          </w:p>
-          <w:p>
-            <w:pPr>
-              <w:ind w:left="720"/>
-              <w:rPr>
-                <w:rFonts w:ascii="Arial Narrow" w:eastAsia="Calibri" w:hAnsi="Arial Narrow"/>
-              </w:rPr>
-            </w:pPr>
-            <w:r>
-              <w:t>Technical Manual</w:t>
-            </w:r>
-          </w:p>
-          <w:p>
-            <w:pPr>
-              <w:ind w:left="1440"/>
-            </w:pPr>
-            <w:r>
-              <w:t>Sections Entire Document</w:t>
-            </w:r>
-          </w:p>
-          <w:p>
-            <w:r>
+            </w:pPr>
+            <w:r>
+              <w:t>N/A</w:t>
+            </w:r>
+          </w:p>
+          <w:p>
+            <w:pPr>
+              <w:rPr>
+                <w:b/>
+              </w:rPr>
+            </w:pPr>
+            <w:r>
+              <w:rPr>
+                <w:b/>
+              </w:rPr>
               <w:t>Deployment</w:t>
             </w:r>
           </w:p>
@@ -1370,24 +1811,31 @@
               <w:ind w:left="720"/>
             </w:pPr>
             <w:r>
-              <w:t>Download required device driver and compile software package to deliver to user. The delivered package will be usable by clicking on the “index.html” file after installing the device driver</w:t>
-            </w:r>
-          </w:p>
-          <w:p>
-            <w:r>
+              <w:t>N/A</w:t>
+            </w:r>
+          </w:p>
+          <w:p>
+            <w:pPr>
+              <w:rPr>
+                <w:b/>
+              </w:rPr>
+            </w:pPr>
+            <w:r>
+              <w:rPr>
+                <w:b/>
+              </w:rPr>
               <w:t>Other</w:t>
             </w:r>
           </w:p>
           <w:p>
             <w:pPr>
-              <w:spacing w:before="120" w:after="120"/>
-              <w:ind w:left="720"/>
-              <w:rPr>
-                <w:rFonts w:ascii="Arial Narrow" w:eastAsia="Calibri" w:hAnsi="Arial Narrow"/>
-              </w:rPr>
-            </w:pPr>
-            <w:r>
-              <w:t>Details</w:t>
+              <w:ind w:left="720"/>
+              <w:rPr>
+                <w:b/>
+              </w:rPr>
+            </w:pPr>
+            <w:r>
+              <w:t>N/A</w:t>
             </w:r>
           </w:p>
         </w:tc>
@@ -1395,7 +1843,7 @@
       <w:tr>
         <w:tc>
           <w:tcPr>
-            <w:tcW w:w="2068" w:type="dxa"/>
+            <w:tcW w:w="2059" w:type="dxa"/>
             <w:tcBorders>
               <w:top w:val="single" w:sz="4" w:space="0" w:color="000000"/>
               <w:left w:val="single" w:sz="4" w:space="0" w:color="000000"/>
@@ -1414,7 +1862,7 @@
         </w:tc>
         <w:tc>
           <w:tcPr>
-            <w:tcW w:w="7963" w:type="dxa"/>
+            <w:tcW w:w="7183" w:type="dxa"/>
             <w:tcBorders>
               <w:top w:val="single" w:sz="4" w:space="0" w:color="000000"/>
               <w:left w:val="single" w:sz="4" w:space="0" w:color="000000"/>
@@ -1422,7 +1870,13 @@
               <w:right w:val="single" w:sz="4" w:space="0" w:color="000000"/>
             </w:tcBorders>
           </w:tcPr>
-          <w:p/>
+          <w:p>
+            <w:pPr>
+              <w:rPr>
+                <w:b/>
+              </w:rPr>
+            </w:pPr>
+          </w:p>
         </w:tc>
       </w:tr>
     </w:tbl>
@@ -1441,8 +1895,29 @@
       </w:pPr>
     </w:p>
     <w:p>
+      <w:pPr>
+        <w:rPr>
+          <w:lang w:val="en-US"/>
+        </w:rPr>
+      </w:pPr>
+    </w:p>
+    <w:p>
+      <w:pPr>
+        <w:rPr>
+          <w:b/>
+          <w:sz w:val="36"/>
+          <w:szCs w:val="36"/>
+          <w:lang w:val="en-US"/>
+        </w:rPr>
+      </w:pPr>
       <w:r>
-        <w:t>I declare this is an accurate description of team contributions of the team members</w:t>
+        <w:rPr>
+          <w:b/>
+          <w:sz w:val="36"/>
+          <w:szCs w:val="36"/>
+          <w:lang w:val="en-US"/>
+        </w:rPr>
+        <w:t>Member 3:</w:t>
       </w:r>
     </w:p>
     <w:tbl>
@@ -1459,9 +1934,1319 @@
         <w:tblLook w:val="00A0" w:firstRow="1" w:lastRow="0" w:firstColumn="1" w:lastColumn="0" w:noHBand="0" w:noVBand="0"/>
       </w:tblPr>
       <w:tblGrid>
-        <w:gridCol w:w="3493"/>
-        <w:gridCol w:w="3783"/>
-        <w:gridCol w:w="1966"/>
+        <w:gridCol w:w="1899"/>
+        <w:gridCol w:w="7343"/>
+      </w:tblGrid>
+      <w:tr>
+        <w:tc>
+          <w:tcPr>
+            <w:tcW w:w="9242" w:type="dxa"/>
+            <w:gridSpan w:val="2"/>
+            <w:tcBorders>
+              <w:top w:val="single" w:sz="4" w:space="0" w:color="000000"/>
+              <w:left w:val="single" w:sz="4" w:space="0" w:color="000000"/>
+              <w:bottom w:val="single" w:sz="4" w:space="0" w:color="000000"/>
+              <w:right w:val="single" w:sz="4" w:space="0" w:color="000000"/>
+            </w:tcBorders>
+            <w:hideMark/>
+          </w:tcPr>
+          <w:p>
+            <w:pPr>
+              <w:spacing w:before="120" w:after="120"/>
+              <w:rPr>
+                <w:rFonts w:eastAsia="Calibri"/>
+              </w:rPr>
+            </w:pPr>
+            <w:r>
+              <w:t>Tremor Detection with Leap Motion</w:t>
+            </w:r>
+          </w:p>
+        </w:tc>
+      </w:tr>
+      <w:tr>
+        <w:tc>
+          <w:tcPr>
+            <w:tcW w:w="2059" w:type="dxa"/>
+            <w:tcBorders>
+              <w:top w:val="single" w:sz="4" w:space="0" w:color="000000"/>
+              <w:left w:val="single" w:sz="4" w:space="0" w:color="000000"/>
+              <w:bottom w:val="single" w:sz="4" w:space="0" w:color="000000"/>
+              <w:right w:val="single" w:sz="4" w:space="0" w:color="000000"/>
+            </w:tcBorders>
+            <w:hideMark/>
+          </w:tcPr>
+          <w:p>
+            <w:pPr>
+              <w:rPr>
+                <w:rFonts w:eastAsia="Calibri"/>
+              </w:rPr>
+            </w:pPr>
+            <w:r>
+              <w:rPr>
+                <w:noProof/>
+                <w:lang w:eastAsia="en-AU"/>
+              </w:rPr>
+              <w:drawing>
+                <wp:inline distT="0" distB="0" distL="0" distR="0" wp14:anchorId="58BCE94C" wp14:editId="624EE0A6">
+                  <wp:extent cx="1148080" cy="1127125"/>
+                  <wp:effectExtent l="0" t="0" r="0" b="0"/>
+                  <wp:docPr id="3" name="Picture 3"/>
+                  <wp:cNvGraphicFramePr>
+                    <a:graphicFrameLocks xmlns:a="http://schemas.openxmlformats.org/drawingml/2006/main" noChangeAspect="1"/>
+                  </wp:cNvGraphicFramePr>
+                  <a:graphic xmlns:a="http://schemas.openxmlformats.org/drawingml/2006/main">
+                    <a:graphicData uri="http://schemas.openxmlformats.org/drawingml/2006/picture">
+                      <pic:pic xmlns:pic="http://schemas.openxmlformats.org/drawingml/2006/picture">
+                        <pic:nvPicPr>
+                          <pic:cNvPr id="0" name="Picture 1"/>
+                          <pic:cNvPicPr>
+                            <a:picLocks noChangeAspect="1" noChangeArrowheads="1"/>
+                          </pic:cNvPicPr>
+                        </pic:nvPicPr>
+                        <pic:blipFill>
+                          <a:blip r:embed="rId9">
+                            <a:extLst>
+                              <a:ext uri="{28A0092B-C50C-407E-A947-70E740481C1C}">
+                                <a14:useLocalDpi xmlns:a14="http://schemas.microsoft.com/office/drawing/2010/main" val="0"/>
+                              </a:ext>
+                            </a:extLst>
+                          </a:blip>
+                          <a:srcRect/>
+                          <a:stretch>
+                            <a:fillRect/>
+                          </a:stretch>
+                        </pic:blipFill>
+                        <pic:spPr bwMode="auto">
+                          <a:xfrm>
+                            <a:off x="0" y="0"/>
+                            <a:ext cx="1148080" cy="1127125"/>
+                          </a:xfrm>
+                          <a:prstGeom prst="rect">
+                            <a:avLst/>
+                          </a:prstGeom>
+                          <a:noFill/>
+                          <a:ln>
+                            <a:noFill/>
+                          </a:ln>
+                        </pic:spPr>
+                      </pic:pic>
+                    </a:graphicData>
+                  </a:graphic>
+                </wp:inline>
+              </w:drawing>
+            </w:r>
+          </w:p>
+          <w:p>
+            <w:r>
+              <w:t>Team Member 3</w:t>
+            </w:r>
+          </w:p>
+          <w:p>
+            <w:r>
+              <w:t>Photo</w:t>
+            </w:r>
+          </w:p>
+          <w:p>
+            <w:r>
+              <w:t>Minh Duc Nguyen</w:t>
+            </w:r>
+          </w:p>
+          <w:p>
+            <w:pPr>
+              <w:spacing w:before="120" w:after="120"/>
+              <w:rPr>
+                <w:rFonts w:eastAsia="Calibri"/>
+              </w:rPr>
+            </w:pPr>
+            <w:r>
+              <w:t>171001X</w:t>
+            </w:r>
+          </w:p>
+        </w:tc>
+        <w:tc>
+          <w:tcPr>
+            <w:tcW w:w="7183" w:type="dxa"/>
+            <w:tcBorders>
+              <w:top w:val="single" w:sz="4" w:space="0" w:color="000000"/>
+              <w:left w:val="single" w:sz="4" w:space="0" w:color="000000"/>
+              <w:bottom w:val="single" w:sz="4" w:space="0" w:color="000000"/>
+              <w:right w:val="single" w:sz="4" w:space="0" w:color="000000"/>
+            </w:tcBorders>
+            <w:hideMark/>
+          </w:tcPr>
+          <w:p>
+            <w:pPr>
+              <w:rPr>
+                <w:rFonts w:ascii="Arial Narrow" w:eastAsia="Calibri" w:hAnsi="Arial Narrow"/>
+              </w:rPr>
+            </w:pPr>
+            <w:r>
+              <w:rPr>
+                <w:b/>
+              </w:rPr>
+              <w:t>Documents</w:t>
+            </w:r>
+            <w:r>
+              <w:t xml:space="preserve"> – Development Plan</w:t>
+            </w:r>
+          </w:p>
+          <w:p>
+            <w:pPr>
+              <w:ind w:left="720"/>
+            </w:pPr>
+            <w:r>
+              <w:t>Sections 8 - Budgets</w:t>
+            </w:r>
+          </w:p>
+          <w:p>
+            <w:pPr>
+              <w:ind w:left="720"/>
+            </w:pPr>
+            <w:r>
+              <w:t>Page Nos.</w:t>
+            </w:r>
+          </w:p>
+          <w:p>
+            <w:pPr>
+              <w:rPr>
+                <w:rFonts w:ascii="Arial Narrow" w:eastAsia="Calibri" w:hAnsi="Arial Narrow"/>
+              </w:rPr>
+            </w:pPr>
+            <w:r>
+              <w:rPr>
+                <w:b/>
+              </w:rPr>
+              <w:t>Documents</w:t>
+            </w:r>
+            <w:r>
+              <w:t xml:space="preserve"> – Software Requirement Specification</w:t>
+            </w:r>
+          </w:p>
+          <w:p>
+            <w:pPr>
+              <w:ind w:left="720"/>
+            </w:pPr>
+            <w:r>
+              <w:t>Sections 4 – Interface Requirements</w:t>
+            </w:r>
+          </w:p>
+          <w:p>
+            <w:pPr>
+              <w:ind w:left="720"/>
+            </w:pPr>
+            <w:r>
+              <w:t>Page Nos.</w:t>
+            </w:r>
+          </w:p>
+          <w:p>
+            <w:pPr>
+              <w:rPr>
+                <w:rFonts w:ascii="Arial Narrow" w:eastAsia="Calibri" w:hAnsi="Arial Narrow"/>
+              </w:rPr>
+            </w:pPr>
+            <w:r>
+              <w:rPr>
+                <w:b/>
+              </w:rPr>
+              <w:t>Documents</w:t>
+            </w:r>
+            <w:r>
+              <w:t xml:space="preserve"> – Test Plan</w:t>
+            </w:r>
+          </w:p>
+          <w:p>
+            <w:pPr>
+              <w:ind w:left="720"/>
+            </w:pPr>
+            <w:r>
+              <w:t>Sections 1.3/ Measurable</w:t>
+            </w:r>
+          </w:p>
+          <w:p>
+            <w:pPr>
+              <w:ind w:left="1440"/>
+            </w:pPr>
+            <w:r>
+              <w:t>4.2/ Technical Environment</w:t>
+            </w:r>
+          </w:p>
+          <w:p>
+            <w:pPr>
+              <w:ind w:left="1440"/>
+            </w:pPr>
+            <w:r>
+              <w:t>5/ Function to be tested (table)</w:t>
+            </w:r>
+          </w:p>
+          <w:p>
+            <w:pPr>
+              <w:ind w:left="1440"/>
+            </w:pPr>
+            <w:r>
+              <w:t>6/ Deliverables ( 6.1 – functional test result, 6.2 – Usability Questionaires</w:t>
+            </w:r>
+          </w:p>
+          <w:p>
+            <w:pPr>
+              <w:ind w:left="720"/>
+            </w:pPr>
+            <w:r>
+              <w:t>Page Nos.</w:t>
+            </w:r>
+          </w:p>
+          <w:p/>
+          <w:p>
+            <w:pPr>
+              <w:rPr>
+                <w:b/>
+              </w:rPr>
+            </w:pPr>
+            <w:r>
+              <w:rPr>
+                <w:b/>
+              </w:rPr>
+              <w:t>Software Development</w:t>
+            </w:r>
+          </w:p>
+          <w:p>
+            <w:pPr>
+              <w:ind w:left="720"/>
+            </w:pPr>
+            <w:r>
+              <w:t>N/A</w:t>
+            </w:r>
+          </w:p>
+          <w:p>
+            <w:pPr>
+              <w:rPr>
+                <w:b/>
+              </w:rPr>
+            </w:pPr>
+            <w:r>
+              <w:rPr>
+                <w:b/>
+              </w:rPr>
+              <w:t>Design</w:t>
+            </w:r>
+          </w:p>
+          <w:p>
+            <w:pPr>
+              <w:ind w:left="720"/>
+            </w:pPr>
+            <w:r>
+              <w:t>Design software interface to integrate virtual user hand on the screen during data capturing activity</w:t>
+            </w:r>
+          </w:p>
+          <w:p>
+            <w:pPr>
+              <w:rPr>
+                <w:b/>
+              </w:rPr>
+            </w:pPr>
+            <w:r>
+              <w:rPr>
+                <w:b/>
+              </w:rPr>
+              <w:t>Research</w:t>
+            </w:r>
+          </w:p>
+          <w:p>
+            <w:pPr>
+              <w:ind w:left="720"/>
+            </w:pPr>
+            <w:r>
+              <w:t>Implement Euclidean calculation according to collected data from the device</w:t>
+            </w:r>
+          </w:p>
+          <w:p>
+            <w:pPr>
+              <w:ind w:left="720"/>
+            </w:pPr>
+            <w:hyperlink r:id="rId10" w:history="1">
+              <w:r>
+                <w:rPr>
+                  <w:rStyle w:val="Hyperlink"/>
+                </w:rPr>
+                <w:t>http://quiz.uprm.edu/visual3d/manual/coor_sys/dist_two_points.html</w:t>
+              </w:r>
+            </w:hyperlink>
+          </w:p>
+          <w:p>
+            <w:pPr>
+              <w:ind w:left="720"/>
+            </w:pPr>
+          </w:p>
+          <w:p>
+            <w:pPr>
+              <w:rPr>
+                <w:b/>
+              </w:rPr>
+            </w:pPr>
+            <w:r>
+              <w:rPr>
+                <w:b/>
+              </w:rPr>
+              <w:t>Networks</w:t>
+            </w:r>
+          </w:p>
+          <w:p>
+            <w:pPr>
+              <w:ind w:left="720"/>
+            </w:pPr>
+            <w:r>
+              <w:t>N/A</w:t>
+            </w:r>
+          </w:p>
+          <w:p>
+            <w:r>
+              <w:rPr>
+                <w:b/>
+              </w:rPr>
+              <w:t>Project</w:t>
+            </w:r>
+            <w:r>
+              <w:t xml:space="preserve"> </w:t>
+            </w:r>
+            <w:r>
+              <w:rPr>
+                <w:b/>
+              </w:rPr>
+              <w:t>Management</w:t>
+            </w:r>
+          </w:p>
+          <w:p>
+            <w:pPr>
+              <w:ind w:left="720"/>
+            </w:pPr>
+            <w:r>
+              <w:t xml:space="preserve">Creating Trello website account for entire team member to communicate and allocate tasks </w:t>
+            </w:r>
+            <w:hyperlink r:id="rId11" w:history="1">
+              <w:r>
+                <w:rPr>
+                  <w:rStyle w:val="Hyperlink"/>
+                </w:rPr>
+                <w:t>https://trello.com/b/QCchfKn4/leap-motion-swin</w:t>
+              </w:r>
+            </w:hyperlink>
+          </w:p>
+          <w:p>
+            <w:pPr>
+              <w:ind w:left="720"/>
+            </w:pPr>
+          </w:p>
+          <w:p>
+            <w:pPr>
+              <w:ind w:left="720"/>
+            </w:pPr>
+            <w:r>
+              <w:t>Creating Github group account for project files distribution</w:t>
+            </w:r>
+          </w:p>
+          <w:p>
+            <w:pPr>
+              <w:ind w:left="720"/>
+            </w:pPr>
+            <w:hyperlink r:id="rId12" w:history="1">
+              <w:r>
+                <w:rPr>
+                  <w:rStyle w:val="Hyperlink"/>
+                </w:rPr>
+                <w:t>https://github.com/ngokylan/Leap-Motion.git</w:t>
+              </w:r>
+            </w:hyperlink>
+          </w:p>
+          <w:p>
+            <w:pPr>
+              <w:ind w:left="720"/>
+            </w:pPr>
+          </w:p>
+          <w:p>
+            <w:pPr>
+              <w:rPr>
+                <w:b/>
+              </w:rPr>
+            </w:pPr>
+            <w:r>
+              <w:rPr>
+                <w:b/>
+              </w:rPr>
+              <w:t>Meetings</w:t>
+            </w:r>
+          </w:p>
+          <w:p>
+            <w:pPr>
+              <w:ind w:left="720"/>
+            </w:pPr>
+            <w:r>
+              <w:t>Details</w:t>
+            </w:r>
+          </w:p>
+          <w:p>
+            <w:pPr>
+              <w:rPr>
+                <w:b/>
+              </w:rPr>
+            </w:pPr>
+            <w:r>
+              <w:rPr>
+                <w:b/>
+              </w:rPr>
+              <w:t>Testing</w:t>
+            </w:r>
+          </w:p>
+          <w:p>
+            <w:pPr>
+              <w:ind w:left="720"/>
+            </w:pPr>
+            <w:r>
+              <w:t>N/A</w:t>
+            </w:r>
+          </w:p>
+          <w:p>
+            <w:pPr>
+              <w:rPr>
+                <w:b/>
+              </w:rPr>
+            </w:pPr>
+            <w:r>
+              <w:rPr>
+                <w:b/>
+              </w:rPr>
+              <w:t>Presentation</w:t>
+            </w:r>
+          </w:p>
+          <w:p>
+            <w:pPr>
+              <w:ind w:left="720"/>
+            </w:pPr>
+            <w:r>
+              <w:t>Prepare presentation slides and do presentation on Week 11</w:t>
+            </w:r>
+          </w:p>
+          <w:p>
+            <w:pPr>
+              <w:rPr>
+                <w:b/>
+              </w:rPr>
+            </w:pPr>
+            <w:r>
+              <w:rPr>
+                <w:b/>
+              </w:rPr>
+              <w:t>Manuals</w:t>
+            </w:r>
+          </w:p>
+          <w:p>
+            <w:pPr>
+              <w:ind w:left="720"/>
+              <w:rPr>
+                <w:rFonts w:ascii="Arial Narrow" w:eastAsia="Calibri" w:hAnsi="Arial Narrow"/>
+              </w:rPr>
+            </w:pPr>
+            <w:r>
+              <w:t>User Manual</w:t>
+            </w:r>
+          </w:p>
+          <w:p>
+            <w:pPr>
+              <w:ind w:left="1440"/>
+            </w:pPr>
+            <w:r>
+              <w:t>Sections Entire Document</w:t>
+            </w:r>
+          </w:p>
+          <w:p>
+            <w:pPr>
+              <w:ind w:left="720"/>
+              <w:rPr>
+                <w:rFonts w:ascii="Arial Narrow" w:eastAsia="Calibri" w:hAnsi="Arial Narrow"/>
+              </w:rPr>
+            </w:pPr>
+            <w:r>
+              <w:t>Technical Manual</w:t>
+            </w:r>
+          </w:p>
+          <w:p>
+            <w:pPr>
+              <w:ind w:left="1440"/>
+            </w:pPr>
+            <w:r>
+              <w:t>Sections Entire Document</w:t>
+            </w:r>
+          </w:p>
+          <w:p>
+            <w:pPr>
+              <w:rPr>
+                <w:b/>
+              </w:rPr>
+            </w:pPr>
+            <w:r>
+              <w:rPr>
+                <w:b/>
+              </w:rPr>
+              <w:t>Deployment</w:t>
+            </w:r>
+          </w:p>
+          <w:p>
+            <w:pPr>
+              <w:ind w:left="720"/>
+            </w:pPr>
+            <w:r>
+              <w:t>Download required device driver and compile software package to deliver to user. The delivered package will be usable by clicking on the “index.html” file after installing the device driver</w:t>
+            </w:r>
+          </w:p>
+          <w:p>
+            <w:pPr>
+              <w:rPr>
+                <w:b/>
+              </w:rPr>
+            </w:pPr>
+            <w:r>
+              <w:rPr>
+                <w:b/>
+              </w:rPr>
+              <w:t>Other</w:t>
+            </w:r>
+          </w:p>
+          <w:p>
+            <w:pPr>
+              <w:ind w:left="720"/>
+              <w:rPr>
+                <w:b/>
+              </w:rPr>
+            </w:pPr>
+            <w:r>
+              <w:t>N/A</w:t>
+            </w:r>
+          </w:p>
+        </w:tc>
+      </w:tr>
+      <w:tr>
+        <w:tc>
+          <w:tcPr>
+            <w:tcW w:w="2059" w:type="dxa"/>
+            <w:tcBorders>
+              <w:top w:val="single" w:sz="4" w:space="0" w:color="000000"/>
+              <w:left w:val="single" w:sz="4" w:space="0" w:color="000000"/>
+              <w:bottom w:val="single" w:sz="4" w:space="0" w:color="000000"/>
+              <w:right w:val="single" w:sz="4" w:space="0" w:color="000000"/>
+            </w:tcBorders>
+          </w:tcPr>
+          <w:p>
+            <w:pPr>
+              <w:rPr>
+                <w:noProof/>
+                <w:lang w:val="en-US"/>
+              </w:rPr>
+            </w:pPr>
+          </w:p>
+        </w:tc>
+        <w:tc>
+          <w:tcPr>
+            <w:tcW w:w="7183" w:type="dxa"/>
+            <w:tcBorders>
+              <w:top w:val="single" w:sz="4" w:space="0" w:color="000000"/>
+              <w:left w:val="single" w:sz="4" w:space="0" w:color="000000"/>
+              <w:bottom w:val="single" w:sz="4" w:space="0" w:color="000000"/>
+              <w:right w:val="single" w:sz="4" w:space="0" w:color="000000"/>
+            </w:tcBorders>
+          </w:tcPr>
+          <w:p>
+            <w:pPr>
+              <w:rPr>
+                <w:b/>
+              </w:rPr>
+            </w:pPr>
+          </w:p>
+        </w:tc>
+      </w:tr>
+    </w:tbl>
+    <w:p>
+      <w:pPr>
+        <w:rPr>
+          <w:lang w:val="en-US"/>
+        </w:rPr>
+      </w:pPr>
+    </w:p>
+    <w:p>
+      <w:pPr>
+        <w:rPr>
+          <w:lang w:val="en-US"/>
+        </w:rPr>
+      </w:pPr>
+    </w:p>
+    <w:p>
+      <w:pPr>
+        <w:rPr>
+          <w:lang w:val="en-US"/>
+        </w:rPr>
+      </w:pPr>
+    </w:p>
+    <w:p>
+      <w:pPr>
+        <w:rPr>
+          <w:b/>
+          <w:sz w:val="36"/>
+          <w:szCs w:val="36"/>
+          <w:lang w:val="en-US"/>
+        </w:rPr>
+      </w:pPr>
+      <w:r>
+        <w:rPr>
+          <w:b/>
+          <w:sz w:val="36"/>
+          <w:szCs w:val="36"/>
+          <w:lang w:val="en-US"/>
+        </w:rPr>
+        <w:t>Member 4:</w:t>
+      </w:r>
+    </w:p>
+    <w:tbl>
+      <w:tblPr>
+        <w:tblW w:w="0" w:type="auto"/>
+        <w:tblBorders>
+          <w:top w:val="single" w:sz="4" w:space="0" w:color="000000"/>
+          <w:left w:val="single" w:sz="4" w:space="0" w:color="000000"/>
+          <w:bottom w:val="single" w:sz="4" w:space="0" w:color="000000"/>
+          <w:right w:val="single" w:sz="4" w:space="0" w:color="000000"/>
+          <w:insideH w:val="single" w:sz="4" w:space="0" w:color="000000"/>
+          <w:insideV w:val="single" w:sz="4" w:space="0" w:color="000000"/>
+        </w:tblBorders>
+        <w:tblLook w:val="00A0" w:firstRow="1" w:lastRow="0" w:firstColumn="1" w:lastColumn="0" w:noHBand="0" w:noVBand="0"/>
+      </w:tblPr>
+      <w:tblGrid>
+        <w:gridCol w:w="2059"/>
+        <w:gridCol w:w="7183"/>
+      </w:tblGrid>
+      <w:tr>
+        <w:tc>
+          <w:tcPr>
+            <w:tcW w:w="9242" w:type="dxa"/>
+            <w:gridSpan w:val="2"/>
+            <w:tcBorders>
+              <w:top w:val="single" w:sz="4" w:space="0" w:color="000000"/>
+              <w:left w:val="single" w:sz="4" w:space="0" w:color="000000"/>
+              <w:bottom w:val="single" w:sz="4" w:space="0" w:color="000000"/>
+              <w:right w:val="single" w:sz="4" w:space="0" w:color="000000"/>
+            </w:tcBorders>
+            <w:hideMark/>
+          </w:tcPr>
+          <w:p>
+            <w:pPr>
+              <w:spacing w:before="120" w:after="120"/>
+              <w:rPr>
+                <w:rFonts w:eastAsia="Calibri"/>
+              </w:rPr>
+            </w:pPr>
+            <w:r>
+              <w:t>Tremor Detection with Leap Motion</w:t>
+            </w:r>
+          </w:p>
+        </w:tc>
+      </w:tr>
+      <w:tr>
+        <w:tc>
+          <w:tcPr>
+            <w:tcW w:w="2059" w:type="dxa"/>
+            <w:tcBorders>
+              <w:top w:val="single" w:sz="4" w:space="0" w:color="000000"/>
+              <w:left w:val="single" w:sz="4" w:space="0" w:color="000000"/>
+              <w:bottom w:val="single" w:sz="4" w:space="0" w:color="000000"/>
+              <w:right w:val="single" w:sz="4" w:space="0" w:color="000000"/>
+            </w:tcBorders>
+            <w:hideMark/>
+          </w:tcPr>
+          <w:p>
+            <w:pPr>
+              <w:rPr>
+                <w:rFonts w:eastAsia="Calibri"/>
+              </w:rPr>
+            </w:pPr>
+            <w:r>
+              <w:rPr>
+                <w:noProof/>
+                <w:lang w:eastAsia="en-AU"/>
+              </w:rPr>
+              <w:drawing>
+                <wp:inline distT="0" distB="0" distL="0" distR="0" wp14:anchorId="57B22E64" wp14:editId="69AA92AF">
+                  <wp:extent cx="1148080" cy="1127125"/>
+                  <wp:effectExtent l="0" t="0" r="0" b="0"/>
+                  <wp:docPr id="1" name="Picture 1"/>
+                  <wp:cNvGraphicFramePr>
+                    <a:graphicFrameLocks xmlns:a="http://schemas.openxmlformats.org/drawingml/2006/main" noChangeAspect="1"/>
+                  </wp:cNvGraphicFramePr>
+                  <a:graphic xmlns:a="http://schemas.openxmlformats.org/drawingml/2006/main">
+                    <a:graphicData uri="http://schemas.openxmlformats.org/drawingml/2006/picture">
+                      <pic:pic xmlns:pic="http://schemas.openxmlformats.org/drawingml/2006/picture">
+                        <pic:nvPicPr>
+                          <pic:cNvPr id="0" name="Picture 1"/>
+                          <pic:cNvPicPr>
+                            <a:picLocks noChangeAspect="1" noChangeArrowheads="1"/>
+                          </pic:cNvPicPr>
+                        </pic:nvPicPr>
+                        <pic:blipFill>
+                          <a:blip r:embed="rId9">
+                            <a:extLst>
+                              <a:ext uri="{28A0092B-C50C-407E-A947-70E740481C1C}">
+                                <a14:useLocalDpi xmlns:a14="http://schemas.microsoft.com/office/drawing/2010/main" val="0"/>
+                              </a:ext>
+                            </a:extLst>
+                          </a:blip>
+                          <a:srcRect/>
+                          <a:stretch>
+                            <a:fillRect/>
+                          </a:stretch>
+                        </pic:blipFill>
+                        <pic:spPr bwMode="auto">
+                          <a:xfrm>
+                            <a:off x="0" y="0"/>
+                            <a:ext cx="1148080" cy="1127125"/>
+                          </a:xfrm>
+                          <a:prstGeom prst="rect">
+                            <a:avLst/>
+                          </a:prstGeom>
+                          <a:noFill/>
+                          <a:ln>
+                            <a:noFill/>
+                          </a:ln>
+                        </pic:spPr>
+                      </pic:pic>
+                    </a:graphicData>
+                  </a:graphic>
+                </wp:inline>
+              </w:drawing>
+            </w:r>
+          </w:p>
+          <w:p>
+            <w:r>
+              <w:t>Team Member 4 Photo</w:t>
+            </w:r>
+          </w:p>
+          <w:p>
+            <w:r>
+              <w:t>Tran Xuong Tran</w:t>
+            </w:r>
+          </w:p>
+          <w:p>
+            <w:pPr>
+              <w:spacing w:before="120" w:after="120"/>
+              <w:rPr>
+                <w:rFonts w:eastAsia="Calibri"/>
+              </w:rPr>
+            </w:pPr>
+            <w:r>
+              <w:t>6700691</w:t>
+            </w:r>
+          </w:p>
+        </w:tc>
+        <w:tc>
+          <w:tcPr>
+            <w:tcW w:w="7183" w:type="dxa"/>
+            <w:tcBorders>
+              <w:top w:val="single" w:sz="4" w:space="0" w:color="000000"/>
+              <w:left w:val="single" w:sz="4" w:space="0" w:color="000000"/>
+              <w:bottom w:val="single" w:sz="4" w:space="0" w:color="000000"/>
+              <w:right w:val="single" w:sz="4" w:space="0" w:color="000000"/>
+            </w:tcBorders>
+            <w:hideMark/>
+          </w:tcPr>
+          <w:p>
+            <w:pPr>
+              <w:rPr>
+                <w:rFonts w:eastAsia="Calibri"/>
+                <w:b/>
+              </w:rPr>
+            </w:pPr>
+            <w:r>
+              <w:rPr>
+                <w:b/>
+              </w:rPr>
+              <w:t>Documents</w:t>
+            </w:r>
+          </w:p>
+          <w:p>
+            <w:pPr>
+              <w:ind w:left="720"/>
+            </w:pPr>
+            <w:r>
+              <w:t xml:space="preserve">SRS – </w:t>
+            </w:r>
+            <w:r>
+              <w:t>Sections</w:t>
+            </w:r>
+            <w:r>
+              <w:t xml:space="preserve"> 2, 3</w:t>
+            </w:r>
+          </w:p>
+          <w:p>
+            <w:pPr>
+              <w:ind w:left="720"/>
+            </w:pPr>
+            <w:r>
+              <w:t>Page Nos.</w:t>
+            </w:r>
+            <w:r>
+              <w:t xml:space="preserve"> 4 – 6</w:t>
+            </w:r>
+          </w:p>
+          <w:p>
+            <w:pPr>
+              <w:ind w:left="720"/>
+            </w:pPr>
+            <w:r>
+              <w:t>Development Plan – Sections 6, 7</w:t>
+            </w:r>
+          </w:p>
+          <w:p>
+            <w:pPr>
+              <w:ind w:left="720"/>
+            </w:pPr>
+            <w:r>
+              <w:t>Page Nos. 11 – 13</w:t>
+            </w:r>
+          </w:p>
+          <w:p>
+            <w:pPr>
+              <w:ind w:left="720"/>
+            </w:pPr>
+            <w:r>
+              <w:t>Update some section based on feedback</w:t>
+            </w:r>
+          </w:p>
+          <w:p>
+            <w:pPr>
+              <w:rPr>
+                <w:b/>
+              </w:rPr>
+            </w:pPr>
+            <w:r>
+              <w:rPr>
+                <w:b/>
+              </w:rPr>
+              <w:t>Software Development</w:t>
+            </w:r>
+          </w:p>
+          <w:p>
+            <w:pPr>
+              <w:ind w:left="776"/>
+            </w:pPr>
+            <w:r>
+              <w:t>N/A</w:t>
+            </w:r>
+          </w:p>
+          <w:p>
+            <w:pPr>
+              <w:rPr>
+                <w:b/>
+              </w:rPr>
+            </w:pPr>
+            <w:r>
+              <w:rPr>
+                <w:b/>
+              </w:rPr>
+              <w:t>Design</w:t>
+            </w:r>
+          </w:p>
+          <w:p>
+            <w:pPr>
+              <w:ind w:left="776"/>
+            </w:pPr>
+            <w:r>
+              <w:t>Submitted designed idea</w:t>
+            </w:r>
+          </w:p>
+          <w:p>
+            <w:pPr>
+              <w:rPr>
+                <w:b/>
+              </w:rPr>
+            </w:pPr>
+            <w:r>
+              <w:rPr>
+                <w:b/>
+              </w:rPr>
+              <w:t>Research</w:t>
+            </w:r>
+          </w:p>
+          <w:p>
+            <w:pPr>
+              <w:ind w:left="720"/>
+            </w:pPr>
+            <w:r>
+              <w:t xml:space="preserve">Research </w:t>
+            </w:r>
+            <w:r>
+              <w:t xml:space="preserve">some information </w:t>
+            </w:r>
+            <w:r>
+              <w:t xml:space="preserve">how to use of </w:t>
+            </w:r>
+            <w:r>
+              <w:t>Leap motion device</w:t>
+            </w:r>
+          </w:p>
+          <w:p>
+            <w:pPr>
+              <w:ind w:left="720"/>
+            </w:pPr>
+            <w:r>
+              <w:lastRenderedPageBreak/>
+              <w:t xml:space="preserve">Research in how to work with </w:t>
+            </w:r>
+            <w:r>
+              <w:t>JavaScript</w:t>
+            </w:r>
+          </w:p>
+          <w:p>
+            <w:pPr>
+              <w:ind w:left="720"/>
+            </w:pPr>
+            <w:r>
+              <w:t xml:space="preserve">Research </w:t>
+            </w:r>
+            <w:r>
+              <w:t xml:space="preserve">about 4 </w:t>
+            </w:r>
+            <w:r>
+              <w:t>formulas f</w:t>
+            </w:r>
+            <w:r>
+              <w:t>requency</w:t>
+            </w:r>
+            <w:r>
+              <w:t>, a</w:t>
+            </w:r>
+            <w:r>
+              <w:t>mplitude</w:t>
+            </w:r>
+            <w:r>
+              <w:t>, v</w:t>
+            </w:r>
+            <w:r>
+              <w:t>elocity</w:t>
+            </w:r>
+            <w:r>
+              <w:t>, a</w:t>
+            </w:r>
+            <w:r>
+              <w:t>cceleration</w:t>
+            </w:r>
+          </w:p>
+          <w:p>
+            <w:pPr>
+              <w:ind w:left="776"/>
+            </w:pPr>
+            <w:r>
+              <w:t xml:space="preserve">Research </w:t>
+            </w:r>
+            <w:r>
+              <w:t xml:space="preserve">some </w:t>
+            </w:r>
+            <w:r>
+              <w:t>documents</w:t>
+            </w:r>
+          </w:p>
+          <w:p>
+            <w:pPr>
+              <w:rPr>
+                <w:b/>
+              </w:rPr>
+            </w:pPr>
+            <w:r>
+              <w:rPr>
+                <w:b/>
+              </w:rPr>
+              <w:t>Networks</w:t>
+            </w:r>
+          </w:p>
+          <w:p>
+            <w:pPr>
+              <w:ind w:left="720"/>
+            </w:pPr>
+            <w:r>
+              <w:t>N/A</w:t>
+            </w:r>
+          </w:p>
+          <w:p>
+            <w:r>
+              <w:rPr>
+                <w:b/>
+              </w:rPr>
+              <w:t>Project</w:t>
+            </w:r>
+            <w:r>
+              <w:t xml:space="preserve"> </w:t>
+            </w:r>
+            <w:r>
+              <w:rPr>
+                <w:b/>
+              </w:rPr>
+              <w:t>Management</w:t>
+            </w:r>
+          </w:p>
+          <w:p>
+            <w:pPr>
+              <w:ind w:left="720"/>
+            </w:pPr>
+            <w:r>
+              <w:t>N/A</w:t>
+            </w:r>
+          </w:p>
+          <w:p>
+            <w:pPr>
+              <w:rPr>
+                <w:b/>
+              </w:rPr>
+            </w:pPr>
+            <w:r>
+              <w:rPr>
+                <w:b/>
+              </w:rPr>
+              <w:t>Meetings</w:t>
+            </w:r>
+          </w:p>
+          <w:p>
+            <w:pPr>
+              <w:ind w:left="720"/>
+            </w:pPr>
+            <w:r>
+              <w:t>Team meeting every weeks with schedule</w:t>
+            </w:r>
+          </w:p>
+          <w:p>
+            <w:pPr>
+              <w:ind w:left="720"/>
+            </w:pPr>
+            <w:r>
+              <w:t>Supervisor meeting every weeks with schedule</w:t>
+            </w:r>
+          </w:p>
+          <w:p>
+            <w:pPr>
+              <w:ind w:left="720"/>
+            </w:pPr>
+            <w:r>
+              <w:t>Client meeting with schedule</w:t>
+            </w:r>
+          </w:p>
+          <w:p>
+            <w:pPr>
+              <w:rPr>
+                <w:b/>
+              </w:rPr>
+            </w:pPr>
+            <w:r>
+              <w:rPr>
+                <w:b/>
+              </w:rPr>
+              <w:t>Testing</w:t>
+            </w:r>
+          </w:p>
+          <w:p>
+            <w:pPr>
+              <w:ind w:left="720"/>
+            </w:pPr>
+            <w:r>
+              <w:t>N/A</w:t>
+            </w:r>
+          </w:p>
+          <w:p>
+            <w:pPr>
+              <w:rPr>
+                <w:b/>
+              </w:rPr>
+            </w:pPr>
+            <w:r>
+              <w:rPr>
+                <w:b/>
+              </w:rPr>
+              <w:t>Presentation</w:t>
+            </w:r>
+          </w:p>
+          <w:p>
+            <w:pPr>
+              <w:ind w:left="720"/>
+            </w:pPr>
+            <w:r>
+              <w:t>N/A</w:t>
+            </w:r>
+          </w:p>
+          <w:p>
+            <w:pPr>
+              <w:rPr>
+                <w:b/>
+              </w:rPr>
+            </w:pPr>
+            <w:r>
+              <w:rPr>
+                <w:b/>
+              </w:rPr>
+              <w:t>Manuals</w:t>
+            </w:r>
+          </w:p>
+          <w:p>
+            <w:pPr>
+              <w:ind w:left="720"/>
+            </w:pPr>
+            <w:r>
+              <w:t>N/A</w:t>
+            </w:r>
+          </w:p>
+          <w:p>
+            <w:pPr>
+              <w:rPr>
+                <w:b/>
+              </w:rPr>
+            </w:pPr>
+            <w:r>
+              <w:rPr>
+                <w:b/>
+              </w:rPr>
+              <w:t>Deployment</w:t>
+            </w:r>
+          </w:p>
+          <w:p>
+            <w:pPr>
+              <w:ind w:left="720"/>
+            </w:pPr>
+            <w:r>
+              <w:t>N/A</w:t>
+            </w:r>
+          </w:p>
+          <w:p>
+            <w:pPr>
+              <w:rPr>
+                <w:b/>
+              </w:rPr>
+            </w:pPr>
+            <w:r>
+              <w:rPr>
+                <w:b/>
+              </w:rPr>
+              <w:t>Other</w:t>
+            </w:r>
+          </w:p>
+          <w:p>
+            <w:pPr>
+              <w:ind w:left="720"/>
+            </w:pPr>
+            <w:r>
+              <w:t>Developed a Gantt Chart at section 7 in Development Plan</w:t>
+            </w:r>
+          </w:p>
+          <w:p>
+            <w:pPr>
+              <w:ind w:left="720"/>
+              <w:rPr>
+                <w:b/>
+              </w:rPr>
+            </w:pPr>
+            <w:r>
+              <w:t>Developed a poster draft</w:t>
+            </w:r>
+          </w:p>
+        </w:tc>
+      </w:tr>
+      <w:tr>
+        <w:tc>
+          <w:tcPr>
+            <w:tcW w:w="2059" w:type="dxa"/>
+            <w:tcBorders>
+              <w:top w:val="single" w:sz="4" w:space="0" w:color="000000"/>
+              <w:left w:val="single" w:sz="4" w:space="0" w:color="000000"/>
+              <w:bottom w:val="single" w:sz="4" w:space="0" w:color="000000"/>
+              <w:right w:val="single" w:sz="4" w:space="0" w:color="000000"/>
+            </w:tcBorders>
+          </w:tcPr>
+          <w:p>
+            <w:pPr>
+              <w:rPr>
+                <w:noProof/>
+                <w:lang w:val="en-US"/>
+              </w:rPr>
+            </w:pPr>
+          </w:p>
+        </w:tc>
+        <w:tc>
+          <w:tcPr>
+            <w:tcW w:w="7183" w:type="dxa"/>
+            <w:tcBorders>
+              <w:top w:val="single" w:sz="4" w:space="0" w:color="000000"/>
+              <w:left w:val="single" w:sz="4" w:space="0" w:color="000000"/>
+              <w:bottom w:val="single" w:sz="4" w:space="0" w:color="000000"/>
+              <w:right w:val="single" w:sz="4" w:space="0" w:color="000000"/>
+            </w:tcBorders>
+          </w:tcPr>
+          <w:p>
+            <w:pPr>
+              <w:rPr>
+                <w:b/>
+              </w:rPr>
+            </w:pPr>
+          </w:p>
+        </w:tc>
+      </w:tr>
+    </w:tbl>
+    <w:p>
+      <w:pPr>
+        <w:rPr>
+          <w:lang w:val="en-US"/>
+        </w:rPr>
+      </w:pPr>
+      <w:r>
+        <w:rPr>
+          <w:lang w:val="en-US"/>
+        </w:rPr>
+        <w:t>…. Continue for each team member</w:t>
+      </w:r>
+    </w:p>
+    <w:p>
+      <w:pPr>
+        <w:rPr>
+          <w:lang w:val="en-US"/>
+        </w:rPr>
+      </w:pPr>
+    </w:p>
+    <w:p>
+      <w:pPr>
+        <w:rPr>
+          <w:lang w:val="en-US"/>
+        </w:rPr>
+      </w:pPr>
+    </w:p>
+    <w:p>
+      <w:pPr>
+        <w:spacing w:after="200" w:line="276" w:lineRule="auto"/>
+      </w:pPr>
+      <w:r>
+        <w:br w:type="page"/>
+      </w:r>
+    </w:p>
+    <w:p>
+      <w:r>
+        <w:lastRenderedPageBreak/>
+        <w:t>I declare this is an accurate description of team contributions of the team members</w:t>
+      </w:r>
+    </w:p>
+    <w:p/>
+    <w:tbl>
+      <w:tblPr>
+        <w:tblW w:w="0" w:type="auto"/>
+        <w:tblBorders>
+          <w:top w:val="single" w:sz="4" w:space="0" w:color="000000"/>
+          <w:left w:val="single" w:sz="4" w:space="0" w:color="000000"/>
+          <w:bottom w:val="single" w:sz="4" w:space="0" w:color="000000"/>
+          <w:right w:val="single" w:sz="4" w:space="0" w:color="000000"/>
+          <w:insideH w:val="single" w:sz="4" w:space="0" w:color="000000"/>
+          <w:insideV w:val="single" w:sz="4" w:space="0" w:color="000000"/>
+        </w:tblBorders>
+        <w:tblLook w:val="00A0" w:firstRow="1" w:lastRow="0" w:firstColumn="1" w:lastColumn="0" w:noHBand="0" w:noVBand="0"/>
+      </w:tblPr>
+      <w:tblGrid>
+        <w:gridCol w:w="3477"/>
+        <w:gridCol w:w="3758"/>
+        <w:gridCol w:w="2007"/>
       </w:tblGrid>
       <w:tr>
         <w:tc>
@@ -1479,10 +3264,14 @@
             <w:pPr>
               <w:spacing w:before="120" w:after="120"/>
               <w:rPr>
-                <w:rFonts w:ascii="Arial Narrow" w:eastAsia="Calibri" w:hAnsi="Arial Narrow"/>
-              </w:rPr>
-            </w:pPr>
-            <w:r>
+                <w:rFonts w:eastAsia="Calibri"/>
+                <w:b/>
+              </w:rPr>
+            </w:pPr>
+            <w:r>
+              <w:rPr>
+                <w:b/>
+              </w:rPr>
               <w:t>Team Member Name</w:t>
             </w:r>
           </w:p>
@@ -1502,10 +3291,14 @@
             <w:pPr>
               <w:spacing w:before="120" w:after="120"/>
               <w:rPr>
-                <w:rFonts w:ascii="Arial Narrow" w:eastAsia="Calibri" w:hAnsi="Arial Narrow"/>
-              </w:rPr>
-            </w:pPr>
-            <w:r>
+                <w:rFonts w:eastAsia="Calibri"/>
+                <w:b/>
+              </w:rPr>
+            </w:pPr>
+            <w:r>
+              <w:rPr>
+                <w:b/>
+              </w:rPr>
               <w:t>Signature</w:t>
             </w:r>
           </w:p>
@@ -1525,10 +3318,14 @@
             <w:pPr>
               <w:spacing w:before="120" w:after="120"/>
               <w:rPr>
-                <w:rFonts w:ascii="Arial Narrow" w:eastAsia="Calibri" w:hAnsi="Arial Narrow"/>
-              </w:rPr>
-            </w:pPr>
-            <w:r>
+                <w:rFonts w:eastAsia="Calibri"/>
+                <w:b/>
+              </w:rPr>
+            </w:pPr>
+            <w:r>
+              <w:rPr>
+                <w:b/>
+              </w:rPr>
               <w:t>Date</w:t>
             </w:r>
           </w:p>
@@ -1549,9 +3346,15 @@
             <w:pPr>
               <w:spacing w:before="120" w:after="120"/>
               <w:rPr>
-                <w:rFonts w:ascii="Arial Narrow" w:eastAsia="Calibri" w:hAnsi="Arial Narrow"/>
-              </w:rPr>
-            </w:pPr>
+                <w:rFonts w:eastAsia="Calibri"/>
+              </w:rPr>
+            </w:pPr>
+            <w:r>
+              <w:rPr>
+                <w:rFonts w:eastAsia="Calibri"/>
+              </w:rPr>
+              <w:t>Joshua Stopper</w:t>
+            </w:r>
           </w:p>
         </w:tc>
         <w:tc>
@@ -1568,7 +3371,7 @@
             <w:pPr>
               <w:spacing w:before="120" w:after="120"/>
               <w:rPr>
-                <w:rFonts w:ascii="Arial Narrow" w:eastAsia="Calibri" w:hAnsi="Arial Narrow"/>
+                <w:rFonts w:eastAsia="Calibri"/>
               </w:rPr>
             </w:pPr>
           </w:p>
@@ -1587,9 +3390,15 @@
             <w:pPr>
               <w:spacing w:before="120" w:after="120"/>
               <w:rPr>
-                <w:rFonts w:ascii="Arial Narrow" w:eastAsia="Calibri" w:hAnsi="Arial Narrow"/>
-              </w:rPr>
-            </w:pPr>
+                <w:rFonts w:eastAsia="Calibri"/>
+              </w:rPr>
+            </w:pPr>
+            <w:r>
+              <w:rPr>
+                <w:rFonts w:eastAsia="Calibri"/>
+              </w:rPr>
+              <w:t>05/11/13</w:t>
+            </w:r>
           </w:p>
         </w:tc>
       </w:tr>
@@ -1608,9 +3417,15 @@
             <w:pPr>
               <w:spacing w:before="120" w:after="120"/>
               <w:rPr>
-                <w:rFonts w:ascii="Arial Narrow" w:eastAsia="Calibri" w:hAnsi="Arial Narrow"/>
-              </w:rPr>
-            </w:pPr>
+                <w:rFonts w:eastAsia="Calibri"/>
+              </w:rPr>
+            </w:pPr>
+            <w:r>
+              <w:rPr>
+                <w:rFonts w:eastAsia="Calibri"/>
+              </w:rPr>
+              <w:t>Daniel Corsaletti</w:t>
+            </w:r>
           </w:p>
         </w:tc>
         <w:tc>
@@ -1627,7 +3442,7 @@
             <w:pPr>
               <w:spacing w:before="120" w:after="120"/>
               <w:rPr>
-                <w:rFonts w:ascii="Arial Narrow" w:eastAsia="Calibri" w:hAnsi="Arial Narrow"/>
+                <w:rFonts w:eastAsia="Calibri"/>
               </w:rPr>
             </w:pPr>
           </w:p>
@@ -1646,9 +3461,15 @@
             <w:pPr>
               <w:spacing w:before="120" w:after="120"/>
               <w:rPr>
-                <w:rFonts w:ascii="Arial Narrow" w:eastAsia="Calibri" w:hAnsi="Arial Narrow"/>
-              </w:rPr>
-            </w:pPr>
+                <w:rFonts w:eastAsia="Calibri"/>
+              </w:rPr>
+            </w:pPr>
+            <w:r>
+              <w:rPr>
+                <w:rFonts w:eastAsia="Calibri"/>
+              </w:rPr>
+              <w:t>05/11/13</w:t>
+            </w:r>
           </w:p>
         </w:tc>
       </w:tr>
@@ -1667,9 +3488,15 @@
             <w:pPr>
               <w:spacing w:before="120" w:after="120"/>
               <w:rPr>
-                <w:rFonts w:ascii="Arial Narrow" w:eastAsia="Calibri" w:hAnsi="Arial Narrow"/>
-              </w:rPr>
-            </w:pPr>
+                <w:rFonts w:eastAsia="Calibri"/>
+              </w:rPr>
+            </w:pPr>
+            <w:r>
+              <w:rPr>
+                <w:rFonts w:eastAsia="Calibri"/>
+              </w:rPr>
+              <w:t>Minh Duc Nguyen</w:t>
+            </w:r>
           </w:p>
         </w:tc>
         <w:tc>
@@ -1686,7 +3513,7 @@
             <w:pPr>
               <w:spacing w:before="120" w:after="120"/>
               <w:rPr>
-                <w:rFonts w:ascii="Arial Narrow" w:eastAsia="Calibri" w:hAnsi="Arial Narrow"/>
+                <w:rFonts w:eastAsia="Calibri"/>
               </w:rPr>
             </w:pPr>
           </w:p>
@@ -1705,9 +3532,15 @@
             <w:pPr>
               <w:spacing w:before="120" w:after="120"/>
               <w:rPr>
-                <w:rFonts w:ascii="Arial Narrow" w:eastAsia="Calibri" w:hAnsi="Arial Narrow"/>
-              </w:rPr>
-            </w:pPr>
+                <w:rFonts w:eastAsia="Calibri"/>
+              </w:rPr>
+            </w:pPr>
+            <w:r>
+              <w:rPr>
+                <w:rFonts w:eastAsia="Calibri"/>
+              </w:rPr>
+              <w:t>06/11/13</w:t>
+            </w:r>
           </w:p>
         </w:tc>
       </w:tr>
@@ -1726,9 +3559,15 @@
             <w:pPr>
               <w:spacing w:before="120" w:after="120"/>
               <w:rPr>
-                <w:rFonts w:ascii="Arial Narrow" w:eastAsia="Calibri" w:hAnsi="Arial Narrow"/>
-              </w:rPr>
-            </w:pPr>
+                <w:rFonts w:eastAsia="Calibri"/>
+              </w:rPr>
+            </w:pPr>
+            <w:r>
+              <w:rPr>
+                <w:rFonts w:eastAsia="Calibri"/>
+              </w:rPr>
+              <w:t>Tran Xuong Tran</w:t>
+            </w:r>
           </w:p>
         </w:tc>
         <w:tc>
@@ -1745,7 +3584,7 @@
             <w:pPr>
               <w:spacing w:before="120" w:after="120"/>
               <w:rPr>
-                <w:rFonts w:ascii="Arial Narrow" w:eastAsia="Calibri" w:hAnsi="Arial Narrow"/>
+                <w:rFonts w:eastAsia="Calibri"/>
               </w:rPr>
             </w:pPr>
           </w:p>
@@ -1764,7 +3603,74 @@
             <w:pPr>
               <w:spacing w:before="120" w:after="120"/>
               <w:rPr>
-                <w:rFonts w:ascii="Arial Narrow" w:eastAsia="Calibri" w:hAnsi="Arial Narrow"/>
+                <w:rFonts w:eastAsia="Calibri"/>
+              </w:rPr>
+            </w:pPr>
+            <w:r>
+              <w:rPr>
+                <w:rFonts w:eastAsia="Calibri"/>
+              </w:rPr>
+              <w:t>06/11/13</w:t>
+            </w:r>
+            <w:bookmarkStart w:id="0" w:name="_GoBack"/>
+            <w:bookmarkEnd w:id="0"/>
+          </w:p>
+        </w:tc>
+      </w:tr>
+      <w:tr>
+        <w:tc>
+          <w:tcPr>
+            <w:tcW w:w="3794" w:type="dxa"/>
+            <w:tcBorders>
+              <w:top w:val="single" w:sz="4" w:space="0" w:color="000000"/>
+              <w:left w:val="single" w:sz="4" w:space="0" w:color="000000"/>
+              <w:bottom w:val="single" w:sz="4" w:space="0" w:color="000000"/>
+              <w:right w:val="single" w:sz="4" w:space="0" w:color="000000"/>
+            </w:tcBorders>
+          </w:tcPr>
+          <w:p>
+            <w:pPr>
+              <w:spacing w:before="120" w:after="120"/>
+              <w:rPr>
+                <w:rFonts w:eastAsia="Calibri"/>
+              </w:rPr>
+            </w:pPr>
+          </w:p>
+        </w:tc>
+        <w:tc>
+          <w:tcPr>
+            <w:tcW w:w="4111" w:type="dxa"/>
+            <w:tcBorders>
+              <w:top w:val="single" w:sz="4" w:space="0" w:color="000000"/>
+              <w:left w:val="single" w:sz="4" w:space="0" w:color="000000"/>
+              <w:bottom w:val="single" w:sz="4" w:space="0" w:color="000000"/>
+              <w:right w:val="single" w:sz="4" w:space="0" w:color="000000"/>
+            </w:tcBorders>
+          </w:tcPr>
+          <w:p>
+            <w:pPr>
+              <w:spacing w:before="120" w:after="120"/>
+              <w:rPr>
+                <w:rFonts w:eastAsia="Calibri"/>
+              </w:rPr>
+            </w:pPr>
+          </w:p>
+        </w:tc>
+        <w:tc>
+          <w:tcPr>
+            <w:tcW w:w="2126" w:type="dxa"/>
+            <w:tcBorders>
+              <w:top w:val="single" w:sz="4" w:space="0" w:color="000000"/>
+              <w:left w:val="single" w:sz="4" w:space="0" w:color="000000"/>
+              <w:bottom w:val="single" w:sz="4" w:space="0" w:color="000000"/>
+              <w:right w:val="single" w:sz="4" w:space="0" w:color="000000"/>
+            </w:tcBorders>
+          </w:tcPr>
+          <w:p>
+            <w:pPr>
+              <w:spacing w:before="120" w:after="120"/>
+              <w:rPr>
+                <w:rFonts w:eastAsia="Calibri"/>
               </w:rPr>
             </w:pPr>
           </w:p>
@@ -1774,7 +3680,7 @@
     <w:p>
       <w:pPr>
         <w:rPr>
-          <w:rFonts w:ascii="Arial Narrow" w:eastAsia="Calibri" w:hAnsi="Arial Narrow"/>
+          <w:rFonts w:eastAsia="Calibri"/>
           <w:sz w:val="20"/>
           <w:szCs w:val="20"/>
         </w:rPr>
@@ -1787,11 +3693,8 @@
         </w:rPr>
       </w:pPr>
     </w:p>
-    <w:p>
-      <w:bookmarkStart w:id="0" w:name="_GoBack"/>
-      <w:bookmarkEnd w:id="0"/>
-    </w:p>
     <w:sectPr>
+      <w:headerReference w:type="default" r:id="rId13"/>
       <w:pgSz w:w="11906" w:h="16838"/>
       <w:pgMar w:top="1440" w:right="1440" w:bottom="1440" w:left="1440" w:header="708" w:footer="708" w:gutter="0"/>
       <w:cols w:space="708"/>
@@ -1801,9 +3704,294 @@
 </w:document>
 </file>
 
+<file path=word/endnotes.xml><?xml version="1.0" encoding="utf-8"?>
+<w:endnotes xmlns:wpc="http://schemas.microsoft.com/office/word/2010/wordprocessingCanvas" xmlns:mc="http://schemas.openxmlformats.org/markup-compatibility/2006" xmlns:o="urn:schemas-microsoft-com:office:office" xmlns:r="http://schemas.openxmlformats.org/officeDocument/2006/relationships" xmlns:m="http://schemas.openxmlformats.org/officeDocument/2006/math" xmlns:v="urn:schemas-microsoft-com:vml" xmlns:wp14="http://schemas.microsoft.com/office/word/2010/wordprocessingDrawing" xmlns:wp="http://schemas.openxmlformats.org/drawingml/2006/wordprocessingDrawing" xmlns:w10="urn:schemas-microsoft-com:office:word" xmlns:w="http://schemas.openxmlformats.org/wordprocessingml/2006/main" xmlns:w14="http://schemas.microsoft.com/office/word/2010/wordml" xmlns:wpg="http://schemas.microsoft.com/office/word/2010/wordprocessingGroup" xmlns:wpi="http://schemas.microsoft.com/office/word/2010/wordprocessingInk" xmlns:wne="http://schemas.microsoft.com/office/word/2006/wordml" xmlns:wps="http://schemas.microsoft.com/office/word/2010/wordprocessingShape" mc:Ignorable="w14 wp14">
+  <w:endnote w:type="separator" w:id="-1">
+    <w:p>
+      <w:r>
+        <w:separator/>
+      </w:r>
+    </w:p>
+  </w:endnote>
+  <w:endnote w:type="continuationSeparator" w:id="0">
+    <w:p>
+      <w:r>
+        <w:continuationSeparator/>
+      </w:r>
+    </w:p>
+  </w:endnote>
+</w:endnotes>
+</file>
+
+<file path=word/footnotes.xml><?xml version="1.0" encoding="utf-8"?>
+<w:footnotes xmlns:wpc="http://schemas.microsoft.com/office/word/2010/wordprocessingCanvas" xmlns:mc="http://schemas.openxmlformats.org/markup-compatibility/2006" xmlns:o="urn:schemas-microsoft-com:office:office" xmlns:r="http://schemas.openxmlformats.org/officeDocument/2006/relationships" xmlns:m="http://schemas.openxmlformats.org/officeDocument/2006/math" xmlns:v="urn:schemas-microsoft-com:vml" xmlns:wp14="http://schemas.microsoft.com/office/word/2010/wordprocessingDrawing" xmlns:wp="http://schemas.openxmlformats.org/drawingml/2006/wordprocessingDrawing" xmlns:w10="urn:schemas-microsoft-com:office:word" xmlns:w="http://schemas.openxmlformats.org/wordprocessingml/2006/main" xmlns:w14="http://schemas.microsoft.com/office/word/2010/wordml" xmlns:wpg="http://schemas.microsoft.com/office/word/2010/wordprocessingGroup" xmlns:wpi="http://schemas.microsoft.com/office/word/2010/wordprocessingInk" xmlns:wne="http://schemas.microsoft.com/office/word/2006/wordml" xmlns:wps="http://schemas.microsoft.com/office/word/2010/wordprocessingShape" mc:Ignorable="w14 wp14">
+  <w:footnote w:type="separator" w:id="-1">
+    <w:p>
+      <w:r>
+        <w:separator/>
+      </w:r>
+    </w:p>
+  </w:footnote>
+  <w:footnote w:type="continuationSeparator" w:id="0">
+    <w:p>
+      <w:r>
+        <w:continuationSeparator/>
+      </w:r>
+    </w:p>
+  </w:footnote>
+</w:footnotes>
+</file>
+
+<file path=word/header1.xml><?xml version="1.0" encoding="utf-8"?>
+<w:hdr xmlns:wpc="http://schemas.microsoft.com/office/word/2010/wordprocessingCanvas" xmlns:mc="http://schemas.openxmlformats.org/markup-compatibility/2006" xmlns:o="urn:schemas-microsoft-com:office:office" xmlns:r="http://schemas.openxmlformats.org/officeDocument/2006/relationships" xmlns:m="http://schemas.openxmlformats.org/officeDocument/2006/math" xmlns:v="urn:schemas-microsoft-com:vml" xmlns:wp14="http://schemas.microsoft.com/office/word/2010/wordprocessingDrawing" xmlns:wp="http://schemas.openxmlformats.org/drawingml/2006/wordprocessingDrawing" xmlns:w10="urn:schemas-microsoft-com:office:word" xmlns:w="http://schemas.openxmlformats.org/wordprocessingml/2006/main" xmlns:w14="http://schemas.microsoft.com/office/word/2010/wordml" xmlns:wpg="http://schemas.microsoft.com/office/word/2010/wordprocessingGroup" xmlns:wpi="http://schemas.microsoft.com/office/word/2010/wordprocessingInk" xmlns:wne="http://schemas.microsoft.com/office/word/2006/wordml" xmlns:wps="http://schemas.microsoft.com/office/word/2010/wordprocessingShape" mc:Ignorable="w14 wp14">
+  <w:p>
+    <w:pPr>
+      <w:pStyle w:val="Header"/>
+      <w:jc w:val="center"/>
+    </w:pPr>
+    <w:r>
+      <w:t>HIT3061 – Software Team Project</w:t>
+    </w:r>
+    <w:r>
+      <w:br/>
+      <w:t xml:space="preserve">Tremor Detection with Leap Motion – </w:t>
+    </w:r>
+    <w:r>
+      <w:t>Work Contribution</w:t>
+    </w:r>
+  </w:p>
+</w:hdr>
+</file>
+
 <file path=word/numbering.xml><?xml version="1.0" encoding="utf-8"?>
-<w:numbering xmlns:wpc="http://schemas.microsoft.com/office/word/2010/wordprocessingCanvas" xmlns:mo="http://schemas.microsoft.com/office/mac/office/2008/main" xmlns:mc="http://schemas.openxmlformats.org/markup-compatibility/2006" xmlns:mv="urn:schemas-microsoft-com:mac:vml" xmlns:o="urn:schemas-microsoft-com:office:office" xmlns:r="http://schemas.openxmlformats.org/officeDocument/2006/relationships" xmlns:m="http://schemas.openxmlformats.org/officeDocument/2006/math" xmlns:v="urn:schemas-microsoft-com:vml" xmlns:wp14="http://schemas.microsoft.com/office/word/2010/wordprocessingDrawing" xmlns:wp="http://schemas.openxmlformats.org/drawingml/2006/wordprocessingDrawing" xmlns:w10="urn:schemas-microsoft-com:office:word" xmlns:w="http://schemas.openxmlformats.org/wordprocessingml/2006/main" xmlns:w14="http://schemas.microsoft.com/office/word/2010/wordml" xmlns:wpg="http://schemas.microsoft.com/office/word/2010/wordprocessingGroup" xmlns:wpi="http://schemas.microsoft.com/office/word/2010/wordprocessingInk" xmlns:wne="http://schemas.microsoft.com/office/word/2006/wordml" xmlns:wps="http://schemas.microsoft.com/office/word/2010/wordprocessingShape" mc:Ignorable="w14 wp14">
+<w:numbering xmlns:wpc="http://schemas.microsoft.com/office/word/2010/wordprocessingCanvas" xmlns:mc="http://schemas.openxmlformats.org/markup-compatibility/2006" xmlns:o="urn:schemas-microsoft-com:office:office" xmlns:r="http://schemas.openxmlformats.org/officeDocument/2006/relationships" xmlns:m="http://schemas.openxmlformats.org/officeDocument/2006/math" xmlns:v="urn:schemas-microsoft-com:vml" xmlns:wp14="http://schemas.microsoft.com/office/word/2010/wordprocessingDrawing" xmlns:wp="http://schemas.openxmlformats.org/drawingml/2006/wordprocessingDrawing" xmlns:w10="urn:schemas-microsoft-com:office:word" xmlns:w="http://schemas.openxmlformats.org/wordprocessingml/2006/main" xmlns:w14="http://schemas.microsoft.com/office/word/2010/wordml" xmlns:wpg="http://schemas.microsoft.com/office/word/2010/wordprocessingGroup" xmlns:wpi="http://schemas.microsoft.com/office/word/2010/wordprocessingInk" xmlns:wne="http://schemas.microsoft.com/office/word/2006/wordml" xmlns:wps="http://schemas.microsoft.com/office/word/2010/wordprocessingShape" mc:Ignorable="w14 wp14">
   <w:abstractNum w:abstractNumId="0">
+    <w:nsid w:val="0B9178BC"/>
+    <w:multiLevelType w:val="hybridMultilevel"/>
+    <w:tmpl w:val="1A10276E"/>
+    <w:lvl w:ilvl="0" w:tplc="0C090001">
+      <w:start w:val="1"/>
+      <w:numFmt w:val="bullet"/>
+      <w:lvlText w:val=""/>
+      <w:lvlJc w:val="left"/>
+      <w:pPr>
+        <w:ind w:left="1496" w:hanging="360"/>
+      </w:pPr>
+      <w:rPr>
+        <w:rFonts w:ascii="Symbol" w:hAnsi="Symbol" w:hint="default"/>
+      </w:rPr>
+    </w:lvl>
+    <w:lvl w:ilvl="1" w:tplc="0C090003" w:tentative="1">
+      <w:start w:val="1"/>
+      <w:numFmt w:val="bullet"/>
+      <w:lvlText w:val="o"/>
+      <w:lvlJc w:val="left"/>
+      <w:pPr>
+        <w:ind w:left="2216" w:hanging="360"/>
+      </w:pPr>
+      <w:rPr>
+        <w:rFonts w:ascii="Courier New" w:hAnsi="Courier New" w:cs="Courier New" w:hint="default"/>
+      </w:rPr>
+    </w:lvl>
+    <w:lvl w:ilvl="2" w:tplc="0C090005" w:tentative="1">
+      <w:start w:val="1"/>
+      <w:numFmt w:val="bullet"/>
+      <w:lvlText w:val=""/>
+      <w:lvlJc w:val="left"/>
+      <w:pPr>
+        <w:ind w:left="2936" w:hanging="360"/>
+      </w:pPr>
+      <w:rPr>
+        <w:rFonts w:ascii="Wingdings" w:hAnsi="Wingdings" w:hint="default"/>
+      </w:rPr>
+    </w:lvl>
+    <w:lvl w:ilvl="3" w:tplc="0C090001" w:tentative="1">
+      <w:start w:val="1"/>
+      <w:numFmt w:val="bullet"/>
+      <w:lvlText w:val=""/>
+      <w:lvlJc w:val="left"/>
+      <w:pPr>
+        <w:ind w:left="3656" w:hanging="360"/>
+      </w:pPr>
+      <w:rPr>
+        <w:rFonts w:ascii="Symbol" w:hAnsi="Symbol" w:hint="default"/>
+      </w:rPr>
+    </w:lvl>
+    <w:lvl w:ilvl="4" w:tplc="0C090003" w:tentative="1">
+      <w:start w:val="1"/>
+      <w:numFmt w:val="bullet"/>
+      <w:lvlText w:val="o"/>
+      <w:lvlJc w:val="left"/>
+      <w:pPr>
+        <w:ind w:left="4376" w:hanging="360"/>
+      </w:pPr>
+      <w:rPr>
+        <w:rFonts w:ascii="Courier New" w:hAnsi="Courier New" w:cs="Courier New" w:hint="default"/>
+      </w:rPr>
+    </w:lvl>
+    <w:lvl w:ilvl="5" w:tplc="0C090005" w:tentative="1">
+      <w:start w:val="1"/>
+      <w:numFmt w:val="bullet"/>
+      <w:lvlText w:val=""/>
+      <w:lvlJc w:val="left"/>
+      <w:pPr>
+        <w:ind w:left="5096" w:hanging="360"/>
+      </w:pPr>
+      <w:rPr>
+        <w:rFonts w:ascii="Wingdings" w:hAnsi="Wingdings" w:hint="default"/>
+      </w:rPr>
+    </w:lvl>
+    <w:lvl w:ilvl="6" w:tplc="0C090001" w:tentative="1">
+      <w:start w:val="1"/>
+      <w:numFmt w:val="bullet"/>
+      <w:lvlText w:val=""/>
+      <w:lvlJc w:val="left"/>
+      <w:pPr>
+        <w:ind w:left="5816" w:hanging="360"/>
+      </w:pPr>
+      <w:rPr>
+        <w:rFonts w:ascii="Symbol" w:hAnsi="Symbol" w:hint="default"/>
+      </w:rPr>
+    </w:lvl>
+    <w:lvl w:ilvl="7" w:tplc="0C090003" w:tentative="1">
+      <w:start w:val="1"/>
+      <w:numFmt w:val="bullet"/>
+      <w:lvlText w:val="o"/>
+      <w:lvlJc w:val="left"/>
+      <w:pPr>
+        <w:ind w:left="6536" w:hanging="360"/>
+      </w:pPr>
+      <w:rPr>
+        <w:rFonts w:ascii="Courier New" w:hAnsi="Courier New" w:cs="Courier New" w:hint="default"/>
+      </w:rPr>
+    </w:lvl>
+    <w:lvl w:ilvl="8" w:tplc="0C090005" w:tentative="1">
+      <w:start w:val="1"/>
+      <w:numFmt w:val="bullet"/>
+      <w:lvlText w:val=""/>
+      <w:lvlJc w:val="left"/>
+      <w:pPr>
+        <w:ind w:left="7256" w:hanging="360"/>
+      </w:pPr>
+      <w:rPr>
+        <w:rFonts w:ascii="Wingdings" w:hAnsi="Wingdings" w:hint="default"/>
+      </w:rPr>
+    </w:lvl>
+  </w:abstractNum>
+  <w:abstractNum w:abstractNumId="1">
+    <w:nsid w:val="17D90722"/>
+    <w:multiLevelType w:val="hybridMultilevel"/>
+    <w:tmpl w:val="C20E0926"/>
+    <w:lvl w:ilvl="0" w:tplc="0C090001">
+      <w:start w:val="1"/>
+      <w:numFmt w:val="bullet"/>
+      <w:lvlText w:val=""/>
+      <w:lvlJc w:val="left"/>
+      <w:pPr>
+        <w:ind w:left="1440" w:hanging="360"/>
+      </w:pPr>
+      <w:rPr>
+        <w:rFonts w:ascii="Symbol" w:hAnsi="Symbol" w:hint="default"/>
+      </w:rPr>
+    </w:lvl>
+    <w:lvl w:ilvl="1" w:tplc="0C090003" w:tentative="1">
+      <w:start w:val="1"/>
+      <w:numFmt w:val="bullet"/>
+      <w:lvlText w:val="o"/>
+      <w:lvlJc w:val="left"/>
+      <w:pPr>
+        <w:ind w:left="2160" w:hanging="360"/>
+      </w:pPr>
+      <w:rPr>
+        <w:rFonts w:ascii="Courier New" w:hAnsi="Courier New" w:cs="Courier New" w:hint="default"/>
+      </w:rPr>
+    </w:lvl>
+    <w:lvl w:ilvl="2" w:tplc="0C090005" w:tentative="1">
+      <w:start w:val="1"/>
+      <w:numFmt w:val="bullet"/>
+      <w:lvlText w:val=""/>
+      <w:lvlJc w:val="left"/>
+      <w:pPr>
+        <w:ind w:left="2880" w:hanging="360"/>
+      </w:pPr>
+      <w:rPr>
+        <w:rFonts w:ascii="Wingdings" w:hAnsi="Wingdings" w:hint="default"/>
+      </w:rPr>
+    </w:lvl>
+    <w:lvl w:ilvl="3" w:tplc="0C090001" w:tentative="1">
+      <w:start w:val="1"/>
+      <w:numFmt w:val="bullet"/>
+      <w:lvlText w:val=""/>
+      <w:lvlJc w:val="left"/>
+      <w:pPr>
+        <w:ind w:left="3600" w:hanging="360"/>
+      </w:pPr>
+      <w:rPr>
+        <w:rFonts w:ascii="Symbol" w:hAnsi="Symbol" w:hint="default"/>
+      </w:rPr>
+    </w:lvl>
+    <w:lvl w:ilvl="4" w:tplc="0C090003" w:tentative="1">
+      <w:start w:val="1"/>
+      <w:numFmt w:val="bullet"/>
+      <w:lvlText w:val="o"/>
+      <w:lvlJc w:val="left"/>
+      <w:pPr>
+        <w:ind w:left="4320" w:hanging="360"/>
+      </w:pPr>
+      <w:rPr>
+        <w:rFonts w:ascii="Courier New" w:hAnsi="Courier New" w:cs="Courier New" w:hint="default"/>
+      </w:rPr>
+    </w:lvl>
+    <w:lvl w:ilvl="5" w:tplc="0C090005" w:tentative="1">
+      <w:start w:val="1"/>
+      <w:numFmt w:val="bullet"/>
+      <w:lvlText w:val=""/>
+      <w:lvlJc w:val="left"/>
+      <w:pPr>
+        <w:ind w:left="5040" w:hanging="360"/>
+      </w:pPr>
+      <w:rPr>
+        <w:rFonts w:ascii="Wingdings" w:hAnsi="Wingdings" w:hint="default"/>
+      </w:rPr>
+    </w:lvl>
+    <w:lvl w:ilvl="6" w:tplc="0C090001" w:tentative="1">
+      <w:start w:val="1"/>
+      <w:numFmt w:val="bullet"/>
+      <w:lvlText w:val=""/>
+      <w:lvlJc w:val="left"/>
+      <w:pPr>
+        <w:ind w:left="5760" w:hanging="360"/>
+      </w:pPr>
+      <w:rPr>
+        <w:rFonts w:ascii="Symbol" w:hAnsi="Symbol" w:hint="default"/>
+      </w:rPr>
+    </w:lvl>
+    <w:lvl w:ilvl="7" w:tplc="0C090003" w:tentative="1">
+      <w:start w:val="1"/>
+      <w:numFmt w:val="bullet"/>
+      <w:lvlText w:val="o"/>
+      <w:lvlJc w:val="left"/>
+      <w:pPr>
+        <w:ind w:left="6480" w:hanging="360"/>
+      </w:pPr>
+      <w:rPr>
+        <w:rFonts w:ascii="Courier New" w:hAnsi="Courier New" w:cs="Courier New" w:hint="default"/>
+      </w:rPr>
+    </w:lvl>
+    <w:lvl w:ilvl="8" w:tplc="0C090005" w:tentative="1">
+      <w:start w:val="1"/>
+      <w:numFmt w:val="bullet"/>
+      <w:lvlText w:val=""/>
+      <w:lvlJc w:val="left"/>
+      <w:pPr>
+        <w:ind w:left="7200" w:hanging="360"/>
+      </w:pPr>
+      <w:rPr>
+        <w:rFonts w:ascii="Wingdings" w:hAnsi="Wingdings" w:hint="default"/>
+      </w:rPr>
+    </w:lvl>
+  </w:abstractNum>
+  <w:abstractNum w:abstractNumId="2">
     <w:nsid w:val="197544CB"/>
     <w:multiLevelType w:val="hybridMultilevel"/>
     <w:tmpl w:val="CE1A6AA2"/>
@@ -1916,7 +4104,346 @@
       </w:rPr>
     </w:lvl>
   </w:abstractNum>
-  <w:abstractNum w:abstractNumId="1">
+  <w:abstractNum w:abstractNumId="3">
+    <w:nsid w:val="383B7CDC"/>
+    <w:multiLevelType w:val="hybridMultilevel"/>
+    <w:tmpl w:val="D4A2F6E4"/>
+    <w:lvl w:ilvl="0" w:tplc="0C090001">
+      <w:start w:val="1"/>
+      <w:numFmt w:val="bullet"/>
+      <w:lvlText w:val=""/>
+      <w:lvlJc w:val="left"/>
+      <w:pPr>
+        <w:ind w:left="1496" w:hanging="360"/>
+      </w:pPr>
+      <w:rPr>
+        <w:rFonts w:ascii="Symbol" w:hAnsi="Symbol" w:hint="default"/>
+      </w:rPr>
+    </w:lvl>
+    <w:lvl w:ilvl="1" w:tplc="0C090003" w:tentative="1">
+      <w:start w:val="1"/>
+      <w:numFmt w:val="bullet"/>
+      <w:lvlText w:val="o"/>
+      <w:lvlJc w:val="left"/>
+      <w:pPr>
+        <w:ind w:left="2216" w:hanging="360"/>
+      </w:pPr>
+      <w:rPr>
+        <w:rFonts w:ascii="Courier New" w:hAnsi="Courier New" w:cs="Courier New" w:hint="default"/>
+      </w:rPr>
+    </w:lvl>
+    <w:lvl w:ilvl="2" w:tplc="0C090005" w:tentative="1">
+      <w:start w:val="1"/>
+      <w:numFmt w:val="bullet"/>
+      <w:lvlText w:val=""/>
+      <w:lvlJc w:val="left"/>
+      <w:pPr>
+        <w:ind w:left="2936" w:hanging="360"/>
+      </w:pPr>
+      <w:rPr>
+        <w:rFonts w:ascii="Wingdings" w:hAnsi="Wingdings" w:hint="default"/>
+      </w:rPr>
+    </w:lvl>
+    <w:lvl w:ilvl="3" w:tplc="0C090001" w:tentative="1">
+      <w:start w:val="1"/>
+      <w:numFmt w:val="bullet"/>
+      <w:lvlText w:val=""/>
+      <w:lvlJc w:val="left"/>
+      <w:pPr>
+        <w:ind w:left="3656" w:hanging="360"/>
+      </w:pPr>
+      <w:rPr>
+        <w:rFonts w:ascii="Symbol" w:hAnsi="Symbol" w:hint="default"/>
+      </w:rPr>
+    </w:lvl>
+    <w:lvl w:ilvl="4" w:tplc="0C090003" w:tentative="1">
+      <w:start w:val="1"/>
+      <w:numFmt w:val="bullet"/>
+      <w:lvlText w:val="o"/>
+      <w:lvlJc w:val="left"/>
+      <w:pPr>
+        <w:ind w:left="4376" w:hanging="360"/>
+      </w:pPr>
+      <w:rPr>
+        <w:rFonts w:ascii="Courier New" w:hAnsi="Courier New" w:cs="Courier New" w:hint="default"/>
+      </w:rPr>
+    </w:lvl>
+    <w:lvl w:ilvl="5" w:tplc="0C090005" w:tentative="1">
+      <w:start w:val="1"/>
+      <w:numFmt w:val="bullet"/>
+      <w:lvlText w:val=""/>
+      <w:lvlJc w:val="left"/>
+      <w:pPr>
+        <w:ind w:left="5096" w:hanging="360"/>
+      </w:pPr>
+      <w:rPr>
+        <w:rFonts w:ascii="Wingdings" w:hAnsi="Wingdings" w:hint="default"/>
+      </w:rPr>
+    </w:lvl>
+    <w:lvl w:ilvl="6" w:tplc="0C090001" w:tentative="1">
+      <w:start w:val="1"/>
+      <w:numFmt w:val="bullet"/>
+      <w:lvlText w:val=""/>
+      <w:lvlJc w:val="left"/>
+      <w:pPr>
+        <w:ind w:left="5816" w:hanging="360"/>
+      </w:pPr>
+      <w:rPr>
+        <w:rFonts w:ascii="Symbol" w:hAnsi="Symbol" w:hint="default"/>
+      </w:rPr>
+    </w:lvl>
+    <w:lvl w:ilvl="7" w:tplc="0C090003" w:tentative="1">
+      <w:start w:val="1"/>
+      <w:numFmt w:val="bullet"/>
+      <w:lvlText w:val="o"/>
+      <w:lvlJc w:val="left"/>
+      <w:pPr>
+        <w:ind w:left="6536" w:hanging="360"/>
+      </w:pPr>
+      <w:rPr>
+        <w:rFonts w:ascii="Courier New" w:hAnsi="Courier New" w:cs="Courier New" w:hint="default"/>
+      </w:rPr>
+    </w:lvl>
+    <w:lvl w:ilvl="8" w:tplc="0C090005" w:tentative="1">
+      <w:start w:val="1"/>
+      <w:numFmt w:val="bullet"/>
+      <w:lvlText w:val=""/>
+      <w:lvlJc w:val="left"/>
+      <w:pPr>
+        <w:ind w:left="7256" w:hanging="360"/>
+      </w:pPr>
+      <w:rPr>
+        <w:rFonts w:ascii="Wingdings" w:hAnsi="Wingdings" w:hint="default"/>
+      </w:rPr>
+    </w:lvl>
+  </w:abstractNum>
+  <w:abstractNum w:abstractNumId="4">
+    <w:nsid w:val="38554DDA"/>
+    <w:multiLevelType w:val="hybridMultilevel"/>
+    <w:tmpl w:val="C5BC7A7E"/>
+    <w:lvl w:ilvl="0" w:tplc="0C090001">
+      <w:start w:val="1"/>
+      <w:numFmt w:val="bullet"/>
+      <w:lvlText w:val=""/>
+      <w:lvlJc w:val="left"/>
+      <w:pPr>
+        <w:ind w:left="1496" w:hanging="360"/>
+      </w:pPr>
+      <w:rPr>
+        <w:rFonts w:ascii="Symbol" w:hAnsi="Symbol" w:hint="default"/>
+      </w:rPr>
+    </w:lvl>
+    <w:lvl w:ilvl="1" w:tplc="0C090003" w:tentative="1">
+      <w:start w:val="1"/>
+      <w:numFmt w:val="bullet"/>
+      <w:lvlText w:val="o"/>
+      <w:lvlJc w:val="left"/>
+      <w:pPr>
+        <w:ind w:left="2216" w:hanging="360"/>
+      </w:pPr>
+      <w:rPr>
+        <w:rFonts w:ascii="Courier New" w:hAnsi="Courier New" w:cs="Courier New" w:hint="default"/>
+      </w:rPr>
+    </w:lvl>
+    <w:lvl w:ilvl="2" w:tplc="0C090005" w:tentative="1">
+      <w:start w:val="1"/>
+      <w:numFmt w:val="bullet"/>
+      <w:lvlText w:val=""/>
+      <w:lvlJc w:val="left"/>
+      <w:pPr>
+        <w:ind w:left="2936" w:hanging="360"/>
+      </w:pPr>
+      <w:rPr>
+        <w:rFonts w:ascii="Wingdings" w:hAnsi="Wingdings" w:hint="default"/>
+      </w:rPr>
+    </w:lvl>
+    <w:lvl w:ilvl="3" w:tplc="0C090001" w:tentative="1">
+      <w:start w:val="1"/>
+      <w:numFmt w:val="bullet"/>
+      <w:lvlText w:val=""/>
+      <w:lvlJc w:val="left"/>
+      <w:pPr>
+        <w:ind w:left="3656" w:hanging="360"/>
+      </w:pPr>
+      <w:rPr>
+        <w:rFonts w:ascii="Symbol" w:hAnsi="Symbol" w:hint="default"/>
+      </w:rPr>
+    </w:lvl>
+    <w:lvl w:ilvl="4" w:tplc="0C090003" w:tentative="1">
+      <w:start w:val="1"/>
+      <w:numFmt w:val="bullet"/>
+      <w:lvlText w:val="o"/>
+      <w:lvlJc w:val="left"/>
+      <w:pPr>
+        <w:ind w:left="4376" w:hanging="360"/>
+      </w:pPr>
+      <w:rPr>
+        <w:rFonts w:ascii="Courier New" w:hAnsi="Courier New" w:cs="Courier New" w:hint="default"/>
+      </w:rPr>
+    </w:lvl>
+    <w:lvl w:ilvl="5" w:tplc="0C090005" w:tentative="1">
+      <w:start w:val="1"/>
+      <w:numFmt w:val="bullet"/>
+      <w:lvlText w:val=""/>
+      <w:lvlJc w:val="left"/>
+      <w:pPr>
+        <w:ind w:left="5096" w:hanging="360"/>
+      </w:pPr>
+      <w:rPr>
+        <w:rFonts w:ascii="Wingdings" w:hAnsi="Wingdings" w:hint="default"/>
+      </w:rPr>
+    </w:lvl>
+    <w:lvl w:ilvl="6" w:tplc="0C090001" w:tentative="1">
+      <w:start w:val="1"/>
+      <w:numFmt w:val="bullet"/>
+      <w:lvlText w:val=""/>
+      <w:lvlJc w:val="left"/>
+      <w:pPr>
+        <w:ind w:left="5816" w:hanging="360"/>
+      </w:pPr>
+      <w:rPr>
+        <w:rFonts w:ascii="Symbol" w:hAnsi="Symbol" w:hint="default"/>
+      </w:rPr>
+    </w:lvl>
+    <w:lvl w:ilvl="7" w:tplc="0C090003" w:tentative="1">
+      <w:start w:val="1"/>
+      <w:numFmt w:val="bullet"/>
+      <w:lvlText w:val="o"/>
+      <w:lvlJc w:val="left"/>
+      <w:pPr>
+        <w:ind w:left="6536" w:hanging="360"/>
+      </w:pPr>
+      <w:rPr>
+        <w:rFonts w:ascii="Courier New" w:hAnsi="Courier New" w:cs="Courier New" w:hint="default"/>
+      </w:rPr>
+    </w:lvl>
+    <w:lvl w:ilvl="8" w:tplc="0C090005" w:tentative="1">
+      <w:start w:val="1"/>
+      <w:numFmt w:val="bullet"/>
+      <w:lvlText w:val=""/>
+      <w:lvlJc w:val="left"/>
+      <w:pPr>
+        <w:ind w:left="7256" w:hanging="360"/>
+      </w:pPr>
+      <w:rPr>
+        <w:rFonts w:ascii="Wingdings" w:hAnsi="Wingdings" w:hint="default"/>
+      </w:rPr>
+    </w:lvl>
+  </w:abstractNum>
+  <w:abstractNum w:abstractNumId="5">
+    <w:nsid w:val="3E1B58DF"/>
+    <w:multiLevelType w:val="hybridMultilevel"/>
+    <w:tmpl w:val="52E8F40C"/>
+    <w:lvl w:ilvl="0" w:tplc="0C090001">
+      <w:start w:val="1"/>
+      <w:numFmt w:val="bullet"/>
+      <w:lvlText w:val=""/>
+      <w:lvlJc w:val="left"/>
+      <w:pPr>
+        <w:ind w:left="1440" w:hanging="360"/>
+      </w:pPr>
+      <w:rPr>
+        <w:rFonts w:ascii="Symbol" w:hAnsi="Symbol" w:hint="default"/>
+      </w:rPr>
+    </w:lvl>
+    <w:lvl w:ilvl="1" w:tplc="0C090003" w:tentative="1">
+      <w:start w:val="1"/>
+      <w:numFmt w:val="bullet"/>
+      <w:lvlText w:val="o"/>
+      <w:lvlJc w:val="left"/>
+      <w:pPr>
+        <w:ind w:left="2160" w:hanging="360"/>
+      </w:pPr>
+      <w:rPr>
+        <w:rFonts w:ascii="Courier New" w:hAnsi="Courier New" w:cs="Courier New" w:hint="default"/>
+      </w:rPr>
+    </w:lvl>
+    <w:lvl w:ilvl="2" w:tplc="0C090005" w:tentative="1">
+      <w:start w:val="1"/>
+      <w:numFmt w:val="bullet"/>
+      <w:lvlText w:val=""/>
+      <w:lvlJc w:val="left"/>
+      <w:pPr>
+        <w:ind w:left="2880" w:hanging="360"/>
+      </w:pPr>
+      <w:rPr>
+        <w:rFonts w:ascii="Wingdings" w:hAnsi="Wingdings" w:hint="default"/>
+      </w:rPr>
+    </w:lvl>
+    <w:lvl w:ilvl="3" w:tplc="0C090001" w:tentative="1">
+      <w:start w:val="1"/>
+      <w:numFmt w:val="bullet"/>
+      <w:lvlText w:val=""/>
+      <w:lvlJc w:val="left"/>
+      <w:pPr>
+        <w:ind w:left="3600" w:hanging="360"/>
+      </w:pPr>
+      <w:rPr>
+        <w:rFonts w:ascii="Symbol" w:hAnsi="Symbol" w:hint="default"/>
+      </w:rPr>
+    </w:lvl>
+    <w:lvl w:ilvl="4" w:tplc="0C090003" w:tentative="1">
+      <w:start w:val="1"/>
+      <w:numFmt w:val="bullet"/>
+      <w:lvlText w:val="o"/>
+      <w:lvlJc w:val="left"/>
+      <w:pPr>
+        <w:ind w:left="4320" w:hanging="360"/>
+      </w:pPr>
+      <w:rPr>
+        <w:rFonts w:ascii="Courier New" w:hAnsi="Courier New" w:cs="Courier New" w:hint="default"/>
+      </w:rPr>
+    </w:lvl>
+    <w:lvl w:ilvl="5" w:tplc="0C090005" w:tentative="1">
+      <w:start w:val="1"/>
+      <w:numFmt w:val="bullet"/>
+      <w:lvlText w:val=""/>
+      <w:lvlJc w:val="left"/>
+      <w:pPr>
+        <w:ind w:left="5040" w:hanging="360"/>
+      </w:pPr>
+      <w:rPr>
+        <w:rFonts w:ascii="Wingdings" w:hAnsi="Wingdings" w:hint="default"/>
+      </w:rPr>
+    </w:lvl>
+    <w:lvl w:ilvl="6" w:tplc="0C090001" w:tentative="1">
+      <w:start w:val="1"/>
+      <w:numFmt w:val="bullet"/>
+      <w:lvlText w:val=""/>
+      <w:lvlJc w:val="left"/>
+      <w:pPr>
+        <w:ind w:left="5760" w:hanging="360"/>
+      </w:pPr>
+      <w:rPr>
+        <w:rFonts w:ascii="Symbol" w:hAnsi="Symbol" w:hint="default"/>
+      </w:rPr>
+    </w:lvl>
+    <w:lvl w:ilvl="7" w:tplc="0C090003" w:tentative="1">
+      <w:start w:val="1"/>
+      <w:numFmt w:val="bullet"/>
+      <w:lvlText w:val="o"/>
+      <w:lvlJc w:val="left"/>
+      <w:pPr>
+        <w:ind w:left="6480" w:hanging="360"/>
+      </w:pPr>
+      <w:rPr>
+        <w:rFonts w:ascii="Courier New" w:hAnsi="Courier New" w:cs="Courier New" w:hint="default"/>
+      </w:rPr>
+    </w:lvl>
+    <w:lvl w:ilvl="8" w:tplc="0C090005" w:tentative="1">
+      <w:start w:val="1"/>
+      <w:numFmt w:val="bullet"/>
+      <w:lvlText w:val=""/>
+      <w:lvlJc w:val="left"/>
+      <w:pPr>
+        <w:ind w:left="7200" w:hanging="360"/>
+      </w:pPr>
+      <w:rPr>
+        <w:rFonts w:ascii="Wingdings" w:hAnsi="Wingdings" w:hint="default"/>
+      </w:rPr>
+    </w:lvl>
+  </w:abstractNum>
+  <w:abstractNum w:abstractNumId="6">
     <w:nsid w:val="560831DE"/>
     <w:multiLevelType w:val="hybridMultilevel"/>
     <w:tmpl w:val="7B5863C8"/>
@@ -2029,11 +4556,142 @@
       </w:rPr>
     </w:lvl>
   </w:abstractNum>
+  <w:abstractNum w:abstractNumId="7">
+    <w:nsid w:val="706346B0"/>
+    <w:multiLevelType w:val="hybridMultilevel"/>
+    <w:tmpl w:val="181A0FE8"/>
+    <w:lvl w:ilvl="0" w:tplc="0C090001">
+      <w:start w:val="1"/>
+      <w:numFmt w:val="bullet"/>
+      <w:lvlText w:val=""/>
+      <w:lvlJc w:val="left"/>
+      <w:pPr>
+        <w:ind w:left="1496" w:hanging="360"/>
+      </w:pPr>
+      <w:rPr>
+        <w:rFonts w:ascii="Symbol" w:hAnsi="Symbol" w:hint="default"/>
+      </w:rPr>
+    </w:lvl>
+    <w:lvl w:ilvl="1" w:tplc="0C090003" w:tentative="1">
+      <w:start w:val="1"/>
+      <w:numFmt w:val="bullet"/>
+      <w:lvlText w:val="o"/>
+      <w:lvlJc w:val="left"/>
+      <w:pPr>
+        <w:ind w:left="2216" w:hanging="360"/>
+      </w:pPr>
+      <w:rPr>
+        <w:rFonts w:ascii="Courier New" w:hAnsi="Courier New" w:cs="Courier New" w:hint="default"/>
+      </w:rPr>
+    </w:lvl>
+    <w:lvl w:ilvl="2" w:tplc="0C090005" w:tentative="1">
+      <w:start w:val="1"/>
+      <w:numFmt w:val="bullet"/>
+      <w:lvlText w:val=""/>
+      <w:lvlJc w:val="left"/>
+      <w:pPr>
+        <w:ind w:left="2936" w:hanging="360"/>
+      </w:pPr>
+      <w:rPr>
+        <w:rFonts w:ascii="Wingdings" w:hAnsi="Wingdings" w:hint="default"/>
+      </w:rPr>
+    </w:lvl>
+    <w:lvl w:ilvl="3" w:tplc="0C090001" w:tentative="1">
+      <w:start w:val="1"/>
+      <w:numFmt w:val="bullet"/>
+      <w:lvlText w:val=""/>
+      <w:lvlJc w:val="left"/>
+      <w:pPr>
+        <w:ind w:left="3656" w:hanging="360"/>
+      </w:pPr>
+      <w:rPr>
+        <w:rFonts w:ascii="Symbol" w:hAnsi="Symbol" w:hint="default"/>
+      </w:rPr>
+    </w:lvl>
+    <w:lvl w:ilvl="4" w:tplc="0C090003" w:tentative="1">
+      <w:start w:val="1"/>
+      <w:numFmt w:val="bullet"/>
+      <w:lvlText w:val="o"/>
+      <w:lvlJc w:val="left"/>
+      <w:pPr>
+        <w:ind w:left="4376" w:hanging="360"/>
+      </w:pPr>
+      <w:rPr>
+        <w:rFonts w:ascii="Courier New" w:hAnsi="Courier New" w:cs="Courier New" w:hint="default"/>
+      </w:rPr>
+    </w:lvl>
+    <w:lvl w:ilvl="5" w:tplc="0C090005" w:tentative="1">
+      <w:start w:val="1"/>
+      <w:numFmt w:val="bullet"/>
+      <w:lvlText w:val=""/>
+      <w:lvlJc w:val="left"/>
+      <w:pPr>
+        <w:ind w:left="5096" w:hanging="360"/>
+      </w:pPr>
+      <w:rPr>
+        <w:rFonts w:ascii="Wingdings" w:hAnsi="Wingdings" w:hint="default"/>
+      </w:rPr>
+    </w:lvl>
+    <w:lvl w:ilvl="6" w:tplc="0C090001" w:tentative="1">
+      <w:start w:val="1"/>
+      <w:numFmt w:val="bullet"/>
+      <w:lvlText w:val=""/>
+      <w:lvlJc w:val="left"/>
+      <w:pPr>
+        <w:ind w:left="5816" w:hanging="360"/>
+      </w:pPr>
+      <w:rPr>
+        <w:rFonts w:ascii="Symbol" w:hAnsi="Symbol" w:hint="default"/>
+      </w:rPr>
+    </w:lvl>
+    <w:lvl w:ilvl="7" w:tplc="0C090003" w:tentative="1">
+      <w:start w:val="1"/>
+      <w:numFmt w:val="bullet"/>
+      <w:lvlText w:val="o"/>
+      <w:lvlJc w:val="left"/>
+      <w:pPr>
+        <w:ind w:left="6536" w:hanging="360"/>
+      </w:pPr>
+      <w:rPr>
+        <w:rFonts w:ascii="Courier New" w:hAnsi="Courier New" w:cs="Courier New" w:hint="default"/>
+      </w:rPr>
+    </w:lvl>
+    <w:lvl w:ilvl="8" w:tplc="0C090005" w:tentative="1">
+      <w:start w:val="1"/>
+      <w:numFmt w:val="bullet"/>
+      <w:lvlText w:val=""/>
+      <w:lvlJc w:val="left"/>
+      <w:pPr>
+        <w:ind w:left="7256" w:hanging="360"/>
+      </w:pPr>
+      <w:rPr>
+        <w:rFonts w:ascii="Wingdings" w:hAnsi="Wingdings" w:hint="default"/>
+      </w:rPr>
+    </w:lvl>
+  </w:abstractNum>
   <w:num w:numId="1">
+    <w:abstractNumId w:val="2"/>
+  </w:num>
+  <w:num w:numId="2">
+    <w:abstractNumId w:val="6"/>
+  </w:num>
+  <w:num w:numId="3">
+    <w:abstractNumId w:val="1"/>
+  </w:num>
+  <w:num w:numId="4">
+    <w:abstractNumId w:val="5"/>
+  </w:num>
+  <w:num w:numId="5">
+    <w:abstractNumId w:val="4"/>
+  </w:num>
+  <w:num w:numId="6">
     <w:abstractNumId w:val="0"/>
   </w:num>
-  <w:num w:numId="2">
-    <w:abstractNumId w:val="1"/>
+  <w:num w:numId="7">
+    <w:abstractNumId w:val="7"/>
+  </w:num>
+  <w:num w:numId="8">
+    <w:abstractNumId w:val="3"/>
   </w:num>
 </w:numbering>
 </file>
@@ -2055,7 +4713,7 @@
       </w:pPr>
     </w:pPrDefault>
   </w:docDefaults>
-  <w:latentStyles w:defLockedState="0" w:defUIPriority="99" w:defSemiHidden="1" w:defUnhideWhenUsed="1" w:defQFormat="0" w:count="276">
+  <w:latentStyles w:defLockedState="0" w:defUIPriority="99" w:defSemiHidden="1" w:defUnhideWhenUsed="1" w:defQFormat="0" w:count="267">
     <w:lsdException w:name="Normal" w:semiHidden="0" w:uiPriority="0" w:unhideWhenUsed="0" w:qFormat="1"/>
     <w:lsdException w:name="heading 1" w:semiHidden="0" w:uiPriority="9" w:unhideWhenUsed="0" w:qFormat="1"/>
     <w:lsdException w:name="heading 2" w:uiPriority="9" w:qFormat="1"/>
@@ -2401,12 +5059,38 @@
       <w:szCs w:val="16"/>
     </w:rPr>
   </w:style>
+  <w:style w:type="paragraph" w:styleId="Header">
+    <w:name w:val="header"/>
+    <w:basedOn w:val="Normal"/>
+    <w:link w:val="HeaderChar"/>
+    <w:uiPriority w:val="99"/>
+    <w:unhideWhenUsed/>
+    <w:rsid w:val="00F53A85"/>
+    <w:pPr>
+      <w:tabs>
+        <w:tab w:val="center" w:pos="4320"/>
+        <w:tab w:val="right" w:pos="8640"/>
+      </w:tabs>
+    </w:pPr>
+  </w:style>
+  <w:style w:type="character" w:customStyle="1" w:styleId="HeaderChar">
+    <w:name w:val="Header Char"/>
+    <w:basedOn w:val="DefaultParagraphFont"/>
+    <w:link w:val="Header"/>
+    <w:uiPriority w:val="99"/>
+    <w:rsid w:val="00F53A85"/>
+    <w:rPr>
+      <w:rFonts w:eastAsiaTheme="minorEastAsia"/>
+      <w:sz w:val="24"/>
+      <w:szCs w:val="24"/>
+    </w:rPr>
+  </w:style>
   <w:style w:type="character" w:styleId="Hyperlink">
     <w:name w:val="Hyperlink"/>
     <w:basedOn w:val="DefaultParagraphFont"/>
     <w:uiPriority w:val="99"/>
     <w:unhideWhenUsed/>
-    <w:rsid w:val="008145B4"/>
+    <w:rsid w:val="004C7290"/>
     <w:rPr>
       <w:color w:val="0000FF" w:themeColor="hyperlink"/>
       <w:u w:val="single"/>
@@ -2416,7 +5100,7 @@
 </file>
 
 <file path=word/stylesWithEffects.xml><?xml version="1.0" encoding="utf-8"?>
-<w:styles xmlns:wpc="http://schemas.microsoft.com/office/word/2010/wordprocessingCanvas" xmlns:mo="http://schemas.microsoft.com/office/mac/office/2008/main" xmlns:mc="http://schemas.openxmlformats.org/markup-compatibility/2006" xmlns:mv="urn:schemas-microsoft-com:mac:vml" xmlns:o="urn:schemas-microsoft-com:office:office" xmlns:r="http://schemas.openxmlformats.org/officeDocument/2006/relationships" xmlns:m="http://schemas.openxmlformats.org/officeDocument/2006/math" xmlns:v="urn:schemas-microsoft-com:vml" xmlns:wp14="http://schemas.microsoft.com/office/word/2010/wordprocessingDrawing" xmlns:wp="http://schemas.openxmlformats.org/drawingml/2006/wordprocessingDrawing" xmlns:w10="urn:schemas-microsoft-com:office:word" xmlns:w="http://schemas.openxmlformats.org/wordprocessingml/2006/main" xmlns:w14="http://schemas.microsoft.com/office/word/2010/wordml" xmlns:wpg="http://schemas.microsoft.com/office/word/2010/wordprocessingGroup" xmlns:wpi="http://schemas.microsoft.com/office/word/2010/wordprocessingInk" xmlns:wne="http://schemas.microsoft.com/office/word/2006/wordml" xmlns:wps="http://schemas.microsoft.com/office/word/2010/wordprocessingShape" mc:Ignorable="w14 wp14">
+<w:styles xmlns:wpc="http://schemas.microsoft.com/office/word/2010/wordprocessingCanvas" xmlns:mc="http://schemas.openxmlformats.org/markup-compatibility/2006" xmlns:o="urn:schemas-microsoft-com:office:office" xmlns:r="http://schemas.openxmlformats.org/officeDocument/2006/relationships" xmlns:m="http://schemas.openxmlformats.org/officeDocument/2006/math" xmlns:v="urn:schemas-microsoft-com:vml" xmlns:wp14="http://schemas.microsoft.com/office/word/2010/wordprocessingDrawing" xmlns:wp="http://schemas.openxmlformats.org/drawingml/2006/wordprocessingDrawing" xmlns:w10="urn:schemas-microsoft-com:office:word" xmlns:w="http://schemas.openxmlformats.org/wordprocessingml/2006/main" xmlns:w14="http://schemas.microsoft.com/office/word/2010/wordml" xmlns:wpg="http://schemas.microsoft.com/office/word/2010/wordprocessingGroup" xmlns:wpi="http://schemas.microsoft.com/office/word/2010/wordprocessingInk" xmlns:wne="http://schemas.microsoft.com/office/word/2006/wordml" xmlns:wps="http://schemas.microsoft.com/office/word/2010/wordprocessingShape" mc:Ignorable="w14 wp14">
   <w:docDefaults>
     <w:rPrDefault>
       <w:rPr>
@@ -2432,7 +5116,7 @@
       </w:pPr>
     </w:pPrDefault>
   </w:docDefaults>
-  <w:latentStyles w:defLockedState="0" w:defUIPriority="99" w:defSemiHidden="1" w:defUnhideWhenUsed="1" w:defQFormat="0" w:count="276">
+  <w:latentStyles w:defLockedState="0" w:defUIPriority="99" w:defSemiHidden="1" w:defUnhideWhenUsed="1" w:defQFormat="0" w:count="267">
     <w:lsdException w:name="Normal" w:semiHidden="0" w:uiPriority="0" w:unhideWhenUsed="0" w:qFormat="1"/>
     <w:lsdException w:name="heading 1" w:semiHidden="0" w:uiPriority="9" w:unhideWhenUsed="0" w:qFormat="1"/>
     <w:lsdException w:name="heading 2" w:uiPriority="9" w:qFormat="1"/>
@@ -2778,12 +5462,38 @@
       <w:szCs w:val="16"/>
     </w:rPr>
   </w:style>
+  <w:style w:type="paragraph" w:styleId="Header">
+    <w:name w:val="header"/>
+    <w:basedOn w:val="Normal"/>
+    <w:link w:val="HeaderChar"/>
+    <w:uiPriority w:val="99"/>
+    <w:unhideWhenUsed/>
+    <w:rsid w:val="00F53A85"/>
+    <w:pPr>
+      <w:tabs>
+        <w:tab w:val="center" w:pos="4320"/>
+        <w:tab w:val="right" w:pos="8640"/>
+      </w:tabs>
+    </w:pPr>
+  </w:style>
+  <w:style w:type="character" w:customStyle="1" w:styleId="HeaderChar">
+    <w:name w:val="Header Char"/>
+    <w:basedOn w:val="DefaultParagraphFont"/>
+    <w:link w:val="Header"/>
+    <w:uiPriority w:val="99"/>
+    <w:rsid w:val="00F53A85"/>
+    <w:rPr>
+      <w:rFonts w:eastAsiaTheme="minorEastAsia"/>
+      <w:sz w:val="24"/>
+      <w:szCs w:val="24"/>
+    </w:rPr>
+  </w:style>
   <w:style w:type="character" w:styleId="Hyperlink">
     <w:name w:val="Hyperlink"/>
     <w:basedOn w:val="DefaultParagraphFont"/>
     <w:uiPriority w:val="99"/>
     <w:unhideWhenUsed/>
-    <w:rsid w:val="008145B4"/>
+    <w:rsid w:val="004C7290"/>
     <w:rPr>
       <w:color w:val="0000FF" w:themeColor="hyperlink"/>
       <w:u w:val="single"/>
@@ -3082,7 +5792,7 @@
 </file>
 
 <file path=customXml/itemProps1.xml><?xml version="1.0" encoding="utf-8"?>
-<ds:datastoreItem xmlns:ds="http://schemas.openxmlformats.org/officeDocument/2006/customXml" ds:itemID="{E5A38F91-67BE-E142-9389-29C44123BCA3}">
+<ds:datastoreItem xmlns:ds="http://schemas.openxmlformats.org/officeDocument/2006/customXml" ds:itemID="{4A464FF3-014C-48AF-8A5A-66918FEC0E6C}">
   <ds:schemaRefs>
     <ds:schemaRef ds:uri="http://schemas.openxmlformats.org/officeDocument/2006/bibliography"/>
   </ds:schemaRefs>

--- a/Final Submission/Appendices/4 - Work Contribution.docx
+++ b/Final Submission/Appendices/4 - Work Contribution.docx
@@ -1,6 +1,6 @@
 
 <file path=word/document.xml><?xml version="1.0" encoding="utf-8"?>
-<w:document xmlns:wpc="http://schemas.microsoft.com/office/word/2010/wordprocessingCanvas" xmlns:mc="http://schemas.openxmlformats.org/markup-compatibility/2006" xmlns:o="urn:schemas-microsoft-com:office:office" xmlns:r="http://schemas.openxmlformats.org/officeDocument/2006/relationships" xmlns:m="http://schemas.openxmlformats.org/officeDocument/2006/math" xmlns:v="urn:schemas-microsoft-com:vml" xmlns:wp14="http://schemas.microsoft.com/office/word/2010/wordprocessingDrawing" xmlns:wp="http://schemas.openxmlformats.org/drawingml/2006/wordprocessingDrawing" xmlns:w10="urn:schemas-microsoft-com:office:word" xmlns:w="http://schemas.openxmlformats.org/wordprocessingml/2006/main" xmlns:w14="http://schemas.microsoft.com/office/word/2010/wordml" xmlns:wpg="http://schemas.microsoft.com/office/word/2010/wordprocessingGroup" xmlns:wpi="http://schemas.microsoft.com/office/word/2010/wordprocessingInk" xmlns:wne="http://schemas.microsoft.com/office/word/2006/wordml" xmlns:wps="http://schemas.microsoft.com/office/word/2010/wordprocessingShape" mc:Ignorable="w14 wp14">
+<w:document xmlns:wpc="http://schemas.microsoft.com/office/word/2010/wordprocessingCanvas" xmlns:mo="http://schemas.microsoft.com/office/mac/office/2008/main" xmlns:mc="http://schemas.openxmlformats.org/markup-compatibility/2006" xmlns:mv="urn:schemas-microsoft-com:mac:vml" xmlns:o="urn:schemas-microsoft-com:office:office" xmlns:r="http://schemas.openxmlformats.org/officeDocument/2006/relationships" xmlns:m="http://schemas.openxmlformats.org/officeDocument/2006/math" xmlns:v="urn:schemas-microsoft-com:vml" xmlns:wp14="http://schemas.microsoft.com/office/word/2010/wordprocessingDrawing" xmlns:wp="http://schemas.openxmlformats.org/drawingml/2006/wordprocessingDrawing" xmlns:w10="urn:schemas-microsoft-com:office:word" xmlns:w="http://schemas.openxmlformats.org/wordprocessingml/2006/main" xmlns:w14="http://schemas.microsoft.com/office/word/2010/wordml" xmlns:wpg="http://schemas.microsoft.com/office/word/2010/wordprocessingGroup" xmlns:wpi="http://schemas.microsoft.com/office/word/2010/wordprocessingInk" xmlns:wne="http://schemas.microsoft.com/office/word/2006/wordml" xmlns:wps="http://schemas.microsoft.com/office/word/2010/wordprocessingShape" mc:Ignorable="w14 wp14">
   <w:body>
     <w:p>
       <w:pPr>
@@ -494,7 +494,7 @@
             <w:r>
               <w:rPr>
                 <w:noProof/>
-                <w:lang w:eastAsia="en-AU"/>
+                <w:lang w:val="en-US"/>
               </w:rPr>
               <w:drawing>
                 <wp:inline distT="0" distB="0" distL="0" distR="0" wp14:anchorId="08FD2EC0" wp14:editId="73F71F6A">
@@ -771,7 +771,7 @@
               <w:t xml:space="preserve">Developed in tandem </w:t>
             </w:r>
             <w:r>
-              <w:t>Ming</w:t>
+              <w:t>Minh</w:t>
             </w:r>
           </w:p>
           <w:p>
@@ -1310,7 +1310,7 @@
             <w:r>
               <w:rPr>
                 <w:noProof/>
-                <w:lang w:eastAsia="en-AU"/>
+                <w:lang w:val="en-US"/>
               </w:rPr>
               <w:drawing>
                 <wp:inline distT="0" distB="0" distL="0" distR="0" wp14:anchorId="618EA422" wp14:editId="383B9C98">
@@ -1613,13 +1613,7 @@
               <w:ind w:left="776"/>
             </w:pPr>
             <w:r>
-              <w:t>Submitted design</w:t>
-            </w:r>
-            <w:r>
-              <w:t xml:space="preserve"> idea</w:t>
-            </w:r>
-            <w:r>
-              <w:t>s</w:t>
+              <w:t>Submitted design ideas</w:t>
             </w:r>
           </w:p>
           <w:p>
@@ -1984,7 +1978,7 @@
             <w:r>
               <w:rPr>
                 <w:noProof/>
-                <w:lang w:eastAsia="en-AU"/>
+                <w:lang w:val="en-US"/>
               </w:rPr>
               <w:drawing>
                 <wp:inline distT="0" distB="0" distL="0" distR="0" wp14:anchorId="58BCE94C" wp14:editId="624EE0A6">
@@ -2213,7 +2207,129 @@
               <w:ind w:left="720"/>
             </w:pPr>
             <w:r>
-              <w:t>N/A</w:t>
+              <w:t xml:space="preserve">Developed: </w:t>
+            </w:r>
+          </w:p>
+          <w:p>
+            <w:pPr>
+              <w:ind w:left="1440"/>
+            </w:pPr>
+            <w:r>
+              <w:t>Option Form Validation</w:t>
+            </w:r>
+          </w:p>
+          <w:p>
+            <w:pPr>
+              <w:ind w:left="1440"/>
+            </w:pPr>
+            <w:r>
+              <w:t xml:space="preserve">Tremor.js ( </w:t>
+            </w:r>
+            <w:r>
+              <w:t>line</w:t>
+            </w:r>
+            <w:r>
+              <w:t>295 to 400)</w:t>
+            </w:r>
+          </w:p>
+          <w:p>
+            <w:pPr>
+              <w:ind w:left="720"/>
+            </w:pPr>
+            <w:r>
+              <w:t>Developed:</w:t>
+            </w:r>
+          </w:p>
+          <w:p>
+            <w:pPr>
+              <w:ind w:left="1440"/>
+            </w:pPr>
+            <w:r>
+              <w:t>WFLC future extension function</w:t>
+            </w:r>
+          </w:p>
+          <w:p>
+            <w:pPr>
+              <w:ind w:left="1440"/>
+            </w:pPr>
+            <w:r>
+              <w:t>“js/LeapMotion/analysisFunctions/_getAmplitudeAverage.js (line 88 to 113)</w:t>
+            </w:r>
+          </w:p>
+          <w:p>
+            <w:pPr>
+              <w:ind w:left="720"/>
+            </w:pPr>
+            <w:r>
+              <w:t>Developed:</w:t>
+            </w:r>
+          </w:p>
+          <w:p>
+            <w:pPr>
+              <w:ind w:left="1440"/>
+            </w:pPr>
+            <w:r>
+              <w:t xml:space="preserve">First prototype display live capturing and present data </w:t>
+            </w:r>
+            <w:r>
+              <w:lastRenderedPageBreak/>
+              <w:t>under graph interface</w:t>
+            </w:r>
+          </w:p>
+          <w:p>
+            <w:pPr>
+              <w:ind w:left="1440"/>
+            </w:pPr>
+            <w:r>
+              <w:t>Note: since the requirements were changed, this prototype is eliminated</w:t>
+            </w:r>
+          </w:p>
+          <w:p>
+            <w:pPr>
+              <w:ind w:left="720"/>
+            </w:pPr>
+            <w:r>
+              <w:t>Developed:</w:t>
+            </w:r>
+          </w:p>
+          <w:p>
+            <w:pPr>
+              <w:ind w:left="1440"/>
+            </w:pPr>
+            <w:r>
+              <w:t>Calculate Euclidean Distance between a set of movement frames and present under graph chart</w:t>
+            </w:r>
+          </w:p>
+          <w:p>
+            <w:pPr>
+              <w:ind w:left="1440"/>
+            </w:pPr>
+            <w:r>
+              <w:t>Note: since the requirements were changed, this prototype is eliminated</w:t>
+            </w:r>
+          </w:p>
+          <w:p>
+            <w:pPr>
+              <w:ind w:left="720"/>
+            </w:pPr>
+            <w:r>
+              <w:t>Developed:</w:t>
+            </w:r>
+          </w:p>
+          <w:p>
+            <w:pPr>
+              <w:ind w:left="1440"/>
+            </w:pPr>
+            <w:r>
+              <w:t>User instruction on how to move the hand to the right position on the above of the device.</w:t>
+            </w:r>
+          </w:p>
+          <w:p>
+            <w:pPr>
+              <w:ind w:left="1440"/>
+            </w:pPr>
+            <w:r>
+              <w:t>Note: since the requirements were changed, this prototype is eliminated</w:t>
             </w:r>
           </w:p>
           <w:p>
@@ -2379,7 +2495,7 @@
               <w:ind w:left="720"/>
             </w:pPr>
             <w:r>
-              <w:t>Details</w:t>
+              <w:t>Taking notes of all meetings</w:t>
             </w:r>
           </w:p>
           <w:p>
@@ -2423,6 +2539,11 @@
             <w:r>
               <w:t>Prepare presentation slides and do presentation on Week 11</w:t>
             </w:r>
+            <w:r>
+              <w:t xml:space="preserve"> with Daniel</w:t>
+            </w:r>
+            <w:bookmarkStart w:id="0" w:name="_GoBack"/>
+            <w:bookmarkEnd w:id="0"/>
           </w:p>
           <w:p>
             <w:pPr>
@@ -2493,7 +2614,11 @@
               <w:ind w:left="720"/>
             </w:pPr>
             <w:r>
-              <w:t>Download required device driver and compile software package to deliver to user. The delivered package will be usable by clicking on the “index.html” file after installing the device driver</w:t>
+              <w:t xml:space="preserve">Download required device driver and compile software package to deliver to user. The delivered package will be usable by clicking </w:t>
+            </w:r>
+            <w:r>
+              <w:lastRenderedPageBreak/>
+              <w:t>on the “index.html” file after installing the device driver</w:t>
             </w:r>
           </w:p>
           <w:p>
@@ -2666,7 +2791,7 @@
             <w:r>
               <w:rPr>
                 <w:noProof/>
-                <w:lang w:eastAsia="en-AU"/>
+                <w:lang w:val="en-US"/>
               </w:rPr>
               <w:drawing>
                 <wp:inline distT="0" distB="0" distL="0" distR="0" wp14:anchorId="57B22E64" wp14:editId="69AA92AF">
@@ -2891,7 +3016,6 @@
               <w:ind w:left="720"/>
             </w:pPr>
             <w:r>
-              <w:lastRenderedPageBreak/>
               <w:t xml:space="preserve">Research in how to work with </w:t>
             </w:r>
             <w:r>
@@ -3612,8 +3736,6 @@
               </w:rPr>
               <w:t>06/11/13</w:t>
             </w:r>
-            <w:bookmarkStart w:id="0" w:name="_GoBack"/>
-            <w:bookmarkEnd w:id="0"/>
           </w:p>
         </w:tc>
       </w:tr>
@@ -3705,7 +3827,7 @@
 </file>
 
 <file path=word/endnotes.xml><?xml version="1.0" encoding="utf-8"?>
-<w:endnotes xmlns:wpc="http://schemas.microsoft.com/office/word/2010/wordprocessingCanvas" xmlns:mc="http://schemas.openxmlformats.org/markup-compatibility/2006" xmlns:o="urn:schemas-microsoft-com:office:office" xmlns:r="http://schemas.openxmlformats.org/officeDocument/2006/relationships" xmlns:m="http://schemas.openxmlformats.org/officeDocument/2006/math" xmlns:v="urn:schemas-microsoft-com:vml" xmlns:wp14="http://schemas.microsoft.com/office/word/2010/wordprocessingDrawing" xmlns:wp="http://schemas.openxmlformats.org/drawingml/2006/wordprocessingDrawing" xmlns:w10="urn:schemas-microsoft-com:office:word" xmlns:w="http://schemas.openxmlformats.org/wordprocessingml/2006/main" xmlns:w14="http://schemas.microsoft.com/office/word/2010/wordml" xmlns:wpg="http://schemas.microsoft.com/office/word/2010/wordprocessingGroup" xmlns:wpi="http://schemas.microsoft.com/office/word/2010/wordprocessingInk" xmlns:wne="http://schemas.microsoft.com/office/word/2006/wordml" xmlns:wps="http://schemas.microsoft.com/office/word/2010/wordprocessingShape" mc:Ignorable="w14 wp14">
+<w:endnotes xmlns:wpc="http://schemas.microsoft.com/office/word/2010/wordprocessingCanvas" xmlns:mo="http://schemas.microsoft.com/office/mac/office/2008/main" xmlns:mc="http://schemas.openxmlformats.org/markup-compatibility/2006" xmlns:mv="urn:schemas-microsoft-com:mac:vml" xmlns:o="urn:schemas-microsoft-com:office:office" xmlns:r="http://schemas.openxmlformats.org/officeDocument/2006/relationships" xmlns:m="http://schemas.openxmlformats.org/officeDocument/2006/math" xmlns:v="urn:schemas-microsoft-com:vml" xmlns:wp14="http://schemas.microsoft.com/office/word/2010/wordprocessingDrawing" xmlns:wp="http://schemas.openxmlformats.org/drawingml/2006/wordprocessingDrawing" xmlns:w10="urn:schemas-microsoft-com:office:word" xmlns:w="http://schemas.openxmlformats.org/wordprocessingml/2006/main" xmlns:w14="http://schemas.microsoft.com/office/word/2010/wordml" xmlns:wpg="http://schemas.microsoft.com/office/word/2010/wordprocessingGroup" xmlns:wpi="http://schemas.microsoft.com/office/word/2010/wordprocessingInk" xmlns:wne="http://schemas.microsoft.com/office/word/2006/wordml" xmlns:wps="http://schemas.microsoft.com/office/word/2010/wordprocessingShape" mc:Ignorable="w14 wp14">
   <w:endnote w:type="separator" w:id="-1">
     <w:p>
       <w:r>
@@ -3724,7 +3846,7 @@
 </file>
 
 <file path=word/footnotes.xml><?xml version="1.0" encoding="utf-8"?>
-<w:footnotes xmlns:wpc="http://schemas.microsoft.com/office/word/2010/wordprocessingCanvas" xmlns:mc="http://schemas.openxmlformats.org/markup-compatibility/2006" xmlns:o="urn:schemas-microsoft-com:office:office" xmlns:r="http://schemas.openxmlformats.org/officeDocument/2006/relationships" xmlns:m="http://schemas.openxmlformats.org/officeDocument/2006/math" xmlns:v="urn:schemas-microsoft-com:vml" xmlns:wp14="http://schemas.microsoft.com/office/word/2010/wordprocessingDrawing" xmlns:wp="http://schemas.openxmlformats.org/drawingml/2006/wordprocessingDrawing" xmlns:w10="urn:schemas-microsoft-com:office:word" xmlns:w="http://schemas.openxmlformats.org/wordprocessingml/2006/main" xmlns:w14="http://schemas.microsoft.com/office/word/2010/wordml" xmlns:wpg="http://schemas.microsoft.com/office/word/2010/wordprocessingGroup" xmlns:wpi="http://schemas.microsoft.com/office/word/2010/wordprocessingInk" xmlns:wne="http://schemas.microsoft.com/office/word/2006/wordml" xmlns:wps="http://schemas.microsoft.com/office/word/2010/wordprocessingShape" mc:Ignorable="w14 wp14">
+<w:footnotes xmlns:wpc="http://schemas.microsoft.com/office/word/2010/wordprocessingCanvas" xmlns:mo="http://schemas.microsoft.com/office/mac/office/2008/main" xmlns:mc="http://schemas.openxmlformats.org/markup-compatibility/2006" xmlns:mv="urn:schemas-microsoft-com:mac:vml" xmlns:o="urn:schemas-microsoft-com:office:office" xmlns:r="http://schemas.openxmlformats.org/officeDocument/2006/relationships" xmlns:m="http://schemas.openxmlformats.org/officeDocument/2006/math" xmlns:v="urn:schemas-microsoft-com:vml" xmlns:wp14="http://schemas.microsoft.com/office/word/2010/wordprocessingDrawing" xmlns:wp="http://schemas.openxmlformats.org/drawingml/2006/wordprocessingDrawing" xmlns:w10="urn:schemas-microsoft-com:office:word" xmlns:w="http://schemas.openxmlformats.org/wordprocessingml/2006/main" xmlns:w14="http://schemas.microsoft.com/office/word/2010/wordml" xmlns:wpg="http://schemas.microsoft.com/office/word/2010/wordprocessingGroup" xmlns:wpi="http://schemas.microsoft.com/office/word/2010/wordprocessingInk" xmlns:wne="http://schemas.microsoft.com/office/word/2006/wordml" xmlns:wps="http://schemas.microsoft.com/office/word/2010/wordprocessingShape" mc:Ignorable="w14 wp14">
   <w:footnote w:type="separator" w:id="-1">
     <w:p>
       <w:r>
@@ -3743,7 +3865,7 @@
 </file>
 
 <file path=word/header1.xml><?xml version="1.0" encoding="utf-8"?>
-<w:hdr xmlns:wpc="http://schemas.microsoft.com/office/word/2010/wordprocessingCanvas" xmlns:mc="http://schemas.openxmlformats.org/markup-compatibility/2006" xmlns:o="urn:schemas-microsoft-com:office:office" xmlns:r="http://schemas.openxmlformats.org/officeDocument/2006/relationships" xmlns:m="http://schemas.openxmlformats.org/officeDocument/2006/math" xmlns:v="urn:schemas-microsoft-com:vml" xmlns:wp14="http://schemas.microsoft.com/office/word/2010/wordprocessingDrawing" xmlns:wp="http://schemas.openxmlformats.org/drawingml/2006/wordprocessingDrawing" xmlns:w10="urn:schemas-microsoft-com:office:word" xmlns:w="http://schemas.openxmlformats.org/wordprocessingml/2006/main" xmlns:w14="http://schemas.microsoft.com/office/word/2010/wordml" xmlns:wpg="http://schemas.microsoft.com/office/word/2010/wordprocessingGroup" xmlns:wpi="http://schemas.microsoft.com/office/word/2010/wordprocessingInk" xmlns:wne="http://schemas.microsoft.com/office/word/2006/wordml" xmlns:wps="http://schemas.microsoft.com/office/word/2010/wordprocessingShape" mc:Ignorable="w14 wp14">
+<w:hdr xmlns:wpc="http://schemas.microsoft.com/office/word/2010/wordprocessingCanvas" xmlns:mo="http://schemas.microsoft.com/office/mac/office/2008/main" xmlns:mc="http://schemas.openxmlformats.org/markup-compatibility/2006" xmlns:mv="urn:schemas-microsoft-com:mac:vml" xmlns:o="urn:schemas-microsoft-com:office:office" xmlns:r="http://schemas.openxmlformats.org/officeDocument/2006/relationships" xmlns:m="http://schemas.openxmlformats.org/officeDocument/2006/math" xmlns:v="urn:schemas-microsoft-com:vml" xmlns:wp14="http://schemas.microsoft.com/office/word/2010/wordprocessingDrawing" xmlns:wp="http://schemas.openxmlformats.org/drawingml/2006/wordprocessingDrawing" xmlns:w10="urn:schemas-microsoft-com:office:word" xmlns:w="http://schemas.openxmlformats.org/wordprocessingml/2006/main" xmlns:w14="http://schemas.microsoft.com/office/word/2010/wordml" xmlns:wpg="http://schemas.microsoft.com/office/word/2010/wordprocessingGroup" xmlns:wpi="http://schemas.microsoft.com/office/word/2010/wordprocessingInk" xmlns:wne="http://schemas.microsoft.com/office/word/2006/wordml" xmlns:wps="http://schemas.microsoft.com/office/word/2010/wordprocessingShape" mc:Ignorable="w14 wp14">
   <w:p>
     <w:pPr>
       <w:pStyle w:val="Header"/>
@@ -3764,7 +3886,7 @@
 </file>
 
 <file path=word/numbering.xml><?xml version="1.0" encoding="utf-8"?>
-<w:numbering xmlns:wpc="http://schemas.microsoft.com/office/word/2010/wordprocessingCanvas" xmlns:mc="http://schemas.openxmlformats.org/markup-compatibility/2006" xmlns:o="urn:schemas-microsoft-com:office:office" xmlns:r="http://schemas.openxmlformats.org/officeDocument/2006/relationships" xmlns:m="http://schemas.openxmlformats.org/officeDocument/2006/math" xmlns:v="urn:schemas-microsoft-com:vml" xmlns:wp14="http://schemas.microsoft.com/office/word/2010/wordprocessingDrawing" xmlns:wp="http://schemas.openxmlformats.org/drawingml/2006/wordprocessingDrawing" xmlns:w10="urn:schemas-microsoft-com:office:word" xmlns:w="http://schemas.openxmlformats.org/wordprocessingml/2006/main" xmlns:w14="http://schemas.microsoft.com/office/word/2010/wordml" xmlns:wpg="http://schemas.microsoft.com/office/word/2010/wordprocessingGroup" xmlns:wpi="http://schemas.microsoft.com/office/word/2010/wordprocessingInk" xmlns:wne="http://schemas.microsoft.com/office/word/2006/wordml" xmlns:wps="http://schemas.microsoft.com/office/word/2010/wordprocessingShape" mc:Ignorable="w14 wp14">
+<w:numbering xmlns:wpc="http://schemas.microsoft.com/office/word/2010/wordprocessingCanvas" xmlns:mo="http://schemas.microsoft.com/office/mac/office/2008/main" xmlns:mc="http://schemas.openxmlformats.org/markup-compatibility/2006" xmlns:mv="urn:schemas-microsoft-com:mac:vml" xmlns:o="urn:schemas-microsoft-com:office:office" xmlns:r="http://schemas.openxmlformats.org/officeDocument/2006/relationships" xmlns:m="http://schemas.openxmlformats.org/officeDocument/2006/math" xmlns:v="urn:schemas-microsoft-com:vml" xmlns:wp14="http://schemas.microsoft.com/office/word/2010/wordprocessingDrawing" xmlns:wp="http://schemas.openxmlformats.org/drawingml/2006/wordprocessingDrawing" xmlns:w10="urn:schemas-microsoft-com:office:word" xmlns:w="http://schemas.openxmlformats.org/wordprocessingml/2006/main" xmlns:w14="http://schemas.microsoft.com/office/word/2010/wordml" xmlns:wpg="http://schemas.microsoft.com/office/word/2010/wordprocessingGroup" xmlns:wpi="http://schemas.microsoft.com/office/word/2010/wordprocessingInk" xmlns:wne="http://schemas.microsoft.com/office/word/2006/wordml" xmlns:wps="http://schemas.microsoft.com/office/word/2010/wordprocessingShape" mc:Ignorable="w14 wp14">
   <w:abstractNum w:abstractNumId="0">
     <w:nsid w:val="0B9178BC"/>
     <w:multiLevelType w:val="hybridMultilevel"/>
@@ -4713,7 +4835,7 @@
       </w:pPr>
     </w:pPrDefault>
   </w:docDefaults>
-  <w:latentStyles w:defLockedState="0" w:defUIPriority="99" w:defSemiHidden="1" w:defUnhideWhenUsed="1" w:defQFormat="0" w:count="267">
+  <w:latentStyles w:defLockedState="0" w:defUIPriority="99" w:defSemiHidden="1" w:defUnhideWhenUsed="1" w:defQFormat="0" w:count="276">
     <w:lsdException w:name="Normal" w:semiHidden="0" w:uiPriority="0" w:unhideWhenUsed="0" w:qFormat="1"/>
     <w:lsdException w:name="heading 1" w:semiHidden="0" w:uiPriority="9" w:unhideWhenUsed="0" w:qFormat="1"/>
     <w:lsdException w:name="heading 2" w:uiPriority="9" w:qFormat="1"/>
@@ -5100,7 +5222,7 @@
 </file>
 
 <file path=word/stylesWithEffects.xml><?xml version="1.0" encoding="utf-8"?>
-<w:styles xmlns:wpc="http://schemas.microsoft.com/office/word/2010/wordprocessingCanvas" xmlns:mc="http://schemas.openxmlformats.org/markup-compatibility/2006" xmlns:o="urn:schemas-microsoft-com:office:office" xmlns:r="http://schemas.openxmlformats.org/officeDocument/2006/relationships" xmlns:m="http://schemas.openxmlformats.org/officeDocument/2006/math" xmlns:v="urn:schemas-microsoft-com:vml" xmlns:wp14="http://schemas.microsoft.com/office/word/2010/wordprocessingDrawing" xmlns:wp="http://schemas.openxmlformats.org/drawingml/2006/wordprocessingDrawing" xmlns:w10="urn:schemas-microsoft-com:office:word" xmlns:w="http://schemas.openxmlformats.org/wordprocessingml/2006/main" xmlns:w14="http://schemas.microsoft.com/office/word/2010/wordml" xmlns:wpg="http://schemas.microsoft.com/office/word/2010/wordprocessingGroup" xmlns:wpi="http://schemas.microsoft.com/office/word/2010/wordprocessingInk" xmlns:wne="http://schemas.microsoft.com/office/word/2006/wordml" xmlns:wps="http://schemas.microsoft.com/office/word/2010/wordprocessingShape" mc:Ignorable="w14 wp14">
+<w:styles xmlns:wpc="http://schemas.microsoft.com/office/word/2010/wordprocessingCanvas" xmlns:mo="http://schemas.microsoft.com/office/mac/office/2008/main" xmlns:mc="http://schemas.openxmlformats.org/markup-compatibility/2006" xmlns:mv="urn:schemas-microsoft-com:mac:vml" xmlns:o="urn:schemas-microsoft-com:office:office" xmlns:r="http://schemas.openxmlformats.org/officeDocument/2006/relationships" xmlns:m="http://schemas.openxmlformats.org/officeDocument/2006/math" xmlns:v="urn:schemas-microsoft-com:vml" xmlns:wp14="http://schemas.microsoft.com/office/word/2010/wordprocessingDrawing" xmlns:wp="http://schemas.openxmlformats.org/drawingml/2006/wordprocessingDrawing" xmlns:w10="urn:schemas-microsoft-com:office:word" xmlns:w="http://schemas.openxmlformats.org/wordprocessingml/2006/main" xmlns:w14="http://schemas.microsoft.com/office/word/2010/wordml" xmlns:wpg="http://schemas.microsoft.com/office/word/2010/wordprocessingGroup" xmlns:wpi="http://schemas.microsoft.com/office/word/2010/wordprocessingInk" xmlns:wne="http://schemas.microsoft.com/office/word/2006/wordml" xmlns:wps="http://schemas.microsoft.com/office/word/2010/wordprocessingShape" mc:Ignorable="w14 wp14">
   <w:docDefaults>
     <w:rPrDefault>
       <w:rPr>
@@ -5116,7 +5238,7 @@
       </w:pPr>
     </w:pPrDefault>
   </w:docDefaults>
-  <w:latentStyles w:defLockedState="0" w:defUIPriority="99" w:defSemiHidden="1" w:defUnhideWhenUsed="1" w:defQFormat="0" w:count="267">
+  <w:latentStyles w:defLockedState="0" w:defUIPriority="99" w:defSemiHidden="1" w:defUnhideWhenUsed="1" w:defQFormat="0" w:count="276">
     <w:lsdException w:name="Normal" w:semiHidden="0" w:uiPriority="0" w:unhideWhenUsed="0" w:qFormat="1"/>
     <w:lsdException w:name="heading 1" w:semiHidden="0" w:uiPriority="9" w:unhideWhenUsed="0" w:qFormat="1"/>
     <w:lsdException w:name="heading 2" w:uiPriority="9" w:qFormat="1"/>
@@ -5792,7 +5914,7 @@
 </file>
 
 <file path=customXml/itemProps1.xml><?xml version="1.0" encoding="utf-8"?>
-<ds:datastoreItem xmlns:ds="http://schemas.openxmlformats.org/officeDocument/2006/customXml" ds:itemID="{4A464FF3-014C-48AF-8A5A-66918FEC0E6C}">
+<ds:datastoreItem xmlns:ds="http://schemas.openxmlformats.org/officeDocument/2006/customXml" ds:itemID="{BFEDF5B1-6C4A-C04F-AD0E-65F1334D44A0}">
   <ds:schemaRefs>
     <ds:schemaRef ds:uri="http://schemas.openxmlformats.org/officeDocument/2006/bibliography"/>
   </ds:schemaRefs>

--- a/Final Submission/Appendices/4 - Work Contribution.docx
+++ b/Final Submission/Appendices/4 - Work Contribution.docx
@@ -1,6 +1,6 @@
 
 <file path=word/document.xml><?xml version="1.0" encoding="utf-8"?>
-<w:document xmlns:wpc="http://schemas.microsoft.com/office/word/2010/wordprocessingCanvas" xmlns:mo="http://schemas.microsoft.com/office/mac/office/2008/main" xmlns:mc="http://schemas.openxmlformats.org/markup-compatibility/2006" xmlns:mv="urn:schemas-microsoft-com:mac:vml" xmlns:o="urn:schemas-microsoft-com:office:office" xmlns:r="http://schemas.openxmlformats.org/officeDocument/2006/relationships" xmlns:m="http://schemas.openxmlformats.org/officeDocument/2006/math" xmlns:v="urn:schemas-microsoft-com:vml" xmlns:wp14="http://schemas.microsoft.com/office/word/2010/wordprocessingDrawing" xmlns:wp="http://schemas.openxmlformats.org/drawingml/2006/wordprocessingDrawing" xmlns:w10="urn:schemas-microsoft-com:office:word" xmlns:w="http://schemas.openxmlformats.org/wordprocessingml/2006/main" xmlns:w14="http://schemas.microsoft.com/office/word/2010/wordml" xmlns:wpg="http://schemas.microsoft.com/office/word/2010/wordprocessingGroup" xmlns:wpi="http://schemas.microsoft.com/office/word/2010/wordprocessingInk" xmlns:wne="http://schemas.microsoft.com/office/word/2006/wordml" xmlns:wps="http://schemas.microsoft.com/office/word/2010/wordprocessingShape" mc:Ignorable="w14 wp14">
+<w:document xmlns:wpc="http://schemas.microsoft.com/office/word/2010/wordprocessingCanvas" xmlns:mc="http://schemas.openxmlformats.org/markup-compatibility/2006" xmlns:o="urn:schemas-microsoft-com:office:office" xmlns:r="http://schemas.openxmlformats.org/officeDocument/2006/relationships" xmlns:m="http://schemas.openxmlformats.org/officeDocument/2006/math" xmlns:v="urn:schemas-microsoft-com:vml" xmlns:wp14="http://schemas.microsoft.com/office/word/2010/wordprocessingDrawing" xmlns:wp="http://schemas.openxmlformats.org/drawingml/2006/wordprocessingDrawing" xmlns:w10="urn:schemas-microsoft-com:office:word" xmlns:w="http://schemas.openxmlformats.org/wordprocessingml/2006/main" xmlns:w14="http://schemas.microsoft.com/office/word/2010/wordml" xmlns:wpg="http://schemas.microsoft.com/office/word/2010/wordprocessingGroup" xmlns:wpi="http://schemas.microsoft.com/office/word/2010/wordprocessingInk" xmlns:wne="http://schemas.microsoft.com/office/word/2006/wordml" xmlns:wps="http://schemas.microsoft.com/office/word/2010/wordprocessingShape" mc:Ignorable="w14 wp14">
   <w:body>
     <w:p>
       <w:pPr>
@@ -71,8 +71,16 @@
         <w:rPr>
           <w:b/>
         </w:rPr>
-        <w:t>Daniel Corsaletti</w:t>
-      </w:r>
+        <w:t xml:space="preserve">Daniel </w:t>
+      </w:r>
+      <w:proofErr w:type="spellStart"/>
+      <w:r>
+        <w:rPr>
+          <w:b/>
+        </w:rPr>
+        <w:t>Corsaletti</w:t>
+      </w:r>
+      <w:proofErr w:type="spellEnd"/>
     </w:p>
     <w:p>
       <w:pPr>
@@ -172,11 +180,19 @@
           <w:b/>
         </w:rPr>
       </w:pPr>
+      <w:proofErr w:type="spellStart"/>
       <w:r>
         <w:rPr>
           <w:b/>
         </w:rPr>
-        <w:t>Shengwei Li</w:t>
+        <w:t>Shengwei</w:t>
+      </w:r>
+      <w:proofErr w:type="spellEnd"/>
+      <w:r>
+        <w:rPr>
+          <w:b/>
+        </w:rPr>
+        <w:t xml:space="preserve"> Li</w:t>
       </w:r>
     </w:p>
     <w:p>
@@ -185,8 +201,13 @@
         <w:ind w:left="426" w:right="360"/>
       </w:pPr>
       <w:r>
-        <w:t>SID: 749999x</w:t>
-      </w:r>
+        <w:t xml:space="preserve">SID: </w:t>
+      </w:r>
+      <w:proofErr w:type="gramStart"/>
+      <w:r>
+        <w:t>749999x</w:t>
+      </w:r>
+      <w:proofErr w:type="gramEnd"/>
     </w:p>
     <w:p>
       <w:pPr>
@@ -227,7 +248,21 @@
         <w:rPr>
           <w:b/>
         </w:rPr>
-        <w:t>Minh Duc Nguyen</w:t>
+        <w:t xml:space="preserve">Minh </w:t>
+      </w:r>
+      <w:proofErr w:type="spellStart"/>
+      <w:r>
+        <w:rPr>
+          <w:b/>
+        </w:rPr>
+        <w:t>Duc</w:t>
+      </w:r>
+      <w:proofErr w:type="spellEnd"/>
+      <w:r>
+        <w:rPr>
+          <w:b/>
+        </w:rPr>
+        <w:t xml:space="preserve"> Nguyen</w:t>
       </w:r>
     </w:p>
     <w:p>
@@ -236,8 +271,13 @@
         <w:ind w:left="426" w:right="360"/>
       </w:pPr>
       <w:r>
-        <w:t>SID: 171001x</w:t>
-      </w:r>
+        <w:t xml:space="preserve">SID: </w:t>
+      </w:r>
+      <w:proofErr w:type="gramStart"/>
+      <w:r>
+        <w:t>171001x</w:t>
+      </w:r>
+      <w:proofErr w:type="gramEnd"/>
     </w:p>
     <w:p>
       <w:pPr>
@@ -278,7 +318,21 @@
         <w:rPr>
           <w:b/>
         </w:rPr>
-        <w:t>Tran Xuong Tran</w:t>
+        <w:t xml:space="preserve">Tran </w:t>
+      </w:r>
+      <w:proofErr w:type="spellStart"/>
+      <w:r>
+        <w:rPr>
+          <w:b/>
+        </w:rPr>
+        <w:t>Xuong</w:t>
+      </w:r>
+      <w:proofErr w:type="spellEnd"/>
+      <w:r>
+        <w:rPr>
+          <w:b/>
+        </w:rPr>
+        <w:t xml:space="preserve"> Tran</w:t>
       </w:r>
     </w:p>
     <w:p>
@@ -385,8 +439,13 @@
           </w:tcPr>
           <w:p>
             <w:r>
-              <w:t>Daniel Corsaletti</w:t>
-            </w:r>
+              <w:t xml:space="preserve">Daniel </w:t>
+            </w:r>
+            <w:proofErr w:type="spellStart"/>
+            <w:r>
+              <w:t>Corsaletti</w:t>
+            </w:r>
+            <w:proofErr w:type="spellEnd"/>
           </w:p>
           <w:p>
             <w:r>
@@ -937,7 +996,7 @@
             <w:r>
               <w:rPr>
                 <w:noProof/>
-                <w:lang w:val="en-US"/>
+                <w:lang w:eastAsia="en-AU"/>
               </w:rPr>
               <w:drawing>
                 <wp:inline distT="0" distB="0" distL="0" distR="0" wp14:anchorId="08FD2EC0" wp14:editId="73F71F6A">
@@ -1039,106 +1098,111 @@
           <w:p>
             <w:pPr>
               <w:ind w:left="720"/>
-              <w:rPr>
-                <w:b/>
-              </w:rPr>
-            </w:pPr>
-            <w:r>
-              <w:rPr>
-                <w:b/>
-              </w:rPr>
-              <w:t>SRS</w:t>
+            </w:pPr>
+            <w:r>
+              <w:t>Sections</w:t>
+            </w:r>
+          </w:p>
+          <w:p>
+            <w:pPr>
+              <w:ind w:left="720"/>
+            </w:pPr>
+            <w:r>
+              <w:t>Page Nos.</w:t>
+            </w:r>
+          </w:p>
+          <w:p>
+            <w:pPr>
+              <w:rPr>
+                <w:b/>
+              </w:rPr>
+            </w:pPr>
+            <w:r>
+              <w:rPr>
+                <w:b/>
+              </w:rPr>
+              <w:t>Software Development</w:t>
+            </w:r>
+          </w:p>
+          <w:p>
+            <w:pPr>
+              <w:ind w:left="720"/>
+            </w:pPr>
+            <w:r>
+              <w:t xml:space="preserve">Developed </w:t>
+            </w:r>
+            <w:r>
+              <w:t>Solely</w:t>
             </w:r>
           </w:p>
           <w:p>
             <w:pPr>
               <w:ind w:left="1440"/>
             </w:pPr>
-            <w:r>
-              <w:t>Section: 1</w:t>
+            <w:proofErr w:type="spellStart"/>
+            <w:r>
+              <w:t>frameController</w:t>
+            </w:r>
+            <w:proofErr w:type="spellEnd"/>
+            <w:r>
+              <w:t xml:space="preserve"> file</w:t>
+            </w:r>
+            <w:r>
+              <w:t xml:space="preserve"> (</w:t>
+            </w:r>
+            <w:r>
+              <w:t>interacts with the lm API</w:t>
+            </w:r>
+            <w:r>
+              <w:t>)</w:t>
             </w:r>
           </w:p>
           <w:p>
             <w:pPr>
               <w:ind w:left="1440"/>
             </w:pPr>
-            <w:r>
-              <w:t>Part of section 2</w:t>
-            </w:r>
-            <w:r>
-              <w:t xml:space="preserve">, </w:t>
+            <w:proofErr w:type="spellStart"/>
+            <w:r>
+              <w:t>validFrame</w:t>
+            </w:r>
+            <w:proofErr w:type="spellEnd"/>
+            <w:r>
+              <w:t xml:space="preserve"> file</w:t>
+            </w:r>
+            <w:r>
+              <w:t xml:space="preserve"> and functions</w:t>
             </w:r>
           </w:p>
           <w:p>
             <w:pPr>
               <w:ind w:left="1440"/>
             </w:pPr>
-            <w:r>
-              <w:t xml:space="preserve">Application </w:t>
-            </w:r>
-            <w:r>
-              <w:t>Architecture</w:t>
-            </w:r>
-            <w:r>
-              <w:t xml:space="preserve"> diagram</w:t>
-            </w:r>
-          </w:p>
-          <w:p>
-            <w:pPr>
-              <w:ind w:left="720"/>
-              <w:rPr>
-                <w:b/>
-              </w:rPr>
-            </w:pPr>
-            <w:r>
-              <w:rPr>
-                <w:b/>
-              </w:rPr>
-              <w:t>Project Plan</w:t>
+            <w:proofErr w:type="spellStart"/>
+            <w:r>
+              <w:t>colorPicker</w:t>
+            </w:r>
+            <w:proofErr w:type="spellEnd"/>
+            <w:r>
+              <w:t xml:space="preserve"> file</w:t>
+            </w:r>
+            <w:r>
+              <w:t xml:space="preserve"> and functions</w:t>
             </w:r>
           </w:p>
           <w:p>
             <w:pPr>
               <w:ind w:left="1440"/>
             </w:pPr>
-            <w:r>
-              <w:t>Se</w:t>
-            </w:r>
-            <w:r>
-              <w:t>ction 1</w:t>
-            </w:r>
-          </w:p>
-          <w:p>
-            <w:pPr>
-              <w:rPr>
-                <w:b/>
-              </w:rPr>
-            </w:pPr>
-            <w:r>
-              <w:rPr>
-                <w:b/>
-              </w:rPr>
-              <w:t>Software Development</w:t>
-            </w:r>
-          </w:p>
-          <w:p>
-            <w:pPr>
-              <w:ind w:left="720"/>
-              <w:rPr>
-                <w:b/>
-              </w:rPr>
-            </w:pPr>
-            <w:r>
-              <w:rPr>
-                <w:b/>
-              </w:rPr>
-              <w:t xml:space="preserve">Developed </w:t>
-            </w:r>
-            <w:r>
-              <w:rPr>
-                <w:b/>
-              </w:rPr>
-              <w:t>Solely</w:t>
+            <w:proofErr w:type="spellStart"/>
+            <w:r>
+              <w:t>extractData</w:t>
+            </w:r>
+            <w:proofErr w:type="spellEnd"/>
+            <w:r>
+              <w:t xml:space="preserve"> file</w:t>
+            </w:r>
+            <w:r>
+              <w:t xml:space="preserve"> and functions</w:t>
             </w:r>
           </w:p>
           <w:p>
@@ -1146,23 +1210,31 @@
               <w:ind w:left="1440"/>
             </w:pPr>
             <w:proofErr w:type="spellStart"/>
-            <w:proofErr w:type="gramStart"/>
-            <w:r>
-              <w:t>frameController</w:t>
+            <w:r>
+              <w:t>getAccelerationAverage</w:t>
             </w:r>
             <w:proofErr w:type="spellEnd"/>
-            <w:proofErr w:type="gramEnd"/>
+            <w:r>
+              <w:t xml:space="preserve"> File</w:t>
+            </w:r>
+            <w:r>
+              <w:t xml:space="preserve"> and functions</w:t>
+            </w:r>
+          </w:p>
+          <w:p>
+            <w:pPr>
+              <w:ind w:left="1440"/>
+            </w:pPr>
+            <w:proofErr w:type="spellStart"/>
+            <w:r>
+              <w:t>getAmplitudeAverage</w:t>
+            </w:r>
+            <w:proofErr w:type="spellEnd"/>
             <w:r>
               <w:t xml:space="preserve"> file</w:t>
             </w:r>
             <w:r>
-              <w:t xml:space="preserve"> (</w:t>
-            </w:r>
-            <w:r>
-              <w:t>interacts with the lm API</w:t>
-            </w:r>
-            <w:r>
-              <w:t>)</w:t>
+              <w:t xml:space="preserve"> and functions</w:t>
             </w:r>
           </w:p>
           <w:p>
@@ -1171,7 +1243,7 @@
             </w:pPr>
             <w:proofErr w:type="spellStart"/>
             <w:r>
-              <w:t>validFrame</w:t>
+              <w:t>getArrayAverage</w:t>
             </w:r>
             <w:proofErr w:type="spellEnd"/>
             <w:r>
@@ -1187,7 +1259,7 @@
             </w:pPr>
             <w:proofErr w:type="spellStart"/>
             <w:r>
-              <w:t>colorPicker</w:t>
+              <w:t>getEuclidean</w:t>
             </w:r>
             <w:proofErr w:type="spellEnd"/>
             <w:r>
@@ -1203,113 +1275,218 @@
             </w:pPr>
             <w:proofErr w:type="spellStart"/>
             <w:r>
-              <w:t>extractData</w:t>
+              <w:t>getFrequency</w:t>
             </w:r>
             <w:proofErr w:type="spellEnd"/>
             <w:r>
+              <w:t xml:space="preserve"> File</w:t>
+            </w:r>
+            <w:r>
+              <w:t xml:space="preserve"> and functions</w:t>
+            </w:r>
+          </w:p>
+          <w:p>
+            <w:pPr>
+              <w:ind w:left="1440"/>
+            </w:pPr>
+            <w:proofErr w:type="spellStart"/>
+            <w:r>
+              <w:t>getVelocity</w:t>
+            </w:r>
+            <w:r>
+              <w:t>Average</w:t>
+            </w:r>
+            <w:proofErr w:type="spellEnd"/>
+            <w:r>
+              <w:t xml:space="preserve"> File</w:t>
+            </w:r>
+            <w:r>
+              <w:t xml:space="preserve"> and functions</w:t>
+            </w:r>
+          </w:p>
+          <w:p>
+            <w:pPr>
+              <w:ind w:left="1440"/>
+            </w:pPr>
+            <w:r>
+              <w:t>base.css</w:t>
+            </w:r>
+          </w:p>
+          <w:p>
+            <w:pPr>
+              <w:ind w:left="720"/>
+            </w:pPr>
+            <w:r>
+              <w:t xml:space="preserve">Developed in tandem </w:t>
+            </w:r>
+            <w:r>
+              <w:t>Ming</w:t>
+            </w:r>
+          </w:p>
+          <w:p>
+            <w:pPr>
+              <w:ind w:left="1440"/>
+            </w:pPr>
+            <w:r>
+              <w:t>Index.html</w:t>
+            </w:r>
+          </w:p>
+          <w:p>
+            <w:pPr>
+              <w:ind w:left="1440"/>
+            </w:pPr>
+            <w:r>
+              <w:t xml:space="preserve">Tremors.js (base </w:t>
+            </w:r>
+            <w:proofErr w:type="spellStart"/>
+            <w:r>
+              <w:t>onload</w:t>
+            </w:r>
+            <w:proofErr w:type="spellEnd"/>
+            <w:r>
+              <w:t xml:space="preserve"> </w:t>
+            </w:r>
+            <w:proofErr w:type="spellStart"/>
+            <w:r>
+              <w:t>Js</w:t>
+            </w:r>
+            <w:proofErr w:type="spellEnd"/>
+            <w:r>
+              <w:t xml:space="preserve"> file)</w:t>
+            </w:r>
+          </w:p>
+          <w:p>
+            <w:pPr>
+              <w:ind w:left="720"/>
+            </w:pPr>
+            <w:r>
+              <w:t>Modified for use</w:t>
+            </w:r>
+          </w:p>
+          <w:p>
+            <w:pPr>
+              <w:ind w:left="1440"/>
+            </w:pPr>
+            <w:r>
+              <w:t>handDisplay</w:t>
+            </w:r>
+            <w:r>
+              <w:t>.css</w:t>
+            </w:r>
+            <w:r>
               <w:t xml:space="preserve"> file</w:t>
             </w:r>
-            <w:r>
-              <w:t xml:space="preserve"> and functions</w:t>
-            </w:r>
           </w:p>
           <w:p>
             <w:pPr>
               <w:ind w:left="1440"/>
             </w:pPr>
-            <w:proofErr w:type="spellStart"/>
-            <w:r>
-              <w:t>getAccelerationAverage</w:t>
-            </w:r>
-            <w:proofErr w:type="spellEnd"/>
-            <w:r>
-              <w:t xml:space="preserve"> File</w:t>
-            </w:r>
-            <w:r>
-              <w:t xml:space="preserve"> and functions</w:t>
+            <w:r>
+              <w:t>visualiser.css</w:t>
+            </w:r>
+          </w:p>
+          <w:p>
+            <w:pPr>
+              <w:ind w:left="720"/>
+            </w:pPr>
+          </w:p>
+          <w:p>
+            <w:pPr>
+              <w:rPr>
+                <w:b/>
+              </w:rPr>
+            </w:pPr>
+            <w:r>
+              <w:rPr>
+                <w:b/>
+              </w:rPr>
+              <w:t>Design</w:t>
+            </w:r>
+          </w:p>
+          <w:p>
+            <w:pPr>
+              <w:ind w:left="720"/>
+            </w:pPr>
+            <w:r>
+              <w:t>Designed Solely</w:t>
             </w:r>
           </w:p>
           <w:p>
             <w:pPr>
               <w:ind w:left="1440"/>
             </w:pPr>
-            <w:proofErr w:type="spellStart"/>
-            <w:r>
-              <w:t>getAmplitudeAverage</w:t>
-            </w:r>
-            <w:proofErr w:type="spellEnd"/>
-            <w:r>
-              <w:t xml:space="preserve"> file</w:t>
-            </w:r>
-            <w:r>
-              <w:t xml:space="preserve"> and functions</w:t>
+            <w:r>
+              <w:t>Amplitude Flowchart</w:t>
             </w:r>
           </w:p>
           <w:p>
             <w:pPr>
               <w:ind w:left="1440"/>
             </w:pPr>
-            <w:proofErr w:type="spellStart"/>
-            <w:r>
-              <w:t>getArrayAverage</w:t>
-            </w:r>
-            <w:proofErr w:type="spellEnd"/>
-            <w:r>
-              <w:t xml:space="preserve"> file</w:t>
-            </w:r>
-            <w:r>
-              <w:t xml:space="preserve"> and functions</w:t>
+            <w:r>
+              <w:t>Frequency Flowchart</w:t>
+            </w:r>
+          </w:p>
+          <w:p>
+            <w:pPr>
+              <w:ind w:left="720"/>
+            </w:pPr>
+            <w:r>
+              <w:t>Developed in tandem with Ming</w:t>
             </w:r>
           </w:p>
           <w:p>
             <w:pPr>
               <w:ind w:left="1440"/>
             </w:pPr>
-            <w:proofErr w:type="spellStart"/>
-            <w:r>
-              <w:t>getEuclidean</w:t>
-            </w:r>
-            <w:proofErr w:type="spellEnd"/>
-            <w:r>
-              <w:t xml:space="preserve"> file</w:t>
-            </w:r>
-            <w:r>
-              <w:t xml:space="preserve"> and functions</w:t>
+            <w:r>
+              <w:t>Main interface</w:t>
+            </w:r>
+          </w:p>
+          <w:p/>
+          <w:p>
+            <w:pPr>
+              <w:rPr>
+                <w:b/>
+              </w:rPr>
+            </w:pPr>
+            <w:r>
+              <w:rPr>
+                <w:b/>
+              </w:rPr>
+              <w:t>Research</w:t>
+            </w:r>
+          </w:p>
+          <w:p>
+            <w:pPr>
+              <w:ind w:left="720"/>
+            </w:pPr>
+            <w:r>
+              <w:t>Research in to use of Leap motion device</w:t>
+            </w:r>
+          </w:p>
+          <w:p>
+            <w:pPr>
+              <w:ind w:left="720"/>
+            </w:pPr>
+            <w:r>
+              <w:t>Research into formulas for calculating</w:t>
             </w:r>
           </w:p>
           <w:p>
             <w:pPr>
               <w:ind w:left="1440"/>
             </w:pPr>
-            <w:proofErr w:type="spellStart"/>
-            <w:r>
-              <w:t>getFrequency</w:t>
-            </w:r>
-            <w:proofErr w:type="spellEnd"/>
-            <w:r>
-              <w:t xml:space="preserve"> File</w:t>
-            </w:r>
-            <w:r>
-              <w:t xml:space="preserve"> and functions</w:t>
+            <w:r>
+              <w:t>Frequency</w:t>
             </w:r>
           </w:p>
           <w:p>
             <w:pPr>
               <w:ind w:left="1440"/>
             </w:pPr>
-            <w:proofErr w:type="spellStart"/>
-            <w:r>
-              <w:t>getVelocity</w:t>
-            </w:r>
-            <w:r>
-              <w:t>Average</w:t>
-            </w:r>
-            <w:proofErr w:type="spellEnd"/>
-            <w:r>
-              <w:t xml:space="preserve"> File</w:t>
-            </w:r>
-            <w:r>
-              <w:t xml:space="preserve"> and functions</w:t>
+            <w:r>
+              <w:t>Amplitude</w:t>
             </w:r>
           </w:p>
           <w:p>
@@ -1317,27 +1494,7 @@
               <w:ind w:left="1440"/>
             </w:pPr>
             <w:r>
-              <w:t>base.css</w:t>
-            </w:r>
-          </w:p>
-          <w:p>
-            <w:pPr>
-              <w:ind w:left="720"/>
-              <w:rPr>
-                <w:b/>
-              </w:rPr>
-            </w:pPr>
-            <w:r>
-              <w:rPr>
-                <w:b/>
-              </w:rPr>
-              <w:t xml:space="preserve">Developed in tandem </w:t>
-            </w:r>
-            <w:r>
-              <w:rPr>
-                <w:b/>
-              </w:rPr>
-              <w:t>Ming</w:t>
+              <w:t>Velocity</w:t>
             </w:r>
           </w:p>
           <w:p>
@@ -1345,250 +1502,48 @@
               <w:ind w:left="1440"/>
             </w:pPr>
             <w:r>
-              <w:t>Index.html</w:t>
-            </w:r>
-          </w:p>
-          <w:p>
-            <w:pPr>
-              <w:ind w:left="1440"/>
-            </w:pPr>
-            <w:r>
-              <w:t xml:space="preserve">Tremors.js (base </w:t>
-            </w:r>
-            <w:proofErr w:type="spellStart"/>
-            <w:r>
-              <w:t>onload</w:t>
-            </w:r>
-            <w:proofErr w:type="spellEnd"/>
+              <w:t>Acceleration</w:t>
+            </w:r>
+          </w:p>
+          <w:p>
+            <w:pPr>
+              <w:ind w:left="720"/>
+            </w:pPr>
+            <w:r>
+              <w:t>Research in to Weighted Fourier Linear Combiner</w:t>
+            </w:r>
+          </w:p>
+          <w:p>
+            <w:pPr>
+              <w:rPr>
+                <w:b/>
+              </w:rPr>
+            </w:pPr>
+            <w:r>
+              <w:rPr>
+                <w:b/>
+              </w:rPr>
+              <w:t>Networks</w:t>
+            </w:r>
+          </w:p>
+          <w:p>
+            <w:pPr>
+              <w:ind w:left="720"/>
+            </w:pPr>
+            <w:r>
+              <w:t>Details</w:t>
+            </w:r>
+          </w:p>
+          <w:p>
+            <w:r>
+              <w:rPr>
+                <w:b/>
+              </w:rPr>
+              <w:t>Project</w:t>
+            </w:r>
             <w:r>
               <w:t xml:space="preserve"> </w:t>
             </w:r>
-            <w:proofErr w:type="spellStart"/>
-            <w:r>
-              <w:t>Js</w:t>
-            </w:r>
-            <w:proofErr w:type="spellEnd"/>
-            <w:r>
-              <w:t xml:space="preserve"> file)</w:t>
-            </w:r>
-          </w:p>
-          <w:p>
-            <w:pPr>
-              <w:ind w:left="720"/>
-              <w:rPr>
-                <w:b/>
-              </w:rPr>
-            </w:pPr>
-            <w:r>
-              <w:rPr>
-                <w:b/>
-              </w:rPr>
-              <w:t>Modified for use</w:t>
-            </w:r>
-          </w:p>
-          <w:p>
-            <w:pPr>
-              <w:ind w:left="1440"/>
-            </w:pPr>
-            <w:proofErr w:type="gramStart"/>
-            <w:r>
-              <w:t>handDisplay</w:t>
-            </w:r>
-            <w:r>
-              <w:t>.css</w:t>
-            </w:r>
-            <w:proofErr w:type="gramEnd"/>
-            <w:r>
-              <w:t xml:space="preserve"> file</w:t>
-            </w:r>
-          </w:p>
-          <w:p>
-            <w:pPr>
-              <w:ind w:left="1440"/>
-            </w:pPr>
-            <w:r>
-              <w:t>visualiser.css</w:t>
-            </w:r>
-          </w:p>
-          <w:p>
-            <w:pPr>
-              <w:ind w:left="720"/>
-            </w:pPr>
-          </w:p>
-          <w:p>
-            <w:pPr>
-              <w:rPr>
-                <w:b/>
-              </w:rPr>
-            </w:pPr>
-            <w:r>
-              <w:rPr>
-                <w:b/>
-              </w:rPr>
-              <w:t>Design</w:t>
-            </w:r>
-          </w:p>
-          <w:p>
-            <w:pPr>
-              <w:ind w:left="720"/>
-              <w:rPr>
-                <w:b/>
-              </w:rPr>
-            </w:pPr>
-            <w:r>
-              <w:rPr>
-                <w:b/>
-              </w:rPr>
-              <w:t>Designed Solely</w:t>
-            </w:r>
-          </w:p>
-          <w:p>
-            <w:pPr>
-              <w:ind w:left="1440"/>
-            </w:pPr>
-            <w:r>
-              <w:t>Amplitude Flowchart</w:t>
-            </w:r>
-          </w:p>
-          <w:p>
-            <w:pPr>
-              <w:ind w:left="1440"/>
-            </w:pPr>
-            <w:r>
-              <w:t>Frequency Flowchart</w:t>
-            </w:r>
-          </w:p>
-          <w:p>
-            <w:pPr>
-              <w:ind w:left="720"/>
-              <w:rPr>
-                <w:b/>
-              </w:rPr>
-            </w:pPr>
-            <w:bookmarkStart w:id="0" w:name="_GoBack"/>
-            <w:r>
-              <w:rPr>
-                <w:b/>
-              </w:rPr>
-              <w:t>Developed in tandem with Ming</w:t>
-            </w:r>
-          </w:p>
-          <w:bookmarkEnd w:id="0"/>
-          <w:p>
-            <w:pPr>
-              <w:ind w:left="1440"/>
-            </w:pPr>
-            <w:r>
-              <w:t>Main interface</w:t>
-            </w:r>
-          </w:p>
-          <w:p/>
-          <w:p>
-            <w:pPr>
-              <w:rPr>
-                <w:b/>
-              </w:rPr>
-            </w:pPr>
-            <w:r>
-              <w:rPr>
-                <w:b/>
-              </w:rPr>
-              <w:t>Research</w:t>
-            </w:r>
-          </w:p>
-          <w:p>
-            <w:pPr>
-              <w:ind w:left="720"/>
-            </w:pPr>
-            <w:r>
-              <w:t>Research in to</w:t>
-            </w:r>
-            <w:r>
-              <w:t xml:space="preserve"> the</w:t>
-            </w:r>
-            <w:r>
-              <w:t xml:space="preserve"> use of Leap motion device</w:t>
-            </w:r>
-          </w:p>
-          <w:p>
-            <w:pPr>
-              <w:ind w:left="720"/>
-            </w:pPr>
-            <w:r>
-              <w:t>Research into formulas for calculating</w:t>
-            </w:r>
-          </w:p>
-          <w:p>
-            <w:pPr>
-              <w:ind w:left="1440"/>
-            </w:pPr>
-            <w:r>
-              <w:t>Frequency</w:t>
-            </w:r>
-          </w:p>
-          <w:p>
-            <w:pPr>
-              <w:ind w:left="1440"/>
-            </w:pPr>
-            <w:r>
-              <w:t>Amplitude</w:t>
-            </w:r>
-          </w:p>
-          <w:p>
-            <w:pPr>
-              <w:ind w:left="1440"/>
-            </w:pPr>
-            <w:r>
-              <w:t>Velocity</w:t>
-            </w:r>
-          </w:p>
-          <w:p>
-            <w:pPr>
-              <w:ind w:left="1440"/>
-            </w:pPr>
-            <w:r>
-              <w:t>Acceleration</w:t>
-            </w:r>
-          </w:p>
-          <w:p>
-            <w:pPr>
-              <w:ind w:left="720"/>
-            </w:pPr>
-            <w:r>
-              <w:t>Research in to Weighted Fourier Linear Combiner</w:t>
-            </w:r>
-          </w:p>
-          <w:p>
-            <w:pPr>
-              <w:rPr>
-                <w:b/>
-              </w:rPr>
-            </w:pPr>
-            <w:r>
-              <w:rPr>
-                <w:b/>
-              </w:rPr>
-              <w:t>Networks</w:t>
-            </w:r>
-          </w:p>
-          <w:p>
-            <w:pPr>
-              <w:ind w:left="720"/>
-            </w:pPr>
-            <w:r>
-              <w:t>None</w:t>
-            </w:r>
-          </w:p>
-          <w:p>
-            <w:r>
-              <w:rPr>
-                <w:b/>
-              </w:rPr>
-              <w:t>Project</w:t>
-            </w:r>
-            <w:r>
-              <w:t xml:space="preserve"> </w:t>
-            </w:r>
             <w:r>
               <w:rPr>
                 <w:b/>
@@ -1601,52 +1556,57 @@
               <w:ind w:left="720"/>
             </w:pPr>
             <w:r>
+              <w:t>Acted as client contact</w:t>
+            </w:r>
+            <w:r>
+              <w:t xml:space="preserve"> with Philip Michael</w:t>
+            </w:r>
+          </w:p>
+          <w:p>
+            <w:pPr>
+              <w:ind w:left="720"/>
+            </w:pPr>
+            <w:r>
+              <w:t>Acted team leader in conjunction with Daniel</w:t>
+            </w:r>
+          </w:p>
+          <w:p>
+            <w:pPr>
+              <w:rPr>
+                <w:b/>
+              </w:rPr>
+            </w:pPr>
+            <w:r>
+              <w:rPr>
+                <w:b/>
+              </w:rPr>
+              <w:t>Meetings</w:t>
+            </w:r>
+          </w:p>
+          <w:p>
+            <w:pPr>
+              <w:ind w:left="720"/>
+            </w:pPr>
+            <w:r>
+              <w:t>Acted as client contact with Philip Michael throughout project</w:t>
+            </w:r>
+          </w:p>
+          <w:p>
+            <w:pPr>
+              <w:ind w:left="720"/>
+            </w:pPr>
+            <w:r>
               <w:lastRenderedPageBreak/>
-              <w:t>Acted as client contact</w:t>
-            </w:r>
-            <w:r>
-              <w:t xml:space="preserve"> with Philip Michael</w:t>
-            </w:r>
-          </w:p>
-          <w:p>
-            <w:pPr>
-              <w:ind w:left="720"/>
-            </w:pPr>
-            <w:r>
-              <w:t>Acted team leader in conjunction with Daniel</w:t>
-            </w:r>
-          </w:p>
-          <w:p>
-            <w:pPr>
-              <w:rPr>
-                <w:b/>
-              </w:rPr>
-            </w:pPr>
-            <w:r>
-              <w:rPr>
-                <w:b/>
-              </w:rPr>
-              <w:t>Meetings</w:t>
-            </w:r>
-          </w:p>
-          <w:p>
-            <w:pPr>
-              <w:ind w:left="720"/>
-            </w:pPr>
-            <w:r>
-              <w:t>Acted as client contact with Philip Michael throughout project</w:t>
-            </w:r>
-          </w:p>
-          <w:p>
-            <w:pPr>
-              <w:ind w:left="720"/>
-            </w:pPr>
-            <w:r>
               <w:t>Acted meeting leader in conjunction with Daniel</w:t>
             </w:r>
           </w:p>
           <w:p>
             <w:pPr>
+              <w:ind w:left="720"/>
+            </w:pPr>
+          </w:p>
+          <w:p>
+            <w:pPr>
               <w:rPr>
                 <w:b/>
               </w:rPr>
@@ -1662,12 +1622,6 @@
             <w:pPr>
               <w:ind w:left="720"/>
             </w:pPr>
-            <w:r>
-              <w:t>Testing during development</w:t>
-            </w:r>
-            <w:r>
-              <w:t xml:space="preserve"> of code</w:t>
-            </w:r>
           </w:p>
           <w:p>
             <w:pPr>
@@ -1757,7 +1711,7 @@
               <w:ind w:left="720"/>
             </w:pPr>
             <w:r>
-              <w:t>Structured final submission folder and requirements</w:t>
+              <w:t>Details</w:t>
             </w:r>
           </w:p>
           <w:p>
@@ -1783,10 +1737,62 @@
             <w:r>
               <w:t>Developed poster for final project presentation</w:t>
             </w:r>
+          </w:p>
+        </w:tc>
+      </w:tr>
+      <w:tr>
+        <w:tc>
+          <w:tcPr>
+            <w:tcW w:w="2059" w:type="dxa"/>
+            <w:tcBorders>
+              <w:top w:val="single" w:sz="4" w:space="0" w:color="000000"/>
+              <w:left w:val="single" w:sz="4" w:space="0" w:color="000000"/>
+              <w:bottom w:val="single" w:sz="4" w:space="0" w:color="000000"/>
+              <w:right w:val="single" w:sz="4" w:space="0" w:color="000000"/>
+            </w:tcBorders>
+          </w:tcPr>
+          <w:p>
+            <w:pPr>
+              <w:rPr>
+                <w:noProof/>
+                <w:lang w:val="en-US"/>
+              </w:rPr>
+            </w:pPr>
+          </w:p>
+        </w:tc>
+        <w:tc>
+          <w:tcPr>
+            <w:tcW w:w="7183" w:type="dxa"/>
+            <w:tcBorders>
+              <w:top w:val="single" w:sz="4" w:space="0" w:color="000000"/>
+              <w:left w:val="single" w:sz="4" w:space="0" w:color="000000"/>
+              <w:bottom w:val="single" w:sz="4" w:space="0" w:color="000000"/>
+              <w:right w:val="single" w:sz="4" w:space="0" w:color="000000"/>
+            </w:tcBorders>
+          </w:tcPr>
+          <w:p>
+            <w:pPr>
+              <w:rPr>
+                <w:b/>
+              </w:rPr>
+            </w:pPr>
           </w:p>
         </w:tc>
       </w:tr>
     </w:tbl>
+    <w:p>
+      <w:pPr>
+        <w:rPr>
+          <w:lang w:val="en-US"/>
+        </w:rPr>
+      </w:pPr>
+      <w:r>
+        <w:rPr>
+          <w:lang w:val="en-US"/>
+        </w:rPr>
+        <w:t>…. Continue for each team member</w:t>
+      </w:r>
+    </w:p>
     <w:p>
       <w:pPr>
         <w:rPr>
@@ -2010,8 +2016,16 @@
               <w:rPr>
                 <w:rFonts w:eastAsia="Calibri"/>
               </w:rPr>
-              <w:t>Daniel Corsaletti</w:t>
-            </w:r>
+              <w:t xml:space="preserve">Daniel </w:t>
+            </w:r>
+            <w:proofErr w:type="spellStart"/>
+            <w:r>
+              <w:rPr>
+                <w:rFonts w:eastAsia="Calibri"/>
+              </w:rPr>
+              <w:t>Corsaletti</w:t>
+            </w:r>
+            <w:proofErr w:type="spellEnd"/>
           </w:p>
         </w:tc>
         <w:tc>
@@ -2056,6 +2070,8 @@
               </w:rPr>
               <w:t>05/11/13</w:t>
             </w:r>
+            <w:bookmarkStart w:id="0" w:name="_GoBack"/>
+            <w:bookmarkEnd w:id="0"/>
           </w:p>
         </w:tc>
       </w:tr>
@@ -2270,7 +2286,7 @@
 </file>
 
 <file path=word/endnotes.xml><?xml version="1.0" encoding="utf-8"?>
-<w:endnotes xmlns:wpc="http://schemas.microsoft.com/office/word/2010/wordprocessingCanvas" xmlns:mo="http://schemas.microsoft.com/office/mac/office/2008/main" xmlns:mc="http://schemas.openxmlformats.org/markup-compatibility/2006" xmlns:mv="urn:schemas-microsoft-com:mac:vml" xmlns:o="urn:schemas-microsoft-com:office:office" xmlns:r="http://schemas.openxmlformats.org/officeDocument/2006/relationships" xmlns:m="http://schemas.openxmlformats.org/officeDocument/2006/math" xmlns:v="urn:schemas-microsoft-com:vml" xmlns:wp14="http://schemas.microsoft.com/office/word/2010/wordprocessingDrawing" xmlns:wp="http://schemas.openxmlformats.org/drawingml/2006/wordprocessingDrawing" xmlns:w10="urn:schemas-microsoft-com:office:word" xmlns:w="http://schemas.openxmlformats.org/wordprocessingml/2006/main" xmlns:w14="http://schemas.microsoft.com/office/word/2010/wordml" xmlns:wpg="http://schemas.microsoft.com/office/word/2010/wordprocessingGroup" xmlns:wpi="http://schemas.microsoft.com/office/word/2010/wordprocessingInk" xmlns:wne="http://schemas.microsoft.com/office/word/2006/wordml" xmlns:wps="http://schemas.microsoft.com/office/word/2010/wordprocessingShape" mc:Ignorable="w14 wp14">
+<w:endnotes xmlns:wpc="http://schemas.microsoft.com/office/word/2010/wordprocessingCanvas" xmlns:mc="http://schemas.openxmlformats.org/markup-compatibility/2006" xmlns:o="urn:schemas-microsoft-com:office:office" xmlns:r="http://schemas.openxmlformats.org/officeDocument/2006/relationships" xmlns:m="http://schemas.openxmlformats.org/officeDocument/2006/math" xmlns:v="urn:schemas-microsoft-com:vml" xmlns:wp14="http://schemas.microsoft.com/office/word/2010/wordprocessingDrawing" xmlns:wp="http://schemas.openxmlformats.org/drawingml/2006/wordprocessingDrawing" xmlns:w10="urn:schemas-microsoft-com:office:word" xmlns:w="http://schemas.openxmlformats.org/wordprocessingml/2006/main" xmlns:w14="http://schemas.microsoft.com/office/word/2010/wordml" xmlns:wpg="http://schemas.microsoft.com/office/word/2010/wordprocessingGroup" xmlns:wpi="http://schemas.microsoft.com/office/word/2010/wordprocessingInk" xmlns:wne="http://schemas.microsoft.com/office/word/2006/wordml" xmlns:wps="http://schemas.microsoft.com/office/word/2010/wordprocessingShape" mc:Ignorable="w14 wp14">
   <w:endnote w:type="separator" w:id="-1">
     <w:p>
       <w:r>
@@ -2289,7 +2305,7 @@
 </file>
 
 <file path=word/footer1.xml><?xml version="1.0" encoding="utf-8"?>
-<w:ftr xmlns:wpc="http://schemas.microsoft.com/office/word/2010/wordprocessingCanvas" xmlns:mo="http://schemas.microsoft.com/office/mac/office/2008/main" xmlns:mc="http://schemas.openxmlformats.org/markup-compatibility/2006" xmlns:mv="urn:schemas-microsoft-com:mac:vml" xmlns:o="urn:schemas-microsoft-com:office:office" xmlns:r="http://schemas.openxmlformats.org/officeDocument/2006/relationships" xmlns:m="http://schemas.openxmlformats.org/officeDocument/2006/math" xmlns:v="urn:schemas-microsoft-com:vml" xmlns:wp14="http://schemas.microsoft.com/office/word/2010/wordprocessingDrawing" xmlns:wp="http://schemas.openxmlformats.org/drawingml/2006/wordprocessingDrawing" xmlns:w10="urn:schemas-microsoft-com:office:word" xmlns:w="http://schemas.openxmlformats.org/wordprocessingml/2006/main" xmlns:w14="http://schemas.microsoft.com/office/word/2010/wordml" xmlns:wpg="http://schemas.microsoft.com/office/word/2010/wordprocessingGroup" xmlns:wpi="http://schemas.microsoft.com/office/word/2010/wordprocessingInk" xmlns:wne="http://schemas.microsoft.com/office/word/2006/wordml" xmlns:wps="http://schemas.microsoft.com/office/word/2010/wordprocessingShape" mc:Ignorable="w14 wp14">
+<w:ftr xmlns:wpc="http://schemas.microsoft.com/office/word/2010/wordprocessingCanvas" xmlns:mc="http://schemas.openxmlformats.org/markup-compatibility/2006" xmlns:o="urn:schemas-microsoft-com:office:office" xmlns:r="http://schemas.openxmlformats.org/officeDocument/2006/relationships" xmlns:m="http://schemas.openxmlformats.org/officeDocument/2006/math" xmlns:v="urn:schemas-microsoft-com:vml" xmlns:wp14="http://schemas.microsoft.com/office/word/2010/wordprocessingDrawing" xmlns:wp="http://schemas.openxmlformats.org/drawingml/2006/wordprocessingDrawing" xmlns:w10="urn:schemas-microsoft-com:office:word" xmlns:w="http://schemas.openxmlformats.org/wordprocessingml/2006/main" xmlns:w14="http://schemas.microsoft.com/office/word/2010/wordml" xmlns:wpg="http://schemas.microsoft.com/office/word/2010/wordprocessingGroup" xmlns:wpi="http://schemas.microsoft.com/office/word/2010/wordprocessingInk" xmlns:wne="http://schemas.microsoft.com/office/word/2006/wordml" xmlns:wps="http://schemas.microsoft.com/office/word/2010/wordprocessingShape" mc:Ignorable="w14 wp14">
   <w:p>
     <w:pPr>
       <w:pStyle w:val="Footer"/>
@@ -2299,7 +2315,7 @@
 </file>
 
 <file path=word/footer2.xml><?xml version="1.0" encoding="utf-8"?>
-<w:ftr xmlns:wpc="http://schemas.microsoft.com/office/word/2010/wordprocessingCanvas" xmlns:mo="http://schemas.microsoft.com/office/mac/office/2008/main" xmlns:mc="http://schemas.openxmlformats.org/markup-compatibility/2006" xmlns:mv="urn:schemas-microsoft-com:mac:vml" xmlns:o="urn:schemas-microsoft-com:office:office" xmlns:r="http://schemas.openxmlformats.org/officeDocument/2006/relationships" xmlns:m="http://schemas.openxmlformats.org/officeDocument/2006/math" xmlns:v="urn:schemas-microsoft-com:vml" xmlns:wp14="http://schemas.microsoft.com/office/word/2010/wordprocessingDrawing" xmlns:wp="http://schemas.openxmlformats.org/drawingml/2006/wordprocessingDrawing" xmlns:w10="urn:schemas-microsoft-com:office:word" xmlns:w="http://schemas.openxmlformats.org/wordprocessingml/2006/main" xmlns:w14="http://schemas.microsoft.com/office/word/2010/wordml" xmlns:wpg="http://schemas.microsoft.com/office/word/2010/wordprocessingGroup" xmlns:wpi="http://schemas.microsoft.com/office/word/2010/wordprocessingInk" xmlns:wne="http://schemas.microsoft.com/office/word/2006/wordml" xmlns:wps="http://schemas.microsoft.com/office/word/2010/wordprocessingShape" mc:Ignorable="w14 wp14">
+<w:ftr xmlns:wpc="http://schemas.microsoft.com/office/word/2010/wordprocessingCanvas" xmlns:mc="http://schemas.openxmlformats.org/markup-compatibility/2006" xmlns:o="urn:schemas-microsoft-com:office:office" xmlns:r="http://schemas.openxmlformats.org/officeDocument/2006/relationships" xmlns:m="http://schemas.openxmlformats.org/officeDocument/2006/math" xmlns:v="urn:schemas-microsoft-com:vml" xmlns:wp14="http://schemas.microsoft.com/office/word/2010/wordprocessingDrawing" xmlns:wp="http://schemas.openxmlformats.org/drawingml/2006/wordprocessingDrawing" xmlns:w10="urn:schemas-microsoft-com:office:word" xmlns:w="http://schemas.openxmlformats.org/wordprocessingml/2006/main" xmlns:w14="http://schemas.microsoft.com/office/word/2010/wordml" xmlns:wpg="http://schemas.microsoft.com/office/word/2010/wordprocessingGroup" xmlns:wpi="http://schemas.microsoft.com/office/word/2010/wordprocessingInk" xmlns:wne="http://schemas.microsoft.com/office/word/2006/wordml" xmlns:wps="http://schemas.microsoft.com/office/word/2010/wordprocessingShape" mc:Ignorable="w14 wp14">
   <w:p>
     <w:pPr>
       <w:pStyle w:val="Footer"/>
@@ -2309,7 +2325,7 @@
 </file>
 
 <file path=word/footer3.xml><?xml version="1.0" encoding="utf-8"?>
-<w:ftr xmlns:wpc="http://schemas.microsoft.com/office/word/2010/wordprocessingCanvas" xmlns:mo="http://schemas.microsoft.com/office/mac/office/2008/main" xmlns:mc="http://schemas.openxmlformats.org/markup-compatibility/2006" xmlns:mv="urn:schemas-microsoft-com:mac:vml" xmlns:o="urn:schemas-microsoft-com:office:office" xmlns:r="http://schemas.openxmlformats.org/officeDocument/2006/relationships" xmlns:m="http://schemas.openxmlformats.org/officeDocument/2006/math" xmlns:v="urn:schemas-microsoft-com:vml" xmlns:wp14="http://schemas.microsoft.com/office/word/2010/wordprocessingDrawing" xmlns:wp="http://schemas.openxmlformats.org/drawingml/2006/wordprocessingDrawing" xmlns:w10="urn:schemas-microsoft-com:office:word" xmlns:w="http://schemas.openxmlformats.org/wordprocessingml/2006/main" xmlns:w14="http://schemas.microsoft.com/office/word/2010/wordml" xmlns:wpg="http://schemas.microsoft.com/office/word/2010/wordprocessingGroup" xmlns:wpi="http://schemas.microsoft.com/office/word/2010/wordprocessingInk" xmlns:wne="http://schemas.microsoft.com/office/word/2006/wordml" xmlns:wps="http://schemas.microsoft.com/office/word/2010/wordprocessingShape" mc:Ignorable="w14 wp14">
+<w:ftr xmlns:wpc="http://schemas.microsoft.com/office/word/2010/wordprocessingCanvas" xmlns:mc="http://schemas.openxmlformats.org/markup-compatibility/2006" xmlns:o="urn:schemas-microsoft-com:office:office" xmlns:r="http://schemas.openxmlformats.org/officeDocument/2006/relationships" xmlns:m="http://schemas.openxmlformats.org/officeDocument/2006/math" xmlns:v="urn:schemas-microsoft-com:vml" xmlns:wp14="http://schemas.microsoft.com/office/word/2010/wordprocessingDrawing" xmlns:wp="http://schemas.openxmlformats.org/drawingml/2006/wordprocessingDrawing" xmlns:w10="urn:schemas-microsoft-com:office:word" xmlns:w="http://schemas.openxmlformats.org/wordprocessingml/2006/main" xmlns:w14="http://schemas.microsoft.com/office/word/2010/wordml" xmlns:wpg="http://schemas.microsoft.com/office/word/2010/wordprocessingGroup" xmlns:wpi="http://schemas.microsoft.com/office/word/2010/wordprocessingInk" xmlns:wne="http://schemas.microsoft.com/office/word/2006/wordml" xmlns:wps="http://schemas.microsoft.com/office/word/2010/wordprocessingShape" mc:Ignorable="w14 wp14">
   <w:p>
     <w:pPr>
       <w:pStyle w:val="Footer"/>
@@ -2319,7 +2335,7 @@
 </file>
 
 <file path=word/footnotes.xml><?xml version="1.0" encoding="utf-8"?>
-<w:footnotes xmlns:wpc="http://schemas.microsoft.com/office/word/2010/wordprocessingCanvas" xmlns:mo="http://schemas.microsoft.com/office/mac/office/2008/main" xmlns:mc="http://schemas.openxmlformats.org/markup-compatibility/2006" xmlns:mv="urn:schemas-microsoft-com:mac:vml" xmlns:o="urn:schemas-microsoft-com:office:office" xmlns:r="http://schemas.openxmlformats.org/officeDocument/2006/relationships" xmlns:m="http://schemas.openxmlformats.org/officeDocument/2006/math" xmlns:v="urn:schemas-microsoft-com:vml" xmlns:wp14="http://schemas.microsoft.com/office/word/2010/wordprocessingDrawing" xmlns:wp="http://schemas.openxmlformats.org/drawingml/2006/wordprocessingDrawing" xmlns:w10="urn:schemas-microsoft-com:office:word" xmlns:w="http://schemas.openxmlformats.org/wordprocessingml/2006/main" xmlns:w14="http://schemas.microsoft.com/office/word/2010/wordml" xmlns:wpg="http://schemas.microsoft.com/office/word/2010/wordprocessingGroup" xmlns:wpi="http://schemas.microsoft.com/office/word/2010/wordprocessingInk" xmlns:wne="http://schemas.microsoft.com/office/word/2006/wordml" xmlns:wps="http://schemas.microsoft.com/office/word/2010/wordprocessingShape" mc:Ignorable="w14 wp14">
+<w:footnotes xmlns:wpc="http://schemas.microsoft.com/office/word/2010/wordprocessingCanvas" xmlns:mc="http://schemas.openxmlformats.org/markup-compatibility/2006" xmlns:o="urn:schemas-microsoft-com:office:office" xmlns:r="http://schemas.openxmlformats.org/officeDocument/2006/relationships" xmlns:m="http://schemas.openxmlformats.org/officeDocument/2006/math" xmlns:v="urn:schemas-microsoft-com:vml" xmlns:wp14="http://schemas.microsoft.com/office/word/2010/wordprocessingDrawing" xmlns:wp="http://schemas.openxmlformats.org/drawingml/2006/wordprocessingDrawing" xmlns:w10="urn:schemas-microsoft-com:office:word" xmlns:w="http://schemas.openxmlformats.org/wordprocessingml/2006/main" xmlns:w14="http://schemas.microsoft.com/office/word/2010/wordml" xmlns:wpg="http://schemas.microsoft.com/office/word/2010/wordprocessingGroup" xmlns:wpi="http://schemas.microsoft.com/office/word/2010/wordprocessingInk" xmlns:wne="http://schemas.microsoft.com/office/word/2006/wordml" xmlns:wps="http://schemas.microsoft.com/office/word/2010/wordprocessingShape" mc:Ignorable="w14 wp14">
   <w:footnote w:type="separator" w:id="-1">
     <w:p>
       <w:r>
@@ -2338,7 +2354,7 @@
 </file>
 
 <file path=word/header1.xml><?xml version="1.0" encoding="utf-8"?>
-<w:hdr xmlns:wpc="http://schemas.microsoft.com/office/word/2010/wordprocessingCanvas" xmlns:mo="http://schemas.microsoft.com/office/mac/office/2008/main" xmlns:mc="http://schemas.openxmlformats.org/markup-compatibility/2006" xmlns:mv="urn:schemas-microsoft-com:mac:vml" xmlns:o="urn:schemas-microsoft-com:office:office" xmlns:r="http://schemas.openxmlformats.org/officeDocument/2006/relationships" xmlns:m="http://schemas.openxmlformats.org/officeDocument/2006/math" xmlns:v="urn:schemas-microsoft-com:vml" xmlns:wp14="http://schemas.microsoft.com/office/word/2010/wordprocessingDrawing" xmlns:wp="http://schemas.openxmlformats.org/drawingml/2006/wordprocessingDrawing" xmlns:w10="urn:schemas-microsoft-com:office:word" xmlns:w="http://schemas.openxmlformats.org/wordprocessingml/2006/main" xmlns:w14="http://schemas.microsoft.com/office/word/2010/wordml" xmlns:wpg="http://schemas.microsoft.com/office/word/2010/wordprocessingGroup" xmlns:wpi="http://schemas.microsoft.com/office/word/2010/wordprocessingInk" xmlns:wne="http://schemas.microsoft.com/office/word/2006/wordml" xmlns:wps="http://schemas.microsoft.com/office/word/2010/wordprocessingShape" mc:Ignorable="w14 wp14">
+<w:hdr xmlns:wpc="http://schemas.microsoft.com/office/word/2010/wordprocessingCanvas" xmlns:mc="http://schemas.openxmlformats.org/markup-compatibility/2006" xmlns:o="urn:schemas-microsoft-com:office:office" xmlns:r="http://schemas.openxmlformats.org/officeDocument/2006/relationships" xmlns:m="http://schemas.openxmlformats.org/officeDocument/2006/math" xmlns:v="urn:schemas-microsoft-com:vml" xmlns:wp14="http://schemas.microsoft.com/office/word/2010/wordprocessingDrawing" xmlns:wp="http://schemas.openxmlformats.org/drawingml/2006/wordprocessingDrawing" xmlns:w10="urn:schemas-microsoft-com:office:word" xmlns:w="http://schemas.openxmlformats.org/wordprocessingml/2006/main" xmlns:w14="http://schemas.microsoft.com/office/word/2010/wordml" xmlns:wpg="http://schemas.microsoft.com/office/word/2010/wordprocessingGroup" xmlns:wpi="http://schemas.microsoft.com/office/word/2010/wordprocessingInk" xmlns:wne="http://schemas.microsoft.com/office/word/2006/wordml" xmlns:wps="http://schemas.microsoft.com/office/word/2010/wordprocessingShape" mc:Ignorable="w14 wp14">
   <w:p>
     <w:pPr>
       <w:pStyle w:val="Header"/>
@@ -2348,7 +2364,7 @@
 </file>
 
 <file path=word/header2.xml><?xml version="1.0" encoding="utf-8"?>
-<w:hdr xmlns:wpc="http://schemas.microsoft.com/office/word/2010/wordprocessingCanvas" xmlns:mo="http://schemas.microsoft.com/office/mac/office/2008/main" xmlns:mc="http://schemas.openxmlformats.org/markup-compatibility/2006" xmlns:mv="urn:schemas-microsoft-com:mac:vml" xmlns:o="urn:schemas-microsoft-com:office:office" xmlns:r="http://schemas.openxmlformats.org/officeDocument/2006/relationships" xmlns:m="http://schemas.openxmlformats.org/officeDocument/2006/math" xmlns:v="urn:schemas-microsoft-com:vml" xmlns:wp14="http://schemas.microsoft.com/office/word/2010/wordprocessingDrawing" xmlns:wp="http://schemas.openxmlformats.org/drawingml/2006/wordprocessingDrawing" xmlns:w10="urn:schemas-microsoft-com:office:word" xmlns:w="http://schemas.openxmlformats.org/wordprocessingml/2006/main" xmlns:w14="http://schemas.microsoft.com/office/word/2010/wordml" xmlns:wpg="http://schemas.microsoft.com/office/word/2010/wordprocessingGroup" xmlns:wpi="http://schemas.microsoft.com/office/word/2010/wordprocessingInk" xmlns:wne="http://schemas.microsoft.com/office/word/2006/wordml" xmlns:wps="http://schemas.microsoft.com/office/word/2010/wordprocessingShape" mc:Ignorable="w14 wp14">
+<w:hdr xmlns:wpc="http://schemas.microsoft.com/office/word/2010/wordprocessingCanvas" xmlns:mc="http://schemas.openxmlformats.org/markup-compatibility/2006" xmlns:o="urn:schemas-microsoft-com:office:office" xmlns:r="http://schemas.openxmlformats.org/officeDocument/2006/relationships" xmlns:m="http://schemas.openxmlformats.org/officeDocument/2006/math" xmlns:v="urn:schemas-microsoft-com:vml" xmlns:wp14="http://schemas.microsoft.com/office/word/2010/wordprocessingDrawing" xmlns:wp="http://schemas.openxmlformats.org/drawingml/2006/wordprocessingDrawing" xmlns:w10="urn:schemas-microsoft-com:office:word" xmlns:w="http://schemas.openxmlformats.org/wordprocessingml/2006/main" xmlns:w14="http://schemas.microsoft.com/office/word/2010/wordml" xmlns:wpg="http://schemas.microsoft.com/office/word/2010/wordprocessingGroup" xmlns:wpi="http://schemas.microsoft.com/office/word/2010/wordprocessingInk" xmlns:wne="http://schemas.microsoft.com/office/word/2006/wordml" xmlns:wps="http://schemas.microsoft.com/office/word/2010/wordprocessingShape" mc:Ignorable="w14 wp14">
   <w:p>
     <w:pPr>
       <w:pStyle w:val="Header"/>
@@ -2369,7 +2385,7 @@
 </file>
 
 <file path=word/header3.xml><?xml version="1.0" encoding="utf-8"?>
-<w:hdr xmlns:wpc="http://schemas.microsoft.com/office/word/2010/wordprocessingCanvas" xmlns:mo="http://schemas.microsoft.com/office/mac/office/2008/main" xmlns:mc="http://schemas.openxmlformats.org/markup-compatibility/2006" xmlns:mv="urn:schemas-microsoft-com:mac:vml" xmlns:o="urn:schemas-microsoft-com:office:office" xmlns:r="http://schemas.openxmlformats.org/officeDocument/2006/relationships" xmlns:m="http://schemas.openxmlformats.org/officeDocument/2006/math" xmlns:v="urn:schemas-microsoft-com:vml" xmlns:wp14="http://schemas.microsoft.com/office/word/2010/wordprocessingDrawing" xmlns:wp="http://schemas.openxmlformats.org/drawingml/2006/wordprocessingDrawing" xmlns:w10="urn:schemas-microsoft-com:office:word" xmlns:w="http://schemas.openxmlformats.org/wordprocessingml/2006/main" xmlns:w14="http://schemas.microsoft.com/office/word/2010/wordml" xmlns:wpg="http://schemas.microsoft.com/office/word/2010/wordprocessingGroup" xmlns:wpi="http://schemas.microsoft.com/office/word/2010/wordprocessingInk" xmlns:wne="http://schemas.microsoft.com/office/word/2006/wordml" xmlns:wps="http://schemas.microsoft.com/office/word/2010/wordprocessingShape" mc:Ignorable="w14 wp14">
+<w:hdr xmlns:wpc="http://schemas.microsoft.com/office/word/2010/wordprocessingCanvas" xmlns:mc="http://schemas.openxmlformats.org/markup-compatibility/2006" xmlns:o="urn:schemas-microsoft-com:office:office" xmlns:r="http://schemas.openxmlformats.org/officeDocument/2006/relationships" xmlns:m="http://schemas.openxmlformats.org/officeDocument/2006/math" xmlns:v="urn:schemas-microsoft-com:vml" xmlns:wp14="http://schemas.microsoft.com/office/word/2010/wordprocessingDrawing" xmlns:wp="http://schemas.openxmlformats.org/drawingml/2006/wordprocessingDrawing" xmlns:w10="urn:schemas-microsoft-com:office:word" xmlns:w="http://schemas.openxmlformats.org/wordprocessingml/2006/main" xmlns:w14="http://schemas.microsoft.com/office/word/2010/wordml" xmlns:wpg="http://schemas.microsoft.com/office/word/2010/wordprocessingGroup" xmlns:wpi="http://schemas.microsoft.com/office/word/2010/wordprocessingInk" xmlns:wne="http://schemas.microsoft.com/office/word/2006/wordml" xmlns:wps="http://schemas.microsoft.com/office/word/2010/wordprocessingShape" mc:Ignorable="w14 wp14">
   <w:p>
     <w:pPr>
       <w:pStyle w:val="Header"/>
@@ -2379,7 +2395,7 @@
 </file>
 
 <file path=word/numbering.xml><?xml version="1.0" encoding="utf-8"?>
-<w:numbering xmlns:wpc="http://schemas.microsoft.com/office/word/2010/wordprocessingCanvas" xmlns:mo="http://schemas.microsoft.com/office/mac/office/2008/main" xmlns:mc="http://schemas.openxmlformats.org/markup-compatibility/2006" xmlns:mv="urn:schemas-microsoft-com:mac:vml" xmlns:o="urn:schemas-microsoft-com:office:office" xmlns:r="http://schemas.openxmlformats.org/officeDocument/2006/relationships" xmlns:m="http://schemas.openxmlformats.org/officeDocument/2006/math" xmlns:v="urn:schemas-microsoft-com:vml" xmlns:wp14="http://schemas.microsoft.com/office/word/2010/wordprocessingDrawing" xmlns:wp="http://schemas.openxmlformats.org/drawingml/2006/wordprocessingDrawing" xmlns:w10="urn:schemas-microsoft-com:office:word" xmlns:w="http://schemas.openxmlformats.org/wordprocessingml/2006/main" xmlns:w14="http://schemas.microsoft.com/office/word/2010/wordml" xmlns:wpg="http://schemas.microsoft.com/office/word/2010/wordprocessingGroup" xmlns:wpi="http://schemas.microsoft.com/office/word/2010/wordprocessingInk" xmlns:wne="http://schemas.microsoft.com/office/word/2006/wordml" xmlns:wps="http://schemas.microsoft.com/office/word/2010/wordprocessingShape" mc:Ignorable="w14 wp14">
+<w:numbering xmlns:wpc="http://schemas.microsoft.com/office/word/2010/wordprocessingCanvas" xmlns:mc="http://schemas.openxmlformats.org/markup-compatibility/2006" xmlns:o="urn:schemas-microsoft-com:office:office" xmlns:r="http://schemas.openxmlformats.org/officeDocument/2006/relationships" xmlns:m="http://schemas.openxmlformats.org/officeDocument/2006/math" xmlns:v="urn:schemas-microsoft-com:vml" xmlns:wp14="http://schemas.microsoft.com/office/word/2010/wordprocessingDrawing" xmlns:wp="http://schemas.openxmlformats.org/drawingml/2006/wordprocessingDrawing" xmlns:w10="urn:schemas-microsoft-com:office:word" xmlns:w="http://schemas.openxmlformats.org/wordprocessingml/2006/main" xmlns:w14="http://schemas.microsoft.com/office/word/2010/wordml" xmlns:wpg="http://schemas.microsoft.com/office/word/2010/wordprocessingGroup" xmlns:wpi="http://schemas.microsoft.com/office/word/2010/wordprocessingInk" xmlns:wne="http://schemas.microsoft.com/office/word/2006/wordml" xmlns:wps="http://schemas.microsoft.com/office/word/2010/wordprocessingShape" mc:Ignorable="w14 wp14">
   <w:abstractNum w:abstractNumId="0">
     <w:nsid w:val="197544CB"/>
     <w:multiLevelType w:val="hybridMultilevel"/>
@@ -2632,7 +2648,7 @@
       </w:pPr>
     </w:pPrDefault>
   </w:docDefaults>
-  <w:latentStyles w:defLockedState="0" w:defUIPriority="99" w:defSemiHidden="1" w:defUnhideWhenUsed="1" w:defQFormat="0" w:count="276">
+  <w:latentStyles w:defLockedState="0" w:defUIPriority="99" w:defSemiHidden="1" w:defUnhideWhenUsed="1" w:defQFormat="0" w:count="267">
     <w:lsdException w:name="Normal" w:semiHidden="0" w:uiPriority="0" w:unhideWhenUsed="0" w:qFormat="1"/>
     <w:lsdException w:name="heading 1" w:semiHidden="0" w:uiPriority="9" w:unhideWhenUsed="0" w:qFormat="1"/>
     <w:lsdException w:name="heading 2" w:uiPriority="9" w:qFormat="1"/>
@@ -3008,7 +3024,7 @@
 </file>
 
 <file path=word/stylesWithEffects.xml><?xml version="1.0" encoding="utf-8"?>
-<w:styles xmlns:wpc="http://schemas.microsoft.com/office/word/2010/wordprocessingCanvas" xmlns:mo="http://schemas.microsoft.com/office/mac/office/2008/main" xmlns:mc="http://schemas.openxmlformats.org/markup-compatibility/2006" xmlns:mv="urn:schemas-microsoft-com:mac:vml" xmlns:o="urn:schemas-microsoft-com:office:office" xmlns:r="http://schemas.openxmlformats.org/officeDocument/2006/relationships" xmlns:m="http://schemas.openxmlformats.org/officeDocument/2006/math" xmlns:v="urn:schemas-microsoft-com:vml" xmlns:wp14="http://schemas.microsoft.com/office/word/2010/wordprocessingDrawing" xmlns:wp="http://schemas.openxmlformats.org/drawingml/2006/wordprocessingDrawing" xmlns:w10="urn:schemas-microsoft-com:office:word" xmlns:w="http://schemas.openxmlformats.org/wordprocessingml/2006/main" xmlns:w14="http://schemas.microsoft.com/office/word/2010/wordml" xmlns:wpg="http://schemas.microsoft.com/office/word/2010/wordprocessingGroup" xmlns:wpi="http://schemas.microsoft.com/office/word/2010/wordprocessingInk" xmlns:wne="http://schemas.microsoft.com/office/word/2006/wordml" xmlns:wps="http://schemas.microsoft.com/office/word/2010/wordprocessingShape" mc:Ignorable="w14 wp14">
+<w:styles xmlns:wpc="http://schemas.microsoft.com/office/word/2010/wordprocessingCanvas" xmlns:mc="http://schemas.openxmlformats.org/markup-compatibility/2006" xmlns:o="urn:schemas-microsoft-com:office:office" xmlns:r="http://schemas.openxmlformats.org/officeDocument/2006/relationships" xmlns:m="http://schemas.openxmlformats.org/officeDocument/2006/math" xmlns:v="urn:schemas-microsoft-com:vml" xmlns:wp14="http://schemas.microsoft.com/office/word/2010/wordprocessingDrawing" xmlns:wp="http://schemas.openxmlformats.org/drawingml/2006/wordprocessingDrawing" xmlns:w10="urn:schemas-microsoft-com:office:word" xmlns:w="http://schemas.openxmlformats.org/wordprocessingml/2006/main" xmlns:w14="http://schemas.microsoft.com/office/word/2010/wordml" xmlns:wpg="http://schemas.microsoft.com/office/word/2010/wordprocessingGroup" xmlns:wpi="http://schemas.microsoft.com/office/word/2010/wordprocessingInk" xmlns:wne="http://schemas.microsoft.com/office/word/2006/wordml" xmlns:wps="http://schemas.microsoft.com/office/word/2010/wordprocessingShape" mc:Ignorable="w14 wp14">
   <w:docDefaults>
     <w:rPrDefault>
       <w:rPr>
@@ -3024,7 +3040,7 @@
       </w:pPr>
     </w:pPrDefault>
   </w:docDefaults>
-  <w:latentStyles w:defLockedState="0" w:defUIPriority="99" w:defSemiHidden="1" w:defUnhideWhenUsed="1" w:defQFormat="0" w:count="276">
+  <w:latentStyles w:defLockedState="0" w:defUIPriority="99" w:defSemiHidden="1" w:defUnhideWhenUsed="1" w:defQFormat="0" w:count="267">
     <w:lsdException w:name="Normal" w:semiHidden="0" w:uiPriority="0" w:unhideWhenUsed="0" w:qFormat="1"/>
     <w:lsdException w:name="heading 1" w:semiHidden="0" w:uiPriority="9" w:unhideWhenUsed="0" w:qFormat="1"/>
     <w:lsdException w:name="heading 2" w:uiPriority="9" w:qFormat="1"/>
@@ -3689,7 +3705,7 @@
 </file>
 
 <file path=customXml/itemProps1.xml><?xml version="1.0" encoding="utf-8"?>
-<ds:datastoreItem xmlns:ds="http://schemas.openxmlformats.org/officeDocument/2006/customXml" ds:itemID="{48B4BC0F-10AA-684A-B041-0CF372DAFE25}">
+<ds:datastoreItem xmlns:ds="http://schemas.openxmlformats.org/officeDocument/2006/customXml" ds:itemID="{DE77FE45-BDA5-4016-A645-D4A29B602EBD}">
   <ds:schemaRefs>
     <ds:schemaRef ds:uri="http://schemas.openxmlformats.org/officeDocument/2006/bibliography"/>
   </ds:schemaRefs>

--- a/Final Submission/Appendices/4 - Work Contribution.docx
+++ b/Final Submission/Appendices/4 - Work Contribution.docx
@@ -1,6 +1,6 @@
 
 <file path=word/document.xml><?xml version="1.0" encoding="utf-8"?>
-<w:document xmlns:wpc="http://schemas.microsoft.com/office/word/2010/wordprocessingCanvas" xmlns:mc="http://schemas.openxmlformats.org/markup-compatibility/2006" xmlns:o="urn:schemas-microsoft-com:office:office" xmlns:r="http://schemas.openxmlformats.org/officeDocument/2006/relationships" xmlns:m="http://schemas.openxmlformats.org/officeDocument/2006/math" xmlns:v="urn:schemas-microsoft-com:vml" xmlns:wp14="http://schemas.microsoft.com/office/word/2010/wordprocessingDrawing" xmlns:wp="http://schemas.openxmlformats.org/drawingml/2006/wordprocessingDrawing" xmlns:w10="urn:schemas-microsoft-com:office:word" xmlns:w="http://schemas.openxmlformats.org/wordprocessingml/2006/main" xmlns:w14="http://schemas.microsoft.com/office/word/2010/wordml" xmlns:wpg="http://schemas.microsoft.com/office/word/2010/wordprocessingGroup" xmlns:wpi="http://schemas.microsoft.com/office/word/2010/wordprocessingInk" xmlns:wne="http://schemas.microsoft.com/office/word/2006/wordml" xmlns:wps="http://schemas.microsoft.com/office/word/2010/wordprocessingShape" mc:Ignorable="w14 wp14">
+<w:document xmlns:wpc="http://schemas.microsoft.com/office/word/2010/wordprocessingCanvas" xmlns:mo="http://schemas.microsoft.com/office/mac/office/2008/main" xmlns:mc="http://schemas.openxmlformats.org/markup-compatibility/2006" xmlns:mv="urn:schemas-microsoft-com:mac:vml" xmlns:o="urn:schemas-microsoft-com:office:office" xmlns:r="http://schemas.openxmlformats.org/officeDocument/2006/relationships" xmlns:m="http://schemas.openxmlformats.org/officeDocument/2006/math" xmlns:v="urn:schemas-microsoft-com:vml" xmlns:wp14="http://schemas.microsoft.com/office/word/2010/wordprocessingDrawing" xmlns:wp="http://schemas.openxmlformats.org/drawingml/2006/wordprocessingDrawing" xmlns:w10="urn:schemas-microsoft-com:office:word" xmlns:w="http://schemas.openxmlformats.org/wordprocessingml/2006/main" xmlns:w14="http://schemas.microsoft.com/office/word/2010/wordml" xmlns:wpg="http://schemas.microsoft.com/office/word/2010/wordprocessingGroup" xmlns:wpi="http://schemas.microsoft.com/office/word/2010/wordprocessingInk" xmlns:wne="http://schemas.microsoft.com/office/word/2006/wordml" xmlns:wps="http://schemas.microsoft.com/office/word/2010/wordprocessingShape" mc:Ignorable="w14 wp14">
   <w:body>
     <w:p>
       <w:pPr>
@@ -71,16 +71,8 @@
         <w:rPr>
           <w:b/>
         </w:rPr>
-        <w:t xml:space="preserve">Daniel </w:t>
+        <w:t>Daniel Corsaletti</w:t>
       </w:r>
-      <w:proofErr w:type="spellStart"/>
-      <w:r>
-        <w:rPr>
-          <w:b/>
-        </w:rPr>
-        <w:t>Corsaletti</w:t>
-      </w:r>
-      <w:proofErr w:type="spellEnd"/>
     </w:p>
     <w:p>
       <w:pPr>
@@ -180,19 +172,11 @@
           <w:b/>
         </w:rPr>
       </w:pPr>
-      <w:proofErr w:type="spellStart"/>
       <w:r>
         <w:rPr>
           <w:b/>
         </w:rPr>
-        <w:t>Shengwei</w:t>
-      </w:r>
-      <w:proofErr w:type="spellEnd"/>
-      <w:r>
-        <w:rPr>
-          <w:b/>
-        </w:rPr>
-        <w:t xml:space="preserve"> Li</w:t>
+        <w:t>Shengwei Li</w:t>
       </w:r>
     </w:p>
     <w:p>
@@ -201,13 +185,8 @@
         <w:ind w:left="426" w:right="360"/>
       </w:pPr>
       <w:r>
-        <w:t xml:space="preserve">SID: </w:t>
+        <w:t>SID: 749999x</w:t>
       </w:r>
-      <w:proofErr w:type="gramStart"/>
-      <w:r>
-        <w:t>749999x</w:t>
-      </w:r>
-      <w:proofErr w:type="gramEnd"/>
     </w:p>
     <w:p>
       <w:pPr>
@@ -248,21 +227,7 @@
         <w:rPr>
           <w:b/>
         </w:rPr>
-        <w:t xml:space="preserve">Minh </w:t>
-      </w:r>
-      <w:proofErr w:type="spellStart"/>
-      <w:r>
-        <w:rPr>
-          <w:b/>
-        </w:rPr>
-        <w:t>Duc</w:t>
-      </w:r>
-      <w:proofErr w:type="spellEnd"/>
-      <w:r>
-        <w:rPr>
-          <w:b/>
-        </w:rPr>
-        <w:t xml:space="preserve"> Nguyen</w:t>
+        <w:t>Minh Duc Nguyen</w:t>
       </w:r>
     </w:p>
     <w:p>
@@ -271,13 +236,8 @@
         <w:ind w:left="426" w:right="360"/>
       </w:pPr>
       <w:r>
-        <w:t xml:space="preserve">SID: </w:t>
+        <w:t>SID: 171001x</w:t>
       </w:r>
-      <w:proofErr w:type="gramStart"/>
-      <w:r>
-        <w:t>171001x</w:t>
-      </w:r>
-      <w:proofErr w:type="gramEnd"/>
     </w:p>
     <w:p>
       <w:pPr>
@@ -318,21 +278,7 @@
         <w:rPr>
           <w:b/>
         </w:rPr>
-        <w:t xml:space="preserve">Tran </w:t>
-      </w:r>
-      <w:proofErr w:type="spellStart"/>
-      <w:r>
-        <w:rPr>
-          <w:b/>
-        </w:rPr>
-        <w:t>Xuong</w:t>
-      </w:r>
-      <w:proofErr w:type="spellEnd"/>
-      <w:r>
-        <w:rPr>
-          <w:b/>
-        </w:rPr>
-        <w:t xml:space="preserve"> Tran</w:t>
+        <w:t>Tran Xuong Tran</w:t>
       </w:r>
     </w:p>
     <w:p>
@@ -371,564 +317,117 @@
           <w:lang w:val="en-US"/>
         </w:rPr>
       </w:pPr>
-      <w:r>
+    </w:p>
+    <w:p>
+      <w:pPr>
         <w:rPr>
           <w:rFonts w:cs="Times"/>
           <w:sz w:val="38"/>
           <w:szCs w:val="38"/>
           <w:lang w:val="en-US"/>
         </w:rPr>
-        <w:br w:type="page"/>
-      </w:r>
+      </w:pPr>
     </w:p>
-    <w:tbl>
-      <w:tblPr>
-        <w:tblW w:w="0" w:type="auto"/>
-        <w:tblBorders>
-          <w:top w:val="single" w:sz="4" w:space="0" w:color="000000"/>
-          <w:left w:val="single" w:sz="4" w:space="0" w:color="000000"/>
-          <w:bottom w:val="single" w:sz="4" w:space="0" w:color="000000"/>
-          <w:right w:val="single" w:sz="4" w:space="0" w:color="000000"/>
-          <w:insideH w:val="single" w:sz="4" w:space="0" w:color="000000"/>
-          <w:insideV w:val="single" w:sz="4" w:space="0" w:color="000000"/>
-        </w:tblBorders>
-        <w:tblLook w:val="00A0" w:firstRow="1" w:lastRow="0" w:firstColumn="1" w:lastColumn="0" w:noHBand="0" w:noVBand="0"/>
-      </w:tblPr>
-      <w:tblGrid>
-        <w:gridCol w:w="2062"/>
-        <w:gridCol w:w="7180"/>
-      </w:tblGrid>
-      <w:tr>
-        <w:tc>
-          <w:tcPr>
-            <w:tcW w:w="9242" w:type="dxa"/>
-            <w:gridSpan w:val="2"/>
-            <w:tcBorders>
-              <w:top w:val="single" w:sz="4" w:space="0" w:color="000000"/>
-              <w:left w:val="single" w:sz="4" w:space="0" w:color="000000"/>
-              <w:bottom w:val="single" w:sz="4" w:space="0" w:color="000000"/>
-              <w:right w:val="single" w:sz="4" w:space="0" w:color="000000"/>
-            </w:tcBorders>
-            <w:hideMark/>
-          </w:tcPr>
-          <w:p>
-            <w:pPr>
-              <w:spacing w:before="120" w:after="120"/>
-              <w:rPr>
-                <w:rFonts w:eastAsia="Calibri"/>
-              </w:rPr>
-            </w:pPr>
-            <w:r>
-              <w:lastRenderedPageBreak/>
-              <w:t>Tremor Detection with Leap Motion</w:t>
-            </w:r>
-          </w:p>
-        </w:tc>
-      </w:tr>
-      <w:tr>
-        <w:tc>
-          <w:tcPr>
-            <w:tcW w:w="2062" w:type="dxa"/>
-            <w:tcBorders>
-              <w:top w:val="single" w:sz="4" w:space="0" w:color="000000"/>
-              <w:left w:val="single" w:sz="4" w:space="0" w:color="000000"/>
-              <w:bottom w:val="single" w:sz="4" w:space="0" w:color="000000"/>
-              <w:right w:val="single" w:sz="4" w:space="0" w:color="000000"/>
-            </w:tcBorders>
-            <w:hideMark/>
-          </w:tcPr>
-          <w:p>
-            <w:r>
-              <w:t xml:space="preserve">Daniel </w:t>
-            </w:r>
-            <w:proofErr w:type="spellStart"/>
-            <w:r>
-              <w:t>Corsaletti</w:t>
-            </w:r>
-            <w:proofErr w:type="spellEnd"/>
-          </w:p>
-          <w:p>
-            <w:r>
-              <w:t>6450458</w:t>
-            </w:r>
-          </w:p>
-        </w:tc>
-        <w:tc>
-          <w:tcPr>
-            <w:tcW w:w="7180" w:type="dxa"/>
-            <w:tcBorders>
-              <w:top w:val="single" w:sz="4" w:space="0" w:color="000000"/>
-              <w:left w:val="single" w:sz="4" w:space="0" w:color="000000"/>
-              <w:bottom w:val="single" w:sz="4" w:space="0" w:color="000000"/>
-              <w:right w:val="single" w:sz="4" w:space="0" w:color="000000"/>
-            </w:tcBorders>
-            <w:hideMark/>
-          </w:tcPr>
-          <w:p>
-            <w:pPr>
-              <w:rPr>
-                <w:b/>
-              </w:rPr>
-            </w:pPr>
-            <w:r>
-              <w:rPr>
-                <w:b/>
-              </w:rPr>
-              <w:t>Documents</w:t>
-            </w:r>
-          </w:p>
-          <w:p>
-            <w:pPr>
-              <w:ind w:left="720"/>
-              <w:rPr>
-                <w:rFonts w:eastAsia="Calibri"/>
-                <w:b/>
-              </w:rPr>
-            </w:pPr>
-            <w:r>
-              <w:rPr>
-                <w:rFonts w:eastAsia="Calibri"/>
-                <w:b/>
-              </w:rPr>
-              <w:t>Project Plan</w:t>
-            </w:r>
-          </w:p>
-          <w:p>
-            <w:pPr>
-              <w:ind w:left="720"/>
-            </w:pPr>
-            <w:r>
-              <w:t>Sections</w:t>
-            </w:r>
-            <w:r>
-              <w:t>: 2, 3, 4.1 , 7.4</w:t>
-            </w:r>
-          </w:p>
-          <w:p>
-            <w:pPr>
-              <w:ind w:left="720"/>
-            </w:pPr>
-            <w:r>
-              <w:t>Page Nos.</w:t>
-            </w:r>
-            <w:r>
-              <w:t xml:space="preserve"> 1-10, 16</w:t>
-            </w:r>
-          </w:p>
-          <w:p>
-            <w:pPr>
-              <w:ind w:left="720"/>
-              <w:rPr>
-                <w:b/>
-              </w:rPr>
-            </w:pPr>
-            <w:r>
-              <w:rPr>
-                <w:b/>
-              </w:rPr>
-              <w:t>SRS</w:t>
-            </w:r>
-          </w:p>
-          <w:p>
-            <w:pPr>
-              <w:ind w:left="720"/>
-            </w:pPr>
-            <w:r>
-              <w:t>Sections:</w:t>
-            </w:r>
-            <w:r>
-              <w:t xml:space="preserve"> All</w:t>
-            </w:r>
-          </w:p>
-          <w:p>
-            <w:pPr>
-              <w:ind w:left="720"/>
-            </w:pPr>
-            <w:r>
-              <w:t>Page Nos:</w:t>
-            </w:r>
-            <w:r>
-              <w:t xml:space="preserve"> All</w:t>
-            </w:r>
-          </w:p>
-          <w:p>
-            <w:pPr>
-              <w:ind w:left="720"/>
-              <w:rPr>
-                <w:b/>
-              </w:rPr>
-            </w:pPr>
-            <w:r>
-              <w:rPr>
-                <w:b/>
-              </w:rPr>
-              <w:t>Test Plan</w:t>
-            </w:r>
-          </w:p>
-          <w:p>
-            <w:pPr>
-              <w:ind w:left="720"/>
-            </w:pPr>
-            <w:r>
-              <w:t>Sections:</w:t>
-            </w:r>
-            <w:r>
-              <w:t xml:space="preserve"> All</w:t>
-            </w:r>
-          </w:p>
-          <w:p>
-            <w:pPr>
-              <w:ind w:left="720"/>
-            </w:pPr>
-            <w:r>
-              <w:t>Page Nos:</w:t>
-            </w:r>
-            <w:r>
-              <w:t xml:space="preserve"> All</w:t>
-            </w:r>
-          </w:p>
-          <w:p>
-            <w:pPr>
-              <w:ind w:left="720"/>
-              <w:rPr>
-                <w:b/>
-              </w:rPr>
-            </w:pPr>
-            <w:r>
-              <w:rPr>
-                <w:b/>
-              </w:rPr>
-              <w:t>Test Report</w:t>
-            </w:r>
-          </w:p>
-          <w:p>
-            <w:pPr>
-              <w:ind w:left="720"/>
-            </w:pPr>
-            <w:r>
-              <w:t>Sections:</w:t>
-            </w:r>
-            <w:r>
-              <w:t xml:space="preserve"> All</w:t>
-            </w:r>
-          </w:p>
-          <w:p>
-            <w:pPr>
-              <w:ind w:left="720"/>
-            </w:pPr>
-            <w:r>
-              <w:t>Page Nos:</w:t>
-            </w:r>
-            <w:r>
-              <w:t xml:space="preserve"> All</w:t>
-            </w:r>
-          </w:p>
-          <w:p>
-            <w:pPr>
-              <w:ind w:left="720"/>
-              <w:rPr>
-                <w:b/>
-              </w:rPr>
-            </w:pPr>
-            <w:r>
-              <w:rPr>
-                <w:b/>
-              </w:rPr>
-              <w:t>Final Report</w:t>
-            </w:r>
-          </w:p>
-          <w:p>
-            <w:pPr>
-              <w:ind w:left="720"/>
-            </w:pPr>
-            <w:r>
-              <w:t>Sections:</w:t>
-            </w:r>
-            <w:r>
-              <w:t xml:space="preserve"> All</w:t>
-            </w:r>
-          </w:p>
-          <w:p>
-            <w:pPr>
-              <w:ind w:left="720"/>
-            </w:pPr>
-            <w:r>
-              <w:t>Page Nos:</w:t>
-            </w:r>
-            <w:r>
-              <w:t xml:space="preserve"> All</w:t>
-            </w:r>
-          </w:p>
-          <w:p>
-            <w:pPr>
-              <w:ind w:left="720"/>
-            </w:pPr>
-          </w:p>
-          <w:p>
-            <w:r>
-              <w:rPr>
-                <w:b/>
-              </w:rPr>
-              <w:t>Software</w:t>
-            </w:r>
-            <w:r>
-              <w:t xml:space="preserve"> </w:t>
-            </w:r>
-            <w:r>
-              <w:rPr>
-                <w:b/>
-              </w:rPr>
-              <w:t>Development</w:t>
-            </w:r>
-          </w:p>
-          <w:p>
-            <w:pPr>
-              <w:ind w:left="720"/>
-            </w:pPr>
-            <w:r>
-              <w:t>None</w:t>
-            </w:r>
-          </w:p>
-          <w:p>
-            <w:pPr>
-              <w:rPr>
-                <w:b/>
-              </w:rPr>
-            </w:pPr>
-            <w:r>
-              <w:rPr>
-                <w:b/>
-              </w:rPr>
-              <w:t>Design</w:t>
-            </w:r>
-          </w:p>
-          <w:p>
-            <w:pPr>
-              <w:ind w:left="720"/>
-            </w:pPr>
-            <w:r>
-              <w:t>Submitted design ideas</w:t>
-            </w:r>
-          </w:p>
-          <w:p>
-            <w:pPr>
-              <w:rPr>
-                <w:b/>
-              </w:rPr>
-            </w:pPr>
-            <w:r>
-              <w:rPr>
-                <w:b/>
-              </w:rPr>
-              <w:t>Research</w:t>
-            </w:r>
-          </w:p>
-          <w:p>
-            <w:pPr>
-              <w:ind w:left="720"/>
-            </w:pPr>
-            <w:r>
-              <w:t>Research tremors</w:t>
-            </w:r>
-          </w:p>
-          <w:p>
-            <w:pPr>
-              <w:ind w:left="720"/>
-            </w:pPr>
-            <w:r>
-              <w:t>Research frequency, acceleration, amplitude and velocity of movements</w:t>
-            </w:r>
-          </w:p>
-          <w:p>
-            <w:r>
-              <w:rPr>
-                <w:b/>
-              </w:rPr>
-              <w:t>Networks</w:t>
-            </w:r>
-          </w:p>
-          <w:p>
-            <w:pPr>
-              <w:ind w:left="720"/>
-            </w:pPr>
-            <w:r>
-              <w:t>None</w:t>
-            </w:r>
-          </w:p>
-          <w:p>
-            <w:pPr>
-              <w:rPr>
-                <w:b/>
-              </w:rPr>
-            </w:pPr>
-            <w:r>
-              <w:rPr>
-                <w:b/>
-              </w:rPr>
-              <w:t>Project Management</w:t>
-            </w:r>
-          </w:p>
-          <w:p>
-            <w:pPr>
-              <w:ind w:left="720"/>
-            </w:pPr>
-            <w:r>
-              <w:t>Worked as team Leader with Joshua</w:t>
-            </w:r>
-          </w:p>
-          <w:p>
-            <w:pPr>
-              <w:rPr>
-                <w:b/>
-              </w:rPr>
-            </w:pPr>
-            <w:r>
-              <w:rPr>
-                <w:b/>
-              </w:rPr>
-              <w:t>Meetings</w:t>
-            </w:r>
-          </w:p>
-          <w:p>
-            <w:pPr>
-              <w:ind w:left="720"/>
-            </w:pPr>
-            <w:r>
-              <w:t>Recorded all meeting minutes</w:t>
-            </w:r>
-          </w:p>
-          <w:p>
-            <w:pPr>
-              <w:rPr>
-                <w:b/>
-              </w:rPr>
-            </w:pPr>
-            <w:r>
-              <w:rPr>
-                <w:b/>
-              </w:rPr>
-              <w:t>Testing</w:t>
-            </w:r>
-          </w:p>
-          <w:p>
-            <w:pPr>
-              <w:ind w:left="720"/>
-            </w:pPr>
-            <w:r>
-              <w:t>Conducted testing of the application</w:t>
-            </w:r>
-          </w:p>
-          <w:p>
-            <w:pPr>
-              <w:ind w:left="720"/>
-            </w:pPr>
-            <w:r>
-              <w:t>Created test plan and reports</w:t>
-            </w:r>
-          </w:p>
-          <w:p>
-            <w:pPr>
-              <w:rPr>
-                <w:b/>
-              </w:rPr>
-            </w:pPr>
-            <w:r>
-              <w:rPr>
-                <w:b/>
-              </w:rPr>
-              <w:t>Presentation</w:t>
-            </w:r>
-          </w:p>
-          <w:p>
-            <w:pPr>
-              <w:ind w:left="720"/>
-            </w:pPr>
-            <w:r>
-              <w:t>Presented third progress presentation with Minh</w:t>
-            </w:r>
-          </w:p>
-          <w:p>
-            <w:pPr>
-              <w:rPr>
-                <w:b/>
-              </w:rPr>
-            </w:pPr>
-            <w:r>
-              <w:rPr>
-                <w:b/>
-              </w:rPr>
-              <w:t>Manuals</w:t>
-            </w:r>
-          </w:p>
-          <w:p>
-            <w:pPr>
-              <w:ind w:left="720"/>
-            </w:pPr>
-            <w:r>
-              <w:t>None</w:t>
-            </w:r>
-          </w:p>
-          <w:p>
-            <w:pPr>
-              <w:rPr>
-                <w:b/>
-              </w:rPr>
-            </w:pPr>
-            <w:r>
-              <w:rPr>
-                <w:b/>
-              </w:rPr>
-              <w:t>Deployment</w:t>
-            </w:r>
-          </w:p>
-          <w:p>
-            <w:pPr>
-              <w:ind w:left="720"/>
-            </w:pPr>
-            <w:r>
-              <w:t>None</w:t>
-            </w:r>
-          </w:p>
-          <w:p>
-            <w:pPr>
-              <w:rPr>
-                <w:b/>
-              </w:rPr>
-            </w:pPr>
-            <w:r>
-              <w:rPr>
-                <w:b/>
-              </w:rPr>
-              <w:t>Other</w:t>
-            </w:r>
-          </w:p>
-          <w:p>
-            <w:pPr>
-              <w:spacing w:before="120" w:after="120"/>
-              <w:ind w:left="720"/>
-              <w:rPr>
-                <w:rFonts w:eastAsia="Calibri"/>
-              </w:rPr>
-            </w:pPr>
-            <w:r>
-              <w:t>Details</w:t>
-            </w:r>
-          </w:p>
-        </w:tc>
-      </w:tr>
-    </w:tbl>
     <w:p>
       <w:pPr>
-        <w:spacing w:after="200" w:line="276" w:lineRule="auto"/>
         <w:rPr>
+          <w:rFonts w:cs="Times"/>
+          <w:sz w:val="38"/>
+          <w:szCs w:val="38"/>
           <w:lang w:val="en-US"/>
         </w:rPr>
       </w:pPr>
+    </w:p>
+    <w:p>
+      <w:pPr>
+        <w:rPr>
+          <w:rFonts w:cs="Times"/>
+          <w:sz w:val="38"/>
+          <w:szCs w:val="38"/>
+          <w:lang w:val="en-US"/>
+        </w:rPr>
+      </w:pPr>
+    </w:p>
+    <w:p>
+      <w:pPr>
+        <w:rPr>
+          <w:rFonts w:cs="Times"/>
+          <w:sz w:val="38"/>
+          <w:szCs w:val="38"/>
+          <w:lang w:val="en-US"/>
+        </w:rPr>
+      </w:pPr>
+    </w:p>
+    <w:p>
+      <w:pPr>
+        <w:rPr>
+          <w:rFonts w:cs="Times"/>
+          <w:sz w:val="38"/>
+          <w:szCs w:val="38"/>
+          <w:lang w:val="en-US"/>
+        </w:rPr>
+      </w:pPr>
+    </w:p>
+    <w:p>
+      <w:pPr>
+        <w:rPr>
+          <w:rFonts w:cs="Times"/>
+          <w:sz w:val="38"/>
+          <w:szCs w:val="38"/>
+          <w:lang w:val="en-US"/>
+        </w:rPr>
+      </w:pPr>
+    </w:p>
+    <w:p>
+      <w:pPr>
+        <w:rPr>
+          <w:rFonts w:cs="Times"/>
+          <w:sz w:val="38"/>
+          <w:szCs w:val="38"/>
+          <w:lang w:val="en-US"/>
+        </w:rPr>
+      </w:pPr>
+    </w:p>
+    <w:p>
+      <w:pPr>
+        <w:rPr>
+          <w:rFonts w:cs="Times"/>
+          <w:sz w:val="38"/>
+          <w:szCs w:val="38"/>
+          <w:lang w:val="en-US"/>
+        </w:rPr>
+      </w:pPr>
+    </w:p>
+    <w:p>
+      <w:pPr>
+        <w:rPr>
+          <w:rFonts w:cs="Times"/>
+          <w:sz w:val="38"/>
+          <w:szCs w:val="38"/>
+          <w:lang w:val="en-US"/>
+        </w:rPr>
+      </w:pPr>
+    </w:p>
+    <w:p>
+      <w:pPr>
+        <w:rPr>
+          <w:rFonts w:cs="Times"/>
+          <w:b/>
+          <w:sz w:val="36"/>
+          <w:szCs w:val="36"/>
+          <w:lang w:val="en-US"/>
+        </w:rPr>
+      </w:pPr>
       <w:r>
         <w:rPr>
+          <w:rFonts w:cs="Times"/>
+          <w:b/>
+          <w:sz w:val="36"/>
+          <w:szCs w:val="36"/>
           <w:lang w:val="en-US"/>
         </w:rPr>
-        <w:br w:type="page"/>
+        <w:lastRenderedPageBreak/>
+        <w:t>Member 1:</w:t>
       </w:r>
     </w:p>
     <w:tbl>
@@ -969,7 +468,6 @@
               </w:rPr>
             </w:pPr>
             <w:r>
-              <w:lastRenderedPageBreak/>
               <w:t>Tremor Detection with Leap Motion</w:t>
             </w:r>
           </w:p>
@@ -996,7 +494,7 @@
             <w:r>
               <w:rPr>
                 <w:noProof/>
-                <w:lang w:eastAsia="en-AU"/>
+                <w:lang w:val="en-US"/>
               </w:rPr>
               <w:drawing>
                 <wp:inline distT="0" distB="0" distL="0" distR="0" wp14:anchorId="08FD2EC0" wp14:editId="73F71F6A">
@@ -1139,169 +637,1531 @@
             <w:pPr>
               <w:ind w:left="1440"/>
             </w:pPr>
-            <w:proofErr w:type="spellStart"/>
-            <w:r>
-              <w:t>frameController</w:t>
-            </w:r>
-            <w:proofErr w:type="spellEnd"/>
+            <w:r>
+              <w:t>frameController file</w:t>
+            </w:r>
+            <w:r>
+              <w:t xml:space="preserve"> (</w:t>
+            </w:r>
+            <w:r>
+              <w:t>interacts with the lm API</w:t>
+            </w:r>
+            <w:r>
+              <w:t>)</w:t>
+            </w:r>
+          </w:p>
+          <w:p>
+            <w:pPr>
+              <w:ind w:left="1440"/>
+            </w:pPr>
+            <w:r>
+              <w:t>validFrame file</w:t>
+            </w:r>
+            <w:r>
+              <w:t xml:space="preserve"> and functions</w:t>
+            </w:r>
+          </w:p>
+          <w:p>
+            <w:pPr>
+              <w:ind w:left="1440"/>
+            </w:pPr>
+            <w:r>
+              <w:t>colorPicker file</w:t>
+            </w:r>
+            <w:r>
+              <w:t xml:space="preserve"> and functions</w:t>
+            </w:r>
+          </w:p>
+          <w:p>
+            <w:pPr>
+              <w:ind w:left="1440"/>
+            </w:pPr>
+            <w:r>
+              <w:t>extractData file</w:t>
+            </w:r>
+            <w:r>
+              <w:t xml:space="preserve"> and functions</w:t>
+            </w:r>
+          </w:p>
+          <w:p>
+            <w:pPr>
+              <w:ind w:left="1440"/>
+            </w:pPr>
+            <w:r>
+              <w:t>getAccelerationAverage File</w:t>
+            </w:r>
+            <w:r>
+              <w:t xml:space="preserve"> and functions</w:t>
+            </w:r>
+          </w:p>
+          <w:p>
+            <w:pPr>
+              <w:ind w:left="1440"/>
+            </w:pPr>
+            <w:r>
+              <w:t>getAmplitudeAverage file</w:t>
+            </w:r>
+            <w:r>
+              <w:t xml:space="preserve"> and functions</w:t>
+            </w:r>
+          </w:p>
+          <w:p>
+            <w:pPr>
+              <w:ind w:left="1440"/>
+            </w:pPr>
+            <w:r>
+              <w:t>getArrayAverage file</w:t>
+            </w:r>
+            <w:r>
+              <w:t xml:space="preserve"> and functions</w:t>
+            </w:r>
+          </w:p>
+          <w:p>
+            <w:pPr>
+              <w:ind w:left="1440"/>
+            </w:pPr>
+            <w:r>
+              <w:t>getEuclidean file</w:t>
+            </w:r>
+            <w:r>
+              <w:t xml:space="preserve"> and functions</w:t>
+            </w:r>
+          </w:p>
+          <w:p>
+            <w:pPr>
+              <w:ind w:left="1440"/>
+            </w:pPr>
+            <w:r>
+              <w:t>getFrequency File</w:t>
+            </w:r>
+            <w:r>
+              <w:t xml:space="preserve"> and functions</w:t>
+            </w:r>
+          </w:p>
+          <w:p>
+            <w:pPr>
+              <w:ind w:left="1440"/>
+            </w:pPr>
+            <w:r>
+              <w:t>getVelocity</w:t>
+            </w:r>
+            <w:r>
+              <w:t>Average</w:t>
+            </w:r>
+            <w:r>
+              <w:t xml:space="preserve"> File</w:t>
+            </w:r>
+            <w:r>
+              <w:t xml:space="preserve"> and functions</w:t>
+            </w:r>
+          </w:p>
+          <w:p>
+            <w:pPr>
+              <w:ind w:left="1440"/>
+            </w:pPr>
+            <w:r>
+              <w:t>base.css</w:t>
+            </w:r>
+          </w:p>
+          <w:p>
+            <w:pPr>
+              <w:ind w:left="720"/>
+            </w:pPr>
+            <w:r>
+              <w:t xml:space="preserve">Developed in tandem </w:t>
+            </w:r>
+            <w:r>
+              <w:t>Minh</w:t>
+            </w:r>
+          </w:p>
+          <w:p>
+            <w:pPr>
+              <w:ind w:left="1440"/>
+            </w:pPr>
+            <w:r>
+              <w:t>Index.html</w:t>
+            </w:r>
+          </w:p>
+          <w:p>
+            <w:pPr>
+              <w:ind w:left="1440"/>
+            </w:pPr>
+            <w:r>
+              <w:t>Tremors.js (base onload Js file)</w:t>
+            </w:r>
+          </w:p>
+          <w:p>
+            <w:pPr>
+              <w:ind w:left="720"/>
+            </w:pPr>
+            <w:r>
+              <w:t>Modified for use</w:t>
+            </w:r>
+          </w:p>
+          <w:p>
+            <w:pPr>
+              <w:ind w:left="1440"/>
+            </w:pPr>
+            <w:r>
+              <w:t>handDisplay</w:t>
+            </w:r>
+            <w:r>
+              <w:t>.css</w:t>
+            </w:r>
             <w:r>
               <w:t xml:space="preserve"> file</w:t>
             </w:r>
-            <w:r>
-              <w:t xml:space="preserve"> (</w:t>
-            </w:r>
-            <w:r>
-              <w:t>interacts with the lm API</w:t>
-            </w:r>
-            <w:r>
-              <w:t>)</w:t>
-            </w:r>
           </w:p>
           <w:p>
             <w:pPr>
               <w:ind w:left="1440"/>
             </w:pPr>
-            <w:proofErr w:type="spellStart"/>
-            <w:r>
-              <w:t>validFrame</w:t>
-            </w:r>
-            <w:proofErr w:type="spellEnd"/>
-            <w:r>
-              <w:t xml:space="preserve"> file</w:t>
-            </w:r>
-            <w:r>
-              <w:t xml:space="preserve"> and functions</w:t>
+            <w:r>
+              <w:t>visualiser.css</w:t>
+            </w:r>
+          </w:p>
+          <w:p>
+            <w:pPr>
+              <w:ind w:left="720"/>
+            </w:pPr>
+          </w:p>
+          <w:p>
+            <w:pPr>
+              <w:rPr>
+                <w:b/>
+              </w:rPr>
+            </w:pPr>
+            <w:r>
+              <w:rPr>
+                <w:b/>
+              </w:rPr>
+              <w:t>Design</w:t>
+            </w:r>
+          </w:p>
+          <w:p>
+            <w:pPr>
+              <w:ind w:left="720"/>
+            </w:pPr>
+            <w:r>
+              <w:t>Designed Solely</w:t>
             </w:r>
           </w:p>
           <w:p>
             <w:pPr>
               <w:ind w:left="1440"/>
             </w:pPr>
-            <w:proofErr w:type="spellStart"/>
-            <w:r>
-              <w:t>colorPicker</w:t>
-            </w:r>
-            <w:proofErr w:type="spellEnd"/>
-            <w:r>
-              <w:t xml:space="preserve"> file</w:t>
-            </w:r>
-            <w:r>
-              <w:t xml:space="preserve"> and functions</w:t>
+            <w:r>
+              <w:t>Amplitude Flowchart</w:t>
             </w:r>
           </w:p>
           <w:p>
             <w:pPr>
               <w:ind w:left="1440"/>
             </w:pPr>
-            <w:proofErr w:type="spellStart"/>
-            <w:r>
-              <w:t>extractData</w:t>
-            </w:r>
-            <w:proofErr w:type="spellEnd"/>
-            <w:r>
-              <w:t xml:space="preserve"> file</w:t>
-            </w:r>
-            <w:r>
-              <w:t xml:space="preserve"> and functions</w:t>
+            <w:r>
+              <w:t>Frequency Flowchart</w:t>
+            </w:r>
+          </w:p>
+          <w:p>
+            <w:pPr>
+              <w:ind w:left="720"/>
+            </w:pPr>
+            <w:r>
+              <w:t>Developed in tandem with Ming</w:t>
             </w:r>
           </w:p>
           <w:p>
             <w:pPr>
               <w:ind w:left="1440"/>
             </w:pPr>
-            <w:proofErr w:type="spellStart"/>
-            <w:r>
-              <w:t>getAccelerationAverage</w:t>
-            </w:r>
-            <w:proofErr w:type="spellEnd"/>
-            <w:r>
-              <w:t xml:space="preserve"> File</w:t>
-            </w:r>
-            <w:r>
-              <w:t xml:space="preserve"> and functions</w:t>
+            <w:r>
+              <w:t>Main interface</w:t>
+            </w:r>
+          </w:p>
+          <w:p/>
+          <w:p>
+            <w:pPr>
+              <w:rPr>
+                <w:b/>
+              </w:rPr>
+            </w:pPr>
+            <w:r>
+              <w:rPr>
+                <w:b/>
+              </w:rPr>
+              <w:t>Research</w:t>
+            </w:r>
+          </w:p>
+          <w:p>
+            <w:pPr>
+              <w:ind w:left="720"/>
+            </w:pPr>
+            <w:r>
+              <w:t>Research in to use of Leap motion device</w:t>
+            </w:r>
+          </w:p>
+          <w:p>
+            <w:pPr>
+              <w:ind w:left="720"/>
+            </w:pPr>
+            <w:r>
+              <w:t>Research into formulas for calculating</w:t>
             </w:r>
           </w:p>
           <w:p>
             <w:pPr>
               <w:ind w:left="1440"/>
             </w:pPr>
-            <w:proofErr w:type="spellStart"/>
-            <w:r>
-              <w:t>getAmplitudeAverage</w:t>
-            </w:r>
-            <w:proofErr w:type="spellEnd"/>
-            <w:r>
-              <w:t xml:space="preserve"> file</w:t>
-            </w:r>
-            <w:r>
-              <w:t xml:space="preserve"> and functions</w:t>
+            <w:r>
+              <w:t>Frequency</w:t>
             </w:r>
           </w:p>
           <w:p>
             <w:pPr>
               <w:ind w:left="1440"/>
             </w:pPr>
-            <w:proofErr w:type="spellStart"/>
-            <w:r>
-              <w:t>getArrayAverage</w:t>
-            </w:r>
-            <w:proofErr w:type="spellEnd"/>
-            <w:r>
-              <w:t xml:space="preserve"> file</w:t>
-            </w:r>
-            <w:r>
-              <w:t xml:space="preserve"> and functions</w:t>
+            <w:r>
+              <w:t>Amplitude</w:t>
             </w:r>
           </w:p>
           <w:p>
             <w:pPr>
               <w:ind w:left="1440"/>
             </w:pPr>
-            <w:proofErr w:type="spellStart"/>
-            <w:r>
-              <w:t>getEuclidean</w:t>
-            </w:r>
-            <w:proofErr w:type="spellEnd"/>
-            <w:r>
-              <w:t xml:space="preserve"> file</w:t>
-            </w:r>
-            <w:r>
-              <w:t xml:space="preserve"> and functions</w:t>
+            <w:r>
+              <w:t>Velocity</w:t>
             </w:r>
           </w:p>
           <w:p>
             <w:pPr>
               <w:ind w:left="1440"/>
             </w:pPr>
-            <w:proofErr w:type="spellStart"/>
-            <w:r>
-              <w:t>getFrequency</w:t>
-            </w:r>
-            <w:proofErr w:type="spellEnd"/>
-            <w:r>
-              <w:t xml:space="preserve"> File</w:t>
-            </w:r>
-            <w:r>
-              <w:t xml:space="preserve"> and functions</w:t>
+            <w:r>
+              <w:t>Acceleration</w:t>
+            </w:r>
+          </w:p>
+          <w:p>
+            <w:pPr>
+              <w:ind w:left="720"/>
+            </w:pPr>
+            <w:r>
+              <w:t>Research in to Weighted Fourier Linear Combiner</w:t>
+            </w:r>
+          </w:p>
+          <w:p>
+            <w:pPr>
+              <w:rPr>
+                <w:b/>
+              </w:rPr>
+            </w:pPr>
+            <w:r>
+              <w:rPr>
+                <w:b/>
+              </w:rPr>
+              <w:t>Networks</w:t>
+            </w:r>
+          </w:p>
+          <w:p>
+            <w:pPr>
+              <w:ind w:left="720"/>
+            </w:pPr>
+            <w:r>
+              <w:t>Details</w:t>
+            </w:r>
+          </w:p>
+          <w:p>
+            <w:r>
+              <w:rPr>
+                <w:b/>
+              </w:rPr>
+              <w:t>Project</w:t>
+            </w:r>
+            <w:r>
+              <w:t xml:space="preserve"> </w:t>
+            </w:r>
+            <w:r>
+              <w:rPr>
+                <w:b/>
+              </w:rPr>
+              <w:t>Management</w:t>
+            </w:r>
+          </w:p>
+          <w:p>
+            <w:pPr>
+              <w:ind w:left="720"/>
+            </w:pPr>
+            <w:r>
+              <w:t>Acted as client contact</w:t>
+            </w:r>
+            <w:r>
+              <w:t xml:space="preserve"> with Philip Michael</w:t>
+            </w:r>
+          </w:p>
+          <w:p>
+            <w:pPr>
+              <w:ind w:left="720"/>
+            </w:pPr>
+            <w:r>
+              <w:t>Acted team leader in conjunction with Daniel</w:t>
+            </w:r>
+          </w:p>
+          <w:p>
+            <w:pPr>
+              <w:rPr>
+                <w:b/>
+              </w:rPr>
+            </w:pPr>
+            <w:r>
+              <w:rPr>
+                <w:b/>
+              </w:rPr>
+              <w:t>Meetings</w:t>
+            </w:r>
+          </w:p>
+          <w:p>
+            <w:pPr>
+              <w:ind w:left="720"/>
+            </w:pPr>
+            <w:r>
+              <w:lastRenderedPageBreak/>
+              <w:t>Acted as client contact with Philip Michael throughout project</w:t>
+            </w:r>
+          </w:p>
+          <w:p>
+            <w:pPr>
+              <w:ind w:left="720"/>
+            </w:pPr>
+            <w:r>
+              <w:t>Acted meeting leader in conjunction with Daniel</w:t>
+            </w:r>
+          </w:p>
+          <w:p>
+            <w:pPr>
+              <w:ind w:left="720"/>
+            </w:pPr>
+          </w:p>
+          <w:p>
+            <w:pPr>
+              <w:rPr>
+                <w:b/>
+              </w:rPr>
+            </w:pPr>
+            <w:r>
+              <w:rPr>
+                <w:b/>
+              </w:rPr>
+              <w:t>Testing</w:t>
+            </w:r>
+          </w:p>
+          <w:p>
+            <w:pPr>
+              <w:ind w:left="720"/>
+            </w:pPr>
+          </w:p>
+          <w:p>
+            <w:pPr>
+              <w:rPr>
+                <w:b/>
+              </w:rPr>
+            </w:pPr>
+            <w:r>
+              <w:rPr>
+                <w:b/>
+              </w:rPr>
+              <w:t>Presentation</w:t>
+            </w:r>
+          </w:p>
+          <w:p>
+            <w:pPr>
+              <w:ind w:left="720"/>
+            </w:pPr>
+            <w:r>
+              <w:t xml:space="preserve">Developed Slides for the first </w:t>
+            </w:r>
+            <w:r>
+              <w:t>and second progress presentation</w:t>
+            </w:r>
+          </w:p>
+          <w:p>
+            <w:pPr>
+              <w:ind w:left="720"/>
+            </w:pPr>
+            <w:r>
+              <w:t>Present</w:t>
+            </w:r>
+            <w:r>
+              <w:t xml:space="preserve"> first and second</w:t>
+            </w:r>
+            <w:r>
+              <w:t xml:space="preserve"> progress</w:t>
+            </w:r>
+            <w:r>
+              <w:t xml:space="preserve"> presentation in lecture</w:t>
+            </w:r>
+          </w:p>
+          <w:p>
+            <w:pPr>
+              <w:ind w:left="720"/>
+            </w:pPr>
+            <w:r>
+              <w:t>Developed Slides for final product presentation</w:t>
+            </w:r>
+          </w:p>
+          <w:p>
+            <w:pPr>
+              <w:rPr>
+                <w:b/>
+              </w:rPr>
+            </w:pPr>
+            <w:r>
+              <w:rPr>
+                <w:b/>
+              </w:rPr>
+              <w:t>Manuals</w:t>
+            </w:r>
+          </w:p>
+          <w:p>
+            <w:pPr>
+              <w:ind w:left="720"/>
+            </w:pPr>
+            <w:r>
+              <w:t>Details</w:t>
+            </w:r>
+          </w:p>
+          <w:p>
+            <w:pPr>
+              <w:rPr>
+                <w:b/>
+              </w:rPr>
+            </w:pPr>
+            <w:r>
+              <w:rPr>
+                <w:b/>
+              </w:rPr>
+              <w:t>Deployment</w:t>
+            </w:r>
+          </w:p>
+          <w:p>
+            <w:pPr>
+              <w:ind w:left="720"/>
+            </w:pPr>
+            <w:r>
+              <w:t>Details</w:t>
+            </w:r>
+          </w:p>
+          <w:p>
+            <w:pPr>
+              <w:rPr>
+                <w:b/>
+              </w:rPr>
+            </w:pPr>
+            <w:r>
+              <w:rPr>
+                <w:b/>
+              </w:rPr>
+              <w:t>Other</w:t>
+            </w:r>
+          </w:p>
+          <w:p>
+            <w:pPr>
+              <w:ind w:left="720"/>
+              <w:rPr>
+                <w:b/>
+              </w:rPr>
+            </w:pPr>
+            <w:r>
+              <w:t>Developed poster for final project presentation</w:t>
+            </w:r>
+          </w:p>
+        </w:tc>
+      </w:tr>
+      <w:tr>
+        <w:tc>
+          <w:tcPr>
+            <w:tcW w:w="2059" w:type="dxa"/>
+            <w:tcBorders>
+              <w:top w:val="single" w:sz="4" w:space="0" w:color="000000"/>
+              <w:left w:val="single" w:sz="4" w:space="0" w:color="000000"/>
+              <w:bottom w:val="single" w:sz="4" w:space="0" w:color="000000"/>
+              <w:right w:val="single" w:sz="4" w:space="0" w:color="000000"/>
+            </w:tcBorders>
+          </w:tcPr>
+          <w:p>
+            <w:pPr>
+              <w:rPr>
+                <w:noProof/>
+                <w:lang w:val="en-US"/>
+              </w:rPr>
+            </w:pPr>
+          </w:p>
+        </w:tc>
+        <w:tc>
+          <w:tcPr>
+            <w:tcW w:w="7183" w:type="dxa"/>
+            <w:tcBorders>
+              <w:top w:val="single" w:sz="4" w:space="0" w:color="000000"/>
+              <w:left w:val="single" w:sz="4" w:space="0" w:color="000000"/>
+              <w:bottom w:val="single" w:sz="4" w:space="0" w:color="000000"/>
+              <w:right w:val="single" w:sz="4" w:space="0" w:color="000000"/>
+            </w:tcBorders>
+          </w:tcPr>
+          <w:p>
+            <w:pPr>
+              <w:rPr>
+                <w:b/>
+              </w:rPr>
+            </w:pPr>
+          </w:p>
+        </w:tc>
+      </w:tr>
+    </w:tbl>
+    <w:p>
+      <w:pPr>
+        <w:rPr>
+          <w:lang w:val="en-US"/>
+        </w:rPr>
+      </w:pPr>
+    </w:p>
+    <w:p>
+      <w:pPr>
+        <w:rPr>
+          <w:lang w:val="en-US"/>
+        </w:rPr>
+      </w:pPr>
+    </w:p>
+    <w:p>
+      <w:pPr>
+        <w:rPr>
+          <w:sz w:val="36"/>
+          <w:szCs w:val="36"/>
+          <w:lang w:val="en-US"/>
+        </w:rPr>
+      </w:pPr>
+      <w:r>
+        <w:rPr>
+          <w:sz w:val="36"/>
+          <w:szCs w:val="36"/>
+          <w:lang w:val="en-US"/>
+        </w:rPr>
+        <w:t>Member 2:</w:t>
+      </w:r>
+    </w:p>
+    <w:tbl>
+      <w:tblPr>
+        <w:tblW w:w="0" w:type="auto"/>
+        <w:tblBorders>
+          <w:top w:val="single" w:sz="4" w:space="0" w:color="000000"/>
+          <w:left w:val="single" w:sz="4" w:space="0" w:color="000000"/>
+          <w:bottom w:val="single" w:sz="4" w:space="0" w:color="000000"/>
+          <w:right w:val="single" w:sz="4" w:space="0" w:color="000000"/>
+          <w:insideH w:val="single" w:sz="4" w:space="0" w:color="000000"/>
+          <w:insideV w:val="single" w:sz="4" w:space="0" w:color="000000"/>
+        </w:tblBorders>
+        <w:tblLook w:val="00A0" w:firstRow="1" w:lastRow="0" w:firstColumn="1" w:lastColumn="0" w:noHBand="0" w:noVBand="0"/>
+      </w:tblPr>
+      <w:tblGrid>
+        <w:gridCol w:w="2059"/>
+        <w:gridCol w:w="7183"/>
+      </w:tblGrid>
+      <w:tr>
+        <w:tc>
+          <w:tcPr>
+            <w:tcW w:w="9242" w:type="dxa"/>
+            <w:gridSpan w:val="2"/>
+            <w:tcBorders>
+              <w:top w:val="single" w:sz="4" w:space="0" w:color="000000"/>
+              <w:left w:val="single" w:sz="4" w:space="0" w:color="000000"/>
+              <w:bottom w:val="single" w:sz="4" w:space="0" w:color="000000"/>
+              <w:right w:val="single" w:sz="4" w:space="0" w:color="000000"/>
+            </w:tcBorders>
+            <w:hideMark/>
+          </w:tcPr>
+          <w:p>
+            <w:pPr>
+              <w:spacing w:before="120" w:after="120"/>
+              <w:rPr>
+                <w:rFonts w:eastAsia="Calibri"/>
+              </w:rPr>
+            </w:pPr>
+            <w:r>
+              <w:t>Tremor Detection with Leap Motion</w:t>
+            </w:r>
+          </w:p>
+        </w:tc>
+      </w:tr>
+      <w:tr>
+        <w:tc>
+          <w:tcPr>
+            <w:tcW w:w="2059" w:type="dxa"/>
+            <w:tcBorders>
+              <w:top w:val="single" w:sz="4" w:space="0" w:color="000000"/>
+              <w:left w:val="single" w:sz="4" w:space="0" w:color="000000"/>
+              <w:bottom w:val="single" w:sz="4" w:space="0" w:color="000000"/>
+              <w:right w:val="single" w:sz="4" w:space="0" w:color="000000"/>
+            </w:tcBorders>
+            <w:hideMark/>
+          </w:tcPr>
+          <w:p>
+            <w:pPr>
+              <w:rPr>
+                <w:rFonts w:eastAsia="Calibri"/>
+              </w:rPr>
+            </w:pPr>
+            <w:r>
+              <w:rPr>
+                <w:noProof/>
+                <w:lang w:val="en-US"/>
+              </w:rPr>
+              <w:drawing>
+                <wp:inline distT="0" distB="0" distL="0" distR="0" wp14:anchorId="618EA422" wp14:editId="383B9C98">
+                  <wp:extent cx="1148080" cy="1127125"/>
+                  <wp:effectExtent l="0" t="0" r="0" b="0"/>
+                  <wp:docPr id="4" name="Picture 4"/>
+                  <wp:cNvGraphicFramePr>
+                    <a:graphicFrameLocks xmlns:a="http://schemas.openxmlformats.org/drawingml/2006/main" noChangeAspect="1"/>
+                  </wp:cNvGraphicFramePr>
+                  <a:graphic xmlns:a="http://schemas.openxmlformats.org/drawingml/2006/main">
+                    <a:graphicData uri="http://schemas.openxmlformats.org/drawingml/2006/picture">
+                      <pic:pic xmlns:pic="http://schemas.openxmlformats.org/drawingml/2006/picture">
+                        <pic:nvPicPr>
+                          <pic:cNvPr id="0" name="Picture 1"/>
+                          <pic:cNvPicPr>
+                            <a:picLocks noChangeAspect="1" noChangeArrowheads="1"/>
+                          </pic:cNvPicPr>
+                        </pic:nvPicPr>
+                        <pic:blipFill>
+                          <a:blip r:embed="rId9">
+                            <a:extLst>
+                              <a:ext uri="{28A0092B-C50C-407E-A947-70E740481C1C}">
+                                <a14:useLocalDpi xmlns:a14="http://schemas.microsoft.com/office/drawing/2010/main" val="0"/>
+                              </a:ext>
+                            </a:extLst>
+                          </a:blip>
+                          <a:srcRect/>
+                          <a:stretch>
+                            <a:fillRect/>
+                          </a:stretch>
+                        </pic:blipFill>
+                        <pic:spPr bwMode="auto">
+                          <a:xfrm>
+                            <a:off x="0" y="0"/>
+                            <a:ext cx="1148080" cy="1127125"/>
+                          </a:xfrm>
+                          <a:prstGeom prst="rect">
+                            <a:avLst/>
+                          </a:prstGeom>
+                          <a:noFill/>
+                          <a:ln>
+                            <a:noFill/>
+                          </a:ln>
+                        </pic:spPr>
+                      </pic:pic>
+                    </a:graphicData>
+                  </a:graphic>
+                </wp:inline>
+              </w:drawing>
+            </w:r>
+          </w:p>
+          <w:p>
+            <w:r>
+              <w:t>Team Member 2</w:t>
+            </w:r>
+          </w:p>
+          <w:p>
+            <w:r>
+              <w:t>Photo</w:t>
+            </w:r>
+          </w:p>
+          <w:p>
+            <w:r>
+              <w:t>Daniel Corsaletti</w:t>
+            </w:r>
+          </w:p>
+          <w:p>
+            <w:pPr>
+              <w:spacing w:before="120" w:after="120"/>
+              <w:rPr>
+                <w:rFonts w:eastAsia="Calibri"/>
+              </w:rPr>
+            </w:pPr>
+            <w:r>
+              <w:t>6450458</w:t>
+            </w:r>
+          </w:p>
+        </w:tc>
+        <w:tc>
+          <w:tcPr>
+            <w:tcW w:w="7183" w:type="dxa"/>
+            <w:tcBorders>
+              <w:top w:val="single" w:sz="4" w:space="0" w:color="000000"/>
+              <w:left w:val="single" w:sz="4" w:space="0" w:color="000000"/>
+              <w:bottom w:val="single" w:sz="4" w:space="0" w:color="000000"/>
+              <w:right w:val="single" w:sz="4" w:space="0" w:color="000000"/>
+            </w:tcBorders>
+            <w:hideMark/>
+          </w:tcPr>
+          <w:p>
+            <w:pPr>
+              <w:rPr>
+                <w:rFonts w:eastAsia="Calibri"/>
+                <w:b/>
+              </w:rPr>
+            </w:pPr>
+            <w:r>
+              <w:rPr>
+                <w:b/>
+              </w:rPr>
+              <w:t>Documents</w:t>
+            </w:r>
+          </w:p>
+          <w:p>
+            <w:pPr>
+              <w:ind w:left="720"/>
+            </w:pPr>
+            <w:r>
+              <w:t>Project plan</w:t>
+            </w:r>
+          </w:p>
+          <w:p>
+            <w:pPr>
+              <w:pStyle w:val="ListParagraph"/>
+              <w:numPr>
+                <w:ilvl w:val="0"/>
+                <w:numId w:val="4"/>
+              </w:numPr>
+            </w:pPr>
+            <w:r>
+              <w:t>Sections: 2, 3, 4.1, 7.4</w:t>
+            </w:r>
+          </w:p>
+          <w:p>
+            <w:pPr>
+              <w:pStyle w:val="ListParagraph"/>
+              <w:numPr>
+                <w:ilvl w:val="0"/>
+                <w:numId w:val="4"/>
+              </w:numPr>
+            </w:pPr>
+            <w:r>
+              <w:t>Page Nos. 1 – 10, 16</w:t>
+            </w:r>
+          </w:p>
+          <w:p>
+            <w:pPr>
+              <w:ind w:left="776"/>
+            </w:pPr>
+            <w:r>
+              <w:t>SRS</w:t>
+            </w:r>
+          </w:p>
+          <w:p>
+            <w:pPr>
+              <w:pStyle w:val="ListParagraph"/>
+              <w:numPr>
+                <w:ilvl w:val="0"/>
+                <w:numId w:val="5"/>
+              </w:numPr>
+            </w:pPr>
+            <w:r>
+              <w:t>Sections: All</w:t>
+            </w:r>
+          </w:p>
+          <w:p>
+            <w:pPr>
+              <w:pStyle w:val="ListParagraph"/>
+              <w:numPr>
+                <w:ilvl w:val="0"/>
+                <w:numId w:val="5"/>
+              </w:numPr>
+            </w:pPr>
+            <w:r>
+              <w:t>Page Nos. All</w:t>
+            </w:r>
+          </w:p>
+          <w:p>
+            <w:pPr>
+              <w:ind w:left="776"/>
+            </w:pPr>
+            <w:r>
+              <w:t>Test plan</w:t>
+            </w:r>
+          </w:p>
+          <w:p>
+            <w:pPr>
+              <w:pStyle w:val="ListParagraph"/>
+              <w:numPr>
+                <w:ilvl w:val="0"/>
+                <w:numId w:val="6"/>
+              </w:numPr>
+            </w:pPr>
+            <w:r>
+              <w:t>Sections: All</w:t>
+            </w:r>
+          </w:p>
+          <w:p>
+            <w:pPr>
+              <w:pStyle w:val="ListParagraph"/>
+              <w:numPr>
+                <w:ilvl w:val="0"/>
+                <w:numId w:val="6"/>
+              </w:numPr>
+            </w:pPr>
+            <w:r>
+              <w:t>Page Nos: All</w:t>
+            </w:r>
+          </w:p>
+          <w:p>
+            <w:pPr>
+              <w:ind w:left="776"/>
+            </w:pPr>
+            <w:r>
+              <w:t>Test report</w:t>
+            </w:r>
+          </w:p>
+          <w:p>
+            <w:pPr>
+              <w:pStyle w:val="ListParagraph"/>
+              <w:numPr>
+                <w:ilvl w:val="0"/>
+                <w:numId w:val="7"/>
+              </w:numPr>
+            </w:pPr>
+            <w:r>
+              <w:t>Sections: All</w:t>
+            </w:r>
+          </w:p>
+          <w:p>
+            <w:pPr>
+              <w:pStyle w:val="ListParagraph"/>
+              <w:numPr>
+                <w:ilvl w:val="0"/>
+                <w:numId w:val="7"/>
+              </w:numPr>
+            </w:pPr>
+            <w:r>
+              <w:t>Page Nos: All</w:t>
+            </w:r>
+          </w:p>
+          <w:p>
+            <w:pPr>
+              <w:ind w:left="776"/>
+            </w:pPr>
+            <w:r>
+              <w:t>Final report</w:t>
+            </w:r>
+          </w:p>
+          <w:p>
+            <w:pPr>
+              <w:pStyle w:val="ListParagraph"/>
+              <w:numPr>
+                <w:ilvl w:val="0"/>
+                <w:numId w:val="8"/>
+              </w:numPr>
+            </w:pPr>
+            <w:r>
+              <w:t>Sections: All</w:t>
+            </w:r>
+          </w:p>
+          <w:p>
+            <w:pPr>
+              <w:pStyle w:val="ListParagraph"/>
+              <w:numPr>
+                <w:ilvl w:val="0"/>
+                <w:numId w:val="8"/>
+              </w:numPr>
+            </w:pPr>
+            <w:r>
+              <w:t>Page Nos: All</w:t>
+            </w:r>
+          </w:p>
+          <w:p>
+            <w:pPr>
+              <w:rPr>
+                <w:b/>
+              </w:rPr>
+            </w:pPr>
+            <w:r>
+              <w:rPr>
+                <w:b/>
+              </w:rPr>
+              <w:t>Software Development</w:t>
+            </w:r>
+          </w:p>
+          <w:p>
+            <w:pPr>
+              <w:ind w:left="776"/>
+            </w:pPr>
+            <w:r>
+              <w:t>N/A</w:t>
+            </w:r>
+          </w:p>
+          <w:p>
+            <w:pPr>
+              <w:rPr>
+                <w:b/>
+              </w:rPr>
+            </w:pPr>
+            <w:r>
+              <w:rPr>
+                <w:b/>
+              </w:rPr>
+              <w:t>Design</w:t>
+            </w:r>
+          </w:p>
+          <w:p>
+            <w:pPr>
+              <w:ind w:left="776"/>
+            </w:pPr>
+            <w:r>
+              <w:t>Submitted design ideas</w:t>
+            </w:r>
+          </w:p>
+          <w:p>
+            <w:pPr>
+              <w:rPr>
+                <w:b/>
+              </w:rPr>
+            </w:pPr>
+            <w:r>
+              <w:rPr>
+                <w:b/>
+              </w:rPr>
+              <w:t>Research</w:t>
+            </w:r>
+          </w:p>
+          <w:p>
+            <w:pPr>
+              <w:ind w:left="720"/>
+            </w:pPr>
+            <w:r>
+              <w:t xml:space="preserve">Research </w:t>
+            </w:r>
+            <w:r>
+              <w:t>tremors</w:t>
+            </w:r>
+          </w:p>
+          <w:p>
+            <w:pPr>
+              <w:ind w:left="720"/>
+            </w:pPr>
+            <w:r>
+              <w:t>Research frequency, acceleration, amplitude and velocity of movements</w:t>
+            </w:r>
+          </w:p>
+          <w:p>
+            <w:pPr>
+              <w:rPr>
+                <w:b/>
+              </w:rPr>
+            </w:pPr>
+            <w:r>
+              <w:rPr>
+                <w:b/>
+              </w:rPr>
+              <w:t>Networks</w:t>
+            </w:r>
+          </w:p>
+          <w:p>
+            <w:pPr>
+              <w:ind w:left="720"/>
+            </w:pPr>
+            <w:r>
+              <w:lastRenderedPageBreak/>
+              <w:t>N/A</w:t>
+            </w:r>
+          </w:p>
+          <w:p>
+            <w:r>
+              <w:rPr>
+                <w:b/>
+              </w:rPr>
+              <w:t>Project</w:t>
+            </w:r>
+            <w:r>
+              <w:t xml:space="preserve"> </w:t>
+            </w:r>
+            <w:r>
+              <w:rPr>
+                <w:b/>
+              </w:rPr>
+              <w:t>Management</w:t>
+            </w:r>
+          </w:p>
+          <w:p>
+            <w:pPr>
+              <w:ind w:left="720"/>
+            </w:pPr>
+            <w:r>
+              <w:t>Worked as team lead with Joshua</w:t>
+            </w:r>
+          </w:p>
+          <w:p>
+            <w:pPr>
+              <w:rPr>
+                <w:b/>
+              </w:rPr>
+            </w:pPr>
+            <w:r>
+              <w:rPr>
+                <w:b/>
+              </w:rPr>
+              <w:t>Meetings</w:t>
+            </w:r>
+          </w:p>
+          <w:p>
+            <w:pPr>
+              <w:ind w:left="720"/>
+            </w:pPr>
+            <w:r>
+              <w:t>Recorded all meeting minutes</w:t>
+            </w:r>
+          </w:p>
+          <w:p>
+            <w:pPr>
+              <w:rPr>
+                <w:b/>
+              </w:rPr>
+            </w:pPr>
+            <w:r>
+              <w:rPr>
+                <w:b/>
+              </w:rPr>
+              <w:t>Testing</w:t>
+            </w:r>
+          </w:p>
+          <w:p>
+            <w:pPr>
+              <w:ind w:left="720"/>
+            </w:pPr>
+            <w:r>
+              <w:t>Conducted testing of the application</w:t>
+            </w:r>
+          </w:p>
+          <w:p>
+            <w:pPr>
+              <w:ind w:left="720"/>
+            </w:pPr>
+            <w:r>
+              <w:t>Created test plan and reports</w:t>
+            </w:r>
+          </w:p>
+          <w:p>
+            <w:pPr>
+              <w:rPr>
+                <w:b/>
+              </w:rPr>
+            </w:pPr>
+            <w:r>
+              <w:rPr>
+                <w:b/>
+              </w:rPr>
+              <w:t>Presentation</w:t>
+            </w:r>
+          </w:p>
+          <w:p>
+            <w:pPr>
+              <w:ind w:left="720"/>
+            </w:pPr>
+            <w:r>
+              <w:t>Presented third progress presentation with Minh</w:t>
+            </w:r>
+          </w:p>
+          <w:p>
+            <w:pPr>
+              <w:rPr>
+                <w:b/>
+              </w:rPr>
+            </w:pPr>
+            <w:r>
+              <w:rPr>
+                <w:b/>
+              </w:rPr>
+              <w:t>Manuals</w:t>
+            </w:r>
+          </w:p>
+          <w:p>
+            <w:pPr>
+              <w:ind w:left="720"/>
+            </w:pPr>
+            <w:r>
+              <w:t>N/A</w:t>
+            </w:r>
+          </w:p>
+          <w:p>
+            <w:pPr>
+              <w:rPr>
+                <w:b/>
+              </w:rPr>
+            </w:pPr>
+            <w:r>
+              <w:rPr>
+                <w:b/>
+              </w:rPr>
+              <w:t>Deployment</w:t>
+            </w:r>
+          </w:p>
+          <w:p>
+            <w:pPr>
+              <w:ind w:left="720"/>
+            </w:pPr>
+            <w:r>
+              <w:t>N/A</w:t>
+            </w:r>
+          </w:p>
+          <w:p>
+            <w:pPr>
+              <w:rPr>
+                <w:b/>
+              </w:rPr>
+            </w:pPr>
+            <w:r>
+              <w:rPr>
+                <w:b/>
+              </w:rPr>
+              <w:t>Other</w:t>
+            </w:r>
+          </w:p>
+          <w:p>
+            <w:pPr>
+              <w:ind w:left="720"/>
+              <w:rPr>
+                <w:b/>
+              </w:rPr>
+            </w:pPr>
+            <w:r>
+              <w:t>N/A</w:t>
+            </w:r>
+          </w:p>
+        </w:tc>
+      </w:tr>
+      <w:tr>
+        <w:tc>
+          <w:tcPr>
+            <w:tcW w:w="2059" w:type="dxa"/>
+            <w:tcBorders>
+              <w:top w:val="single" w:sz="4" w:space="0" w:color="000000"/>
+              <w:left w:val="single" w:sz="4" w:space="0" w:color="000000"/>
+              <w:bottom w:val="single" w:sz="4" w:space="0" w:color="000000"/>
+              <w:right w:val="single" w:sz="4" w:space="0" w:color="000000"/>
+            </w:tcBorders>
+          </w:tcPr>
+          <w:p>
+            <w:pPr>
+              <w:rPr>
+                <w:noProof/>
+                <w:lang w:val="en-US"/>
+              </w:rPr>
+            </w:pPr>
+          </w:p>
+        </w:tc>
+        <w:tc>
+          <w:tcPr>
+            <w:tcW w:w="7183" w:type="dxa"/>
+            <w:tcBorders>
+              <w:top w:val="single" w:sz="4" w:space="0" w:color="000000"/>
+              <w:left w:val="single" w:sz="4" w:space="0" w:color="000000"/>
+              <w:bottom w:val="single" w:sz="4" w:space="0" w:color="000000"/>
+              <w:right w:val="single" w:sz="4" w:space="0" w:color="000000"/>
+            </w:tcBorders>
+          </w:tcPr>
+          <w:p>
+            <w:pPr>
+              <w:rPr>
+                <w:b/>
+              </w:rPr>
+            </w:pPr>
+          </w:p>
+        </w:tc>
+      </w:tr>
+    </w:tbl>
+    <w:p>
+      <w:pPr>
+        <w:rPr>
+          <w:lang w:val="en-US"/>
+        </w:rPr>
+      </w:pPr>
+    </w:p>
+    <w:p>
+      <w:pPr>
+        <w:rPr>
+          <w:lang w:val="en-US"/>
+        </w:rPr>
+      </w:pPr>
+    </w:p>
+    <w:p>
+      <w:pPr>
+        <w:rPr>
+          <w:lang w:val="en-US"/>
+        </w:rPr>
+      </w:pPr>
+    </w:p>
+    <w:p>
+      <w:pPr>
+        <w:rPr>
+          <w:b/>
+          <w:sz w:val="36"/>
+          <w:szCs w:val="36"/>
+          <w:lang w:val="en-US"/>
+        </w:rPr>
+      </w:pPr>
+      <w:r>
+        <w:rPr>
+          <w:b/>
+          <w:sz w:val="36"/>
+          <w:szCs w:val="36"/>
+          <w:lang w:val="en-US"/>
+        </w:rPr>
+        <w:t>Member 3:</w:t>
+      </w:r>
+    </w:p>
+    <w:tbl>
+      <w:tblPr>
+        <w:tblW w:w="0" w:type="auto"/>
+        <w:tblBorders>
+          <w:top w:val="single" w:sz="4" w:space="0" w:color="000000"/>
+          <w:left w:val="single" w:sz="4" w:space="0" w:color="000000"/>
+          <w:bottom w:val="single" w:sz="4" w:space="0" w:color="000000"/>
+          <w:right w:val="single" w:sz="4" w:space="0" w:color="000000"/>
+          <w:insideH w:val="single" w:sz="4" w:space="0" w:color="000000"/>
+          <w:insideV w:val="single" w:sz="4" w:space="0" w:color="000000"/>
+        </w:tblBorders>
+        <w:tblLook w:val="00A0" w:firstRow="1" w:lastRow="0" w:firstColumn="1" w:lastColumn="0" w:noHBand="0" w:noVBand="0"/>
+      </w:tblPr>
+      <w:tblGrid>
+        <w:gridCol w:w="1899"/>
+        <w:gridCol w:w="7343"/>
+      </w:tblGrid>
+      <w:tr>
+        <w:tc>
+          <w:tcPr>
+            <w:tcW w:w="9242" w:type="dxa"/>
+            <w:gridSpan w:val="2"/>
+            <w:tcBorders>
+              <w:top w:val="single" w:sz="4" w:space="0" w:color="000000"/>
+              <w:left w:val="single" w:sz="4" w:space="0" w:color="000000"/>
+              <w:bottom w:val="single" w:sz="4" w:space="0" w:color="000000"/>
+              <w:right w:val="single" w:sz="4" w:space="0" w:color="000000"/>
+            </w:tcBorders>
+            <w:hideMark/>
+          </w:tcPr>
+          <w:p>
+            <w:pPr>
+              <w:spacing w:before="120" w:after="120"/>
+              <w:rPr>
+                <w:rFonts w:eastAsia="Calibri"/>
+              </w:rPr>
+            </w:pPr>
+            <w:r>
+              <w:t>Tremor Detection with Leap Motion</w:t>
+            </w:r>
+          </w:p>
+        </w:tc>
+      </w:tr>
+      <w:tr>
+        <w:tc>
+          <w:tcPr>
+            <w:tcW w:w="2059" w:type="dxa"/>
+            <w:tcBorders>
+              <w:top w:val="single" w:sz="4" w:space="0" w:color="000000"/>
+              <w:left w:val="single" w:sz="4" w:space="0" w:color="000000"/>
+              <w:bottom w:val="single" w:sz="4" w:space="0" w:color="000000"/>
+              <w:right w:val="single" w:sz="4" w:space="0" w:color="000000"/>
+            </w:tcBorders>
+            <w:hideMark/>
+          </w:tcPr>
+          <w:p>
+            <w:pPr>
+              <w:rPr>
+                <w:rFonts w:eastAsia="Calibri"/>
+              </w:rPr>
+            </w:pPr>
+            <w:r>
+              <w:rPr>
+                <w:noProof/>
+                <w:lang w:val="en-US"/>
+              </w:rPr>
+              <w:drawing>
+                <wp:inline distT="0" distB="0" distL="0" distR="0" wp14:anchorId="58BCE94C" wp14:editId="624EE0A6">
+                  <wp:extent cx="1148080" cy="1127125"/>
+                  <wp:effectExtent l="0" t="0" r="0" b="0"/>
+                  <wp:docPr id="3" name="Picture 3"/>
+                  <wp:cNvGraphicFramePr>
+                    <a:graphicFrameLocks xmlns:a="http://schemas.openxmlformats.org/drawingml/2006/main" noChangeAspect="1"/>
+                  </wp:cNvGraphicFramePr>
+                  <a:graphic xmlns:a="http://schemas.openxmlformats.org/drawingml/2006/main">
+                    <a:graphicData uri="http://schemas.openxmlformats.org/drawingml/2006/picture">
+                      <pic:pic xmlns:pic="http://schemas.openxmlformats.org/drawingml/2006/picture">
+                        <pic:nvPicPr>
+                          <pic:cNvPr id="0" name="Picture 1"/>
+                          <pic:cNvPicPr>
+                            <a:picLocks noChangeAspect="1" noChangeArrowheads="1"/>
+                          </pic:cNvPicPr>
+                        </pic:nvPicPr>
+                        <pic:blipFill>
+                          <a:blip r:embed="rId9">
+                            <a:extLst>
+                              <a:ext uri="{28A0092B-C50C-407E-A947-70E740481C1C}">
+                                <a14:useLocalDpi xmlns:a14="http://schemas.microsoft.com/office/drawing/2010/main" val="0"/>
+                              </a:ext>
+                            </a:extLst>
+                          </a:blip>
+                          <a:srcRect/>
+                          <a:stretch>
+                            <a:fillRect/>
+                          </a:stretch>
+                        </pic:blipFill>
+                        <pic:spPr bwMode="auto">
+                          <a:xfrm>
+                            <a:off x="0" y="0"/>
+                            <a:ext cx="1148080" cy="1127125"/>
+                          </a:xfrm>
+                          <a:prstGeom prst="rect">
+                            <a:avLst/>
+                          </a:prstGeom>
+                          <a:noFill/>
+                          <a:ln>
+                            <a:noFill/>
+                          </a:ln>
+                        </pic:spPr>
+                      </pic:pic>
+                    </a:graphicData>
+                  </a:graphic>
+                </wp:inline>
+              </w:drawing>
+            </w:r>
+          </w:p>
+          <w:p>
+            <w:r>
+              <w:t>Team Member 3</w:t>
+            </w:r>
+          </w:p>
+          <w:p>
+            <w:r>
+              <w:t>Photo</w:t>
+            </w:r>
+          </w:p>
+          <w:p>
+            <w:r>
+              <w:t>Minh Duc Nguyen</w:t>
+            </w:r>
+          </w:p>
+          <w:p>
+            <w:pPr>
+              <w:spacing w:before="120" w:after="120"/>
+              <w:rPr>
+                <w:rFonts w:eastAsia="Calibri"/>
+              </w:rPr>
+            </w:pPr>
+            <w:r>
+              <w:t>171001X</w:t>
+            </w:r>
+          </w:p>
+        </w:tc>
+        <w:tc>
+          <w:tcPr>
+            <w:tcW w:w="7183" w:type="dxa"/>
+            <w:tcBorders>
+              <w:top w:val="single" w:sz="4" w:space="0" w:color="000000"/>
+              <w:left w:val="single" w:sz="4" w:space="0" w:color="000000"/>
+              <w:bottom w:val="single" w:sz="4" w:space="0" w:color="000000"/>
+              <w:right w:val="single" w:sz="4" w:space="0" w:color="000000"/>
+            </w:tcBorders>
+            <w:hideMark/>
+          </w:tcPr>
+          <w:p>
+            <w:pPr>
+              <w:rPr>
+                <w:rFonts w:ascii="Arial Narrow" w:eastAsia="Calibri" w:hAnsi="Arial Narrow"/>
+              </w:rPr>
+            </w:pPr>
+            <w:r>
+              <w:rPr>
+                <w:b/>
+              </w:rPr>
+              <w:t>Documents</w:t>
+            </w:r>
+            <w:r>
+              <w:t xml:space="preserve"> – Development Plan</w:t>
+            </w:r>
+          </w:p>
+          <w:p>
+            <w:pPr>
+              <w:ind w:left="720"/>
+            </w:pPr>
+            <w:r>
+              <w:t>Sections 8 - Budgets</w:t>
+            </w:r>
+          </w:p>
+          <w:p>
+            <w:pPr>
+              <w:ind w:left="720"/>
+            </w:pPr>
+            <w:r>
+              <w:t>Page Nos.</w:t>
+            </w:r>
+          </w:p>
+          <w:p>
+            <w:pPr>
+              <w:rPr>
+                <w:rFonts w:ascii="Arial Narrow" w:eastAsia="Calibri" w:hAnsi="Arial Narrow"/>
+              </w:rPr>
+            </w:pPr>
+            <w:r>
+              <w:rPr>
+                <w:b/>
+              </w:rPr>
+              <w:t>Documents</w:t>
+            </w:r>
+            <w:r>
+              <w:t xml:space="preserve"> – Software Requirement Specification</w:t>
+            </w:r>
+          </w:p>
+          <w:p>
+            <w:pPr>
+              <w:ind w:left="720"/>
+            </w:pPr>
+            <w:r>
+              <w:t>Sections 4 – Interface Requirements</w:t>
+            </w:r>
+          </w:p>
+          <w:p>
+            <w:pPr>
+              <w:ind w:left="720"/>
+            </w:pPr>
+            <w:r>
+              <w:t>Page Nos.</w:t>
+            </w:r>
+          </w:p>
+          <w:p>
+            <w:pPr>
+              <w:rPr>
+                <w:rFonts w:ascii="Arial Narrow" w:eastAsia="Calibri" w:hAnsi="Arial Narrow"/>
+              </w:rPr>
+            </w:pPr>
+            <w:r>
+              <w:rPr>
+                <w:b/>
+              </w:rPr>
+              <w:t>Documents</w:t>
+            </w:r>
+            <w:r>
+              <w:t xml:space="preserve"> – Test Plan</w:t>
+            </w:r>
+          </w:p>
+          <w:p>
+            <w:pPr>
+              <w:ind w:left="720"/>
+            </w:pPr>
+            <w:r>
+              <w:t>Sections 1.3/ Measurable</w:t>
             </w:r>
           </w:p>
           <w:p>
             <w:pPr>
               <w:ind w:left="1440"/>
             </w:pPr>
-            <w:proofErr w:type="spellStart"/>
-            <w:r>
-              <w:t>getVelocity</w:t>
-            </w:r>
-            <w:r>
-              <w:t>Average</w:t>
-            </w:r>
-            <w:proofErr w:type="spellEnd"/>
-            <w:r>
-              <w:t xml:space="preserve"> File</w:t>
-            </w:r>
-            <w:r>
-              <w:t xml:space="preserve"> and functions</w:t>
+            <w:r>
+              <w:t>4.2/ Technical Environment</w:t>
             </w:r>
           </w:p>
           <w:p>
@@ -1309,18 +2169,7 @@
               <w:ind w:left="1440"/>
             </w:pPr>
             <w:r>
-              <w:t>base.css</w:t>
-            </w:r>
-          </w:p>
-          <w:p>
-            <w:pPr>
-              <w:ind w:left="720"/>
-            </w:pPr>
-            <w:r>
-              <w:t xml:space="preserve">Developed in tandem </w:t>
-            </w:r>
-            <w:r>
-              <w:t>Ming</w:t>
+              <w:t>5/ Function to be tested (table)</w:t>
             </w:r>
           </w:p>
           <w:p>
@@ -1328,7 +2177,37 @@
               <w:ind w:left="1440"/>
             </w:pPr>
             <w:r>
-              <w:t>Index.html</w:t>
+              <w:t>6/ Deliverables ( 6.1 – functional test result, 6.2 – Usability Questionaires</w:t>
+            </w:r>
+          </w:p>
+          <w:p>
+            <w:pPr>
+              <w:ind w:left="720"/>
+            </w:pPr>
+            <w:r>
+              <w:t>Page Nos.</w:t>
+            </w:r>
+          </w:p>
+          <w:p/>
+          <w:p>
+            <w:pPr>
+              <w:rPr>
+                <w:b/>
+              </w:rPr>
+            </w:pPr>
+            <w:r>
+              <w:rPr>
+                <w:b/>
+              </w:rPr>
+              <w:t>Software Development</w:t>
+            </w:r>
+          </w:p>
+          <w:p>
+            <w:pPr>
+              <w:ind w:left="720"/>
+            </w:pPr>
+            <w:r>
+              <w:t xml:space="preserve">Developed: </w:t>
             </w:r>
           </w:p>
           <w:p>
@@ -1336,31 +2215,358 @@
               <w:ind w:left="1440"/>
             </w:pPr>
             <w:r>
-              <w:t xml:space="preserve">Tremors.js (base </w:t>
-            </w:r>
-            <w:proofErr w:type="spellStart"/>
-            <w:r>
-              <w:t>onload</w:t>
-            </w:r>
-            <w:proofErr w:type="spellEnd"/>
+              <w:t>Option Form Validation</w:t>
+            </w:r>
+          </w:p>
+          <w:p>
+            <w:pPr>
+              <w:ind w:left="1440"/>
+            </w:pPr>
+            <w:r>
+              <w:t xml:space="preserve">Tremor.js ( </w:t>
+            </w:r>
+            <w:r>
+              <w:t>line</w:t>
+            </w:r>
+            <w:r>
+              <w:t>295 to 400)</w:t>
+            </w:r>
+          </w:p>
+          <w:p>
+            <w:pPr>
+              <w:ind w:left="720"/>
+            </w:pPr>
+            <w:r>
+              <w:t>Developed:</w:t>
+            </w:r>
+          </w:p>
+          <w:p>
+            <w:pPr>
+              <w:ind w:left="1440"/>
+            </w:pPr>
+            <w:r>
+              <w:t>WFLC future extension function</w:t>
+            </w:r>
+          </w:p>
+          <w:p>
+            <w:pPr>
+              <w:ind w:left="1440"/>
+            </w:pPr>
+            <w:r>
+              <w:t>“js/LeapMotion/analysisFunctions/_getAmplitudeAverage.js (line 88 to 113)</w:t>
+            </w:r>
+          </w:p>
+          <w:p>
+            <w:pPr>
+              <w:ind w:left="720"/>
+            </w:pPr>
+            <w:r>
+              <w:t>Developed:</w:t>
+            </w:r>
+          </w:p>
+          <w:p>
+            <w:pPr>
+              <w:ind w:left="1440"/>
+            </w:pPr>
+            <w:r>
+              <w:t xml:space="preserve">First prototype display live capturing and present data </w:t>
+            </w:r>
+            <w:r>
+              <w:lastRenderedPageBreak/>
+              <w:t>under graph interface</w:t>
+            </w:r>
+          </w:p>
+          <w:p>
+            <w:pPr>
+              <w:ind w:left="1440"/>
+            </w:pPr>
+            <w:r>
+              <w:t>Note: since the requirements were changed, this prototype is eliminated</w:t>
+            </w:r>
+          </w:p>
+          <w:p>
+            <w:pPr>
+              <w:ind w:left="720"/>
+            </w:pPr>
+            <w:r>
+              <w:t>Developed:</w:t>
+            </w:r>
+          </w:p>
+          <w:p>
+            <w:pPr>
+              <w:ind w:left="1440"/>
+            </w:pPr>
+            <w:r>
+              <w:t>Calculate Euclidean Distance between a set of movement frames and present under graph chart</w:t>
+            </w:r>
+          </w:p>
+          <w:p>
+            <w:pPr>
+              <w:ind w:left="1440"/>
+            </w:pPr>
+            <w:r>
+              <w:t>Note: since the requirements were changed, this prototype is eliminated</w:t>
+            </w:r>
+          </w:p>
+          <w:p>
+            <w:pPr>
+              <w:ind w:left="720"/>
+            </w:pPr>
+            <w:r>
+              <w:t>Developed:</w:t>
+            </w:r>
+          </w:p>
+          <w:p>
+            <w:pPr>
+              <w:ind w:left="1440"/>
+            </w:pPr>
+            <w:r>
+              <w:t>User instruction on how to move the hand to the right position on the above of the device.</w:t>
+            </w:r>
+          </w:p>
+          <w:p>
+            <w:pPr>
+              <w:ind w:left="1440"/>
+            </w:pPr>
+            <w:r>
+              <w:t>Note: since the requirements were changed, this prototype is eliminated</w:t>
+            </w:r>
+          </w:p>
+          <w:p>
+            <w:pPr>
+              <w:rPr>
+                <w:b/>
+              </w:rPr>
+            </w:pPr>
+            <w:r>
+              <w:rPr>
+                <w:b/>
+              </w:rPr>
+              <w:t>Design</w:t>
+            </w:r>
+          </w:p>
+          <w:p>
+            <w:pPr>
+              <w:ind w:left="720"/>
+            </w:pPr>
+            <w:r>
+              <w:t>Design software interface to integrate virtual user hand on the screen during data capturing activity</w:t>
+            </w:r>
+          </w:p>
+          <w:p>
+            <w:pPr>
+              <w:rPr>
+                <w:b/>
+              </w:rPr>
+            </w:pPr>
+            <w:r>
+              <w:rPr>
+                <w:b/>
+              </w:rPr>
+              <w:t>Research</w:t>
+            </w:r>
+          </w:p>
+          <w:p>
+            <w:pPr>
+              <w:ind w:left="720"/>
+            </w:pPr>
+            <w:r>
+              <w:t>Implement Euclidean calculation according to collected data from the device</w:t>
+            </w:r>
+          </w:p>
+          <w:p>
+            <w:pPr>
+              <w:ind w:left="720"/>
+            </w:pPr>
+            <w:hyperlink r:id="rId10" w:history="1">
+              <w:r>
+                <w:rPr>
+                  <w:rStyle w:val="Hyperlink"/>
+                </w:rPr>
+                <w:t>http://quiz.uprm.edu/visual3d/manual/coor_sys/dist_two_points.html</w:t>
+              </w:r>
+            </w:hyperlink>
+          </w:p>
+          <w:p>
+            <w:pPr>
+              <w:ind w:left="720"/>
+            </w:pPr>
+          </w:p>
+          <w:p>
+            <w:pPr>
+              <w:rPr>
+                <w:b/>
+              </w:rPr>
+            </w:pPr>
+            <w:r>
+              <w:rPr>
+                <w:b/>
+              </w:rPr>
+              <w:t>Networks</w:t>
+            </w:r>
+          </w:p>
+          <w:p>
+            <w:pPr>
+              <w:ind w:left="720"/>
+            </w:pPr>
+            <w:r>
+              <w:t>N/A</w:t>
+            </w:r>
+          </w:p>
+          <w:p>
+            <w:r>
+              <w:rPr>
+                <w:b/>
+              </w:rPr>
+              <w:t>Project</w:t>
+            </w:r>
             <w:r>
               <w:t xml:space="preserve"> </w:t>
             </w:r>
-            <w:proofErr w:type="spellStart"/>
-            <w:r>
-              <w:t>Js</w:t>
-            </w:r>
-            <w:proofErr w:type="spellEnd"/>
-            <w:r>
-              <w:t xml:space="preserve"> file)</w:t>
-            </w:r>
-          </w:p>
-          <w:p>
-            <w:pPr>
-              <w:ind w:left="720"/>
-            </w:pPr>
-            <w:r>
-              <w:t>Modified for use</w:t>
+            <w:r>
+              <w:rPr>
+                <w:b/>
+              </w:rPr>
+              <w:t>Management</w:t>
+            </w:r>
+          </w:p>
+          <w:p>
+            <w:pPr>
+              <w:ind w:left="720"/>
+            </w:pPr>
+            <w:r>
+              <w:t xml:space="preserve">Creating Trello website account for entire team member to communicate and allocate tasks </w:t>
+            </w:r>
+            <w:hyperlink r:id="rId11" w:history="1">
+              <w:r>
+                <w:rPr>
+                  <w:rStyle w:val="Hyperlink"/>
+                </w:rPr>
+                <w:t>https://trello.com/b/QCchfKn4/leap-motion-swin</w:t>
+              </w:r>
+            </w:hyperlink>
+          </w:p>
+          <w:p>
+            <w:pPr>
+              <w:ind w:left="720"/>
+            </w:pPr>
+          </w:p>
+          <w:p>
+            <w:pPr>
+              <w:ind w:left="720"/>
+            </w:pPr>
+            <w:r>
+              <w:t>Creating Github group account for project files distribution</w:t>
+            </w:r>
+          </w:p>
+          <w:p>
+            <w:pPr>
+              <w:ind w:left="720"/>
+            </w:pPr>
+            <w:hyperlink r:id="rId12" w:history="1">
+              <w:r>
+                <w:rPr>
+                  <w:rStyle w:val="Hyperlink"/>
+                </w:rPr>
+                <w:t>https://github.com/ngokylan/Leap-Motion.git</w:t>
+              </w:r>
+            </w:hyperlink>
+          </w:p>
+          <w:p>
+            <w:pPr>
+              <w:ind w:left="720"/>
+            </w:pPr>
+          </w:p>
+          <w:p>
+            <w:pPr>
+              <w:rPr>
+                <w:b/>
+              </w:rPr>
+            </w:pPr>
+            <w:r>
+              <w:rPr>
+                <w:b/>
+              </w:rPr>
+              <w:t>Meetings</w:t>
+            </w:r>
+          </w:p>
+          <w:p>
+            <w:pPr>
+              <w:ind w:left="720"/>
+            </w:pPr>
+            <w:r>
+              <w:t>Taking notes of all meetings</w:t>
+            </w:r>
+          </w:p>
+          <w:p>
+            <w:pPr>
+              <w:rPr>
+                <w:b/>
+              </w:rPr>
+            </w:pPr>
+            <w:r>
+              <w:rPr>
+                <w:b/>
+              </w:rPr>
+              <w:t>Testing</w:t>
+            </w:r>
+          </w:p>
+          <w:p>
+            <w:pPr>
+              <w:ind w:left="720"/>
+            </w:pPr>
+            <w:r>
+              <w:t>N/A</w:t>
+            </w:r>
+          </w:p>
+          <w:p>
+            <w:pPr>
+              <w:rPr>
+                <w:b/>
+              </w:rPr>
+            </w:pPr>
+            <w:r>
+              <w:rPr>
+                <w:b/>
+              </w:rPr>
+              <w:t>Presentation</w:t>
+            </w:r>
+          </w:p>
+          <w:p>
+            <w:pPr>
+              <w:ind w:left="720"/>
+            </w:pPr>
+            <w:r>
+              <w:t>Prepare presentation slides and do presentation on Week 11</w:t>
+            </w:r>
+            <w:r>
+              <w:t xml:space="preserve"> with Daniel</w:t>
+            </w:r>
+            <w:bookmarkStart w:id="0" w:name="_GoBack"/>
+            <w:bookmarkEnd w:id="0"/>
+          </w:p>
+          <w:p>
+            <w:pPr>
+              <w:rPr>
+                <w:b/>
+              </w:rPr>
+            </w:pPr>
+            <w:r>
+              <w:rPr>
+                <w:b/>
+              </w:rPr>
+              <w:t>Manuals</w:t>
+            </w:r>
+          </w:p>
+          <w:p>
+            <w:pPr>
+              <w:ind w:left="720"/>
+              <w:rPr>
+                <w:rFonts w:ascii="Arial Narrow" w:eastAsia="Calibri" w:hAnsi="Arial Narrow"/>
+              </w:rPr>
+            </w:pPr>
+            <w:r>
+              <w:t>User Manual</w:t>
             </w:r>
           </w:p>
           <w:p>
@@ -1368,13 +2574,18 @@
               <w:ind w:left="1440"/>
             </w:pPr>
             <w:r>
-              <w:t>handDisplay</w:t>
-            </w:r>
-            <w:r>
-              <w:t>.css</w:t>
-            </w:r>
-            <w:r>
-              <w:t xml:space="preserve"> file</w:t>
+              <w:t>Sections Entire Document</w:t>
+            </w:r>
+          </w:p>
+          <w:p>
+            <w:pPr>
+              <w:ind w:left="720"/>
+              <w:rPr>
+                <w:rFonts w:ascii="Arial Narrow" w:eastAsia="Calibri" w:hAnsi="Arial Narrow"/>
+              </w:rPr>
+            </w:pPr>
+            <w:r>
+              <w:t>Technical Manual</w:t>
             </w:r>
           </w:p>
           <w:p>
@@ -1382,13 +2593,372 @@
               <w:ind w:left="1440"/>
             </w:pPr>
             <w:r>
-              <w:t>visualiser.css</w:t>
-            </w:r>
-          </w:p>
-          <w:p>
-            <w:pPr>
-              <w:ind w:left="720"/>
-            </w:pPr>
+              <w:t>Sections Entire Document</w:t>
+            </w:r>
+          </w:p>
+          <w:p>
+            <w:pPr>
+              <w:rPr>
+                <w:b/>
+              </w:rPr>
+            </w:pPr>
+            <w:r>
+              <w:rPr>
+                <w:b/>
+              </w:rPr>
+              <w:t>Deployment</w:t>
+            </w:r>
+          </w:p>
+          <w:p>
+            <w:pPr>
+              <w:ind w:left="720"/>
+            </w:pPr>
+            <w:r>
+              <w:t xml:space="preserve">Download required device driver and compile software package to deliver to user. The delivered package will be usable by clicking </w:t>
+            </w:r>
+            <w:r>
+              <w:lastRenderedPageBreak/>
+              <w:t>on the “index.html” file after installing the device driver</w:t>
+            </w:r>
+          </w:p>
+          <w:p>
+            <w:pPr>
+              <w:rPr>
+                <w:b/>
+              </w:rPr>
+            </w:pPr>
+            <w:r>
+              <w:rPr>
+                <w:b/>
+              </w:rPr>
+              <w:t>Other</w:t>
+            </w:r>
+          </w:p>
+          <w:p>
+            <w:pPr>
+              <w:ind w:left="720"/>
+              <w:rPr>
+                <w:b/>
+              </w:rPr>
+            </w:pPr>
+            <w:r>
+              <w:t>N/A</w:t>
+            </w:r>
+          </w:p>
+        </w:tc>
+      </w:tr>
+      <w:tr>
+        <w:tc>
+          <w:tcPr>
+            <w:tcW w:w="2059" w:type="dxa"/>
+            <w:tcBorders>
+              <w:top w:val="single" w:sz="4" w:space="0" w:color="000000"/>
+              <w:left w:val="single" w:sz="4" w:space="0" w:color="000000"/>
+              <w:bottom w:val="single" w:sz="4" w:space="0" w:color="000000"/>
+              <w:right w:val="single" w:sz="4" w:space="0" w:color="000000"/>
+            </w:tcBorders>
+          </w:tcPr>
+          <w:p>
+            <w:pPr>
+              <w:rPr>
+                <w:noProof/>
+                <w:lang w:val="en-US"/>
+              </w:rPr>
+            </w:pPr>
+          </w:p>
+        </w:tc>
+        <w:tc>
+          <w:tcPr>
+            <w:tcW w:w="7183" w:type="dxa"/>
+            <w:tcBorders>
+              <w:top w:val="single" w:sz="4" w:space="0" w:color="000000"/>
+              <w:left w:val="single" w:sz="4" w:space="0" w:color="000000"/>
+              <w:bottom w:val="single" w:sz="4" w:space="0" w:color="000000"/>
+              <w:right w:val="single" w:sz="4" w:space="0" w:color="000000"/>
+            </w:tcBorders>
+          </w:tcPr>
+          <w:p>
+            <w:pPr>
+              <w:rPr>
+                <w:b/>
+              </w:rPr>
+            </w:pPr>
+          </w:p>
+        </w:tc>
+      </w:tr>
+    </w:tbl>
+    <w:p>
+      <w:pPr>
+        <w:rPr>
+          <w:lang w:val="en-US"/>
+        </w:rPr>
+      </w:pPr>
+    </w:p>
+    <w:p>
+      <w:pPr>
+        <w:rPr>
+          <w:lang w:val="en-US"/>
+        </w:rPr>
+      </w:pPr>
+    </w:p>
+    <w:p>
+      <w:pPr>
+        <w:rPr>
+          <w:lang w:val="en-US"/>
+        </w:rPr>
+      </w:pPr>
+    </w:p>
+    <w:p>
+      <w:pPr>
+        <w:rPr>
+          <w:b/>
+          <w:sz w:val="36"/>
+          <w:szCs w:val="36"/>
+          <w:lang w:val="en-US"/>
+        </w:rPr>
+      </w:pPr>
+      <w:r>
+        <w:rPr>
+          <w:b/>
+          <w:sz w:val="36"/>
+          <w:szCs w:val="36"/>
+          <w:lang w:val="en-US"/>
+        </w:rPr>
+        <w:t>Member 4:</w:t>
+      </w:r>
+    </w:p>
+    <w:tbl>
+      <w:tblPr>
+        <w:tblW w:w="0" w:type="auto"/>
+        <w:tblBorders>
+          <w:top w:val="single" w:sz="4" w:space="0" w:color="000000"/>
+          <w:left w:val="single" w:sz="4" w:space="0" w:color="000000"/>
+          <w:bottom w:val="single" w:sz="4" w:space="0" w:color="000000"/>
+          <w:right w:val="single" w:sz="4" w:space="0" w:color="000000"/>
+          <w:insideH w:val="single" w:sz="4" w:space="0" w:color="000000"/>
+          <w:insideV w:val="single" w:sz="4" w:space="0" w:color="000000"/>
+        </w:tblBorders>
+        <w:tblLook w:val="00A0" w:firstRow="1" w:lastRow="0" w:firstColumn="1" w:lastColumn="0" w:noHBand="0" w:noVBand="0"/>
+      </w:tblPr>
+      <w:tblGrid>
+        <w:gridCol w:w="2059"/>
+        <w:gridCol w:w="7183"/>
+      </w:tblGrid>
+      <w:tr>
+        <w:tc>
+          <w:tcPr>
+            <w:tcW w:w="9242" w:type="dxa"/>
+            <w:gridSpan w:val="2"/>
+            <w:tcBorders>
+              <w:top w:val="single" w:sz="4" w:space="0" w:color="000000"/>
+              <w:left w:val="single" w:sz="4" w:space="0" w:color="000000"/>
+              <w:bottom w:val="single" w:sz="4" w:space="0" w:color="000000"/>
+              <w:right w:val="single" w:sz="4" w:space="0" w:color="000000"/>
+            </w:tcBorders>
+            <w:hideMark/>
+          </w:tcPr>
+          <w:p>
+            <w:pPr>
+              <w:spacing w:before="120" w:after="120"/>
+              <w:rPr>
+                <w:rFonts w:eastAsia="Calibri"/>
+              </w:rPr>
+            </w:pPr>
+            <w:r>
+              <w:t>Tremor Detection with Leap Motion</w:t>
+            </w:r>
+          </w:p>
+        </w:tc>
+      </w:tr>
+      <w:tr>
+        <w:tc>
+          <w:tcPr>
+            <w:tcW w:w="2059" w:type="dxa"/>
+            <w:tcBorders>
+              <w:top w:val="single" w:sz="4" w:space="0" w:color="000000"/>
+              <w:left w:val="single" w:sz="4" w:space="0" w:color="000000"/>
+              <w:bottom w:val="single" w:sz="4" w:space="0" w:color="000000"/>
+              <w:right w:val="single" w:sz="4" w:space="0" w:color="000000"/>
+            </w:tcBorders>
+            <w:hideMark/>
+          </w:tcPr>
+          <w:p>
+            <w:pPr>
+              <w:rPr>
+                <w:rFonts w:eastAsia="Calibri"/>
+              </w:rPr>
+            </w:pPr>
+            <w:r>
+              <w:rPr>
+                <w:noProof/>
+                <w:lang w:val="en-US"/>
+              </w:rPr>
+              <w:drawing>
+                <wp:inline distT="0" distB="0" distL="0" distR="0" wp14:anchorId="57B22E64" wp14:editId="69AA92AF">
+                  <wp:extent cx="1148080" cy="1127125"/>
+                  <wp:effectExtent l="0" t="0" r="0" b="0"/>
+                  <wp:docPr id="1" name="Picture 1"/>
+                  <wp:cNvGraphicFramePr>
+                    <a:graphicFrameLocks xmlns:a="http://schemas.openxmlformats.org/drawingml/2006/main" noChangeAspect="1"/>
+                  </wp:cNvGraphicFramePr>
+                  <a:graphic xmlns:a="http://schemas.openxmlformats.org/drawingml/2006/main">
+                    <a:graphicData uri="http://schemas.openxmlformats.org/drawingml/2006/picture">
+                      <pic:pic xmlns:pic="http://schemas.openxmlformats.org/drawingml/2006/picture">
+                        <pic:nvPicPr>
+                          <pic:cNvPr id="0" name="Picture 1"/>
+                          <pic:cNvPicPr>
+                            <a:picLocks noChangeAspect="1" noChangeArrowheads="1"/>
+                          </pic:cNvPicPr>
+                        </pic:nvPicPr>
+                        <pic:blipFill>
+                          <a:blip r:embed="rId9">
+                            <a:extLst>
+                              <a:ext uri="{28A0092B-C50C-407E-A947-70E740481C1C}">
+                                <a14:useLocalDpi xmlns:a14="http://schemas.microsoft.com/office/drawing/2010/main" val="0"/>
+                              </a:ext>
+                            </a:extLst>
+                          </a:blip>
+                          <a:srcRect/>
+                          <a:stretch>
+                            <a:fillRect/>
+                          </a:stretch>
+                        </pic:blipFill>
+                        <pic:spPr bwMode="auto">
+                          <a:xfrm>
+                            <a:off x="0" y="0"/>
+                            <a:ext cx="1148080" cy="1127125"/>
+                          </a:xfrm>
+                          <a:prstGeom prst="rect">
+                            <a:avLst/>
+                          </a:prstGeom>
+                          <a:noFill/>
+                          <a:ln>
+                            <a:noFill/>
+                          </a:ln>
+                        </pic:spPr>
+                      </pic:pic>
+                    </a:graphicData>
+                  </a:graphic>
+                </wp:inline>
+              </w:drawing>
+            </w:r>
+          </w:p>
+          <w:p>
+            <w:r>
+              <w:t>Team Member 4 Photo</w:t>
+            </w:r>
+          </w:p>
+          <w:p>
+            <w:r>
+              <w:t>Tran Xuong Tran</w:t>
+            </w:r>
+          </w:p>
+          <w:p>
+            <w:pPr>
+              <w:spacing w:before="120" w:after="120"/>
+              <w:rPr>
+                <w:rFonts w:eastAsia="Calibri"/>
+              </w:rPr>
+            </w:pPr>
+            <w:r>
+              <w:t>6700691</w:t>
+            </w:r>
+          </w:p>
+        </w:tc>
+        <w:tc>
+          <w:tcPr>
+            <w:tcW w:w="7183" w:type="dxa"/>
+            <w:tcBorders>
+              <w:top w:val="single" w:sz="4" w:space="0" w:color="000000"/>
+              <w:left w:val="single" w:sz="4" w:space="0" w:color="000000"/>
+              <w:bottom w:val="single" w:sz="4" w:space="0" w:color="000000"/>
+              <w:right w:val="single" w:sz="4" w:space="0" w:color="000000"/>
+            </w:tcBorders>
+            <w:hideMark/>
+          </w:tcPr>
+          <w:p>
+            <w:pPr>
+              <w:rPr>
+                <w:rFonts w:eastAsia="Calibri"/>
+                <w:b/>
+              </w:rPr>
+            </w:pPr>
+            <w:r>
+              <w:rPr>
+                <w:b/>
+              </w:rPr>
+              <w:t>Documents</w:t>
+            </w:r>
+          </w:p>
+          <w:p>
+            <w:pPr>
+              <w:ind w:left="720"/>
+            </w:pPr>
+            <w:r>
+              <w:t xml:space="preserve">SRS – </w:t>
+            </w:r>
+            <w:r>
+              <w:t>Sections</w:t>
+            </w:r>
+            <w:r>
+              <w:t xml:space="preserve"> 2, 3</w:t>
+            </w:r>
+          </w:p>
+          <w:p>
+            <w:pPr>
+              <w:ind w:left="720"/>
+            </w:pPr>
+            <w:r>
+              <w:t>Page Nos.</w:t>
+            </w:r>
+            <w:r>
+              <w:t xml:space="preserve"> 4 – 6</w:t>
+            </w:r>
+          </w:p>
+          <w:p>
+            <w:pPr>
+              <w:ind w:left="720"/>
+            </w:pPr>
+            <w:r>
+              <w:t>Development Plan – Sections 6, 7</w:t>
+            </w:r>
+          </w:p>
+          <w:p>
+            <w:pPr>
+              <w:ind w:left="720"/>
+            </w:pPr>
+            <w:r>
+              <w:t>Page Nos. 11 – 13</w:t>
+            </w:r>
+          </w:p>
+          <w:p>
+            <w:pPr>
+              <w:ind w:left="720"/>
+            </w:pPr>
+            <w:r>
+              <w:t>Update some section based on feedback</w:t>
+            </w:r>
+          </w:p>
+          <w:p>
+            <w:pPr>
+              <w:rPr>
+                <w:b/>
+              </w:rPr>
+            </w:pPr>
+            <w:r>
+              <w:rPr>
+                <w:b/>
+              </w:rPr>
+              <w:t>Software Development</w:t>
+            </w:r>
+          </w:p>
+          <w:p>
+            <w:pPr>
+              <w:ind w:left="776"/>
+            </w:pPr>
+            <w:r>
+              <w:t>N/A</w:t>
+            </w:r>
           </w:p>
           <w:p>
             <w:pPr>
@@ -1405,45 +2975,12 @@
           </w:p>
           <w:p>
             <w:pPr>
-              <w:ind w:left="720"/>
-            </w:pPr>
-            <w:r>
-              <w:t>Designed Solely</w:t>
-            </w:r>
-          </w:p>
-          <w:p>
-            <w:pPr>
-              <w:ind w:left="1440"/>
-            </w:pPr>
-            <w:r>
-              <w:t>Amplitude Flowchart</w:t>
-            </w:r>
-          </w:p>
-          <w:p>
-            <w:pPr>
-              <w:ind w:left="1440"/>
-            </w:pPr>
-            <w:r>
-              <w:t>Frequency Flowchart</w:t>
-            </w:r>
-          </w:p>
-          <w:p>
-            <w:pPr>
-              <w:ind w:left="720"/>
-            </w:pPr>
-            <w:r>
-              <w:t>Developed in tandem with Ming</w:t>
-            </w:r>
-          </w:p>
-          <w:p>
-            <w:pPr>
-              <w:ind w:left="1440"/>
-            </w:pPr>
-            <w:r>
-              <w:t>Main interface</w:t>
-            </w:r>
-          </w:p>
-          <w:p/>
+              <w:ind w:left="776"/>
+            </w:pPr>
+            <w:r>
+              <w:t>Submitted designed idea</w:t>
+            </w:r>
+          </w:p>
           <w:p>
             <w:pPr>
               <w:rPr>
@@ -1462,55 +2999,76 @@
               <w:ind w:left="720"/>
             </w:pPr>
             <w:r>
-              <w:t>Research in to use of Leap motion device</w:t>
-            </w:r>
-          </w:p>
-          <w:p>
-            <w:pPr>
-              <w:ind w:left="720"/>
-            </w:pPr>
-            <w:r>
-              <w:t>Research into formulas for calculating</w:t>
-            </w:r>
-          </w:p>
-          <w:p>
-            <w:pPr>
-              <w:ind w:left="1440"/>
-            </w:pPr>
-            <w:r>
-              <w:t>Frequency</w:t>
-            </w:r>
-          </w:p>
-          <w:p>
-            <w:pPr>
-              <w:ind w:left="1440"/>
-            </w:pPr>
-            <w:r>
-              <w:t>Amplitude</w:t>
-            </w:r>
-          </w:p>
-          <w:p>
-            <w:pPr>
-              <w:ind w:left="1440"/>
-            </w:pPr>
-            <w:r>
-              <w:t>Velocity</w:t>
-            </w:r>
-          </w:p>
-          <w:p>
-            <w:pPr>
-              <w:ind w:left="1440"/>
-            </w:pPr>
-            <w:r>
-              <w:t>Acceleration</w:t>
-            </w:r>
-          </w:p>
-          <w:p>
-            <w:pPr>
-              <w:ind w:left="720"/>
-            </w:pPr>
-            <w:r>
-              <w:t>Research in to Weighted Fourier Linear Combiner</w:t>
+              <w:t xml:space="preserve">Research </w:t>
+            </w:r>
+            <w:r>
+              <w:t xml:space="preserve">some information </w:t>
+            </w:r>
+            <w:r>
+              <w:t xml:space="preserve">how to use of </w:t>
+            </w:r>
+            <w:r>
+              <w:t>Leap motion device</w:t>
+            </w:r>
+          </w:p>
+          <w:p>
+            <w:pPr>
+              <w:ind w:left="720"/>
+            </w:pPr>
+            <w:r>
+              <w:t xml:space="preserve">Research in how to work with </w:t>
+            </w:r>
+            <w:r>
+              <w:t>JavaScript</w:t>
+            </w:r>
+          </w:p>
+          <w:p>
+            <w:pPr>
+              <w:ind w:left="720"/>
+            </w:pPr>
+            <w:r>
+              <w:t xml:space="preserve">Research </w:t>
+            </w:r>
+            <w:r>
+              <w:t xml:space="preserve">about 4 </w:t>
+            </w:r>
+            <w:r>
+              <w:t>formulas f</w:t>
+            </w:r>
+            <w:r>
+              <w:t>requency</w:t>
+            </w:r>
+            <w:r>
+              <w:t>, a</w:t>
+            </w:r>
+            <w:r>
+              <w:t>mplitude</w:t>
+            </w:r>
+            <w:r>
+              <w:t>, v</w:t>
+            </w:r>
+            <w:r>
+              <w:t>elocity</w:t>
+            </w:r>
+            <w:r>
+              <w:t>, a</w:t>
+            </w:r>
+            <w:r>
+              <w:t>cceleration</w:t>
+            </w:r>
+          </w:p>
+          <w:p>
+            <w:pPr>
+              <w:ind w:left="776"/>
+            </w:pPr>
+            <w:r>
+              <w:t xml:space="preserve">Research </w:t>
+            </w:r>
+            <w:r>
+              <w:t xml:space="preserve">some </w:t>
+            </w:r>
+            <w:r>
+              <w:t>documents</w:t>
             </w:r>
           </w:p>
           <w:p>
@@ -1531,7 +3089,7 @@
               <w:ind w:left="720"/>
             </w:pPr>
             <w:r>
-              <w:t>Details</w:t>
+              <w:t>N/A</w:t>
             </w:r>
           </w:p>
           <w:p>
@@ -1556,18 +3114,7 @@
               <w:ind w:left="720"/>
             </w:pPr>
             <w:r>
-              <w:t>Acted as client contact</w:t>
-            </w:r>
-            <w:r>
-              <w:t xml:space="preserve"> with Philip Michael</w:t>
-            </w:r>
-          </w:p>
-          <w:p>
-            <w:pPr>
-              <w:ind w:left="720"/>
-            </w:pPr>
-            <w:r>
-              <w:t>Acted team leader in conjunction with Daniel</w:t>
+              <w:t>N/A</w:t>
             </w:r>
           </w:p>
           <w:p>
@@ -1588,22 +3135,24 @@
               <w:ind w:left="720"/>
             </w:pPr>
             <w:r>
-              <w:t>Acted as client contact with Philip Michael throughout project</w:t>
-            </w:r>
-          </w:p>
-          <w:p>
-            <w:pPr>
-              <w:ind w:left="720"/>
-            </w:pPr>
-            <w:r>
-              <w:lastRenderedPageBreak/>
-              <w:t>Acted meeting leader in conjunction with Daniel</w:t>
-            </w:r>
-          </w:p>
-          <w:p>
-            <w:pPr>
-              <w:ind w:left="720"/>
-            </w:pPr>
+              <w:t>Team meeting every weeks with schedule</w:t>
+            </w:r>
+          </w:p>
+          <w:p>
+            <w:pPr>
+              <w:ind w:left="720"/>
+            </w:pPr>
+            <w:r>
+              <w:t>Supervisor meeting every weeks with schedule</w:t>
+            </w:r>
+          </w:p>
+          <w:p>
+            <w:pPr>
+              <w:ind w:left="720"/>
+            </w:pPr>
+            <w:r>
+              <w:t>Client meeting with schedule</w:t>
+            </w:r>
           </w:p>
           <w:p>
             <w:pPr>
@@ -1622,6 +3171,9 @@
             <w:pPr>
               <w:ind w:left="720"/>
             </w:pPr>
+            <w:r>
+              <w:t>N/A</w:t>
+            </w:r>
           </w:p>
           <w:p>
             <w:pPr>
@@ -1641,35 +3193,7 @@
               <w:ind w:left="720"/>
             </w:pPr>
             <w:r>
-              <w:t xml:space="preserve">Developed Slides for the first </w:t>
-            </w:r>
-            <w:r>
-              <w:t>and second progress presentation</w:t>
-            </w:r>
-          </w:p>
-          <w:p>
-            <w:pPr>
-              <w:ind w:left="720"/>
-            </w:pPr>
-            <w:r>
-              <w:t>Present</w:t>
-            </w:r>
-            <w:r>
-              <w:t xml:space="preserve"> first and second</w:t>
-            </w:r>
-            <w:r>
-              <w:t xml:space="preserve"> progress</w:t>
-            </w:r>
-            <w:r>
-              <w:t xml:space="preserve"> presentation in lecture</w:t>
-            </w:r>
-          </w:p>
-          <w:p>
-            <w:pPr>
-              <w:ind w:left="720"/>
-            </w:pPr>
-            <w:r>
-              <w:t>Developed Slides for final product presentation</w:t>
+              <w:t>N/A</w:t>
             </w:r>
           </w:p>
           <w:p>
@@ -1690,7 +3214,7 @@
               <w:ind w:left="720"/>
             </w:pPr>
             <w:r>
-              <w:t>Details</w:t>
+              <w:t>N/A</w:t>
             </w:r>
           </w:p>
           <w:p>
@@ -1711,7 +3235,7 @@
               <w:ind w:left="720"/>
             </w:pPr>
             <w:r>
-              <w:t>Details</w:t>
+              <w:t>N/A</w:t>
             </w:r>
           </w:p>
           <w:p>
@@ -1730,12 +3254,20 @@
           <w:p>
             <w:pPr>
               <w:ind w:left="720"/>
-              <w:rPr>
-                <w:b/>
-              </w:rPr>
-            </w:pPr>
-            <w:r>
-              <w:t>Developed poster for final project presentation</w:t>
+            </w:pPr>
+            <w:r>
+              <w:t>Developed a Gantt Chart at section 7 in Development Plan</w:t>
+            </w:r>
+          </w:p>
+          <w:p>
+            <w:pPr>
+              <w:ind w:left="720"/>
+              <w:rPr>
+                <w:b/>
+              </w:rPr>
+            </w:pPr>
+            <w:r>
+              <w:t>Developed a poster draft</w:t>
             </w:r>
           </w:p>
         </w:tc>
@@ -2016,16 +3548,8 @@
               <w:rPr>
                 <w:rFonts w:eastAsia="Calibri"/>
               </w:rPr>
-              <w:t xml:space="preserve">Daniel </w:t>
-            </w:r>
-            <w:proofErr w:type="spellStart"/>
-            <w:r>
-              <w:rPr>
-                <w:rFonts w:eastAsia="Calibri"/>
-              </w:rPr>
-              <w:t>Corsaletti</w:t>
-            </w:r>
-            <w:proofErr w:type="spellEnd"/>
+              <w:t>Daniel Corsaletti</w:t>
+            </w:r>
           </w:p>
         </w:tc>
         <w:tc>
@@ -2070,8 +3594,6 @@
               </w:rPr>
               <w:t>05/11/13</w:t>
             </w:r>
-            <w:bookmarkStart w:id="0" w:name="_GoBack"/>
-            <w:bookmarkEnd w:id="0"/>
           </w:p>
         </w:tc>
       </w:tr>
@@ -2093,6 +3615,12 @@
                 <w:rFonts w:eastAsia="Calibri"/>
               </w:rPr>
             </w:pPr>
+            <w:r>
+              <w:rPr>
+                <w:rFonts w:eastAsia="Calibri"/>
+              </w:rPr>
+              <w:t>Minh Duc Nguyen</w:t>
+            </w:r>
           </w:p>
         </w:tc>
         <w:tc>
@@ -2131,6 +3659,12 @@
                 <w:rFonts w:eastAsia="Calibri"/>
               </w:rPr>
             </w:pPr>
+            <w:r>
+              <w:rPr>
+                <w:rFonts w:eastAsia="Calibri"/>
+              </w:rPr>
+              <w:t>06/11/13</w:t>
+            </w:r>
           </w:p>
         </w:tc>
       </w:tr>
@@ -2152,6 +3686,12 @@
                 <w:rFonts w:eastAsia="Calibri"/>
               </w:rPr>
             </w:pPr>
+            <w:r>
+              <w:rPr>
+                <w:rFonts w:eastAsia="Calibri"/>
+              </w:rPr>
+              <w:t>Tran Xuong Tran</w:t>
+            </w:r>
           </w:p>
         </w:tc>
         <w:tc>
@@ -2190,6 +3730,12 @@
                 <w:rFonts w:eastAsia="Calibri"/>
               </w:rPr>
             </w:pPr>
+            <w:r>
+              <w:rPr>
+                <w:rFonts w:eastAsia="Calibri"/>
+              </w:rPr>
+              <w:t>06/11/13</w:t>
+            </w:r>
           </w:p>
         </w:tc>
       </w:tr>
@@ -2270,12 +3816,7 @@
       </w:pPr>
     </w:p>
     <w:sectPr>
-      <w:headerReference w:type="even" r:id="rId10"/>
-      <w:headerReference w:type="default" r:id="rId11"/>
-      <w:footerReference w:type="even" r:id="rId12"/>
-      <w:footerReference w:type="default" r:id="rId13"/>
-      <w:headerReference w:type="first" r:id="rId14"/>
-      <w:footerReference w:type="first" r:id="rId15"/>
+      <w:headerReference w:type="default" r:id="rId13"/>
       <w:pgSz w:w="11906" w:h="16838"/>
       <w:pgMar w:top="1440" w:right="1440" w:bottom="1440" w:left="1440" w:header="708" w:footer="708" w:gutter="0"/>
       <w:cols w:space="708"/>
@@ -2286,7 +3827,7 @@
 </file>
 
 <file path=word/endnotes.xml><?xml version="1.0" encoding="utf-8"?>
-<w:endnotes xmlns:wpc="http://schemas.microsoft.com/office/word/2010/wordprocessingCanvas" xmlns:mc="http://schemas.openxmlformats.org/markup-compatibility/2006" xmlns:o="urn:schemas-microsoft-com:office:office" xmlns:r="http://schemas.openxmlformats.org/officeDocument/2006/relationships" xmlns:m="http://schemas.openxmlformats.org/officeDocument/2006/math" xmlns:v="urn:schemas-microsoft-com:vml" xmlns:wp14="http://schemas.microsoft.com/office/word/2010/wordprocessingDrawing" xmlns:wp="http://schemas.openxmlformats.org/drawingml/2006/wordprocessingDrawing" xmlns:w10="urn:schemas-microsoft-com:office:word" xmlns:w="http://schemas.openxmlformats.org/wordprocessingml/2006/main" xmlns:w14="http://schemas.microsoft.com/office/word/2010/wordml" xmlns:wpg="http://schemas.microsoft.com/office/word/2010/wordprocessingGroup" xmlns:wpi="http://schemas.microsoft.com/office/word/2010/wordprocessingInk" xmlns:wne="http://schemas.microsoft.com/office/word/2006/wordml" xmlns:wps="http://schemas.microsoft.com/office/word/2010/wordprocessingShape" mc:Ignorable="w14 wp14">
+<w:endnotes xmlns:wpc="http://schemas.microsoft.com/office/word/2010/wordprocessingCanvas" xmlns:mo="http://schemas.microsoft.com/office/mac/office/2008/main" xmlns:mc="http://schemas.openxmlformats.org/markup-compatibility/2006" xmlns:mv="urn:schemas-microsoft-com:mac:vml" xmlns:o="urn:schemas-microsoft-com:office:office" xmlns:r="http://schemas.openxmlformats.org/officeDocument/2006/relationships" xmlns:m="http://schemas.openxmlformats.org/officeDocument/2006/math" xmlns:v="urn:schemas-microsoft-com:vml" xmlns:wp14="http://schemas.microsoft.com/office/word/2010/wordprocessingDrawing" xmlns:wp="http://schemas.openxmlformats.org/drawingml/2006/wordprocessingDrawing" xmlns:w10="urn:schemas-microsoft-com:office:word" xmlns:w="http://schemas.openxmlformats.org/wordprocessingml/2006/main" xmlns:w14="http://schemas.microsoft.com/office/word/2010/wordml" xmlns:wpg="http://schemas.microsoft.com/office/word/2010/wordprocessingGroup" xmlns:wpi="http://schemas.microsoft.com/office/word/2010/wordprocessingInk" xmlns:wne="http://schemas.microsoft.com/office/word/2006/wordml" xmlns:wps="http://schemas.microsoft.com/office/word/2010/wordprocessingShape" mc:Ignorable="w14 wp14">
   <w:endnote w:type="separator" w:id="-1">
     <w:p>
       <w:r>
@@ -2304,38 +3845,8 @@
 </w:endnotes>
 </file>
 
-<file path=word/footer1.xml><?xml version="1.0" encoding="utf-8"?>
-<w:ftr xmlns:wpc="http://schemas.microsoft.com/office/word/2010/wordprocessingCanvas" xmlns:mc="http://schemas.openxmlformats.org/markup-compatibility/2006" xmlns:o="urn:schemas-microsoft-com:office:office" xmlns:r="http://schemas.openxmlformats.org/officeDocument/2006/relationships" xmlns:m="http://schemas.openxmlformats.org/officeDocument/2006/math" xmlns:v="urn:schemas-microsoft-com:vml" xmlns:wp14="http://schemas.microsoft.com/office/word/2010/wordprocessingDrawing" xmlns:wp="http://schemas.openxmlformats.org/drawingml/2006/wordprocessingDrawing" xmlns:w10="urn:schemas-microsoft-com:office:word" xmlns:w="http://schemas.openxmlformats.org/wordprocessingml/2006/main" xmlns:w14="http://schemas.microsoft.com/office/word/2010/wordml" xmlns:wpg="http://schemas.microsoft.com/office/word/2010/wordprocessingGroup" xmlns:wpi="http://schemas.microsoft.com/office/word/2010/wordprocessingInk" xmlns:wne="http://schemas.microsoft.com/office/word/2006/wordml" xmlns:wps="http://schemas.microsoft.com/office/word/2010/wordprocessingShape" mc:Ignorable="w14 wp14">
-  <w:p>
-    <w:pPr>
-      <w:pStyle w:val="Footer"/>
-    </w:pPr>
-  </w:p>
-</w:ftr>
-</file>
-
-<file path=word/footer2.xml><?xml version="1.0" encoding="utf-8"?>
-<w:ftr xmlns:wpc="http://schemas.microsoft.com/office/word/2010/wordprocessingCanvas" xmlns:mc="http://schemas.openxmlformats.org/markup-compatibility/2006" xmlns:o="urn:schemas-microsoft-com:office:office" xmlns:r="http://schemas.openxmlformats.org/officeDocument/2006/relationships" xmlns:m="http://schemas.openxmlformats.org/officeDocument/2006/math" xmlns:v="urn:schemas-microsoft-com:vml" xmlns:wp14="http://schemas.microsoft.com/office/word/2010/wordprocessingDrawing" xmlns:wp="http://schemas.openxmlformats.org/drawingml/2006/wordprocessingDrawing" xmlns:w10="urn:schemas-microsoft-com:office:word" xmlns:w="http://schemas.openxmlformats.org/wordprocessingml/2006/main" xmlns:w14="http://schemas.microsoft.com/office/word/2010/wordml" xmlns:wpg="http://schemas.microsoft.com/office/word/2010/wordprocessingGroup" xmlns:wpi="http://schemas.microsoft.com/office/word/2010/wordprocessingInk" xmlns:wne="http://schemas.microsoft.com/office/word/2006/wordml" xmlns:wps="http://schemas.microsoft.com/office/word/2010/wordprocessingShape" mc:Ignorable="w14 wp14">
-  <w:p>
-    <w:pPr>
-      <w:pStyle w:val="Footer"/>
-    </w:pPr>
-  </w:p>
-</w:ftr>
-</file>
-
-<file path=word/footer3.xml><?xml version="1.0" encoding="utf-8"?>
-<w:ftr xmlns:wpc="http://schemas.microsoft.com/office/word/2010/wordprocessingCanvas" xmlns:mc="http://schemas.openxmlformats.org/markup-compatibility/2006" xmlns:o="urn:schemas-microsoft-com:office:office" xmlns:r="http://schemas.openxmlformats.org/officeDocument/2006/relationships" xmlns:m="http://schemas.openxmlformats.org/officeDocument/2006/math" xmlns:v="urn:schemas-microsoft-com:vml" xmlns:wp14="http://schemas.microsoft.com/office/word/2010/wordprocessingDrawing" xmlns:wp="http://schemas.openxmlformats.org/drawingml/2006/wordprocessingDrawing" xmlns:w10="urn:schemas-microsoft-com:office:word" xmlns:w="http://schemas.openxmlformats.org/wordprocessingml/2006/main" xmlns:w14="http://schemas.microsoft.com/office/word/2010/wordml" xmlns:wpg="http://schemas.microsoft.com/office/word/2010/wordprocessingGroup" xmlns:wpi="http://schemas.microsoft.com/office/word/2010/wordprocessingInk" xmlns:wne="http://schemas.microsoft.com/office/word/2006/wordml" xmlns:wps="http://schemas.microsoft.com/office/word/2010/wordprocessingShape" mc:Ignorable="w14 wp14">
-  <w:p>
-    <w:pPr>
-      <w:pStyle w:val="Footer"/>
-    </w:pPr>
-  </w:p>
-</w:ftr>
-</file>
-
 <file path=word/footnotes.xml><?xml version="1.0" encoding="utf-8"?>
-<w:footnotes xmlns:wpc="http://schemas.microsoft.com/office/word/2010/wordprocessingCanvas" xmlns:mc="http://schemas.openxmlformats.org/markup-compatibility/2006" xmlns:o="urn:schemas-microsoft-com:office:office" xmlns:r="http://schemas.openxmlformats.org/officeDocument/2006/relationships" xmlns:m="http://schemas.openxmlformats.org/officeDocument/2006/math" xmlns:v="urn:schemas-microsoft-com:vml" xmlns:wp14="http://schemas.microsoft.com/office/word/2010/wordprocessingDrawing" xmlns:wp="http://schemas.openxmlformats.org/drawingml/2006/wordprocessingDrawing" xmlns:w10="urn:schemas-microsoft-com:office:word" xmlns:w="http://schemas.openxmlformats.org/wordprocessingml/2006/main" xmlns:w14="http://schemas.microsoft.com/office/word/2010/wordml" xmlns:wpg="http://schemas.microsoft.com/office/word/2010/wordprocessingGroup" xmlns:wpi="http://schemas.microsoft.com/office/word/2010/wordprocessingInk" xmlns:wne="http://schemas.microsoft.com/office/word/2006/wordml" xmlns:wps="http://schemas.microsoft.com/office/word/2010/wordprocessingShape" mc:Ignorable="w14 wp14">
+<w:footnotes xmlns:wpc="http://schemas.microsoft.com/office/word/2010/wordprocessingCanvas" xmlns:mo="http://schemas.microsoft.com/office/mac/office/2008/main" xmlns:mc="http://schemas.openxmlformats.org/markup-compatibility/2006" xmlns:mv="urn:schemas-microsoft-com:mac:vml" xmlns:o="urn:schemas-microsoft-com:office:office" xmlns:r="http://schemas.openxmlformats.org/officeDocument/2006/relationships" xmlns:m="http://schemas.openxmlformats.org/officeDocument/2006/math" xmlns:v="urn:schemas-microsoft-com:vml" xmlns:wp14="http://schemas.microsoft.com/office/word/2010/wordprocessingDrawing" xmlns:wp="http://schemas.openxmlformats.org/drawingml/2006/wordprocessingDrawing" xmlns:w10="urn:schemas-microsoft-com:office:word" xmlns:w="http://schemas.openxmlformats.org/wordprocessingml/2006/main" xmlns:w14="http://schemas.microsoft.com/office/word/2010/wordml" xmlns:wpg="http://schemas.microsoft.com/office/word/2010/wordprocessingGroup" xmlns:wpi="http://schemas.microsoft.com/office/word/2010/wordprocessingInk" xmlns:wne="http://schemas.microsoft.com/office/word/2006/wordml" xmlns:wps="http://schemas.microsoft.com/office/word/2010/wordprocessingShape" mc:Ignorable="w14 wp14">
   <w:footnote w:type="separator" w:id="-1">
     <w:p>
       <w:r>
@@ -2354,17 +3865,7 @@
 </file>
 
 <file path=word/header1.xml><?xml version="1.0" encoding="utf-8"?>
-<w:hdr xmlns:wpc="http://schemas.microsoft.com/office/word/2010/wordprocessingCanvas" xmlns:mc="http://schemas.openxmlformats.org/markup-compatibility/2006" xmlns:o="urn:schemas-microsoft-com:office:office" xmlns:r="http://schemas.openxmlformats.org/officeDocument/2006/relationships" xmlns:m="http://schemas.openxmlformats.org/officeDocument/2006/math" xmlns:v="urn:schemas-microsoft-com:vml" xmlns:wp14="http://schemas.microsoft.com/office/word/2010/wordprocessingDrawing" xmlns:wp="http://schemas.openxmlformats.org/drawingml/2006/wordprocessingDrawing" xmlns:w10="urn:schemas-microsoft-com:office:word" xmlns:w="http://schemas.openxmlformats.org/wordprocessingml/2006/main" xmlns:w14="http://schemas.microsoft.com/office/word/2010/wordml" xmlns:wpg="http://schemas.microsoft.com/office/word/2010/wordprocessingGroup" xmlns:wpi="http://schemas.microsoft.com/office/word/2010/wordprocessingInk" xmlns:wne="http://schemas.microsoft.com/office/word/2006/wordml" xmlns:wps="http://schemas.microsoft.com/office/word/2010/wordprocessingShape" mc:Ignorable="w14 wp14">
-  <w:p>
-    <w:pPr>
-      <w:pStyle w:val="Header"/>
-    </w:pPr>
-  </w:p>
-</w:hdr>
-</file>
-
-<file path=word/header2.xml><?xml version="1.0" encoding="utf-8"?>
-<w:hdr xmlns:wpc="http://schemas.microsoft.com/office/word/2010/wordprocessingCanvas" xmlns:mc="http://schemas.openxmlformats.org/markup-compatibility/2006" xmlns:o="urn:schemas-microsoft-com:office:office" xmlns:r="http://schemas.openxmlformats.org/officeDocument/2006/relationships" xmlns:m="http://schemas.openxmlformats.org/officeDocument/2006/math" xmlns:v="urn:schemas-microsoft-com:vml" xmlns:wp14="http://schemas.microsoft.com/office/word/2010/wordprocessingDrawing" xmlns:wp="http://schemas.openxmlformats.org/drawingml/2006/wordprocessingDrawing" xmlns:w10="urn:schemas-microsoft-com:office:word" xmlns:w="http://schemas.openxmlformats.org/wordprocessingml/2006/main" xmlns:w14="http://schemas.microsoft.com/office/word/2010/wordml" xmlns:wpg="http://schemas.microsoft.com/office/word/2010/wordprocessingGroup" xmlns:wpi="http://schemas.microsoft.com/office/word/2010/wordprocessingInk" xmlns:wne="http://schemas.microsoft.com/office/word/2006/wordml" xmlns:wps="http://schemas.microsoft.com/office/word/2010/wordprocessingShape" mc:Ignorable="w14 wp14">
+<w:hdr xmlns:wpc="http://schemas.microsoft.com/office/word/2010/wordprocessingCanvas" xmlns:mo="http://schemas.microsoft.com/office/mac/office/2008/main" xmlns:mc="http://schemas.openxmlformats.org/markup-compatibility/2006" xmlns:mv="urn:schemas-microsoft-com:mac:vml" xmlns:o="urn:schemas-microsoft-com:office:office" xmlns:r="http://schemas.openxmlformats.org/officeDocument/2006/relationships" xmlns:m="http://schemas.openxmlformats.org/officeDocument/2006/math" xmlns:v="urn:schemas-microsoft-com:vml" xmlns:wp14="http://schemas.microsoft.com/office/word/2010/wordprocessingDrawing" xmlns:wp="http://schemas.openxmlformats.org/drawingml/2006/wordprocessingDrawing" xmlns:w10="urn:schemas-microsoft-com:office:word" xmlns:w="http://schemas.openxmlformats.org/wordprocessingml/2006/main" xmlns:w14="http://schemas.microsoft.com/office/word/2010/wordml" xmlns:wpg="http://schemas.microsoft.com/office/word/2010/wordprocessingGroup" xmlns:wpi="http://schemas.microsoft.com/office/word/2010/wordprocessingInk" xmlns:wne="http://schemas.microsoft.com/office/word/2006/wordml" xmlns:wps="http://schemas.microsoft.com/office/word/2010/wordprocessingShape" mc:Ignorable="w14 wp14">
   <w:p>
     <w:pPr>
       <w:pStyle w:val="Header"/>
@@ -2384,19 +3885,235 @@
 </w:hdr>
 </file>
 
-<file path=word/header3.xml><?xml version="1.0" encoding="utf-8"?>
-<w:hdr xmlns:wpc="http://schemas.microsoft.com/office/word/2010/wordprocessingCanvas" xmlns:mc="http://schemas.openxmlformats.org/markup-compatibility/2006" xmlns:o="urn:schemas-microsoft-com:office:office" xmlns:r="http://schemas.openxmlformats.org/officeDocument/2006/relationships" xmlns:m="http://schemas.openxmlformats.org/officeDocument/2006/math" xmlns:v="urn:schemas-microsoft-com:vml" xmlns:wp14="http://schemas.microsoft.com/office/word/2010/wordprocessingDrawing" xmlns:wp="http://schemas.openxmlformats.org/drawingml/2006/wordprocessingDrawing" xmlns:w10="urn:schemas-microsoft-com:office:word" xmlns:w="http://schemas.openxmlformats.org/wordprocessingml/2006/main" xmlns:w14="http://schemas.microsoft.com/office/word/2010/wordml" xmlns:wpg="http://schemas.microsoft.com/office/word/2010/wordprocessingGroup" xmlns:wpi="http://schemas.microsoft.com/office/word/2010/wordprocessingInk" xmlns:wne="http://schemas.microsoft.com/office/word/2006/wordml" xmlns:wps="http://schemas.microsoft.com/office/word/2010/wordprocessingShape" mc:Ignorable="w14 wp14">
-  <w:p>
-    <w:pPr>
-      <w:pStyle w:val="Header"/>
-    </w:pPr>
-  </w:p>
-</w:hdr>
-</file>
-
 <file path=word/numbering.xml><?xml version="1.0" encoding="utf-8"?>
-<w:numbering xmlns:wpc="http://schemas.microsoft.com/office/word/2010/wordprocessingCanvas" xmlns:mc="http://schemas.openxmlformats.org/markup-compatibility/2006" xmlns:o="urn:schemas-microsoft-com:office:office" xmlns:r="http://schemas.openxmlformats.org/officeDocument/2006/relationships" xmlns:m="http://schemas.openxmlformats.org/officeDocument/2006/math" xmlns:v="urn:schemas-microsoft-com:vml" xmlns:wp14="http://schemas.microsoft.com/office/word/2010/wordprocessingDrawing" xmlns:wp="http://schemas.openxmlformats.org/drawingml/2006/wordprocessingDrawing" xmlns:w10="urn:schemas-microsoft-com:office:word" xmlns:w="http://schemas.openxmlformats.org/wordprocessingml/2006/main" xmlns:w14="http://schemas.microsoft.com/office/word/2010/wordml" xmlns:wpg="http://schemas.microsoft.com/office/word/2010/wordprocessingGroup" xmlns:wpi="http://schemas.microsoft.com/office/word/2010/wordprocessingInk" xmlns:wne="http://schemas.microsoft.com/office/word/2006/wordml" xmlns:wps="http://schemas.microsoft.com/office/word/2010/wordprocessingShape" mc:Ignorable="w14 wp14">
+<w:numbering xmlns:wpc="http://schemas.microsoft.com/office/word/2010/wordprocessingCanvas" xmlns:mo="http://schemas.microsoft.com/office/mac/office/2008/main" xmlns:mc="http://schemas.openxmlformats.org/markup-compatibility/2006" xmlns:mv="urn:schemas-microsoft-com:mac:vml" xmlns:o="urn:schemas-microsoft-com:office:office" xmlns:r="http://schemas.openxmlformats.org/officeDocument/2006/relationships" xmlns:m="http://schemas.openxmlformats.org/officeDocument/2006/math" xmlns:v="urn:schemas-microsoft-com:vml" xmlns:wp14="http://schemas.microsoft.com/office/word/2010/wordprocessingDrawing" xmlns:wp="http://schemas.openxmlformats.org/drawingml/2006/wordprocessingDrawing" xmlns:w10="urn:schemas-microsoft-com:office:word" xmlns:w="http://schemas.openxmlformats.org/wordprocessingml/2006/main" xmlns:w14="http://schemas.microsoft.com/office/word/2010/wordml" xmlns:wpg="http://schemas.microsoft.com/office/word/2010/wordprocessingGroup" xmlns:wpi="http://schemas.microsoft.com/office/word/2010/wordprocessingInk" xmlns:wne="http://schemas.microsoft.com/office/word/2006/wordml" xmlns:wps="http://schemas.microsoft.com/office/word/2010/wordprocessingShape" mc:Ignorable="w14 wp14">
   <w:abstractNum w:abstractNumId="0">
+    <w:nsid w:val="0B9178BC"/>
+    <w:multiLevelType w:val="hybridMultilevel"/>
+    <w:tmpl w:val="1A10276E"/>
+    <w:lvl w:ilvl="0" w:tplc="0C090001">
+      <w:start w:val="1"/>
+      <w:numFmt w:val="bullet"/>
+      <w:lvlText w:val=""/>
+      <w:lvlJc w:val="left"/>
+      <w:pPr>
+        <w:ind w:left="1496" w:hanging="360"/>
+      </w:pPr>
+      <w:rPr>
+        <w:rFonts w:ascii="Symbol" w:hAnsi="Symbol" w:hint="default"/>
+      </w:rPr>
+    </w:lvl>
+    <w:lvl w:ilvl="1" w:tplc="0C090003" w:tentative="1">
+      <w:start w:val="1"/>
+      <w:numFmt w:val="bullet"/>
+      <w:lvlText w:val="o"/>
+      <w:lvlJc w:val="left"/>
+      <w:pPr>
+        <w:ind w:left="2216" w:hanging="360"/>
+      </w:pPr>
+      <w:rPr>
+        <w:rFonts w:ascii="Courier New" w:hAnsi="Courier New" w:cs="Courier New" w:hint="default"/>
+      </w:rPr>
+    </w:lvl>
+    <w:lvl w:ilvl="2" w:tplc="0C090005" w:tentative="1">
+      <w:start w:val="1"/>
+      <w:numFmt w:val="bullet"/>
+      <w:lvlText w:val=""/>
+      <w:lvlJc w:val="left"/>
+      <w:pPr>
+        <w:ind w:left="2936" w:hanging="360"/>
+      </w:pPr>
+      <w:rPr>
+        <w:rFonts w:ascii="Wingdings" w:hAnsi="Wingdings" w:hint="default"/>
+      </w:rPr>
+    </w:lvl>
+    <w:lvl w:ilvl="3" w:tplc="0C090001" w:tentative="1">
+      <w:start w:val="1"/>
+      <w:numFmt w:val="bullet"/>
+      <w:lvlText w:val=""/>
+      <w:lvlJc w:val="left"/>
+      <w:pPr>
+        <w:ind w:left="3656" w:hanging="360"/>
+      </w:pPr>
+      <w:rPr>
+        <w:rFonts w:ascii="Symbol" w:hAnsi="Symbol" w:hint="default"/>
+      </w:rPr>
+    </w:lvl>
+    <w:lvl w:ilvl="4" w:tplc="0C090003" w:tentative="1">
+      <w:start w:val="1"/>
+      <w:numFmt w:val="bullet"/>
+      <w:lvlText w:val="o"/>
+      <w:lvlJc w:val="left"/>
+      <w:pPr>
+        <w:ind w:left="4376" w:hanging="360"/>
+      </w:pPr>
+      <w:rPr>
+        <w:rFonts w:ascii="Courier New" w:hAnsi="Courier New" w:cs="Courier New" w:hint="default"/>
+      </w:rPr>
+    </w:lvl>
+    <w:lvl w:ilvl="5" w:tplc="0C090005" w:tentative="1">
+      <w:start w:val="1"/>
+      <w:numFmt w:val="bullet"/>
+      <w:lvlText w:val=""/>
+      <w:lvlJc w:val="left"/>
+      <w:pPr>
+        <w:ind w:left="5096" w:hanging="360"/>
+      </w:pPr>
+      <w:rPr>
+        <w:rFonts w:ascii="Wingdings" w:hAnsi="Wingdings" w:hint="default"/>
+      </w:rPr>
+    </w:lvl>
+    <w:lvl w:ilvl="6" w:tplc="0C090001" w:tentative="1">
+      <w:start w:val="1"/>
+      <w:numFmt w:val="bullet"/>
+      <w:lvlText w:val=""/>
+      <w:lvlJc w:val="left"/>
+      <w:pPr>
+        <w:ind w:left="5816" w:hanging="360"/>
+      </w:pPr>
+      <w:rPr>
+        <w:rFonts w:ascii="Symbol" w:hAnsi="Symbol" w:hint="default"/>
+      </w:rPr>
+    </w:lvl>
+    <w:lvl w:ilvl="7" w:tplc="0C090003" w:tentative="1">
+      <w:start w:val="1"/>
+      <w:numFmt w:val="bullet"/>
+      <w:lvlText w:val="o"/>
+      <w:lvlJc w:val="left"/>
+      <w:pPr>
+        <w:ind w:left="6536" w:hanging="360"/>
+      </w:pPr>
+      <w:rPr>
+        <w:rFonts w:ascii="Courier New" w:hAnsi="Courier New" w:cs="Courier New" w:hint="default"/>
+      </w:rPr>
+    </w:lvl>
+    <w:lvl w:ilvl="8" w:tplc="0C090005" w:tentative="1">
+      <w:start w:val="1"/>
+      <w:numFmt w:val="bullet"/>
+      <w:lvlText w:val=""/>
+      <w:lvlJc w:val="left"/>
+      <w:pPr>
+        <w:ind w:left="7256" w:hanging="360"/>
+      </w:pPr>
+      <w:rPr>
+        <w:rFonts w:ascii="Wingdings" w:hAnsi="Wingdings" w:hint="default"/>
+      </w:rPr>
+    </w:lvl>
+  </w:abstractNum>
+  <w:abstractNum w:abstractNumId="1">
+    <w:nsid w:val="17D90722"/>
+    <w:multiLevelType w:val="hybridMultilevel"/>
+    <w:tmpl w:val="C20E0926"/>
+    <w:lvl w:ilvl="0" w:tplc="0C090001">
+      <w:start w:val="1"/>
+      <w:numFmt w:val="bullet"/>
+      <w:lvlText w:val=""/>
+      <w:lvlJc w:val="left"/>
+      <w:pPr>
+        <w:ind w:left="1440" w:hanging="360"/>
+      </w:pPr>
+      <w:rPr>
+        <w:rFonts w:ascii="Symbol" w:hAnsi="Symbol" w:hint="default"/>
+      </w:rPr>
+    </w:lvl>
+    <w:lvl w:ilvl="1" w:tplc="0C090003" w:tentative="1">
+      <w:start w:val="1"/>
+      <w:numFmt w:val="bullet"/>
+      <w:lvlText w:val="o"/>
+      <w:lvlJc w:val="left"/>
+      <w:pPr>
+        <w:ind w:left="2160" w:hanging="360"/>
+      </w:pPr>
+      <w:rPr>
+        <w:rFonts w:ascii="Courier New" w:hAnsi="Courier New" w:cs="Courier New" w:hint="default"/>
+      </w:rPr>
+    </w:lvl>
+    <w:lvl w:ilvl="2" w:tplc="0C090005" w:tentative="1">
+      <w:start w:val="1"/>
+      <w:numFmt w:val="bullet"/>
+      <w:lvlText w:val=""/>
+      <w:lvlJc w:val="left"/>
+      <w:pPr>
+        <w:ind w:left="2880" w:hanging="360"/>
+      </w:pPr>
+      <w:rPr>
+        <w:rFonts w:ascii="Wingdings" w:hAnsi="Wingdings" w:hint="default"/>
+      </w:rPr>
+    </w:lvl>
+    <w:lvl w:ilvl="3" w:tplc="0C090001" w:tentative="1">
+      <w:start w:val="1"/>
+      <w:numFmt w:val="bullet"/>
+      <w:lvlText w:val=""/>
+      <w:lvlJc w:val="left"/>
+      <w:pPr>
+        <w:ind w:left="3600" w:hanging="360"/>
+      </w:pPr>
+      <w:rPr>
+        <w:rFonts w:ascii="Symbol" w:hAnsi="Symbol" w:hint="default"/>
+      </w:rPr>
+    </w:lvl>
+    <w:lvl w:ilvl="4" w:tplc="0C090003" w:tentative="1">
+      <w:start w:val="1"/>
+      <w:numFmt w:val="bullet"/>
+      <w:lvlText w:val="o"/>
+      <w:lvlJc w:val="left"/>
+      <w:pPr>
+        <w:ind w:left="4320" w:hanging="360"/>
+      </w:pPr>
+      <w:rPr>
+        <w:rFonts w:ascii="Courier New" w:hAnsi="Courier New" w:cs="Courier New" w:hint="default"/>
+      </w:rPr>
+    </w:lvl>
+    <w:lvl w:ilvl="5" w:tplc="0C090005" w:tentative="1">
+      <w:start w:val="1"/>
+      <w:numFmt w:val="bullet"/>
+      <w:lvlText w:val=""/>
+      <w:lvlJc w:val="left"/>
+      <w:pPr>
+        <w:ind w:left="5040" w:hanging="360"/>
+      </w:pPr>
+      <w:rPr>
+        <w:rFonts w:ascii="Wingdings" w:hAnsi="Wingdings" w:hint="default"/>
+      </w:rPr>
+    </w:lvl>
+    <w:lvl w:ilvl="6" w:tplc="0C090001" w:tentative="1">
+      <w:start w:val="1"/>
+      <w:numFmt w:val="bullet"/>
+      <w:lvlText w:val=""/>
+      <w:lvlJc w:val="left"/>
+      <w:pPr>
+        <w:ind w:left="5760" w:hanging="360"/>
+      </w:pPr>
+      <w:rPr>
+        <w:rFonts w:ascii="Symbol" w:hAnsi="Symbol" w:hint="default"/>
+      </w:rPr>
+    </w:lvl>
+    <w:lvl w:ilvl="7" w:tplc="0C090003" w:tentative="1">
+      <w:start w:val="1"/>
+      <w:numFmt w:val="bullet"/>
+      <w:lvlText w:val="o"/>
+      <w:lvlJc w:val="left"/>
+      <w:pPr>
+        <w:ind w:left="6480" w:hanging="360"/>
+      </w:pPr>
+      <w:rPr>
+        <w:rFonts w:ascii="Courier New" w:hAnsi="Courier New" w:cs="Courier New" w:hint="default"/>
+      </w:rPr>
+    </w:lvl>
+    <w:lvl w:ilvl="8" w:tplc="0C090005" w:tentative="1">
+      <w:start w:val="1"/>
+      <w:numFmt w:val="bullet"/>
+      <w:lvlText w:val=""/>
+      <w:lvlJc w:val="left"/>
+      <w:pPr>
+        <w:ind w:left="7200" w:hanging="360"/>
+      </w:pPr>
+      <w:rPr>
+        <w:rFonts w:ascii="Wingdings" w:hAnsi="Wingdings" w:hint="default"/>
+      </w:rPr>
+    </w:lvl>
+  </w:abstractNum>
+  <w:abstractNum w:abstractNumId="2">
     <w:nsid w:val="197544CB"/>
     <w:multiLevelType w:val="hybridMultilevel"/>
     <w:tmpl w:val="CE1A6AA2"/>
@@ -2509,7 +4226,346 @@
       </w:rPr>
     </w:lvl>
   </w:abstractNum>
-  <w:abstractNum w:abstractNumId="1">
+  <w:abstractNum w:abstractNumId="3">
+    <w:nsid w:val="383B7CDC"/>
+    <w:multiLevelType w:val="hybridMultilevel"/>
+    <w:tmpl w:val="D4A2F6E4"/>
+    <w:lvl w:ilvl="0" w:tplc="0C090001">
+      <w:start w:val="1"/>
+      <w:numFmt w:val="bullet"/>
+      <w:lvlText w:val=""/>
+      <w:lvlJc w:val="left"/>
+      <w:pPr>
+        <w:ind w:left="1496" w:hanging="360"/>
+      </w:pPr>
+      <w:rPr>
+        <w:rFonts w:ascii="Symbol" w:hAnsi="Symbol" w:hint="default"/>
+      </w:rPr>
+    </w:lvl>
+    <w:lvl w:ilvl="1" w:tplc="0C090003" w:tentative="1">
+      <w:start w:val="1"/>
+      <w:numFmt w:val="bullet"/>
+      <w:lvlText w:val="o"/>
+      <w:lvlJc w:val="left"/>
+      <w:pPr>
+        <w:ind w:left="2216" w:hanging="360"/>
+      </w:pPr>
+      <w:rPr>
+        <w:rFonts w:ascii="Courier New" w:hAnsi="Courier New" w:cs="Courier New" w:hint="default"/>
+      </w:rPr>
+    </w:lvl>
+    <w:lvl w:ilvl="2" w:tplc="0C090005" w:tentative="1">
+      <w:start w:val="1"/>
+      <w:numFmt w:val="bullet"/>
+      <w:lvlText w:val=""/>
+      <w:lvlJc w:val="left"/>
+      <w:pPr>
+        <w:ind w:left="2936" w:hanging="360"/>
+      </w:pPr>
+      <w:rPr>
+        <w:rFonts w:ascii="Wingdings" w:hAnsi="Wingdings" w:hint="default"/>
+      </w:rPr>
+    </w:lvl>
+    <w:lvl w:ilvl="3" w:tplc="0C090001" w:tentative="1">
+      <w:start w:val="1"/>
+      <w:numFmt w:val="bullet"/>
+      <w:lvlText w:val=""/>
+      <w:lvlJc w:val="left"/>
+      <w:pPr>
+        <w:ind w:left="3656" w:hanging="360"/>
+      </w:pPr>
+      <w:rPr>
+        <w:rFonts w:ascii="Symbol" w:hAnsi="Symbol" w:hint="default"/>
+      </w:rPr>
+    </w:lvl>
+    <w:lvl w:ilvl="4" w:tplc="0C090003" w:tentative="1">
+      <w:start w:val="1"/>
+      <w:numFmt w:val="bullet"/>
+      <w:lvlText w:val="o"/>
+      <w:lvlJc w:val="left"/>
+      <w:pPr>
+        <w:ind w:left="4376" w:hanging="360"/>
+      </w:pPr>
+      <w:rPr>
+        <w:rFonts w:ascii="Courier New" w:hAnsi="Courier New" w:cs="Courier New" w:hint="default"/>
+      </w:rPr>
+    </w:lvl>
+    <w:lvl w:ilvl="5" w:tplc="0C090005" w:tentative="1">
+      <w:start w:val="1"/>
+      <w:numFmt w:val="bullet"/>
+      <w:lvlText w:val=""/>
+      <w:lvlJc w:val="left"/>
+      <w:pPr>
+        <w:ind w:left="5096" w:hanging="360"/>
+      </w:pPr>
+      <w:rPr>
+        <w:rFonts w:ascii="Wingdings" w:hAnsi="Wingdings" w:hint="default"/>
+      </w:rPr>
+    </w:lvl>
+    <w:lvl w:ilvl="6" w:tplc="0C090001" w:tentative="1">
+      <w:start w:val="1"/>
+      <w:numFmt w:val="bullet"/>
+      <w:lvlText w:val=""/>
+      <w:lvlJc w:val="left"/>
+      <w:pPr>
+        <w:ind w:left="5816" w:hanging="360"/>
+      </w:pPr>
+      <w:rPr>
+        <w:rFonts w:ascii="Symbol" w:hAnsi="Symbol" w:hint="default"/>
+      </w:rPr>
+    </w:lvl>
+    <w:lvl w:ilvl="7" w:tplc="0C090003" w:tentative="1">
+      <w:start w:val="1"/>
+      <w:numFmt w:val="bullet"/>
+      <w:lvlText w:val="o"/>
+      <w:lvlJc w:val="left"/>
+      <w:pPr>
+        <w:ind w:left="6536" w:hanging="360"/>
+      </w:pPr>
+      <w:rPr>
+        <w:rFonts w:ascii="Courier New" w:hAnsi="Courier New" w:cs="Courier New" w:hint="default"/>
+      </w:rPr>
+    </w:lvl>
+    <w:lvl w:ilvl="8" w:tplc="0C090005" w:tentative="1">
+      <w:start w:val="1"/>
+      <w:numFmt w:val="bullet"/>
+      <w:lvlText w:val=""/>
+      <w:lvlJc w:val="left"/>
+      <w:pPr>
+        <w:ind w:left="7256" w:hanging="360"/>
+      </w:pPr>
+      <w:rPr>
+        <w:rFonts w:ascii="Wingdings" w:hAnsi="Wingdings" w:hint="default"/>
+      </w:rPr>
+    </w:lvl>
+  </w:abstractNum>
+  <w:abstractNum w:abstractNumId="4">
+    <w:nsid w:val="38554DDA"/>
+    <w:multiLevelType w:val="hybridMultilevel"/>
+    <w:tmpl w:val="C5BC7A7E"/>
+    <w:lvl w:ilvl="0" w:tplc="0C090001">
+      <w:start w:val="1"/>
+      <w:numFmt w:val="bullet"/>
+      <w:lvlText w:val=""/>
+      <w:lvlJc w:val="left"/>
+      <w:pPr>
+        <w:ind w:left="1496" w:hanging="360"/>
+      </w:pPr>
+      <w:rPr>
+        <w:rFonts w:ascii="Symbol" w:hAnsi="Symbol" w:hint="default"/>
+      </w:rPr>
+    </w:lvl>
+    <w:lvl w:ilvl="1" w:tplc="0C090003" w:tentative="1">
+      <w:start w:val="1"/>
+      <w:numFmt w:val="bullet"/>
+      <w:lvlText w:val="o"/>
+      <w:lvlJc w:val="left"/>
+      <w:pPr>
+        <w:ind w:left="2216" w:hanging="360"/>
+      </w:pPr>
+      <w:rPr>
+        <w:rFonts w:ascii="Courier New" w:hAnsi="Courier New" w:cs="Courier New" w:hint="default"/>
+      </w:rPr>
+    </w:lvl>
+    <w:lvl w:ilvl="2" w:tplc="0C090005" w:tentative="1">
+      <w:start w:val="1"/>
+      <w:numFmt w:val="bullet"/>
+      <w:lvlText w:val=""/>
+      <w:lvlJc w:val="left"/>
+      <w:pPr>
+        <w:ind w:left="2936" w:hanging="360"/>
+      </w:pPr>
+      <w:rPr>
+        <w:rFonts w:ascii="Wingdings" w:hAnsi="Wingdings" w:hint="default"/>
+      </w:rPr>
+    </w:lvl>
+    <w:lvl w:ilvl="3" w:tplc="0C090001" w:tentative="1">
+      <w:start w:val="1"/>
+      <w:numFmt w:val="bullet"/>
+      <w:lvlText w:val=""/>
+      <w:lvlJc w:val="left"/>
+      <w:pPr>
+        <w:ind w:left="3656" w:hanging="360"/>
+      </w:pPr>
+      <w:rPr>
+        <w:rFonts w:ascii="Symbol" w:hAnsi="Symbol" w:hint="default"/>
+      </w:rPr>
+    </w:lvl>
+    <w:lvl w:ilvl="4" w:tplc="0C090003" w:tentative="1">
+      <w:start w:val="1"/>
+      <w:numFmt w:val="bullet"/>
+      <w:lvlText w:val="o"/>
+      <w:lvlJc w:val="left"/>
+      <w:pPr>
+        <w:ind w:left="4376" w:hanging="360"/>
+      </w:pPr>
+      <w:rPr>
+        <w:rFonts w:ascii="Courier New" w:hAnsi="Courier New" w:cs="Courier New" w:hint="default"/>
+      </w:rPr>
+    </w:lvl>
+    <w:lvl w:ilvl="5" w:tplc="0C090005" w:tentative="1">
+      <w:start w:val="1"/>
+      <w:numFmt w:val="bullet"/>
+      <w:lvlText w:val=""/>
+      <w:lvlJc w:val="left"/>
+      <w:pPr>
+        <w:ind w:left="5096" w:hanging="360"/>
+      </w:pPr>
+      <w:rPr>
+        <w:rFonts w:ascii="Wingdings" w:hAnsi="Wingdings" w:hint="default"/>
+      </w:rPr>
+    </w:lvl>
+    <w:lvl w:ilvl="6" w:tplc="0C090001" w:tentative="1">
+      <w:start w:val="1"/>
+      <w:numFmt w:val="bullet"/>
+      <w:lvlText w:val=""/>
+      <w:lvlJc w:val="left"/>
+      <w:pPr>
+        <w:ind w:left="5816" w:hanging="360"/>
+      </w:pPr>
+      <w:rPr>
+        <w:rFonts w:ascii="Symbol" w:hAnsi="Symbol" w:hint="default"/>
+      </w:rPr>
+    </w:lvl>
+    <w:lvl w:ilvl="7" w:tplc="0C090003" w:tentative="1">
+      <w:start w:val="1"/>
+      <w:numFmt w:val="bullet"/>
+      <w:lvlText w:val="o"/>
+      <w:lvlJc w:val="left"/>
+      <w:pPr>
+        <w:ind w:left="6536" w:hanging="360"/>
+      </w:pPr>
+      <w:rPr>
+        <w:rFonts w:ascii="Courier New" w:hAnsi="Courier New" w:cs="Courier New" w:hint="default"/>
+      </w:rPr>
+    </w:lvl>
+    <w:lvl w:ilvl="8" w:tplc="0C090005" w:tentative="1">
+      <w:start w:val="1"/>
+      <w:numFmt w:val="bullet"/>
+      <w:lvlText w:val=""/>
+      <w:lvlJc w:val="left"/>
+      <w:pPr>
+        <w:ind w:left="7256" w:hanging="360"/>
+      </w:pPr>
+      <w:rPr>
+        <w:rFonts w:ascii="Wingdings" w:hAnsi="Wingdings" w:hint="default"/>
+      </w:rPr>
+    </w:lvl>
+  </w:abstractNum>
+  <w:abstractNum w:abstractNumId="5">
+    <w:nsid w:val="3E1B58DF"/>
+    <w:multiLevelType w:val="hybridMultilevel"/>
+    <w:tmpl w:val="52E8F40C"/>
+    <w:lvl w:ilvl="0" w:tplc="0C090001">
+      <w:start w:val="1"/>
+      <w:numFmt w:val="bullet"/>
+      <w:lvlText w:val=""/>
+      <w:lvlJc w:val="left"/>
+      <w:pPr>
+        <w:ind w:left="1440" w:hanging="360"/>
+      </w:pPr>
+      <w:rPr>
+        <w:rFonts w:ascii="Symbol" w:hAnsi="Symbol" w:hint="default"/>
+      </w:rPr>
+    </w:lvl>
+    <w:lvl w:ilvl="1" w:tplc="0C090003" w:tentative="1">
+      <w:start w:val="1"/>
+      <w:numFmt w:val="bullet"/>
+      <w:lvlText w:val="o"/>
+      <w:lvlJc w:val="left"/>
+      <w:pPr>
+        <w:ind w:left="2160" w:hanging="360"/>
+      </w:pPr>
+      <w:rPr>
+        <w:rFonts w:ascii="Courier New" w:hAnsi="Courier New" w:cs="Courier New" w:hint="default"/>
+      </w:rPr>
+    </w:lvl>
+    <w:lvl w:ilvl="2" w:tplc="0C090005" w:tentative="1">
+      <w:start w:val="1"/>
+      <w:numFmt w:val="bullet"/>
+      <w:lvlText w:val=""/>
+      <w:lvlJc w:val="left"/>
+      <w:pPr>
+        <w:ind w:left="2880" w:hanging="360"/>
+      </w:pPr>
+      <w:rPr>
+        <w:rFonts w:ascii="Wingdings" w:hAnsi="Wingdings" w:hint="default"/>
+      </w:rPr>
+    </w:lvl>
+    <w:lvl w:ilvl="3" w:tplc="0C090001" w:tentative="1">
+      <w:start w:val="1"/>
+      <w:numFmt w:val="bullet"/>
+      <w:lvlText w:val=""/>
+      <w:lvlJc w:val="left"/>
+      <w:pPr>
+        <w:ind w:left="3600" w:hanging="360"/>
+      </w:pPr>
+      <w:rPr>
+        <w:rFonts w:ascii="Symbol" w:hAnsi="Symbol" w:hint="default"/>
+      </w:rPr>
+    </w:lvl>
+    <w:lvl w:ilvl="4" w:tplc="0C090003" w:tentative="1">
+      <w:start w:val="1"/>
+      <w:numFmt w:val="bullet"/>
+      <w:lvlText w:val="o"/>
+      <w:lvlJc w:val="left"/>
+      <w:pPr>
+        <w:ind w:left="4320" w:hanging="360"/>
+      </w:pPr>
+      <w:rPr>
+        <w:rFonts w:ascii="Courier New" w:hAnsi="Courier New" w:cs="Courier New" w:hint="default"/>
+      </w:rPr>
+    </w:lvl>
+    <w:lvl w:ilvl="5" w:tplc="0C090005" w:tentative="1">
+      <w:start w:val="1"/>
+      <w:numFmt w:val="bullet"/>
+      <w:lvlText w:val=""/>
+      <w:lvlJc w:val="left"/>
+      <w:pPr>
+        <w:ind w:left="5040" w:hanging="360"/>
+      </w:pPr>
+      <w:rPr>
+        <w:rFonts w:ascii="Wingdings" w:hAnsi="Wingdings" w:hint="default"/>
+      </w:rPr>
+    </w:lvl>
+    <w:lvl w:ilvl="6" w:tplc="0C090001" w:tentative="1">
+      <w:start w:val="1"/>
+      <w:numFmt w:val="bullet"/>
+      <w:lvlText w:val=""/>
+      <w:lvlJc w:val="left"/>
+      <w:pPr>
+        <w:ind w:left="5760" w:hanging="360"/>
+      </w:pPr>
+      <w:rPr>
+        <w:rFonts w:ascii="Symbol" w:hAnsi="Symbol" w:hint="default"/>
+      </w:rPr>
+    </w:lvl>
+    <w:lvl w:ilvl="7" w:tplc="0C090003" w:tentative="1">
+      <w:start w:val="1"/>
+      <w:numFmt w:val="bullet"/>
+      <w:lvlText w:val="o"/>
+      <w:lvlJc w:val="left"/>
+      <w:pPr>
+        <w:ind w:left="6480" w:hanging="360"/>
+      </w:pPr>
+      <w:rPr>
+        <w:rFonts w:ascii="Courier New" w:hAnsi="Courier New" w:cs="Courier New" w:hint="default"/>
+      </w:rPr>
+    </w:lvl>
+    <w:lvl w:ilvl="8" w:tplc="0C090005" w:tentative="1">
+      <w:start w:val="1"/>
+      <w:numFmt w:val="bullet"/>
+      <w:lvlText w:val=""/>
+      <w:lvlJc w:val="left"/>
+      <w:pPr>
+        <w:ind w:left="7200" w:hanging="360"/>
+      </w:pPr>
+      <w:rPr>
+        <w:rFonts w:ascii="Wingdings" w:hAnsi="Wingdings" w:hint="default"/>
+      </w:rPr>
+    </w:lvl>
+  </w:abstractNum>
+  <w:abstractNum w:abstractNumId="6">
     <w:nsid w:val="560831DE"/>
     <w:multiLevelType w:val="hybridMultilevel"/>
     <w:tmpl w:val="7B5863C8"/>
@@ -2622,11 +4678,142 @@
       </w:rPr>
     </w:lvl>
   </w:abstractNum>
+  <w:abstractNum w:abstractNumId="7">
+    <w:nsid w:val="706346B0"/>
+    <w:multiLevelType w:val="hybridMultilevel"/>
+    <w:tmpl w:val="181A0FE8"/>
+    <w:lvl w:ilvl="0" w:tplc="0C090001">
+      <w:start w:val="1"/>
+      <w:numFmt w:val="bullet"/>
+      <w:lvlText w:val=""/>
+      <w:lvlJc w:val="left"/>
+      <w:pPr>
+        <w:ind w:left="1496" w:hanging="360"/>
+      </w:pPr>
+      <w:rPr>
+        <w:rFonts w:ascii="Symbol" w:hAnsi="Symbol" w:hint="default"/>
+      </w:rPr>
+    </w:lvl>
+    <w:lvl w:ilvl="1" w:tplc="0C090003" w:tentative="1">
+      <w:start w:val="1"/>
+      <w:numFmt w:val="bullet"/>
+      <w:lvlText w:val="o"/>
+      <w:lvlJc w:val="left"/>
+      <w:pPr>
+        <w:ind w:left="2216" w:hanging="360"/>
+      </w:pPr>
+      <w:rPr>
+        <w:rFonts w:ascii="Courier New" w:hAnsi="Courier New" w:cs="Courier New" w:hint="default"/>
+      </w:rPr>
+    </w:lvl>
+    <w:lvl w:ilvl="2" w:tplc="0C090005" w:tentative="1">
+      <w:start w:val="1"/>
+      <w:numFmt w:val="bullet"/>
+      <w:lvlText w:val=""/>
+      <w:lvlJc w:val="left"/>
+      <w:pPr>
+        <w:ind w:left="2936" w:hanging="360"/>
+      </w:pPr>
+      <w:rPr>
+        <w:rFonts w:ascii="Wingdings" w:hAnsi="Wingdings" w:hint="default"/>
+      </w:rPr>
+    </w:lvl>
+    <w:lvl w:ilvl="3" w:tplc="0C090001" w:tentative="1">
+      <w:start w:val="1"/>
+      <w:numFmt w:val="bullet"/>
+      <w:lvlText w:val=""/>
+      <w:lvlJc w:val="left"/>
+      <w:pPr>
+        <w:ind w:left="3656" w:hanging="360"/>
+      </w:pPr>
+      <w:rPr>
+        <w:rFonts w:ascii="Symbol" w:hAnsi="Symbol" w:hint="default"/>
+      </w:rPr>
+    </w:lvl>
+    <w:lvl w:ilvl="4" w:tplc="0C090003" w:tentative="1">
+      <w:start w:val="1"/>
+      <w:numFmt w:val="bullet"/>
+      <w:lvlText w:val="o"/>
+      <w:lvlJc w:val="left"/>
+      <w:pPr>
+        <w:ind w:left="4376" w:hanging="360"/>
+      </w:pPr>
+      <w:rPr>
+        <w:rFonts w:ascii="Courier New" w:hAnsi="Courier New" w:cs="Courier New" w:hint="default"/>
+      </w:rPr>
+    </w:lvl>
+    <w:lvl w:ilvl="5" w:tplc="0C090005" w:tentative="1">
+      <w:start w:val="1"/>
+      <w:numFmt w:val="bullet"/>
+      <w:lvlText w:val=""/>
+      <w:lvlJc w:val="left"/>
+      <w:pPr>
+        <w:ind w:left="5096" w:hanging="360"/>
+      </w:pPr>
+      <w:rPr>
+        <w:rFonts w:ascii="Wingdings" w:hAnsi="Wingdings" w:hint="default"/>
+      </w:rPr>
+    </w:lvl>
+    <w:lvl w:ilvl="6" w:tplc="0C090001" w:tentative="1">
+      <w:start w:val="1"/>
+      <w:numFmt w:val="bullet"/>
+      <w:lvlText w:val=""/>
+      <w:lvlJc w:val="left"/>
+      <w:pPr>
+        <w:ind w:left="5816" w:hanging="360"/>
+      </w:pPr>
+      <w:rPr>
+        <w:rFonts w:ascii="Symbol" w:hAnsi="Symbol" w:hint="default"/>
+      </w:rPr>
+    </w:lvl>
+    <w:lvl w:ilvl="7" w:tplc="0C090003" w:tentative="1">
+      <w:start w:val="1"/>
+      <w:numFmt w:val="bullet"/>
+      <w:lvlText w:val="o"/>
+      <w:lvlJc w:val="left"/>
+      <w:pPr>
+        <w:ind w:left="6536" w:hanging="360"/>
+      </w:pPr>
+      <w:rPr>
+        <w:rFonts w:ascii="Courier New" w:hAnsi="Courier New" w:cs="Courier New" w:hint="default"/>
+      </w:rPr>
+    </w:lvl>
+    <w:lvl w:ilvl="8" w:tplc="0C090005" w:tentative="1">
+      <w:start w:val="1"/>
+      <w:numFmt w:val="bullet"/>
+      <w:lvlText w:val=""/>
+      <w:lvlJc w:val="left"/>
+      <w:pPr>
+        <w:ind w:left="7256" w:hanging="360"/>
+      </w:pPr>
+      <w:rPr>
+        <w:rFonts w:ascii="Wingdings" w:hAnsi="Wingdings" w:hint="default"/>
+      </w:rPr>
+    </w:lvl>
+  </w:abstractNum>
   <w:num w:numId="1">
+    <w:abstractNumId w:val="2"/>
+  </w:num>
+  <w:num w:numId="2">
+    <w:abstractNumId w:val="6"/>
+  </w:num>
+  <w:num w:numId="3">
+    <w:abstractNumId w:val="1"/>
+  </w:num>
+  <w:num w:numId="4">
+    <w:abstractNumId w:val="5"/>
+  </w:num>
+  <w:num w:numId="5">
+    <w:abstractNumId w:val="4"/>
+  </w:num>
+  <w:num w:numId="6">
     <w:abstractNumId w:val="0"/>
   </w:num>
-  <w:num w:numId="2">
-    <w:abstractNumId w:val="1"/>
+  <w:num w:numId="7">
+    <w:abstractNumId w:val="7"/>
+  </w:num>
+  <w:num w:numId="8">
+    <w:abstractNumId w:val="3"/>
   </w:num>
 </w:numbering>
 </file>
@@ -2648,7 +4835,7 @@
       </w:pPr>
     </w:pPrDefault>
   </w:docDefaults>
-  <w:latentStyles w:defLockedState="0" w:defUIPriority="99" w:defSemiHidden="1" w:defUnhideWhenUsed="1" w:defQFormat="0" w:count="267">
+  <w:latentStyles w:defLockedState="0" w:defUIPriority="99" w:defSemiHidden="1" w:defUnhideWhenUsed="1" w:defQFormat="0" w:count="276">
     <w:lsdException w:name="Normal" w:semiHidden="0" w:uiPriority="0" w:unhideWhenUsed="0" w:qFormat="1"/>
     <w:lsdException w:name="heading 1" w:semiHidden="0" w:uiPriority="9" w:unhideWhenUsed="0" w:qFormat="1"/>
     <w:lsdException w:name="heading 2" w:uiPriority="9" w:qFormat="1"/>
@@ -3020,11 +5207,22 @@
       <w:szCs w:val="24"/>
     </w:rPr>
   </w:style>
+  <w:style w:type="character" w:styleId="Hyperlink">
+    <w:name w:val="Hyperlink"/>
+    <w:basedOn w:val="DefaultParagraphFont"/>
+    <w:uiPriority w:val="99"/>
+    <w:unhideWhenUsed/>
+    <w:rsid w:val="004C7290"/>
+    <w:rPr>
+      <w:color w:val="0000FF" w:themeColor="hyperlink"/>
+      <w:u w:val="single"/>
+    </w:rPr>
+  </w:style>
 </w:styles>
 </file>
 
 <file path=word/stylesWithEffects.xml><?xml version="1.0" encoding="utf-8"?>
-<w:styles xmlns:wpc="http://schemas.microsoft.com/office/word/2010/wordprocessingCanvas" xmlns:mc="http://schemas.openxmlformats.org/markup-compatibility/2006" xmlns:o="urn:schemas-microsoft-com:office:office" xmlns:r="http://schemas.openxmlformats.org/officeDocument/2006/relationships" xmlns:m="http://schemas.openxmlformats.org/officeDocument/2006/math" xmlns:v="urn:schemas-microsoft-com:vml" xmlns:wp14="http://schemas.microsoft.com/office/word/2010/wordprocessingDrawing" xmlns:wp="http://schemas.openxmlformats.org/drawingml/2006/wordprocessingDrawing" xmlns:w10="urn:schemas-microsoft-com:office:word" xmlns:w="http://schemas.openxmlformats.org/wordprocessingml/2006/main" xmlns:w14="http://schemas.microsoft.com/office/word/2010/wordml" xmlns:wpg="http://schemas.microsoft.com/office/word/2010/wordprocessingGroup" xmlns:wpi="http://schemas.microsoft.com/office/word/2010/wordprocessingInk" xmlns:wne="http://schemas.microsoft.com/office/word/2006/wordml" xmlns:wps="http://schemas.microsoft.com/office/word/2010/wordprocessingShape" mc:Ignorable="w14 wp14">
+<w:styles xmlns:wpc="http://schemas.microsoft.com/office/word/2010/wordprocessingCanvas" xmlns:mo="http://schemas.microsoft.com/office/mac/office/2008/main" xmlns:mc="http://schemas.openxmlformats.org/markup-compatibility/2006" xmlns:mv="urn:schemas-microsoft-com:mac:vml" xmlns:o="urn:schemas-microsoft-com:office:office" xmlns:r="http://schemas.openxmlformats.org/officeDocument/2006/relationships" xmlns:m="http://schemas.openxmlformats.org/officeDocument/2006/math" xmlns:v="urn:schemas-microsoft-com:vml" xmlns:wp14="http://schemas.microsoft.com/office/word/2010/wordprocessingDrawing" xmlns:wp="http://schemas.openxmlformats.org/drawingml/2006/wordprocessingDrawing" xmlns:w10="urn:schemas-microsoft-com:office:word" xmlns:w="http://schemas.openxmlformats.org/wordprocessingml/2006/main" xmlns:w14="http://schemas.microsoft.com/office/word/2010/wordml" xmlns:wpg="http://schemas.microsoft.com/office/word/2010/wordprocessingGroup" xmlns:wpi="http://schemas.microsoft.com/office/word/2010/wordprocessingInk" xmlns:wne="http://schemas.microsoft.com/office/word/2006/wordml" xmlns:wps="http://schemas.microsoft.com/office/word/2010/wordprocessingShape" mc:Ignorable="w14 wp14">
   <w:docDefaults>
     <w:rPrDefault>
       <w:rPr>
@@ -3040,7 +5238,7 @@
       </w:pPr>
     </w:pPrDefault>
   </w:docDefaults>
-  <w:latentStyles w:defLockedState="0" w:defUIPriority="99" w:defSemiHidden="1" w:defUnhideWhenUsed="1" w:defQFormat="0" w:count="267">
+  <w:latentStyles w:defLockedState="0" w:defUIPriority="99" w:defSemiHidden="1" w:defUnhideWhenUsed="1" w:defQFormat="0" w:count="276">
     <w:lsdException w:name="Normal" w:semiHidden="0" w:uiPriority="0" w:unhideWhenUsed="0" w:qFormat="1"/>
     <w:lsdException w:name="heading 1" w:semiHidden="0" w:uiPriority="9" w:unhideWhenUsed="0" w:qFormat="1"/>
     <w:lsdException w:name="heading 2" w:uiPriority="9" w:qFormat="1"/>
@@ -3412,6 +5610,17 @@
       <w:szCs w:val="24"/>
     </w:rPr>
   </w:style>
+  <w:style w:type="character" w:styleId="Hyperlink">
+    <w:name w:val="Hyperlink"/>
+    <w:basedOn w:val="DefaultParagraphFont"/>
+    <w:uiPriority w:val="99"/>
+    <w:unhideWhenUsed/>
+    <w:rsid w:val="004C7290"/>
+    <w:rPr>
+      <w:color w:val="0000FF" w:themeColor="hyperlink"/>
+      <w:u w:val="single"/>
+    </w:rPr>
+  </w:style>
 </w:styles>
 </file>
 
@@ -3705,7 +5914,7 @@
 </file>
 
 <file path=customXml/itemProps1.xml><?xml version="1.0" encoding="utf-8"?>
-<ds:datastoreItem xmlns:ds="http://schemas.openxmlformats.org/officeDocument/2006/customXml" ds:itemID="{DE77FE45-BDA5-4016-A645-D4A29B602EBD}">
+<ds:datastoreItem xmlns:ds="http://schemas.openxmlformats.org/officeDocument/2006/customXml" ds:itemID="{BFEDF5B1-6C4A-C04F-AD0E-65F1334D44A0}">
   <ds:schemaRefs>
     <ds:schemaRef ds:uri="http://schemas.openxmlformats.org/officeDocument/2006/bibliography"/>
   </ds:schemaRefs>

--- a/Final Submission/Appendices/4 - Work Contribution.docx
+++ b/Final Submission/Appendices/4 - Work Contribution.docx
@@ -598,15 +598,60 @@
               <w:ind w:left="720"/>
             </w:pPr>
             <w:r>
-              <w:t>Sections</w:t>
-            </w:r>
-          </w:p>
-          <w:p>
-            <w:pPr>
-              <w:ind w:left="720"/>
-            </w:pPr>
-            <w:r>
-              <w:t>Page Nos.</w:t>
+              <w:t>SRS</w:t>
+            </w:r>
+          </w:p>
+          <w:p>
+            <w:pPr>
+              <w:ind w:left="1440"/>
+            </w:pPr>
+            <w:r>
+              <w:t>Section 1 and 2</w:t>
+            </w:r>
+          </w:p>
+          <w:p>
+            <w:pPr>
+              <w:ind w:left="1440"/>
+            </w:pPr>
+            <w:r>
+              <w:t>Application Architecture Diagram</w:t>
+            </w:r>
+          </w:p>
+          <w:p>
+            <w:pPr>
+              <w:ind w:left="720"/>
+            </w:pPr>
+            <w:r>
+              <w:t>Project Plan</w:t>
+            </w:r>
+          </w:p>
+          <w:p>
+            <w:pPr>
+              <w:ind w:left="1440"/>
+            </w:pPr>
+            <w:r>
+              <w:t>Section 1</w:t>
+            </w:r>
+            <w:bookmarkStart w:id="0" w:name="_GoBack"/>
+            <w:bookmarkEnd w:id="0"/>
+          </w:p>
+          <w:p>
+            <w:pPr>
+              <w:ind w:left="720"/>
+            </w:pPr>
+            <w:r>
+              <w:t>Technical Manual</w:t>
+            </w:r>
+          </w:p>
+          <w:p>
+            <w:pPr>
+              <w:ind w:left="1440"/>
+            </w:pPr>
+            <w:r>
+              <w:t xml:space="preserve">Section </w:t>
+            </w:r>
+            <w:r>
+              <w:t>1 through 5</w:t>
             </w:r>
           </w:p>
           <w:p>
@@ -966,6 +1011,7 @@
               <w:ind w:left="720"/>
             </w:pPr>
             <w:r>
+              <w:lastRenderedPageBreak/>
               <w:t>Details</w:t>
             </w:r>
           </w:p>
@@ -1023,7 +1069,6 @@
               <w:ind w:left="720"/>
             </w:pPr>
             <w:r>
-              <w:lastRenderedPageBreak/>
               <w:t>Acted as client contact with Philip Michael throughout project</w:t>
             </w:r>
           </w:p>
@@ -1626,6 +1671,7 @@
               <w:rPr>
                 <w:b/>
               </w:rPr>
+              <w:lastRenderedPageBreak/>
               <w:t>Research</w:t>
             </w:r>
           </w:p>
@@ -1666,7 +1712,6 @@
               <w:ind w:left="720"/>
             </w:pPr>
             <w:r>
-              <w:lastRenderedPageBreak/>
               <w:t>N/A</w:t>
             </w:r>
           </w:p>
@@ -2245,6 +2290,7 @@
               <w:ind w:left="1440"/>
             </w:pPr>
             <w:r>
+              <w:lastRenderedPageBreak/>
               <w:t>WFLC future extension function</w:t>
             </w:r>
           </w:p>
@@ -2269,11 +2315,7 @@
               <w:ind w:left="1440"/>
             </w:pPr>
             <w:r>
-              <w:t xml:space="preserve">First prototype display live capturing and present data </w:t>
-            </w:r>
-            <w:r>
-              <w:lastRenderedPageBreak/>
-              <w:t>under graph interface</w:t>
+              <w:t>First prototype display live capturing and present data under graph interface</w:t>
             </w:r>
           </w:p>
           <w:p>
@@ -2542,8 +2584,6 @@
             <w:r>
               <w:t xml:space="preserve"> with Daniel</w:t>
             </w:r>
-            <w:bookmarkStart w:id="0" w:name="_GoBack"/>
-            <w:bookmarkEnd w:id="0"/>
           </w:p>
           <w:p>
             <w:pPr>
@@ -2585,6 +2625,7 @@
               </w:rPr>
             </w:pPr>
             <w:r>
+              <w:lastRenderedPageBreak/>
               <w:t>Technical Manual</w:t>
             </w:r>
           </w:p>
@@ -2614,11 +2655,7 @@
               <w:ind w:left="720"/>
             </w:pPr>
             <w:r>
-              <w:t xml:space="preserve">Download required device driver and compile software package to deliver to user. The delivered package will be usable by clicking </w:t>
-            </w:r>
-            <w:r>
-              <w:lastRenderedPageBreak/>
-              <w:t>on the “index.html” file after installing the device driver</w:t>
+              <w:t>Download required device driver and compile software package to deliver to user. The delivered package will be usable by clicking on the “index.html” file after installing the device driver</w:t>
             </w:r>
           </w:p>
           <w:p>
@@ -3248,6 +3285,7 @@
               <w:rPr>
                 <w:b/>
               </w:rPr>
+              <w:lastRenderedPageBreak/>
               <w:t>Other</w:t>
             </w:r>
           </w:p>
@@ -5914,7 +5952,7 @@
 </file>
 
 <file path=customXml/itemProps1.xml><?xml version="1.0" encoding="utf-8"?>
-<ds:datastoreItem xmlns:ds="http://schemas.openxmlformats.org/officeDocument/2006/customXml" ds:itemID="{BFEDF5B1-6C4A-C04F-AD0E-65F1334D44A0}">
+<ds:datastoreItem xmlns:ds="http://schemas.openxmlformats.org/officeDocument/2006/customXml" ds:itemID="{99D19701-21FA-6747-92B5-C1A72ED2D67D}">
   <ds:schemaRefs>
     <ds:schemaRef ds:uri="http://schemas.openxmlformats.org/officeDocument/2006/bibliography"/>
   </ds:schemaRefs>

--- a/Final Submission/Appendices/4 - Work Contribution.docx
+++ b/Final Submission/Appendices/4 - Work Contribution.docx
@@ -632,567 +632,564 @@
             <w:r>
               <w:t>Section 1</w:t>
             </w:r>
+          </w:p>
+          <w:p>
+            <w:pPr>
+              <w:rPr>
+                <w:b/>
+              </w:rPr>
+            </w:pPr>
+            <w:r>
+              <w:rPr>
+                <w:b/>
+              </w:rPr>
+              <w:t>Software Development</w:t>
+            </w:r>
+          </w:p>
+          <w:p>
+            <w:pPr>
+              <w:ind w:left="720"/>
+            </w:pPr>
+            <w:r>
+              <w:t xml:space="preserve">Developed </w:t>
+            </w:r>
+            <w:r>
+              <w:t>Solely</w:t>
+            </w:r>
+          </w:p>
+          <w:p>
+            <w:pPr>
+              <w:ind w:left="1440"/>
+            </w:pPr>
+            <w:r>
+              <w:t>frameController file</w:t>
+            </w:r>
+            <w:r>
+              <w:t xml:space="preserve"> (</w:t>
+            </w:r>
+            <w:r>
+              <w:t>interacts with the lm API</w:t>
+            </w:r>
+            <w:r>
+              <w:t>)</w:t>
+            </w:r>
+          </w:p>
+          <w:p>
+            <w:pPr>
+              <w:ind w:left="1440"/>
+            </w:pPr>
+            <w:r>
+              <w:t>validFrame file</w:t>
+            </w:r>
+            <w:r>
+              <w:t xml:space="preserve"> and functions</w:t>
+            </w:r>
+          </w:p>
+          <w:p>
+            <w:pPr>
+              <w:ind w:left="1440"/>
+            </w:pPr>
+            <w:r>
+              <w:t>colorPicker file</w:t>
+            </w:r>
+            <w:r>
+              <w:t xml:space="preserve"> and functions</w:t>
+            </w:r>
+          </w:p>
+          <w:p>
+            <w:pPr>
+              <w:ind w:left="1440"/>
+            </w:pPr>
+            <w:r>
+              <w:t>extractData file</w:t>
+            </w:r>
+            <w:r>
+              <w:t xml:space="preserve"> and functions</w:t>
+            </w:r>
+          </w:p>
+          <w:p>
+            <w:pPr>
+              <w:ind w:left="1440"/>
+            </w:pPr>
+            <w:r>
+              <w:t>getAccelerationAverage File</w:t>
+            </w:r>
+            <w:r>
+              <w:t xml:space="preserve"> and functions</w:t>
+            </w:r>
+          </w:p>
+          <w:p>
+            <w:pPr>
+              <w:ind w:left="1440"/>
+            </w:pPr>
+            <w:r>
+              <w:t>getAmplitudeAverage file</w:t>
+            </w:r>
+            <w:r>
+              <w:t xml:space="preserve"> and functions</w:t>
+            </w:r>
+          </w:p>
+          <w:p>
+            <w:pPr>
+              <w:ind w:left="1440"/>
+            </w:pPr>
+            <w:r>
+              <w:t>getArrayAverage file</w:t>
+            </w:r>
+            <w:r>
+              <w:t xml:space="preserve"> and functions</w:t>
+            </w:r>
+          </w:p>
+          <w:p>
+            <w:pPr>
+              <w:ind w:left="1440"/>
+            </w:pPr>
+            <w:r>
+              <w:t>getEuclidean file</w:t>
+            </w:r>
+            <w:r>
+              <w:t xml:space="preserve"> and functions</w:t>
+            </w:r>
+          </w:p>
+          <w:p>
+            <w:pPr>
+              <w:ind w:left="1440"/>
+            </w:pPr>
+            <w:r>
+              <w:t>getFrequency File</w:t>
+            </w:r>
+            <w:r>
+              <w:t xml:space="preserve"> and functions</w:t>
+            </w:r>
+          </w:p>
+          <w:p>
+            <w:pPr>
+              <w:ind w:left="1440"/>
+            </w:pPr>
+            <w:r>
+              <w:t>getVelocity</w:t>
+            </w:r>
+            <w:r>
+              <w:t>Average</w:t>
+            </w:r>
+            <w:r>
+              <w:t xml:space="preserve"> File</w:t>
+            </w:r>
+            <w:r>
+              <w:t xml:space="preserve"> and functions</w:t>
+            </w:r>
+          </w:p>
+          <w:p>
+            <w:pPr>
+              <w:ind w:left="1440"/>
+            </w:pPr>
+            <w:r>
+              <w:t>base.css</w:t>
+            </w:r>
+          </w:p>
+          <w:p>
+            <w:pPr>
+              <w:ind w:left="720"/>
+            </w:pPr>
+            <w:r>
+              <w:t xml:space="preserve">Developed in tandem </w:t>
+            </w:r>
+            <w:r>
+              <w:t>Minh</w:t>
+            </w:r>
+          </w:p>
+          <w:p>
+            <w:pPr>
+              <w:ind w:left="1440"/>
+            </w:pPr>
+            <w:r>
+              <w:t>Index.html</w:t>
+            </w:r>
+          </w:p>
+          <w:p>
+            <w:pPr>
+              <w:ind w:left="1440"/>
+            </w:pPr>
+            <w:r>
+              <w:t>Tremors.js (base onload Js file)</w:t>
+            </w:r>
+          </w:p>
+          <w:p>
+            <w:pPr>
+              <w:ind w:left="720"/>
+            </w:pPr>
+            <w:r>
+              <w:t>Modified for use</w:t>
+            </w:r>
+          </w:p>
+          <w:p>
+            <w:pPr>
+              <w:ind w:left="1440"/>
+            </w:pPr>
+            <w:r>
+              <w:t>handDisplay</w:t>
+            </w:r>
+            <w:r>
+              <w:t>.css</w:t>
+            </w:r>
+            <w:r>
+              <w:t xml:space="preserve"> file</w:t>
+            </w:r>
+          </w:p>
+          <w:p>
+            <w:pPr>
+              <w:ind w:left="1440"/>
+            </w:pPr>
+            <w:r>
+              <w:t>visualiser.css</w:t>
+            </w:r>
+          </w:p>
+          <w:p>
+            <w:pPr>
+              <w:ind w:left="720"/>
+            </w:pPr>
+          </w:p>
+          <w:p>
+            <w:pPr>
+              <w:rPr>
+                <w:b/>
+              </w:rPr>
+            </w:pPr>
+            <w:r>
+              <w:rPr>
+                <w:b/>
+              </w:rPr>
+              <w:t>Design</w:t>
+            </w:r>
+          </w:p>
+          <w:p>
+            <w:pPr>
+              <w:ind w:left="720"/>
+            </w:pPr>
+            <w:r>
+              <w:t>Designed Solely</w:t>
+            </w:r>
+          </w:p>
+          <w:p>
+            <w:pPr>
+              <w:ind w:left="1440"/>
+            </w:pPr>
+            <w:r>
+              <w:t>Amplitude Flowchart</w:t>
+            </w:r>
+          </w:p>
+          <w:p>
+            <w:pPr>
+              <w:ind w:left="1440"/>
+            </w:pPr>
+            <w:r>
+              <w:t>Frequency Flowchart</w:t>
+            </w:r>
+          </w:p>
+          <w:p>
+            <w:pPr>
+              <w:ind w:left="720"/>
+            </w:pPr>
+            <w:r>
+              <w:t>Developed in tandem with Ming</w:t>
+            </w:r>
+          </w:p>
+          <w:p>
+            <w:pPr>
+              <w:ind w:left="1440"/>
+            </w:pPr>
+            <w:r>
+              <w:t>Main interface</w:t>
+            </w:r>
+          </w:p>
+          <w:p/>
+          <w:p>
+            <w:pPr>
+              <w:rPr>
+                <w:b/>
+              </w:rPr>
+            </w:pPr>
+            <w:r>
+              <w:rPr>
+                <w:b/>
+              </w:rPr>
+              <w:t>Research</w:t>
+            </w:r>
+          </w:p>
+          <w:p>
+            <w:pPr>
+              <w:ind w:left="720"/>
+            </w:pPr>
+            <w:r>
+              <w:t>Research in to use of Leap motion device</w:t>
+            </w:r>
+          </w:p>
+          <w:p>
+            <w:pPr>
+              <w:ind w:left="720"/>
+            </w:pPr>
+            <w:r>
+              <w:t>Research into formulas for calculating</w:t>
+            </w:r>
+          </w:p>
+          <w:p>
+            <w:pPr>
+              <w:ind w:left="1440"/>
+            </w:pPr>
+            <w:r>
+              <w:t>Frequency</w:t>
+            </w:r>
+          </w:p>
+          <w:p>
+            <w:pPr>
+              <w:ind w:left="1440"/>
+            </w:pPr>
+            <w:r>
+              <w:t>Amplitude</w:t>
+            </w:r>
+          </w:p>
+          <w:p>
+            <w:pPr>
+              <w:ind w:left="1440"/>
+            </w:pPr>
+            <w:r>
+              <w:t>Velocity</w:t>
+            </w:r>
+          </w:p>
+          <w:p>
+            <w:pPr>
+              <w:ind w:left="1440"/>
+            </w:pPr>
+            <w:r>
+              <w:t>Acceleration</w:t>
+            </w:r>
+          </w:p>
+          <w:p>
+            <w:pPr>
+              <w:ind w:left="720"/>
+            </w:pPr>
+            <w:r>
+              <w:t>Research in to Weighted Fourier Linear Combiner</w:t>
+            </w:r>
+          </w:p>
+          <w:p>
+            <w:pPr>
+              <w:rPr>
+                <w:b/>
+              </w:rPr>
+            </w:pPr>
+            <w:r>
+              <w:rPr>
+                <w:b/>
+              </w:rPr>
+              <w:t>Networks</w:t>
+            </w:r>
+          </w:p>
+          <w:p>
+            <w:pPr>
+              <w:ind w:left="720"/>
+            </w:pPr>
+            <w:r>
+              <w:t>Details</w:t>
+            </w:r>
+          </w:p>
+          <w:p>
+            <w:r>
+              <w:rPr>
+                <w:b/>
+              </w:rPr>
+              <w:t>Project</w:t>
+            </w:r>
+            <w:r>
+              <w:t xml:space="preserve"> </w:t>
+            </w:r>
+            <w:r>
+              <w:rPr>
+                <w:b/>
+              </w:rPr>
+              <w:t>Management</w:t>
+            </w:r>
+          </w:p>
+          <w:p>
+            <w:pPr>
+              <w:ind w:left="720"/>
+            </w:pPr>
+            <w:r>
+              <w:lastRenderedPageBreak/>
+              <w:t>Acted as client contact</w:t>
+            </w:r>
+            <w:r>
+              <w:t xml:space="preserve"> with Philip Michael</w:t>
+            </w:r>
+          </w:p>
+          <w:p>
+            <w:pPr>
+              <w:ind w:left="720"/>
+            </w:pPr>
+            <w:r>
+              <w:t>Acted team leader in conjunction with Daniel</w:t>
+            </w:r>
+          </w:p>
+          <w:p>
+            <w:pPr>
+              <w:rPr>
+                <w:b/>
+              </w:rPr>
+            </w:pPr>
+            <w:r>
+              <w:rPr>
+                <w:b/>
+              </w:rPr>
+              <w:t>Meetings</w:t>
+            </w:r>
+          </w:p>
+          <w:p>
+            <w:pPr>
+              <w:ind w:left="720"/>
+            </w:pPr>
+            <w:r>
+              <w:t>Acted as client contact with Philip Michael throughout project</w:t>
+            </w:r>
+          </w:p>
+          <w:p>
+            <w:pPr>
+              <w:ind w:left="720"/>
+            </w:pPr>
+            <w:r>
+              <w:t>Acted meeting leader in conjunction with Daniel</w:t>
+            </w:r>
+          </w:p>
+          <w:p>
+            <w:pPr>
+              <w:ind w:left="720"/>
+            </w:pPr>
+          </w:p>
+          <w:p>
+            <w:pPr>
+              <w:rPr>
+                <w:b/>
+              </w:rPr>
+            </w:pPr>
+            <w:r>
+              <w:rPr>
+                <w:b/>
+              </w:rPr>
+              <w:t>Testing</w:t>
+            </w:r>
+          </w:p>
+          <w:p>
+            <w:pPr>
+              <w:ind w:left="720"/>
+            </w:pPr>
+          </w:p>
+          <w:p>
+            <w:pPr>
+              <w:rPr>
+                <w:b/>
+              </w:rPr>
+            </w:pPr>
+            <w:r>
+              <w:rPr>
+                <w:b/>
+              </w:rPr>
+              <w:t>Presentation</w:t>
+            </w:r>
+          </w:p>
+          <w:p>
+            <w:pPr>
+              <w:ind w:left="720"/>
+            </w:pPr>
+            <w:r>
+              <w:t xml:space="preserve">Developed Slides for the first </w:t>
+            </w:r>
+            <w:r>
+              <w:t>and second progress presentation</w:t>
+            </w:r>
+          </w:p>
+          <w:p>
+            <w:pPr>
+              <w:ind w:left="720"/>
+            </w:pPr>
+            <w:r>
+              <w:t>Present</w:t>
+            </w:r>
+            <w:r>
+              <w:t xml:space="preserve"> first and second</w:t>
+            </w:r>
+            <w:r>
+              <w:t xml:space="preserve"> progress</w:t>
+            </w:r>
+            <w:r>
+              <w:t xml:space="preserve"> presentation in lecture</w:t>
+            </w:r>
+          </w:p>
+          <w:p>
+            <w:pPr>
+              <w:ind w:left="720"/>
+            </w:pPr>
+            <w:r>
+              <w:t>Developed Slides for final product presentation</w:t>
+            </w:r>
+          </w:p>
+          <w:p>
+            <w:pPr>
+              <w:rPr>
+                <w:b/>
+              </w:rPr>
+            </w:pPr>
+            <w:r>
+              <w:rPr>
+                <w:b/>
+              </w:rPr>
+              <w:t>Manuals</w:t>
+            </w:r>
+          </w:p>
+          <w:p>
+            <w:pPr>
+              <w:ind w:left="720"/>
+            </w:pPr>
+            <w:r>
+              <w:t>Technical Manual</w:t>
+            </w:r>
+          </w:p>
+          <w:p>
+            <w:pPr>
+              <w:ind w:left="1440"/>
+            </w:pPr>
+            <w:r>
+              <w:t>Section 1 through 5</w:t>
+            </w:r>
+          </w:p>
+          <w:p>
+            <w:pPr>
+              <w:rPr>
+                <w:b/>
+              </w:rPr>
+            </w:pPr>
+            <w:r>
+              <w:rPr>
+                <w:b/>
+              </w:rPr>
+              <w:t>Deployment</w:t>
+            </w:r>
+          </w:p>
+          <w:p>
+            <w:pPr>
+              <w:ind w:left="720"/>
+            </w:pPr>
+            <w:r>
+              <w:t>Organising final files and folders for submission</w:t>
+            </w:r>
+          </w:p>
+          <w:p>
+            <w:pPr>
+              <w:ind w:left="720"/>
+            </w:pPr>
+            <w:r>
+              <w:t>Printing poster</w:t>
+            </w:r>
             <w:bookmarkStart w:id="0" w:name="_GoBack"/>
             <w:bookmarkEnd w:id="0"/>
-          </w:p>
-          <w:p>
-            <w:pPr>
-              <w:ind w:left="720"/>
-            </w:pPr>
-            <w:r>
-              <w:t>Technical Manual</w:t>
-            </w:r>
-          </w:p>
-          <w:p>
-            <w:pPr>
-              <w:ind w:left="1440"/>
-            </w:pPr>
-            <w:r>
-              <w:t xml:space="preserve">Section </w:t>
-            </w:r>
-            <w:r>
-              <w:t>1 through 5</w:t>
-            </w:r>
-          </w:p>
-          <w:p>
-            <w:pPr>
-              <w:rPr>
-                <w:b/>
-              </w:rPr>
-            </w:pPr>
-            <w:r>
-              <w:rPr>
-                <w:b/>
-              </w:rPr>
-              <w:t>Software Development</w:t>
-            </w:r>
-          </w:p>
-          <w:p>
-            <w:pPr>
-              <w:ind w:left="720"/>
-            </w:pPr>
-            <w:r>
-              <w:t xml:space="preserve">Developed </w:t>
-            </w:r>
-            <w:r>
-              <w:t>Solely</w:t>
-            </w:r>
-          </w:p>
-          <w:p>
-            <w:pPr>
-              <w:ind w:left="1440"/>
-            </w:pPr>
-            <w:r>
-              <w:t>frameController file</w:t>
-            </w:r>
-            <w:r>
-              <w:t xml:space="preserve"> (</w:t>
-            </w:r>
-            <w:r>
-              <w:t>interacts with the lm API</w:t>
-            </w:r>
-            <w:r>
-              <w:t>)</w:t>
-            </w:r>
-          </w:p>
-          <w:p>
-            <w:pPr>
-              <w:ind w:left="1440"/>
-            </w:pPr>
-            <w:r>
-              <w:t>validFrame file</w:t>
-            </w:r>
-            <w:r>
-              <w:t xml:space="preserve"> and functions</w:t>
-            </w:r>
-          </w:p>
-          <w:p>
-            <w:pPr>
-              <w:ind w:left="1440"/>
-            </w:pPr>
-            <w:r>
-              <w:t>colorPicker file</w:t>
-            </w:r>
-            <w:r>
-              <w:t xml:space="preserve"> and functions</w:t>
-            </w:r>
-          </w:p>
-          <w:p>
-            <w:pPr>
-              <w:ind w:left="1440"/>
-            </w:pPr>
-            <w:r>
-              <w:t>extractData file</w:t>
-            </w:r>
-            <w:r>
-              <w:t xml:space="preserve"> and functions</w:t>
-            </w:r>
-          </w:p>
-          <w:p>
-            <w:pPr>
-              <w:ind w:left="1440"/>
-            </w:pPr>
-            <w:r>
-              <w:t>getAccelerationAverage File</w:t>
-            </w:r>
-            <w:r>
-              <w:t xml:space="preserve"> and functions</w:t>
-            </w:r>
-          </w:p>
-          <w:p>
-            <w:pPr>
-              <w:ind w:left="1440"/>
-            </w:pPr>
-            <w:r>
-              <w:t>getAmplitudeAverage file</w:t>
-            </w:r>
-            <w:r>
-              <w:t xml:space="preserve"> and functions</w:t>
-            </w:r>
-          </w:p>
-          <w:p>
-            <w:pPr>
-              <w:ind w:left="1440"/>
-            </w:pPr>
-            <w:r>
-              <w:t>getArrayAverage file</w:t>
-            </w:r>
-            <w:r>
-              <w:t xml:space="preserve"> and functions</w:t>
-            </w:r>
-          </w:p>
-          <w:p>
-            <w:pPr>
-              <w:ind w:left="1440"/>
-            </w:pPr>
-            <w:r>
-              <w:t>getEuclidean file</w:t>
-            </w:r>
-            <w:r>
-              <w:t xml:space="preserve"> and functions</w:t>
-            </w:r>
-          </w:p>
-          <w:p>
-            <w:pPr>
-              <w:ind w:left="1440"/>
-            </w:pPr>
-            <w:r>
-              <w:t>getFrequency File</w:t>
-            </w:r>
-            <w:r>
-              <w:t xml:space="preserve"> and functions</w:t>
-            </w:r>
-          </w:p>
-          <w:p>
-            <w:pPr>
-              <w:ind w:left="1440"/>
-            </w:pPr>
-            <w:r>
-              <w:t>getVelocity</w:t>
-            </w:r>
-            <w:r>
-              <w:t>Average</w:t>
-            </w:r>
-            <w:r>
-              <w:t xml:space="preserve"> File</w:t>
-            </w:r>
-            <w:r>
-              <w:t xml:space="preserve"> and functions</w:t>
-            </w:r>
-          </w:p>
-          <w:p>
-            <w:pPr>
-              <w:ind w:left="1440"/>
-            </w:pPr>
-            <w:r>
-              <w:t>base.css</w:t>
-            </w:r>
-          </w:p>
-          <w:p>
-            <w:pPr>
-              <w:ind w:left="720"/>
-            </w:pPr>
-            <w:r>
-              <w:t xml:space="preserve">Developed in tandem </w:t>
-            </w:r>
-            <w:r>
-              <w:t>Minh</w:t>
-            </w:r>
-          </w:p>
-          <w:p>
-            <w:pPr>
-              <w:ind w:left="1440"/>
-            </w:pPr>
-            <w:r>
-              <w:t>Index.html</w:t>
-            </w:r>
-          </w:p>
-          <w:p>
-            <w:pPr>
-              <w:ind w:left="1440"/>
-            </w:pPr>
-            <w:r>
-              <w:t>Tremors.js (base onload Js file)</w:t>
-            </w:r>
-          </w:p>
-          <w:p>
-            <w:pPr>
-              <w:ind w:left="720"/>
-            </w:pPr>
-            <w:r>
-              <w:t>Modified for use</w:t>
-            </w:r>
-          </w:p>
-          <w:p>
-            <w:pPr>
-              <w:ind w:left="1440"/>
-            </w:pPr>
-            <w:r>
-              <w:t>handDisplay</w:t>
-            </w:r>
-            <w:r>
-              <w:t>.css</w:t>
-            </w:r>
-            <w:r>
-              <w:t xml:space="preserve"> file</w:t>
-            </w:r>
-          </w:p>
-          <w:p>
-            <w:pPr>
-              <w:ind w:left="1440"/>
-            </w:pPr>
-            <w:r>
-              <w:t>visualiser.css</w:t>
-            </w:r>
-          </w:p>
-          <w:p>
-            <w:pPr>
-              <w:ind w:left="720"/>
-            </w:pPr>
-          </w:p>
-          <w:p>
-            <w:pPr>
-              <w:rPr>
-                <w:b/>
-              </w:rPr>
-            </w:pPr>
-            <w:r>
-              <w:rPr>
-                <w:b/>
-              </w:rPr>
-              <w:t>Design</w:t>
-            </w:r>
-          </w:p>
-          <w:p>
-            <w:pPr>
-              <w:ind w:left="720"/>
-            </w:pPr>
-            <w:r>
-              <w:t>Designed Solely</w:t>
-            </w:r>
-          </w:p>
-          <w:p>
-            <w:pPr>
-              <w:ind w:left="1440"/>
-            </w:pPr>
-            <w:r>
-              <w:t>Amplitude Flowchart</w:t>
-            </w:r>
-          </w:p>
-          <w:p>
-            <w:pPr>
-              <w:ind w:left="1440"/>
-            </w:pPr>
-            <w:r>
-              <w:t>Frequency Flowchart</w:t>
-            </w:r>
-          </w:p>
-          <w:p>
-            <w:pPr>
-              <w:ind w:left="720"/>
-            </w:pPr>
-            <w:r>
-              <w:t>Developed in tandem with Ming</w:t>
-            </w:r>
-          </w:p>
-          <w:p>
-            <w:pPr>
-              <w:ind w:left="1440"/>
-            </w:pPr>
-            <w:r>
-              <w:t>Main interface</w:t>
-            </w:r>
-          </w:p>
-          <w:p/>
-          <w:p>
-            <w:pPr>
-              <w:rPr>
-                <w:b/>
-              </w:rPr>
-            </w:pPr>
-            <w:r>
-              <w:rPr>
-                <w:b/>
-              </w:rPr>
-              <w:t>Research</w:t>
-            </w:r>
-          </w:p>
-          <w:p>
-            <w:pPr>
-              <w:ind w:left="720"/>
-            </w:pPr>
-            <w:r>
-              <w:t>Research in to use of Leap motion device</w:t>
-            </w:r>
-          </w:p>
-          <w:p>
-            <w:pPr>
-              <w:ind w:left="720"/>
-            </w:pPr>
-            <w:r>
-              <w:t>Research into formulas for calculating</w:t>
-            </w:r>
-          </w:p>
-          <w:p>
-            <w:pPr>
-              <w:ind w:left="1440"/>
-            </w:pPr>
-            <w:r>
-              <w:t>Frequency</w:t>
-            </w:r>
-          </w:p>
-          <w:p>
-            <w:pPr>
-              <w:ind w:left="1440"/>
-            </w:pPr>
-            <w:r>
-              <w:t>Amplitude</w:t>
-            </w:r>
-          </w:p>
-          <w:p>
-            <w:pPr>
-              <w:ind w:left="1440"/>
-            </w:pPr>
-            <w:r>
-              <w:t>Velocity</w:t>
-            </w:r>
-          </w:p>
-          <w:p>
-            <w:pPr>
-              <w:ind w:left="1440"/>
-            </w:pPr>
-            <w:r>
-              <w:t>Acceleration</w:t>
-            </w:r>
-          </w:p>
-          <w:p>
-            <w:pPr>
-              <w:ind w:left="720"/>
-            </w:pPr>
-            <w:r>
-              <w:t>Research in to Weighted Fourier Linear Combiner</w:t>
-            </w:r>
-          </w:p>
-          <w:p>
-            <w:pPr>
-              <w:rPr>
-                <w:b/>
-              </w:rPr>
-            </w:pPr>
-            <w:r>
-              <w:rPr>
-                <w:b/>
-              </w:rPr>
-              <w:t>Networks</w:t>
-            </w:r>
-          </w:p>
-          <w:p>
-            <w:pPr>
-              <w:ind w:left="720"/>
-            </w:pPr>
-            <w:r>
-              <w:lastRenderedPageBreak/>
-              <w:t>Details</w:t>
-            </w:r>
-          </w:p>
-          <w:p>
-            <w:r>
-              <w:rPr>
-                <w:b/>
-              </w:rPr>
-              <w:t>Project</w:t>
-            </w:r>
-            <w:r>
-              <w:t xml:space="preserve"> </w:t>
-            </w:r>
-            <w:r>
-              <w:rPr>
-                <w:b/>
-              </w:rPr>
-              <w:t>Management</w:t>
-            </w:r>
-          </w:p>
-          <w:p>
-            <w:pPr>
-              <w:ind w:left="720"/>
-            </w:pPr>
-            <w:r>
-              <w:t>Acted as client contact</w:t>
-            </w:r>
-            <w:r>
-              <w:t xml:space="preserve"> with Philip Michael</w:t>
-            </w:r>
-          </w:p>
-          <w:p>
-            <w:pPr>
-              <w:ind w:left="720"/>
-            </w:pPr>
-            <w:r>
-              <w:t>Acted team leader in conjunction with Daniel</w:t>
-            </w:r>
-          </w:p>
-          <w:p>
-            <w:pPr>
-              <w:rPr>
-                <w:b/>
-              </w:rPr>
-            </w:pPr>
-            <w:r>
-              <w:rPr>
-                <w:b/>
-              </w:rPr>
-              <w:t>Meetings</w:t>
-            </w:r>
-          </w:p>
-          <w:p>
-            <w:pPr>
-              <w:ind w:left="720"/>
-            </w:pPr>
-            <w:r>
-              <w:t>Acted as client contact with Philip Michael throughout project</w:t>
-            </w:r>
-          </w:p>
-          <w:p>
-            <w:pPr>
-              <w:ind w:left="720"/>
-            </w:pPr>
-            <w:r>
-              <w:t>Acted meeting leader in conjunction with Daniel</w:t>
-            </w:r>
-          </w:p>
-          <w:p>
-            <w:pPr>
-              <w:ind w:left="720"/>
-            </w:pPr>
-          </w:p>
-          <w:p>
-            <w:pPr>
-              <w:rPr>
-                <w:b/>
-              </w:rPr>
-            </w:pPr>
-            <w:r>
-              <w:rPr>
-                <w:b/>
-              </w:rPr>
-              <w:t>Testing</w:t>
-            </w:r>
-          </w:p>
-          <w:p>
-            <w:pPr>
-              <w:ind w:left="720"/>
-            </w:pPr>
-          </w:p>
-          <w:p>
-            <w:pPr>
-              <w:rPr>
-                <w:b/>
-              </w:rPr>
-            </w:pPr>
-            <w:r>
-              <w:rPr>
-                <w:b/>
-              </w:rPr>
-              <w:t>Presentation</w:t>
-            </w:r>
-          </w:p>
-          <w:p>
-            <w:pPr>
-              <w:ind w:left="720"/>
-            </w:pPr>
-            <w:r>
-              <w:t xml:space="preserve">Developed Slides for the first </w:t>
-            </w:r>
-            <w:r>
-              <w:t>and second progress presentation</w:t>
-            </w:r>
-          </w:p>
-          <w:p>
-            <w:pPr>
-              <w:ind w:left="720"/>
-            </w:pPr>
-            <w:r>
-              <w:t>Present</w:t>
-            </w:r>
-            <w:r>
-              <w:t xml:space="preserve"> first and second</w:t>
-            </w:r>
-            <w:r>
-              <w:t xml:space="preserve"> progress</w:t>
-            </w:r>
-            <w:r>
-              <w:t xml:space="preserve"> presentation in lecture</w:t>
-            </w:r>
-          </w:p>
-          <w:p>
-            <w:pPr>
-              <w:ind w:left="720"/>
-            </w:pPr>
-            <w:r>
-              <w:t>Developed Slides for final product presentation</w:t>
-            </w:r>
-          </w:p>
-          <w:p>
-            <w:pPr>
-              <w:rPr>
-                <w:b/>
-              </w:rPr>
-            </w:pPr>
-            <w:r>
-              <w:rPr>
-                <w:b/>
-              </w:rPr>
-              <w:t>Manuals</w:t>
-            </w:r>
-          </w:p>
-          <w:p>
-            <w:pPr>
-              <w:ind w:left="720"/>
-            </w:pPr>
-            <w:r>
-              <w:t>Details</w:t>
-            </w:r>
-          </w:p>
-          <w:p>
-            <w:pPr>
-              <w:rPr>
-                <w:b/>
-              </w:rPr>
-            </w:pPr>
-            <w:r>
-              <w:rPr>
-                <w:b/>
-              </w:rPr>
-              <w:t>Deployment</w:t>
-            </w:r>
-          </w:p>
-          <w:p>
-            <w:pPr>
-              <w:ind w:left="720"/>
-            </w:pPr>
-            <w:r>
-              <w:t>Details</w:t>
-            </w:r>
           </w:p>
           <w:p>
             <w:pPr>
@@ -5952,7 +5949,7 @@
 </file>
 
 <file path=customXml/itemProps1.xml><?xml version="1.0" encoding="utf-8"?>
-<ds:datastoreItem xmlns:ds="http://schemas.openxmlformats.org/officeDocument/2006/customXml" ds:itemID="{99D19701-21FA-6747-92B5-C1A72ED2D67D}">
+<ds:datastoreItem xmlns:ds="http://schemas.openxmlformats.org/officeDocument/2006/customXml" ds:itemID="{8A8AF5B4-F7FE-394F-8E26-F4683C5AAE8C}">
   <ds:schemaRefs>
     <ds:schemaRef ds:uri="http://schemas.openxmlformats.org/officeDocument/2006/bibliography"/>
   </ds:schemaRefs>

--- a/Final Submission/Appendices/4 - Work Contribution.docx
+++ b/Final Submission/Appendices/4 - Work Contribution.docx
@@ -1,6 +1,6 @@
 
 <file path=word/document.xml><?xml version="1.0" encoding="utf-8"?>
-<w:document xmlns:wpc="http://schemas.microsoft.com/office/word/2010/wordprocessingCanvas" xmlns:mo="http://schemas.microsoft.com/office/mac/office/2008/main" xmlns:mc="http://schemas.openxmlformats.org/markup-compatibility/2006" xmlns:mv="urn:schemas-microsoft-com:mac:vml" xmlns:o="urn:schemas-microsoft-com:office:office" xmlns:r="http://schemas.openxmlformats.org/officeDocument/2006/relationships" xmlns:m="http://schemas.openxmlformats.org/officeDocument/2006/math" xmlns:v="urn:schemas-microsoft-com:vml" xmlns:wp14="http://schemas.microsoft.com/office/word/2010/wordprocessingDrawing" xmlns:wp="http://schemas.openxmlformats.org/drawingml/2006/wordprocessingDrawing" xmlns:w10="urn:schemas-microsoft-com:office:word" xmlns:w="http://schemas.openxmlformats.org/wordprocessingml/2006/main" xmlns:w14="http://schemas.microsoft.com/office/word/2010/wordml" xmlns:wpg="http://schemas.microsoft.com/office/word/2010/wordprocessingGroup" xmlns:wpi="http://schemas.microsoft.com/office/word/2010/wordprocessingInk" xmlns:wne="http://schemas.microsoft.com/office/word/2006/wordml" xmlns:wps="http://schemas.microsoft.com/office/word/2010/wordprocessingShape" mc:Ignorable="w14 wp14">
+<w:document xmlns:wpc="http://schemas.microsoft.com/office/word/2010/wordprocessingCanvas" xmlns:mc="http://schemas.openxmlformats.org/markup-compatibility/2006" xmlns:o="urn:schemas-microsoft-com:office:office" xmlns:r="http://schemas.openxmlformats.org/officeDocument/2006/relationships" xmlns:m="http://schemas.openxmlformats.org/officeDocument/2006/math" xmlns:v="urn:schemas-microsoft-com:vml" xmlns:wp14="http://schemas.microsoft.com/office/word/2010/wordprocessingDrawing" xmlns:wp="http://schemas.openxmlformats.org/drawingml/2006/wordprocessingDrawing" xmlns:w10="urn:schemas-microsoft-com:office:word" xmlns:w="http://schemas.openxmlformats.org/wordprocessingml/2006/main" xmlns:w14="http://schemas.microsoft.com/office/word/2010/wordml" xmlns:wpg="http://schemas.microsoft.com/office/word/2010/wordprocessingGroup" xmlns:wpi="http://schemas.microsoft.com/office/word/2010/wordprocessingInk" xmlns:wne="http://schemas.microsoft.com/office/word/2006/wordml" xmlns:wps="http://schemas.microsoft.com/office/word/2010/wordprocessingShape" mc:Ignorable="w14 wp14">
   <w:body>
     <w:p>
       <w:pPr>
@@ -71,8 +71,16 @@
         <w:rPr>
           <w:b/>
         </w:rPr>
-        <w:t>Daniel Corsaletti</w:t>
+        <w:t xml:space="preserve">Daniel </w:t>
       </w:r>
+      <w:proofErr w:type="spellStart"/>
+      <w:r>
+        <w:rPr>
+          <w:b/>
+        </w:rPr>
+        <w:t>Corsaletti</w:t>
+      </w:r>
+      <w:proofErr w:type="spellEnd"/>
     </w:p>
     <w:p>
       <w:pPr>
@@ -172,11 +180,19 @@
           <w:b/>
         </w:rPr>
       </w:pPr>
+      <w:proofErr w:type="spellStart"/>
       <w:r>
         <w:rPr>
           <w:b/>
         </w:rPr>
-        <w:t>Shengwei Li</w:t>
+        <w:t>Shengwei</w:t>
+      </w:r>
+      <w:proofErr w:type="spellEnd"/>
+      <w:r>
+        <w:rPr>
+          <w:b/>
+        </w:rPr>
+        <w:t xml:space="preserve"> Li</w:t>
       </w:r>
     </w:p>
     <w:p>
@@ -185,8 +201,13 @@
         <w:ind w:left="426" w:right="360"/>
       </w:pPr>
       <w:r>
-        <w:t>SID: 749999x</w:t>
+        <w:t xml:space="preserve">SID: </w:t>
       </w:r>
+      <w:proofErr w:type="gramStart"/>
+      <w:r>
+        <w:t>749999x</w:t>
+      </w:r>
+      <w:proofErr w:type="gramEnd"/>
     </w:p>
     <w:p>
       <w:pPr>
@@ -227,7 +248,21 @@
         <w:rPr>
           <w:b/>
         </w:rPr>
-        <w:t>Minh Duc Nguyen</w:t>
+        <w:t xml:space="preserve">Minh </w:t>
+      </w:r>
+      <w:proofErr w:type="spellStart"/>
+      <w:r>
+        <w:rPr>
+          <w:b/>
+        </w:rPr>
+        <w:t>Duc</w:t>
+      </w:r>
+      <w:proofErr w:type="spellEnd"/>
+      <w:r>
+        <w:rPr>
+          <w:b/>
+        </w:rPr>
+        <w:t xml:space="preserve"> Nguyen</w:t>
       </w:r>
     </w:p>
     <w:p>
@@ -236,8 +271,13 @@
         <w:ind w:left="426" w:right="360"/>
       </w:pPr>
       <w:r>
-        <w:t>SID: 171001x</w:t>
+        <w:t xml:space="preserve">SID: </w:t>
       </w:r>
+      <w:proofErr w:type="gramStart"/>
+      <w:r>
+        <w:t>171001x</w:t>
+      </w:r>
+      <w:proofErr w:type="gramEnd"/>
     </w:p>
     <w:p>
       <w:pPr>
@@ -278,7 +318,21 @@
         <w:rPr>
           <w:b/>
         </w:rPr>
-        <w:t>Tran Xuong Tran</w:t>
+        <w:t xml:space="preserve">Tran </w:t>
+      </w:r>
+      <w:proofErr w:type="spellStart"/>
+      <w:r>
+        <w:rPr>
+          <w:b/>
+        </w:rPr>
+        <w:t>Xuong</w:t>
+      </w:r>
+      <w:proofErr w:type="spellEnd"/>
+      <w:r>
+        <w:rPr>
+          <w:b/>
+        </w:rPr>
+        <w:t xml:space="preserve"> Tran</w:t>
       </w:r>
     </w:p>
     <w:p>
@@ -494,7 +548,7 @@
             <w:r>
               <w:rPr>
                 <w:noProof/>
-                <w:lang w:val="en-US"/>
+                <w:lang w:eastAsia="en-AU"/>
               </w:rPr>
               <w:drawing>
                 <wp:inline distT="0" distB="0" distL="0" distR="0" wp14:anchorId="08FD2EC0" wp14:editId="73F71F6A">
@@ -661,8 +715,13 @@
             <w:pPr>
               <w:ind w:left="1440"/>
             </w:pPr>
-            <w:r>
-              <w:t>frameController file</w:t>
+            <w:proofErr w:type="spellStart"/>
+            <w:r>
+              <w:t>frameController</w:t>
+            </w:r>
+            <w:proofErr w:type="spellEnd"/>
+            <w:r>
+              <w:t xml:space="preserve"> file</w:t>
             </w:r>
             <w:r>
               <w:t xml:space="preserve"> (</w:t>
@@ -678,8 +737,13 @@
             <w:pPr>
               <w:ind w:left="1440"/>
             </w:pPr>
-            <w:r>
-              <w:t>validFrame file</w:t>
+            <w:proofErr w:type="spellStart"/>
+            <w:r>
+              <w:t>validFrame</w:t>
+            </w:r>
+            <w:proofErr w:type="spellEnd"/>
+            <w:r>
+              <w:t xml:space="preserve"> file</w:t>
             </w:r>
             <w:r>
               <w:t xml:space="preserve"> and functions</w:t>
@@ -689,8 +753,13 @@
             <w:pPr>
               <w:ind w:left="1440"/>
             </w:pPr>
-            <w:r>
-              <w:t>colorPicker file</w:t>
+            <w:proofErr w:type="spellStart"/>
+            <w:r>
+              <w:t>colorPicker</w:t>
+            </w:r>
+            <w:proofErr w:type="spellEnd"/>
+            <w:r>
+              <w:t xml:space="preserve"> file</w:t>
             </w:r>
             <w:r>
               <w:t xml:space="preserve"> and functions</w:t>
@@ -700,8 +769,13 @@
             <w:pPr>
               <w:ind w:left="1440"/>
             </w:pPr>
-            <w:r>
-              <w:t>extractData file</w:t>
+            <w:proofErr w:type="spellStart"/>
+            <w:r>
+              <w:t>extractData</w:t>
+            </w:r>
+            <w:proofErr w:type="spellEnd"/>
+            <w:r>
+              <w:t xml:space="preserve"> file</w:t>
             </w:r>
             <w:r>
               <w:t xml:space="preserve"> and functions</w:t>
@@ -711,8 +785,13 @@
             <w:pPr>
               <w:ind w:left="1440"/>
             </w:pPr>
-            <w:r>
-              <w:t>getAccelerationAverage File</w:t>
+            <w:proofErr w:type="spellStart"/>
+            <w:r>
+              <w:t>getAccelerationAverage</w:t>
+            </w:r>
+            <w:proofErr w:type="spellEnd"/>
+            <w:r>
+              <w:t xml:space="preserve"> File</w:t>
             </w:r>
             <w:r>
               <w:t xml:space="preserve"> and functions</w:t>
@@ -722,8 +801,13 @@
             <w:pPr>
               <w:ind w:left="1440"/>
             </w:pPr>
-            <w:r>
-              <w:t>getAmplitudeAverage file</w:t>
+            <w:proofErr w:type="spellStart"/>
+            <w:r>
+              <w:t>getAmplitudeAverage</w:t>
+            </w:r>
+            <w:proofErr w:type="spellEnd"/>
+            <w:r>
+              <w:t xml:space="preserve"> file</w:t>
             </w:r>
             <w:r>
               <w:t xml:space="preserve"> and functions</w:t>
@@ -733,8 +817,13 @@
             <w:pPr>
               <w:ind w:left="1440"/>
             </w:pPr>
-            <w:r>
-              <w:t>getArrayAverage file</w:t>
+            <w:proofErr w:type="spellStart"/>
+            <w:r>
+              <w:t>getArrayAverage</w:t>
+            </w:r>
+            <w:proofErr w:type="spellEnd"/>
+            <w:r>
+              <w:t xml:space="preserve"> file</w:t>
             </w:r>
             <w:r>
               <w:t xml:space="preserve"> and functions</w:t>
@@ -744,8 +833,13 @@
             <w:pPr>
               <w:ind w:left="1440"/>
             </w:pPr>
-            <w:r>
-              <w:t>getEuclidean file</w:t>
+            <w:proofErr w:type="spellStart"/>
+            <w:r>
+              <w:t>getEuclidean</w:t>
+            </w:r>
+            <w:proofErr w:type="spellEnd"/>
+            <w:r>
+              <w:t xml:space="preserve"> file</w:t>
             </w:r>
             <w:r>
               <w:t xml:space="preserve"> and functions</w:t>
@@ -755,8 +849,13 @@
             <w:pPr>
               <w:ind w:left="1440"/>
             </w:pPr>
-            <w:r>
-              <w:t>getFrequency File</w:t>
+            <w:proofErr w:type="spellStart"/>
+            <w:r>
+              <w:t>getFrequency</w:t>
+            </w:r>
+            <w:proofErr w:type="spellEnd"/>
+            <w:r>
+              <w:t xml:space="preserve"> File</w:t>
             </w:r>
             <w:r>
               <w:t xml:space="preserve"> and functions</w:t>
@@ -766,12 +865,14 @@
             <w:pPr>
               <w:ind w:left="1440"/>
             </w:pPr>
+            <w:proofErr w:type="spellStart"/>
             <w:r>
               <w:t>getVelocity</w:t>
             </w:r>
             <w:r>
               <w:t>Average</w:t>
             </w:r>
+            <w:proofErr w:type="spellEnd"/>
             <w:r>
               <w:t xml:space="preserve"> File</w:t>
             </w:r>
@@ -811,7 +912,23 @@
               <w:ind w:left="1440"/>
             </w:pPr>
             <w:r>
-              <w:t>Tremors.js (base onload Js file)</w:t>
+              <w:t xml:space="preserve">Tremors.js (base </w:t>
+            </w:r>
+            <w:proofErr w:type="spellStart"/>
+            <w:r>
+              <w:t>onload</w:t>
+            </w:r>
+            <w:proofErr w:type="spellEnd"/>
+            <w:r>
+              <w:t xml:space="preserve"> </w:t>
+            </w:r>
+            <w:proofErr w:type="spellStart"/>
+            <w:r>
+              <w:t>Js</w:t>
+            </w:r>
+            <w:proofErr w:type="spellEnd"/>
+            <w:r>
+              <w:t xml:space="preserve"> file)</w:t>
             </w:r>
           </w:p>
           <w:p>
@@ -1188,8 +1305,6 @@
             <w:r>
               <w:t>Printing poster</w:t>
             </w:r>
-            <w:bookmarkStart w:id="0" w:name="_GoBack"/>
-            <w:bookmarkEnd w:id="0"/>
           </w:p>
           <w:p>
             <w:pPr>
@@ -1352,7 +1467,7 @@
             <w:r>
               <w:rPr>
                 <w:noProof/>
-                <w:lang w:val="en-US"/>
+                <w:lang w:eastAsia="en-AU"/>
               </w:rPr>
               <w:drawing>
                 <wp:inline distT="0" distB="0" distL="0" distR="0" wp14:anchorId="618EA422" wp14:editId="383B9C98">
@@ -1416,8 +1531,13 @@
           </w:p>
           <w:p>
             <w:r>
-              <w:t>Daniel Corsaletti</w:t>
-            </w:r>
+              <w:t xml:space="preserve">Daniel </w:t>
+            </w:r>
+            <w:proofErr w:type="spellStart"/>
+            <w:r>
+              <w:t>Corsaletti</w:t>
+            </w:r>
+            <w:proofErr w:type="spellEnd"/>
           </w:p>
           <w:p>
             <w:pPr>
@@ -2020,7 +2140,7 @@
             <w:r>
               <w:rPr>
                 <w:noProof/>
-                <w:lang w:val="en-US"/>
+                <w:lang w:eastAsia="en-AU"/>
               </w:rPr>
               <w:drawing>
                 <wp:inline distT="0" distB="0" distL="0" distR="0" wp14:anchorId="58BCE94C" wp14:editId="624EE0A6">
@@ -2084,7 +2204,15 @@
           </w:p>
           <w:p>
             <w:r>
-              <w:t>Minh Duc Nguyen</w:t>
+              <w:t xml:space="preserve">Minh </w:t>
+            </w:r>
+            <w:proofErr w:type="spellStart"/>
+            <w:r>
+              <w:t>Duc</w:t>
+            </w:r>
+            <w:proofErr w:type="spellEnd"/>
+            <w:r>
+              <w:t xml:space="preserve"> Nguyen</w:t>
             </w:r>
           </w:p>
           <w:p>
@@ -2219,8 +2347,13 @@
               <w:ind w:left="1440"/>
             </w:pPr>
             <w:r>
-              <w:t>6/ Deliverables ( 6.1 – functional test result, 6.2 – Usability Questionaires</w:t>
-            </w:r>
+              <w:t xml:space="preserve">6/ Deliverables ( 6.1 – functional test result, 6.2 – Usability </w:t>
+            </w:r>
+            <w:proofErr w:type="spellStart"/>
+            <w:r>
+              <w:t>Questionaires</w:t>
+            </w:r>
+            <w:proofErr w:type="spellEnd"/>
           </w:p>
           <w:p>
             <w:pPr>
@@ -2296,7 +2429,31 @@
               <w:ind w:left="1440"/>
             </w:pPr>
             <w:r>
-              <w:t>“js/LeapMotion/analysisFunctions/_getAmplitudeAverage.js (line 88 to 113)</w:t>
+              <w:t>“</w:t>
+            </w:r>
+            <w:proofErr w:type="spellStart"/>
+            <w:r>
+              <w:t>js</w:t>
+            </w:r>
+            <w:proofErr w:type="spellEnd"/>
+            <w:r>
+              <w:t>/</w:t>
+            </w:r>
+            <w:proofErr w:type="spellStart"/>
+            <w:r>
+              <w:t>LeapMotion</w:t>
+            </w:r>
+            <w:proofErr w:type="spellEnd"/>
+            <w:r>
+              <w:t>/</w:t>
+            </w:r>
+            <w:proofErr w:type="spellStart"/>
+            <w:r>
+              <w:t>analysisFunctions</w:t>
+            </w:r>
+            <w:proofErr w:type="spellEnd"/>
+            <w:r>
+              <w:t>/_getAmplitudeAverage.js (line 88 to 113)</w:t>
             </w:r>
           </w:p>
           <w:p>
@@ -2474,7 +2631,15 @@
               <w:ind w:left="720"/>
             </w:pPr>
             <w:r>
-              <w:t xml:space="preserve">Creating Trello website account for entire team member to communicate and allocate tasks </w:t>
+              <w:t xml:space="preserve">Creating </w:t>
+            </w:r>
+            <w:proofErr w:type="spellStart"/>
+            <w:r>
+              <w:t>Trello</w:t>
+            </w:r>
+            <w:proofErr w:type="spellEnd"/>
+            <w:r>
+              <w:t xml:space="preserve"> website account for entire team member to communicate and allocate tasks </w:t>
             </w:r>
             <w:hyperlink r:id="rId11" w:history="1">
               <w:r>
@@ -2495,7 +2660,15 @@
               <w:ind w:left="720"/>
             </w:pPr>
             <w:r>
-              <w:t>Creating Github group account for project files distribution</w:t>
+              <w:t xml:space="preserve">Creating </w:t>
+            </w:r>
+            <w:proofErr w:type="spellStart"/>
+            <w:r>
+              <w:t>Github</w:t>
+            </w:r>
+            <w:proofErr w:type="spellEnd"/>
+            <w:r>
+              <w:t xml:space="preserve"> group account for project files distribution</w:t>
             </w:r>
           </w:p>
           <w:p>
@@ -2825,7 +2998,7 @@
             <w:r>
               <w:rPr>
                 <w:noProof/>
-                <w:lang w:val="en-US"/>
+                <w:lang w:eastAsia="en-AU"/>
               </w:rPr>
               <w:drawing>
                 <wp:inline distT="0" distB="0" distL="0" distR="0" wp14:anchorId="57B22E64" wp14:editId="69AA92AF">
@@ -2884,7 +3057,15 @@
           </w:p>
           <w:p>
             <w:r>
-              <w:t>Tran Xuong Tran</w:t>
+              <w:t xml:space="preserve">Tran </w:t>
+            </w:r>
+            <w:proofErr w:type="spellStart"/>
+            <w:r>
+              <w:t>Xuong</w:t>
+            </w:r>
+            <w:proofErr w:type="spellEnd"/>
+            <w:r>
+              <w:t xml:space="preserve"> Tran</w:t>
             </w:r>
           </w:p>
           <w:p>
@@ -3403,9 +3584,9 @@
         <w:tblLook w:val="00A0" w:firstRow="1" w:lastRow="0" w:firstColumn="1" w:lastColumn="0" w:noHBand="0" w:noVBand="0"/>
       </w:tblPr>
       <w:tblGrid>
-        <w:gridCol w:w="3477"/>
-        <w:gridCol w:w="3758"/>
-        <w:gridCol w:w="2007"/>
+        <w:gridCol w:w="3390"/>
+        <w:gridCol w:w="3878"/>
+        <w:gridCol w:w="1974"/>
       </w:tblGrid>
       <w:tr>
         <w:tc>
@@ -3583,8 +3764,16 @@
               <w:rPr>
                 <w:rFonts w:eastAsia="Calibri"/>
               </w:rPr>
-              <w:t>Daniel Corsaletti</w:t>
-            </w:r>
+              <w:t xml:space="preserve">Daniel </w:t>
+            </w:r>
+            <w:proofErr w:type="spellStart"/>
+            <w:r>
+              <w:rPr>
+                <w:rFonts w:eastAsia="Calibri"/>
+              </w:rPr>
+              <w:t>Corsaletti</w:t>
+            </w:r>
+            <w:proofErr w:type="spellEnd"/>
           </w:p>
         </w:tc>
         <w:tc>
@@ -3604,6 +3793,60 @@
                 <w:rFonts w:eastAsia="Calibri"/>
               </w:rPr>
             </w:pPr>
+            <w:r>
+              <w:rPr>
+                <w:noProof/>
+                <w:lang w:eastAsia="en-AU"/>
+              </w:rPr>
+              <w:drawing>
+                <wp:inline distT="0" distB="0" distL="0" distR="0" wp14:anchorId="1F20A96D" wp14:editId="43106D2D">
+                  <wp:extent cx="1507253" cy="381837"/>
+                  <wp:effectExtent l="0" t="0" r="0" b="0"/>
+                  <wp:docPr id="6" name="Picture 6"/>
+                  <wp:cNvGraphicFramePr>
+                    <a:graphicFrameLocks xmlns:a="http://schemas.openxmlformats.org/drawingml/2006/main" noChangeAspect="1"/>
+                  </wp:cNvGraphicFramePr>
+                  <a:graphic xmlns:a="http://schemas.openxmlformats.org/drawingml/2006/main">
+                    <a:graphicData uri="http://schemas.openxmlformats.org/drawingml/2006/picture">
+                      <pic:pic xmlns:pic="http://schemas.openxmlformats.org/drawingml/2006/picture">
+                        <pic:nvPicPr>
+                          <pic:cNvPr id="0" name="img010.jpg"/>
+                          <pic:cNvPicPr/>
+                        </pic:nvPicPr>
+                        <pic:blipFill rotWithShape="1">
+                          <a:blip r:embed="rId13">
+                            <a:extLst>
+                              <a:ext uri="{28A0092B-C50C-407E-A947-70E740481C1C}">
+                                <a14:useLocalDpi xmlns:a14="http://schemas.microsoft.com/office/drawing/2010/main" val="0"/>
+                              </a:ext>
+                            </a:extLst>
+                          </a:blip>
+                          <a:srcRect l="15424" t="10038" r="61089" b="85253"/>
+                          <a:stretch/>
+                        </pic:blipFill>
+                        <pic:spPr bwMode="auto">
+                          <a:xfrm>
+                            <a:off x="0" y="0"/>
+                            <a:ext cx="1506887" cy="381744"/>
+                          </a:xfrm>
+                          <a:prstGeom prst="rect">
+                            <a:avLst/>
+                          </a:prstGeom>
+                          <a:ln>
+                            <a:noFill/>
+                          </a:ln>
+                          <a:extLst>
+                            <a:ext uri="{53640926-AAD7-44D8-BBD7-CCE9431645EC}">
+                              <a14:shadowObscured xmlns:a14="http://schemas.microsoft.com/office/drawing/2010/main"/>
+                            </a:ext>
+                          </a:extLst>
+                        </pic:spPr>
+                      </pic:pic>
+                    </a:graphicData>
+                  </a:graphic>
+                </wp:inline>
+              </w:drawing>
+            </w:r>
           </w:p>
         </w:tc>
         <w:tc>
@@ -3654,7 +3897,21 @@
               <w:rPr>
                 <w:rFonts w:eastAsia="Calibri"/>
               </w:rPr>
-              <w:t>Minh Duc Nguyen</w:t>
+              <w:t xml:space="preserve">Minh </w:t>
+            </w:r>
+            <w:proofErr w:type="spellStart"/>
+            <w:r>
+              <w:rPr>
+                <w:rFonts w:eastAsia="Calibri"/>
+              </w:rPr>
+              <w:t>Duc</w:t>
+            </w:r>
+            <w:proofErr w:type="spellEnd"/>
+            <w:r>
+              <w:rPr>
+                <w:rFonts w:eastAsia="Calibri"/>
+              </w:rPr>
+              <w:t xml:space="preserve"> Nguyen</w:t>
             </w:r>
           </w:p>
         </w:tc>
@@ -3725,7 +3982,21 @@
               <w:rPr>
                 <w:rFonts w:eastAsia="Calibri"/>
               </w:rPr>
-              <w:t>Tran Xuong Tran</w:t>
+              <w:t xml:space="preserve">Tran </w:t>
+            </w:r>
+            <w:proofErr w:type="spellStart"/>
+            <w:r>
+              <w:rPr>
+                <w:rFonts w:eastAsia="Calibri"/>
+              </w:rPr>
+              <w:t>Xuong</w:t>
+            </w:r>
+            <w:proofErr w:type="spellEnd"/>
+            <w:r>
+              <w:rPr>
+                <w:rFonts w:eastAsia="Calibri"/>
+              </w:rPr>
+              <w:t xml:space="preserve"> Tran</w:t>
             </w:r>
           </w:p>
         </w:tc>
@@ -3849,9 +4120,11 @@
           <w:lang w:val="en-US"/>
         </w:rPr>
       </w:pPr>
+      <w:bookmarkStart w:id="0" w:name="_GoBack"/>
+      <w:bookmarkEnd w:id="0"/>
     </w:p>
     <w:sectPr>
-      <w:headerReference w:type="default" r:id="rId13"/>
+      <w:headerReference w:type="default" r:id="rId14"/>
       <w:pgSz w:w="11906" w:h="16838"/>
       <w:pgMar w:top="1440" w:right="1440" w:bottom="1440" w:left="1440" w:header="708" w:footer="708" w:gutter="0"/>
       <w:cols w:space="708"/>
@@ -3862,7 +4135,7 @@
 </file>
 
 <file path=word/endnotes.xml><?xml version="1.0" encoding="utf-8"?>
-<w:endnotes xmlns:wpc="http://schemas.microsoft.com/office/word/2010/wordprocessingCanvas" xmlns:mo="http://schemas.microsoft.com/office/mac/office/2008/main" xmlns:mc="http://schemas.openxmlformats.org/markup-compatibility/2006" xmlns:mv="urn:schemas-microsoft-com:mac:vml" xmlns:o="urn:schemas-microsoft-com:office:office" xmlns:r="http://schemas.openxmlformats.org/officeDocument/2006/relationships" xmlns:m="http://schemas.openxmlformats.org/officeDocument/2006/math" xmlns:v="urn:schemas-microsoft-com:vml" xmlns:wp14="http://schemas.microsoft.com/office/word/2010/wordprocessingDrawing" xmlns:wp="http://schemas.openxmlformats.org/drawingml/2006/wordprocessingDrawing" xmlns:w10="urn:schemas-microsoft-com:office:word" xmlns:w="http://schemas.openxmlformats.org/wordprocessingml/2006/main" xmlns:w14="http://schemas.microsoft.com/office/word/2010/wordml" xmlns:wpg="http://schemas.microsoft.com/office/word/2010/wordprocessingGroup" xmlns:wpi="http://schemas.microsoft.com/office/word/2010/wordprocessingInk" xmlns:wne="http://schemas.microsoft.com/office/word/2006/wordml" xmlns:wps="http://schemas.microsoft.com/office/word/2010/wordprocessingShape" mc:Ignorable="w14 wp14">
+<w:endnotes xmlns:wpc="http://schemas.microsoft.com/office/word/2010/wordprocessingCanvas" xmlns:mc="http://schemas.openxmlformats.org/markup-compatibility/2006" xmlns:o="urn:schemas-microsoft-com:office:office" xmlns:r="http://schemas.openxmlformats.org/officeDocument/2006/relationships" xmlns:m="http://schemas.openxmlformats.org/officeDocument/2006/math" xmlns:v="urn:schemas-microsoft-com:vml" xmlns:wp14="http://schemas.microsoft.com/office/word/2010/wordprocessingDrawing" xmlns:wp="http://schemas.openxmlformats.org/drawingml/2006/wordprocessingDrawing" xmlns:w10="urn:schemas-microsoft-com:office:word" xmlns:w="http://schemas.openxmlformats.org/wordprocessingml/2006/main" xmlns:w14="http://schemas.microsoft.com/office/word/2010/wordml" xmlns:wpg="http://schemas.microsoft.com/office/word/2010/wordprocessingGroup" xmlns:wpi="http://schemas.microsoft.com/office/word/2010/wordprocessingInk" xmlns:wne="http://schemas.microsoft.com/office/word/2006/wordml" xmlns:wps="http://schemas.microsoft.com/office/word/2010/wordprocessingShape" mc:Ignorable="w14 wp14">
   <w:endnote w:type="separator" w:id="-1">
     <w:p>
       <w:r>
@@ -3881,7 +4154,7 @@
 </file>
 
 <file path=word/footnotes.xml><?xml version="1.0" encoding="utf-8"?>
-<w:footnotes xmlns:wpc="http://schemas.microsoft.com/office/word/2010/wordprocessingCanvas" xmlns:mo="http://schemas.microsoft.com/office/mac/office/2008/main" xmlns:mc="http://schemas.openxmlformats.org/markup-compatibility/2006" xmlns:mv="urn:schemas-microsoft-com:mac:vml" xmlns:o="urn:schemas-microsoft-com:office:office" xmlns:r="http://schemas.openxmlformats.org/officeDocument/2006/relationships" xmlns:m="http://schemas.openxmlformats.org/officeDocument/2006/math" xmlns:v="urn:schemas-microsoft-com:vml" xmlns:wp14="http://schemas.microsoft.com/office/word/2010/wordprocessingDrawing" xmlns:wp="http://schemas.openxmlformats.org/drawingml/2006/wordprocessingDrawing" xmlns:w10="urn:schemas-microsoft-com:office:word" xmlns:w="http://schemas.openxmlformats.org/wordprocessingml/2006/main" xmlns:w14="http://schemas.microsoft.com/office/word/2010/wordml" xmlns:wpg="http://schemas.microsoft.com/office/word/2010/wordprocessingGroup" xmlns:wpi="http://schemas.microsoft.com/office/word/2010/wordprocessingInk" xmlns:wne="http://schemas.microsoft.com/office/word/2006/wordml" xmlns:wps="http://schemas.microsoft.com/office/word/2010/wordprocessingShape" mc:Ignorable="w14 wp14">
+<w:footnotes xmlns:wpc="http://schemas.microsoft.com/office/word/2010/wordprocessingCanvas" xmlns:mc="http://schemas.openxmlformats.org/markup-compatibility/2006" xmlns:o="urn:schemas-microsoft-com:office:office" xmlns:r="http://schemas.openxmlformats.org/officeDocument/2006/relationships" xmlns:m="http://schemas.openxmlformats.org/officeDocument/2006/math" xmlns:v="urn:schemas-microsoft-com:vml" xmlns:wp14="http://schemas.microsoft.com/office/word/2010/wordprocessingDrawing" xmlns:wp="http://schemas.openxmlformats.org/drawingml/2006/wordprocessingDrawing" xmlns:w10="urn:schemas-microsoft-com:office:word" xmlns:w="http://schemas.openxmlformats.org/wordprocessingml/2006/main" xmlns:w14="http://schemas.microsoft.com/office/word/2010/wordml" xmlns:wpg="http://schemas.microsoft.com/office/word/2010/wordprocessingGroup" xmlns:wpi="http://schemas.microsoft.com/office/word/2010/wordprocessingInk" xmlns:wne="http://schemas.microsoft.com/office/word/2006/wordml" xmlns:wps="http://schemas.microsoft.com/office/word/2010/wordprocessingShape" mc:Ignorable="w14 wp14">
   <w:footnote w:type="separator" w:id="-1">
     <w:p>
       <w:r>
@@ -3900,7 +4173,7 @@
 </file>
 
 <file path=word/header1.xml><?xml version="1.0" encoding="utf-8"?>
-<w:hdr xmlns:wpc="http://schemas.microsoft.com/office/word/2010/wordprocessingCanvas" xmlns:mo="http://schemas.microsoft.com/office/mac/office/2008/main" xmlns:mc="http://schemas.openxmlformats.org/markup-compatibility/2006" xmlns:mv="urn:schemas-microsoft-com:mac:vml" xmlns:o="urn:schemas-microsoft-com:office:office" xmlns:r="http://schemas.openxmlformats.org/officeDocument/2006/relationships" xmlns:m="http://schemas.openxmlformats.org/officeDocument/2006/math" xmlns:v="urn:schemas-microsoft-com:vml" xmlns:wp14="http://schemas.microsoft.com/office/word/2010/wordprocessingDrawing" xmlns:wp="http://schemas.openxmlformats.org/drawingml/2006/wordprocessingDrawing" xmlns:w10="urn:schemas-microsoft-com:office:word" xmlns:w="http://schemas.openxmlformats.org/wordprocessingml/2006/main" xmlns:w14="http://schemas.microsoft.com/office/word/2010/wordml" xmlns:wpg="http://schemas.microsoft.com/office/word/2010/wordprocessingGroup" xmlns:wpi="http://schemas.microsoft.com/office/word/2010/wordprocessingInk" xmlns:wne="http://schemas.microsoft.com/office/word/2006/wordml" xmlns:wps="http://schemas.microsoft.com/office/word/2010/wordprocessingShape" mc:Ignorable="w14 wp14">
+<w:hdr xmlns:wpc="http://schemas.microsoft.com/office/word/2010/wordprocessingCanvas" xmlns:mc="http://schemas.openxmlformats.org/markup-compatibility/2006" xmlns:o="urn:schemas-microsoft-com:office:office" xmlns:r="http://schemas.openxmlformats.org/officeDocument/2006/relationships" xmlns:m="http://schemas.openxmlformats.org/officeDocument/2006/math" xmlns:v="urn:schemas-microsoft-com:vml" xmlns:wp14="http://schemas.microsoft.com/office/word/2010/wordprocessingDrawing" xmlns:wp="http://schemas.openxmlformats.org/drawingml/2006/wordprocessingDrawing" xmlns:w10="urn:schemas-microsoft-com:office:word" xmlns:w="http://schemas.openxmlformats.org/wordprocessingml/2006/main" xmlns:w14="http://schemas.microsoft.com/office/word/2010/wordml" xmlns:wpg="http://schemas.microsoft.com/office/word/2010/wordprocessingGroup" xmlns:wpi="http://schemas.microsoft.com/office/word/2010/wordprocessingInk" xmlns:wne="http://schemas.microsoft.com/office/word/2006/wordml" xmlns:wps="http://schemas.microsoft.com/office/word/2010/wordprocessingShape" mc:Ignorable="w14 wp14">
   <w:p>
     <w:pPr>
       <w:pStyle w:val="Header"/>
@@ -3921,7 +4194,7 @@
 </file>
 
 <file path=word/numbering.xml><?xml version="1.0" encoding="utf-8"?>
-<w:numbering xmlns:wpc="http://schemas.microsoft.com/office/word/2010/wordprocessingCanvas" xmlns:mo="http://schemas.microsoft.com/office/mac/office/2008/main" xmlns:mc="http://schemas.openxmlformats.org/markup-compatibility/2006" xmlns:mv="urn:schemas-microsoft-com:mac:vml" xmlns:o="urn:schemas-microsoft-com:office:office" xmlns:r="http://schemas.openxmlformats.org/officeDocument/2006/relationships" xmlns:m="http://schemas.openxmlformats.org/officeDocument/2006/math" xmlns:v="urn:schemas-microsoft-com:vml" xmlns:wp14="http://schemas.microsoft.com/office/word/2010/wordprocessingDrawing" xmlns:wp="http://schemas.openxmlformats.org/drawingml/2006/wordprocessingDrawing" xmlns:w10="urn:schemas-microsoft-com:office:word" xmlns:w="http://schemas.openxmlformats.org/wordprocessingml/2006/main" xmlns:w14="http://schemas.microsoft.com/office/word/2010/wordml" xmlns:wpg="http://schemas.microsoft.com/office/word/2010/wordprocessingGroup" xmlns:wpi="http://schemas.microsoft.com/office/word/2010/wordprocessingInk" xmlns:wne="http://schemas.microsoft.com/office/word/2006/wordml" xmlns:wps="http://schemas.microsoft.com/office/word/2010/wordprocessingShape" mc:Ignorable="w14 wp14">
+<w:numbering xmlns:wpc="http://schemas.microsoft.com/office/word/2010/wordprocessingCanvas" xmlns:mc="http://schemas.openxmlformats.org/markup-compatibility/2006" xmlns:o="urn:schemas-microsoft-com:office:office" xmlns:r="http://schemas.openxmlformats.org/officeDocument/2006/relationships" xmlns:m="http://schemas.openxmlformats.org/officeDocument/2006/math" xmlns:v="urn:schemas-microsoft-com:vml" xmlns:wp14="http://schemas.microsoft.com/office/word/2010/wordprocessingDrawing" xmlns:wp="http://schemas.openxmlformats.org/drawingml/2006/wordprocessingDrawing" xmlns:w10="urn:schemas-microsoft-com:office:word" xmlns:w="http://schemas.openxmlformats.org/wordprocessingml/2006/main" xmlns:w14="http://schemas.microsoft.com/office/word/2010/wordml" xmlns:wpg="http://schemas.microsoft.com/office/word/2010/wordprocessingGroup" xmlns:wpi="http://schemas.microsoft.com/office/word/2010/wordprocessingInk" xmlns:wne="http://schemas.microsoft.com/office/word/2006/wordml" xmlns:wps="http://schemas.microsoft.com/office/word/2010/wordprocessingShape" mc:Ignorable="w14 wp14">
   <w:abstractNum w:abstractNumId="0">
     <w:nsid w:val="0B9178BC"/>
     <w:multiLevelType w:val="hybridMultilevel"/>
@@ -4870,7 +5143,7 @@
       </w:pPr>
     </w:pPrDefault>
   </w:docDefaults>
-  <w:latentStyles w:defLockedState="0" w:defUIPriority="99" w:defSemiHidden="1" w:defUnhideWhenUsed="1" w:defQFormat="0" w:count="276">
+  <w:latentStyles w:defLockedState="0" w:defUIPriority="99" w:defSemiHidden="1" w:defUnhideWhenUsed="1" w:defQFormat="0" w:count="267">
     <w:lsdException w:name="Normal" w:semiHidden="0" w:uiPriority="0" w:unhideWhenUsed="0" w:qFormat="1"/>
     <w:lsdException w:name="heading 1" w:semiHidden="0" w:uiPriority="9" w:unhideWhenUsed="0" w:qFormat="1"/>
     <w:lsdException w:name="heading 2" w:uiPriority="9" w:qFormat="1"/>
@@ -5257,7 +5530,7 @@
 </file>
 
 <file path=word/stylesWithEffects.xml><?xml version="1.0" encoding="utf-8"?>
-<w:styles xmlns:wpc="http://schemas.microsoft.com/office/word/2010/wordprocessingCanvas" xmlns:mo="http://schemas.microsoft.com/office/mac/office/2008/main" xmlns:mc="http://schemas.openxmlformats.org/markup-compatibility/2006" xmlns:mv="urn:schemas-microsoft-com:mac:vml" xmlns:o="urn:schemas-microsoft-com:office:office" xmlns:r="http://schemas.openxmlformats.org/officeDocument/2006/relationships" xmlns:m="http://schemas.openxmlformats.org/officeDocument/2006/math" xmlns:v="urn:schemas-microsoft-com:vml" xmlns:wp14="http://schemas.microsoft.com/office/word/2010/wordprocessingDrawing" xmlns:wp="http://schemas.openxmlformats.org/drawingml/2006/wordprocessingDrawing" xmlns:w10="urn:schemas-microsoft-com:office:word" xmlns:w="http://schemas.openxmlformats.org/wordprocessingml/2006/main" xmlns:w14="http://schemas.microsoft.com/office/word/2010/wordml" xmlns:wpg="http://schemas.microsoft.com/office/word/2010/wordprocessingGroup" xmlns:wpi="http://schemas.microsoft.com/office/word/2010/wordprocessingInk" xmlns:wne="http://schemas.microsoft.com/office/word/2006/wordml" xmlns:wps="http://schemas.microsoft.com/office/word/2010/wordprocessingShape" mc:Ignorable="w14 wp14">
+<w:styles xmlns:wpc="http://schemas.microsoft.com/office/word/2010/wordprocessingCanvas" xmlns:mc="http://schemas.openxmlformats.org/markup-compatibility/2006" xmlns:o="urn:schemas-microsoft-com:office:office" xmlns:r="http://schemas.openxmlformats.org/officeDocument/2006/relationships" xmlns:m="http://schemas.openxmlformats.org/officeDocument/2006/math" xmlns:v="urn:schemas-microsoft-com:vml" xmlns:wp14="http://schemas.microsoft.com/office/word/2010/wordprocessingDrawing" xmlns:wp="http://schemas.openxmlformats.org/drawingml/2006/wordprocessingDrawing" xmlns:w10="urn:schemas-microsoft-com:office:word" xmlns:w="http://schemas.openxmlformats.org/wordprocessingml/2006/main" xmlns:w14="http://schemas.microsoft.com/office/word/2010/wordml" xmlns:wpg="http://schemas.microsoft.com/office/word/2010/wordprocessingGroup" xmlns:wpi="http://schemas.microsoft.com/office/word/2010/wordprocessingInk" xmlns:wne="http://schemas.microsoft.com/office/word/2006/wordml" xmlns:wps="http://schemas.microsoft.com/office/word/2010/wordprocessingShape" mc:Ignorable="w14 wp14">
   <w:docDefaults>
     <w:rPrDefault>
       <w:rPr>
@@ -5273,7 +5546,7 @@
       </w:pPr>
     </w:pPrDefault>
   </w:docDefaults>
-  <w:latentStyles w:defLockedState="0" w:defUIPriority="99" w:defSemiHidden="1" w:defUnhideWhenUsed="1" w:defQFormat="0" w:count="276">
+  <w:latentStyles w:defLockedState="0" w:defUIPriority="99" w:defSemiHidden="1" w:defUnhideWhenUsed="1" w:defQFormat="0" w:count="267">
     <w:lsdException w:name="Normal" w:semiHidden="0" w:uiPriority="0" w:unhideWhenUsed="0" w:qFormat="1"/>
     <w:lsdException w:name="heading 1" w:semiHidden="0" w:uiPriority="9" w:unhideWhenUsed="0" w:qFormat="1"/>
     <w:lsdException w:name="heading 2" w:uiPriority="9" w:qFormat="1"/>
@@ -5949,7 +6222,7 @@
 </file>
 
 <file path=customXml/itemProps1.xml><?xml version="1.0" encoding="utf-8"?>
-<ds:datastoreItem xmlns:ds="http://schemas.openxmlformats.org/officeDocument/2006/customXml" ds:itemID="{8A8AF5B4-F7FE-394F-8E26-F4683C5AAE8C}">
+<ds:datastoreItem xmlns:ds="http://schemas.openxmlformats.org/officeDocument/2006/customXml" ds:itemID="{2AE4A64D-B57A-4504-9E73-B8DED3D3A4DC}">
   <ds:schemaRefs>
     <ds:schemaRef ds:uri="http://schemas.openxmlformats.org/officeDocument/2006/bibliography"/>
   </ds:schemaRefs>

--- a/Final Submission/Appendices/4 - Work Contribution.docx
+++ b/Final Submission/Appendices/4 - Work Contribution.docx
@@ -3584,9 +3584,9 @@
         <w:tblLook w:val="00A0" w:firstRow="1" w:lastRow="0" w:firstColumn="1" w:lastColumn="0" w:noHBand="0" w:noVBand="0"/>
       </w:tblPr>
       <w:tblGrid>
-        <w:gridCol w:w="3390"/>
-        <w:gridCol w:w="3878"/>
-        <w:gridCol w:w="1974"/>
+        <w:gridCol w:w="3325"/>
+        <w:gridCol w:w="3968"/>
+        <w:gridCol w:w="1949"/>
       </w:tblGrid>
       <w:tr>
         <w:tc>
@@ -3799,7 +3799,7 @@
                 <w:lang w:eastAsia="en-AU"/>
               </w:rPr>
               <w:drawing>
-                <wp:inline distT="0" distB="0" distL="0" distR="0" wp14:anchorId="1F20A96D" wp14:editId="43106D2D">
+                <wp:inline distT="0" distB="0" distL="0" distR="0" wp14:anchorId="1F20A96D" wp14:editId="74B705B1">
                   <wp:extent cx="1507253" cy="381837"/>
                   <wp:effectExtent l="0" t="0" r="0" b="0"/>
                   <wp:docPr id="6" name="Picture 6"/>
@@ -3827,7 +3827,7 @@
                         <pic:spPr bwMode="auto">
                           <a:xfrm>
                             <a:off x="0" y="0"/>
-                            <a:ext cx="1506887" cy="381744"/>
+                            <a:ext cx="1507253" cy="381837"/>
                           </a:xfrm>
                           <a:prstGeom prst="rect">
                             <a:avLst/>
@@ -3961,6 +3961,9 @@
         </w:tc>
       </w:tr>
       <w:tr>
+        <w:trPr>
+          <w:trHeight w:val="897"/>
+        </w:trPr>
         <w:tc>
           <w:tcPr>
             <w:tcW w:w="3794" w:type="dxa"/>
@@ -4017,6 +4020,67 @@
                 <w:rFonts w:eastAsia="Calibri"/>
               </w:rPr>
             </w:pPr>
+            <w:bookmarkStart w:id="0" w:name="_GoBack"/>
+            <w:r>
+              <w:rPr>
+                <w:noProof/>
+                <w:lang w:eastAsia="en-AU"/>
+              </w:rPr>
+              <w:drawing>
+                <wp:inline distT="0" distB="0" distL="0" distR="0" wp14:anchorId="71E554A3" wp14:editId="239EBAEC">
+                  <wp:extent cx="1850065" cy="521144"/>
+                  <wp:effectExtent l="57150" t="0" r="55245" b="107950"/>
+                  <wp:docPr id="5" name="Picture 5" descr="T:\Swinburne\Bachelor\signature.JPG"/>
+                  <wp:cNvGraphicFramePr>
+                    <a:graphicFrameLocks xmlns:a="http://schemas.openxmlformats.org/drawingml/2006/main" noChangeAspect="1"/>
+                  </wp:cNvGraphicFramePr>
+                  <a:graphic xmlns:a="http://schemas.openxmlformats.org/drawingml/2006/main">
+                    <a:graphicData uri="http://schemas.openxmlformats.org/drawingml/2006/picture">
+                      <pic:pic xmlns:pic="http://schemas.openxmlformats.org/drawingml/2006/picture">
+                        <pic:nvPicPr>
+                          <pic:cNvPr id="0" name="Picture 1" descr="T:\Swinburne\Bachelor\signature.JPG"/>
+                          <pic:cNvPicPr>
+                            <a:picLocks noChangeAspect="1" noChangeArrowheads="1"/>
+                          </pic:cNvPicPr>
+                        </pic:nvPicPr>
+                        <pic:blipFill>
+                          <a:blip r:embed="rId14">
+                            <a:extLst>
+                              <a:ext uri="{28A0092B-C50C-407E-A947-70E740481C1C}">
+                                <a14:useLocalDpi xmlns:a14="http://schemas.microsoft.com/office/drawing/2010/main" val="0"/>
+                              </a:ext>
+                            </a:extLst>
+                          </a:blip>
+                          <a:srcRect/>
+                          <a:stretch>
+                            <a:fillRect/>
+                          </a:stretch>
+                        </pic:blipFill>
+                        <pic:spPr bwMode="auto">
+                          <a:xfrm>
+                            <a:off x="0" y="0"/>
+                            <a:ext cx="1893384" cy="533347"/>
+                          </a:xfrm>
+                          <a:prstGeom prst="rect">
+                            <a:avLst/>
+                          </a:prstGeom>
+                          <a:noFill/>
+                          <a:ln>
+                            <a:noFill/>
+                          </a:ln>
+                          <a:effectLst>
+                            <a:outerShdw blurRad="50800" dist="50800" dir="5400000" algn="ctr" rotWithShape="0">
+                              <a:schemeClr val="bg1"/>
+                            </a:outerShdw>
+                          </a:effectLst>
+                        </pic:spPr>
+                      </pic:pic>
+                    </a:graphicData>
+                  </a:graphic>
+                </wp:inline>
+              </w:drawing>
+            </w:r>
+            <w:bookmarkEnd w:id="0"/>
           </w:p>
         </w:tc>
         <w:tc>
@@ -4120,11 +4184,9 @@
           <w:lang w:val="en-US"/>
         </w:rPr>
       </w:pPr>
-      <w:bookmarkStart w:id="0" w:name="_GoBack"/>
-      <w:bookmarkEnd w:id="0"/>
     </w:p>
     <w:sectPr>
-      <w:headerReference w:type="default" r:id="rId14"/>
+      <w:headerReference w:type="default" r:id="rId15"/>
       <w:pgSz w:w="11906" w:h="16838"/>
       <w:pgMar w:top="1440" w:right="1440" w:bottom="1440" w:left="1440" w:header="708" w:footer="708" w:gutter="0"/>
       <w:cols w:space="708"/>
@@ -6222,7 +6284,7 @@
 </file>
 
 <file path=customXml/itemProps1.xml><?xml version="1.0" encoding="utf-8"?>
-<ds:datastoreItem xmlns:ds="http://schemas.openxmlformats.org/officeDocument/2006/customXml" ds:itemID="{2AE4A64D-B57A-4504-9E73-B8DED3D3A4DC}">
+<ds:datastoreItem xmlns:ds="http://schemas.openxmlformats.org/officeDocument/2006/customXml" ds:itemID="{350547EA-EA58-41E0-A7EC-DDCA5D395EC8}">
   <ds:schemaRefs>
     <ds:schemaRef ds:uri="http://schemas.openxmlformats.org/officeDocument/2006/bibliography"/>
   </ds:schemaRefs>

--- a/Final Submission/Appendices/4 - Work Contribution.docx
+++ b/Final Submission/Appendices/4 - Work Contribution.docx
@@ -341,43 +341,369 @@
     <w:p>
       <w:pPr>
         <w:rPr>
-          <w:rFonts w:cs="Times"/>
-          <w:sz w:val="38"/>
-          <w:szCs w:val="38"/>
-          <w:lang w:val="en-US"/>
+          <w:rFonts w:asciiTheme="majorHAnsi" w:hAnsiTheme="majorHAnsi"/>
+          <w:b/>
         </w:rPr>
       </w:pPr>
+      <w:r>
+        <w:rPr>
+          <w:rFonts w:asciiTheme="majorHAnsi" w:hAnsiTheme="majorHAnsi"/>
+          <w:b/>
+        </w:rPr>
+        <w:t>Table 2. Document Sign Off</w:t>
+      </w:r>
     </w:p>
-    <w:p>
-      <w:pPr>
-        <w:rPr>
-          <w:rFonts w:cs="Times"/>
-          <w:sz w:val="38"/>
-          <w:szCs w:val="38"/>
-          <w:lang w:val="en-US"/>
-        </w:rPr>
-      </w:pPr>
-    </w:p>
-    <w:p>
-      <w:pPr>
-        <w:rPr>
-          <w:rFonts w:cs="Times"/>
-          <w:sz w:val="38"/>
-          <w:szCs w:val="38"/>
-          <w:lang w:val="en-US"/>
-        </w:rPr>
-      </w:pPr>
-    </w:p>
-    <w:p>
-      <w:pPr>
-        <w:rPr>
-          <w:rFonts w:cs="Times"/>
-          <w:sz w:val="38"/>
-          <w:szCs w:val="38"/>
-          <w:lang w:val="en-US"/>
-        </w:rPr>
-      </w:pPr>
-    </w:p>
+    <w:tbl>
+      <w:tblPr>
+        <w:tblStyle w:val="TableGrid"/>
+        <w:tblW w:w="0" w:type="auto"/>
+        <w:tblLook w:val="04A0" w:firstRow="1" w:lastRow="0" w:firstColumn="1" w:lastColumn="0" w:noHBand="0" w:noVBand="1"/>
+      </w:tblPr>
+      <w:tblGrid>
+        <w:gridCol w:w="2838"/>
+        <w:gridCol w:w="2839"/>
+        <w:gridCol w:w="2839"/>
+      </w:tblGrid>
+      <w:tr>
+        <w:tc>
+          <w:tcPr>
+            <w:tcW w:w="2838" w:type="dxa"/>
+          </w:tcPr>
+          <w:p>
+            <w:pPr>
+              <w:rPr>
+                <w:rFonts w:asciiTheme="majorHAnsi" w:hAnsiTheme="majorHAnsi"/>
+              </w:rPr>
+            </w:pPr>
+            <w:r>
+              <w:rPr>
+                <w:rFonts w:asciiTheme="majorHAnsi" w:hAnsiTheme="majorHAnsi"/>
+              </w:rPr>
+              <w:t>Name</w:t>
+            </w:r>
+          </w:p>
+        </w:tc>
+        <w:tc>
+          <w:tcPr>
+            <w:tcW w:w="2839" w:type="dxa"/>
+          </w:tcPr>
+          <w:p>
+            <w:pPr>
+              <w:rPr>
+                <w:rFonts w:asciiTheme="majorHAnsi" w:hAnsiTheme="majorHAnsi"/>
+              </w:rPr>
+            </w:pPr>
+            <w:r>
+              <w:rPr>
+                <w:rFonts w:asciiTheme="majorHAnsi" w:hAnsiTheme="majorHAnsi"/>
+              </w:rPr>
+              <w:t>Signature</w:t>
+            </w:r>
+          </w:p>
+        </w:tc>
+        <w:tc>
+          <w:tcPr>
+            <w:tcW w:w="2839" w:type="dxa"/>
+          </w:tcPr>
+          <w:p>
+            <w:pPr>
+              <w:rPr>
+                <w:rFonts w:asciiTheme="majorHAnsi" w:hAnsiTheme="majorHAnsi"/>
+              </w:rPr>
+            </w:pPr>
+            <w:r>
+              <w:rPr>
+                <w:rFonts w:asciiTheme="majorHAnsi" w:hAnsiTheme="majorHAnsi"/>
+              </w:rPr>
+              <w:t>Date</w:t>
+            </w:r>
+          </w:p>
+        </w:tc>
+      </w:tr>
+      <w:tr>
+        <w:tc>
+          <w:tcPr>
+            <w:tcW w:w="2838" w:type="dxa"/>
+          </w:tcPr>
+          <w:p>
+            <w:pPr>
+              <w:rPr>
+                <w:rFonts w:asciiTheme="majorHAnsi" w:hAnsiTheme="majorHAnsi"/>
+              </w:rPr>
+            </w:pPr>
+            <w:r>
+              <w:rPr>
+                <w:rFonts w:asciiTheme="majorHAnsi" w:hAnsiTheme="majorHAnsi"/>
+              </w:rPr>
+              <w:t>Joshua Stopper</w:t>
+            </w:r>
+          </w:p>
+        </w:tc>
+        <w:tc>
+          <w:tcPr>
+            <w:tcW w:w="2839" w:type="dxa"/>
+          </w:tcPr>
+          <w:p>
+            <w:pPr>
+              <w:rPr>
+                <w:rFonts w:asciiTheme="majorHAnsi" w:hAnsiTheme="majorHAnsi"/>
+              </w:rPr>
+            </w:pPr>
+            <w:r>
+              <w:rPr>
+                <w:rFonts w:asciiTheme="majorHAnsi" w:hAnsiTheme="majorHAnsi"/>
+              </w:rPr>
+              <w:t>Joshua Stopper</w:t>
+            </w:r>
+          </w:p>
+        </w:tc>
+        <w:tc>
+          <w:tcPr>
+            <w:tcW w:w="2839" w:type="dxa"/>
+          </w:tcPr>
+          <w:p>
+            <w:pPr>
+              <w:rPr>
+                <w:rFonts w:asciiTheme="majorHAnsi" w:hAnsiTheme="majorHAnsi"/>
+              </w:rPr>
+            </w:pPr>
+            <w:r>
+              <w:rPr>
+                <w:rFonts w:asciiTheme="majorHAnsi" w:hAnsiTheme="majorHAnsi"/>
+              </w:rPr>
+              <w:t>7/11/13</w:t>
+            </w:r>
+          </w:p>
+        </w:tc>
+      </w:tr>
+      <w:tr>
+        <w:tc>
+          <w:tcPr>
+            <w:tcW w:w="2838" w:type="dxa"/>
+          </w:tcPr>
+          <w:p>
+            <w:pPr>
+              <w:rPr>
+                <w:rFonts w:asciiTheme="majorHAnsi" w:hAnsiTheme="majorHAnsi"/>
+              </w:rPr>
+            </w:pPr>
+            <w:r>
+              <w:rPr>
+                <w:rFonts w:asciiTheme="majorHAnsi" w:hAnsiTheme="majorHAnsi"/>
+              </w:rPr>
+              <w:t>Minh Duc Nguyen</w:t>
+            </w:r>
+          </w:p>
+        </w:tc>
+        <w:tc>
+          <w:tcPr>
+            <w:tcW w:w="2839" w:type="dxa"/>
+          </w:tcPr>
+          <w:p>
+            <w:pPr>
+              <w:rPr>
+                <w:rFonts w:asciiTheme="majorHAnsi" w:hAnsiTheme="majorHAnsi"/>
+              </w:rPr>
+            </w:pPr>
+            <w:r>
+              <w:rPr>
+                <w:rFonts w:asciiTheme="majorHAnsi" w:hAnsiTheme="majorHAnsi"/>
+              </w:rPr>
+              <w:t>Minh Duc Nguyen</w:t>
+            </w:r>
+          </w:p>
+        </w:tc>
+        <w:tc>
+          <w:tcPr>
+            <w:tcW w:w="2839" w:type="dxa"/>
+          </w:tcPr>
+          <w:p>
+            <w:pPr>
+              <w:rPr>
+                <w:rFonts w:asciiTheme="majorHAnsi" w:hAnsiTheme="majorHAnsi"/>
+              </w:rPr>
+            </w:pPr>
+            <w:r>
+              <w:rPr>
+                <w:rFonts w:asciiTheme="majorHAnsi" w:hAnsiTheme="majorHAnsi"/>
+              </w:rPr>
+              <w:t>7/11/13</w:t>
+            </w:r>
+          </w:p>
+        </w:tc>
+      </w:tr>
+      <w:tr>
+        <w:trPr>
+          <w:trHeight w:val="90"/>
+        </w:trPr>
+        <w:tc>
+          <w:tcPr>
+            <w:tcW w:w="2838" w:type="dxa"/>
+          </w:tcPr>
+          <w:p>
+            <w:pPr>
+              <w:rPr>
+                <w:rFonts w:asciiTheme="majorHAnsi" w:hAnsiTheme="majorHAnsi"/>
+              </w:rPr>
+            </w:pPr>
+            <w:r>
+              <w:rPr>
+                <w:rFonts w:asciiTheme="majorHAnsi" w:hAnsiTheme="majorHAnsi"/>
+              </w:rPr>
+              <w:t>Tran Xuong Tran</w:t>
+            </w:r>
+          </w:p>
+        </w:tc>
+        <w:tc>
+          <w:tcPr>
+            <w:tcW w:w="2839" w:type="dxa"/>
+          </w:tcPr>
+          <w:p>
+            <w:pPr>
+              <w:rPr>
+                <w:rFonts w:asciiTheme="majorHAnsi" w:hAnsiTheme="majorHAnsi"/>
+              </w:rPr>
+            </w:pPr>
+            <w:r>
+              <w:rPr>
+                <w:rFonts w:asciiTheme="majorHAnsi" w:hAnsiTheme="majorHAnsi"/>
+              </w:rPr>
+              <w:t>Tran Xuong Tran</w:t>
+            </w:r>
+          </w:p>
+        </w:tc>
+        <w:tc>
+          <w:tcPr>
+            <w:tcW w:w="2839" w:type="dxa"/>
+          </w:tcPr>
+          <w:p>
+            <w:pPr>
+              <w:rPr>
+                <w:rFonts w:asciiTheme="majorHAnsi" w:hAnsiTheme="majorHAnsi"/>
+              </w:rPr>
+            </w:pPr>
+            <w:r>
+              <w:rPr>
+                <w:rFonts w:asciiTheme="majorHAnsi" w:hAnsiTheme="majorHAnsi"/>
+              </w:rPr>
+              <w:t>7/11/13</w:t>
+            </w:r>
+          </w:p>
+        </w:tc>
+      </w:tr>
+      <w:tr>
+        <w:tc>
+          <w:tcPr>
+            <w:tcW w:w="2838" w:type="dxa"/>
+          </w:tcPr>
+          <w:p>
+            <w:pPr>
+              <w:rPr>
+                <w:rFonts w:asciiTheme="majorHAnsi" w:hAnsiTheme="majorHAnsi"/>
+              </w:rPr>
+            </w:pPr>
+            <w:r>
+              <w:rPr>
+                <w:rFonts w:asciiTheme="majorHAnsi" w:hAnsiTheme="majorHAnsi"/>
+              </w:rPr>
+              <w:t>Daniel Corsaletti</w:t>
+            </w:r>
+          </w:p>
+        </w:tc>
+        <w:tc>
+          <w:tcPr>
+            <w:tcW w:w="2839" w:type="dxa"/>
+          </w:tcPr>
+          <w:p>
+            <w:pPr>
+              <w:rPr>
+                <w:rFonts w:asciiTheme="majorHAnsi" w:hAnsiTheme="majorHAnsi"/>
+              </w:rPr>
+            </w:pPr>
+            <w:r>
+              <w:rPr>
+                <w:rFonts w:asciiTheme="majorHAnsi" w:hAnsiTheme="majorHAnsi"/>
+              </w:rPr>
+              <w:t>Daniel Corsaletti</w:t>
+            </w:r>
+          </w:p>
+        </w:tc>
+        <w:tc>
+          <w:tcPr>
+            <w:tcW w:w="2839" w:type="dxa"/>
+          </w:tcPr>
+          <w:p>
+            <w:pPr>
+              <w:rPr>
+                <w:rFonts w:asciiTheme="majorHAnsi" w:hAnsiTheme="majorHAnsi"/>
+              </w:rPr>
+            </w:pPr>
+            <w:r>
+              <w:rPr>
+                <w:rFonts w:asciiTheme="majorHAnsi" w:hAnsiTheme="majorHAnsi"/>
+              </w:rPr>
+              <w:t>7/11/13</w:t>
+            </w:r>
+          </w:p>
+        </w:tc>
+      </w:tr>
+      <w:tr>
+        <w:tc>
+          <w:tcPr>
+            <w:tcW w:w="2838" w:type="dxa"/>
+          </w:tcPr>
+          <w:p>
+            <w:pPr>
+              <w:rPr>
+                <w:rFonts w:asciiTheme="majorHAnsi" w:hAnsiTheme="majorHAnsi"/>
+              </w:rPr>
+            </w:pPr>
+            <w:r>
+              <w:rPr>
+                <w:rFonts w:asciiTheme="majorHAnsi" w:hAnsiTheme="majorHAnsi"/>
+              </w:rPr>
+              <w:t>Shengwei Li</w:t>
+            </w:r>
+          </w:p>
+        </w:tc>
+        <w:tc>
+          <w:tcPr>
+            <w:tcW w:w="2839" w:type="dxa"/>
+          </w:tcPr>
+          <w:p>
+            <w:pPr>
+              <w:rPr>
+                <w:rFonts w:asciiTheme="majorHAnsi" w:hAnsiTheme="majorHAnsi"/>
+              </w:rPr>
+            </w:pPr>
+            <w:r>
+              <w:rPr>
+                <w:rFonts w:asciiTheme="majorHAnsi" w:hAnsiTheme="majorHAnsi"/>
+              </w:rPr>
+              <w:t>Shengwei Li</w:t>
+            </w:r>
+          </w:p>
+        </w:tc>
+        <w:tc>
+          <w:tcPr>
+            <w:tcW w:w="2839" w:type="dxa"/>
+          </w:tcPr>
+          <w:p>
+            <w:pPr>
+              <w:rPr>
+                <w:rFonts w:asciiTheme="majorHAnsi" w:hAnsiTheme="majorHAnsi"/>
+              </w:rPr>
+            </w:pPr>
+            <w:r>
+              <w:rPr>
+                <w:rFonts w:asciiTheme="majorHAnsi" w:hAnsiTheme="majorHAnsi"/>
+              </w:rPr>
+              <w:t>7/11/13</w:t>
+            </w:r>
+          </w:p>
+        </w:tc>
+      </w:tr>
+    </w:tbl>
     <w:p>
       <w:pPr>
         <w:rPr>
@@ -418,6 +744,8 @@
           <w:lang w:val="en-US"/>
         </w:rPr>
       </w:pPr>
+      <w:bookmarkStart w:id="0" w:name="_GoBack"/>
+      <w:bookmarkEnd w:id="0"/>
       <w:r>
         <w:rPr>
           <w:rFonts w:cs="Times"/>
@@ -661,8 +989,15 @@
             <w:pPr>
               <w:ind w:left="1440"/>
             </w:pPr>
-            <w:r>
-              <w:t>frameController file</w:t>
+            <w:proofErr w:type="spellStart"/>
+            <w:proofErr w:type="gramStart"/>
+            <w:r>
+              <w:t>frameController</w:t>
+            </w:r>
+            <w:proofErr w:type="spellEnd"/>
+            <w:proofErr w:type="gramEnd"/>
+            <w:r>
+              <w:t xml:space="preserve"> file</w:t>
             </w:r>
             <w:r>
               <w:t xml:space="preserve"> (</w:t>
@@ -678,8 +1013,15 @@
             <w:pPr>
               <w:ind w:left="1440"/>
             </w:pPr>
-            <w:r>
-              <w:t>validFrame file</w:t>
+            <w:proofErr w:type="spellStart"/>
+            <w:proofErr w:type="gramStart"/>
+            <w:r>
+              <w:t>validFrame</w:t>
+            </w:r>
+            <w:proofErr w:type="spellEnd"/>
+            <w:proofErr w:type="gramEnd"/>
+            <w:r>
+              <w:t xml:space="preserve"> file</w:t>
             </w:r>
             <w:r>
               <w:t xml:space="preserve"> and functions</w:t>
@@ -689,8 +1031,15 @@
             <w:pPr>
               <w:ind w:left="1440"/>
             </w:pPr>
-            <w:r>
-              <w:t>colorPicker file</w:t>
+            <w:proofErr w:type="spellStart"/>
+            <w:proofErr w:type="gramStart"/>
+            <w:r>
+              <w:t>colorPicker</w:t>
+            </w:r>
+            <w:proofErr w:type="spellEnd"/>
+            <w:proofErr w:type="gramEnd"/>
+            <w:r>
+              <w:t xml:space="preserve"> file</w:t>
             </w:r>
             <w:r>
               <w:t xml:space="preserve"> and functions</w:t>
@@ -700,8 +1049,15 @@
             <w:pPr>
               <w:ind w:left="1440"/>
             </w:pPr>
-            <w:r>
-              <w:t>extractData file</w:t>
+            <w:proofErr w:type="spellStart"/>
+            <w:proofErr w:type="gramStart"/>
+            <w:r>
+              <w:t>extractData</w:t>
+            </w:r>
+            <w:proofErr w:type="spellEnd"/>
+            <w:proofErr w:type="gramEnd"/>
+            <w:r>
+              <w:t xml:space="preserve"> file</w:t>
             </w:r>
             <w:r>
               <w:t xml:space="preserve"> and functions</w:t>
@@ -711,8 +1067,15 @@
             <w:pPr>
               <w:ind w:left="1440"/>
             </w:pPr>
-            <w:r>
-              <w:t>getAccelerationAverage File</w:t>
+            <w:proofErr w:type="spellStart"/>
+            <w:proofErr w:type="gramStart"/>
+            <w:r>
+              <w:t>getAccelerationAverage</w:t>
+            </w:r>
+            <w:proofErr w:type="spellEnd"/>
+            <w:proofErr w:type="gramEnd"/>
+            <w:r>
+              <w:t xml:space="preserve"> File</w:t>
             </w:r>
             <w:r>
               <w:t xml:space="preserve"> and functions</w:t>
@@ -722,8 +1085,15 @@
             <w:pPr>
               <w:ind w:left="1440"/>
             </w:pPr>
-            <w:r>
-              <w:t>getAmplitudeAverage file</w:t>
+            <w:proofErr w:type="spellStart"/>
+            <w:proofErr w:type="gramStart"/>
+            <w:r>
+              <w:t>getAmplitudeAverage</w:t>
+            </w:r>
+            <w:proofErr w:type="spellEnd"/>
+            <w:proofErr w:type="gramEnd"/>
+            <w:r>
+              <w:t xml:space="preserve"> file</w:t>
             </w:r>
             <w:r>
               <w:t xml:space="preserve"> and functions</w:t>
@@ -733,8 +1103,15 @@
             <w:pPr>
               <w:ind w:left="1440"/>
             </w:pPr>
-            <w:r>
-              <w:t>getArrayAverage file</w:t>
+            <w:proofErr w:type="spellStart"/>
+            <w:proofErr w:type="gramStart"/>
+            <w:r>
+              <w:t>getArrayAverage</w:t>
+            </w:r>
+            <w:proofErr w:type="spellEnd"/>
+            <w:proofErr w:type="gramEnd"/>
+            <w:r>
+              <w:t xml:space="preserve"> file</w:t>
             </w:r>
             <w:r>
               <w:t xml:space="preserve"> and functions</w:t>
@@ -744,8 +1121,15 @@
             <w:pPr>
               <w:ind w:left="1440"/>
             </w:pPr>
-            <w:r>
-              <w:t>getEuclidean file</w:t>
+            <w:proofErr w:type="spellStart"/>
+            <w:proofErr w:type="gramStart"/>
+            <w:r>
+              <w:t>getEuclidean</w:t>
+            </w:r>
+            <w:proofErr w:type="spellEnd"/>
+            <w:proofErr w:type="gramEnd"/>
+            <w:r>
+              <w:t xml:space="preserve"> file</w:t>
             </w:r>
             <w:r>
               <w:t xml:space="preserve"> and functions</w:t>
@@ -755,8 +1139,15 @@
             <w:pPr>
               <w:ind w:left="1440"/>
             </w:pPr>
-            <w:r>
-              <w:t>getFrequency File</w:t>
+            <w:proofErr w:type="spellStart"/>
+            <w:proofErr w:type="gramStart"/>
+            <w:r>
+              <w:t>getFrequency</w:t>
+            </w:r>
+            <w:proofErr w:type="spellEnd"/>
+            <w:proofErr w:type="gramEnd"/>
+            <w:r>
+              <w:t xml:space="preserve"> File</w:t>
             </w:r>
             <w:r>
               <w:t xml:space="preserve"> and functions</w:t>
@@ -766,12 +1157,16 @@
             <w:pPr>
               <w:ind w:left="1440"/>
             </w:pPr>
+            <w:proofErr w:type="spellStart"/>
+            <w:proofErr w:type="gramStart"/>
             <w:r>
               <w:t>getVelocity</w:t>
             </w:r>
             <w:r>
               <w:t>Average</w:t>
             </w:r>
+            <w:proofErr w:type="spellEnd"/>
+            <w:proofErr w:type="gramEnd"/>
             <w:r>
               <w:t xml:space="preserve"> File</w:t>
             </w:r>
@@ -783,9 +1178,11 @@
             <w:pPr>
               <w:ind w:left="1440"/>
             </w:pPr>
+            <w:proofErr w:type="gramStart"/>
             <w:r>
               <w:t>base.css</w:t>
             </w:r>
+            <w:proofErr w:type="gramEnd"/>
           </w:p>
           <w:p>
             <w:pPr>
@@ -811,7 +1208,23 @@
               <w:ind w:left="1440"/>
             </w:pPr>
             <w:r>
-              <w:t>Tremors.js (base onload Js file)</w:t>
+              <w:t xml:space="preserve">Tremors.js (base </w:t>
+            </w:r>
+            <w:proofErr w:type="spellStart"/>
+            <w:r>
+              <w:t>onload</w:t>
+            </w:r>
+            <w:proofErr w:type="spellEnd"/>
+            <w:r>
+              <w:t xml:space="preserve"> </w:t>
+            </w:r>
+            <w:proofErr w:type="spellStart"/>
+            <w:r>
+              <w:t>Js</w:t>
+            </w:r>
+            <w:proofErr w:type="spellEnd"/>
+            <w:r>
+              <w:t xml:space="preserve"> file)</w:t>
             </w:r>
           </w:p>
           <w:p>
@@ -826,12 +1239,14 @@
             <w:pPr>
               <w:ind w:left="1440"/>
             </w:pPr>
+            <w:proofErr w:type="gramStart"/>
             <w:r>
               <w:t>handDisplay</w:t>
             </w:r>
             <w:r>
               <w:t>.css</w:t>
             </w:r>
+            <w:proofErr w:type="gramEnd"/>
             <w:r>
               <w:t xml:space="preserve"> file</w:t>
             </w:r>
@@ -840,9 +1255,11 @@
             <w:pPr>
               <w:ind w:left="1440"/>
             </w:pPr>
+            <w:proofErr w:type="gramStart"/>
             <w:r>
               <w:t>visualiser.css</w:t>
             </w:r>
+            <w:proofErr w:type="gramEnd"/>
           </w:p>
           <w:p>
             <w:pPr>
@@ -1188,8 +1605,6 @@
             <w:r>
               <w:t>Printing poster</w:t>
             </w:r>
-            <w:bookmarkStart w:id="0" w:name="_GoBack"/>
-            <w:bookmarkEnd w:id="0"/>
           </w:p>
           <w:p>
             <w:pPr>
@@ -2219,8 +2634,21 @@
               <w:ind w:left="1440"/>
             </w:pPr>
             <w:r>
-              <w:t>6/ Deliverables ( 6.1 – functional test result, 6.2 – Usability Questionaires</w:t>
-            </w:r>
+              <w:t xml:space="preserve">6/ Deliverables </w:t>
+            </w:r>
+            <w:proofErr w:type="gramStart"/>
+            <w:r>
+              <w:t>( 6.1</w:t>
+            </w:r>
+            <w:proofErr w:type="gramEnd"/>
+            <w:r>
+              <w:t xml:space="preserve"> – functional test result, 6.2 – Usability </w:t>
+            </w:r>
+            <w:proofErr w:type="spellStart"/>
+            <w:r>
+              <w:t>Questionaires</w:t>
+            </w:r>
+            <w:proofErr w:type="spellEnd"/>
           </w:p>
           <w:p>
             <w:pPr>
@@ -2265,13 +2693,21 @@
               <w:ind w:left="1440"/>
             </w:pPr>
             <w:r>
-              <w:t xml:space="preserve">Tremor.js ( </w:t>
+              <w:t xml:space="preserve">Tremor.js </w:t>
+            </w:r>
+            <w:proofErr w:type="gramStart"/>
+            <w:r>
+              <w:t xml:space="preserve">( </w:t>
             </w:r>
             <w:r>
               <w:t>line</w:t>
             </w:r>
             <w:r>
-              <w:t>295 to 400)</w:t>
+              <w:t>295</w:t>
+            </w:r>
+            <w:proofErr w:type="gramEnd"/>
+            <w:r>
+              <w:t xml:space="preserve"> to 400)</w:t>
             </w:r>
           </w:p>
           <w:p>
@@ -2296,7 +2732,33 @@
               <w:ind w:left="1440"/>
             </w:pPr>
             <w:r>
-              <w:t>“js/LeapMotion/analysisFunctions/_getAmplitudeAverage.js (line 88 to 113)</w:t>
+              <w:t>“</w:t>
+            </w:r>
+            <w:proofErr w:type="spellStart"/>
+            <w:proofErr w:type="gramStart"/>
+            <w:r>
+              <w:t>js</w:t>
+            </w:r>
+            <w:proofErr w:type="spellEnd"/>
+            <w:proofErr w:type="gramEnd"/>
+            <w:r>
+              <w:t>/</w:t>
+            </w:r>
+            <w:proofErr w:type="spellStart"/>
+            <w:r>
+              <w:t>LeapMotion</w:t>
+            </w:r>
+            <w:proofErr w:type="spellEnd"/>
+            <w:r>
+              <w:t>/</w:t>
+            </w:r>
+            <w:proofErr w:type="spellStart"/>
+            <w:r>
+              <w:t>analysisFunctions</w:t>
+            </w:r>
+            <w:proofErr w:type="spellEnd"/>
+            <w:r>
+              <w:t>/_getAmplitudeAverage.js (line 88 to 113)</w:t>
             </w:r>
           </w:p>
           <w:p>
@@ -2474,7 +2936,15 @@
               <w:ind w:left="720"/>
             </w:pPr>
             <w:r>
-              <w:t xml:space="preserve">Creating Trello website account for entire team member to communicate and allocate tasks </w:t>
+              <w:t xml:space="preserve">Creating </w:t>
+            </w:r>
+            <w:proofErr w:type="spellStart"/>
+            <w:r>
+              <w:t>Trello</w:t>
+            </w:r>
+            <w:proofErr w:type="spellEnd"/>
+            <w:r>
+              <w:t xml:space="preserve"> website account for entire team member to communicate and allocate tasks </w:t>
             </w:r>
             <w:hyperlink r:id="rId11" w:history="1">
               <w:r>
@@ -2495,7 +2965,15 @@
               <w:ind w:left="720"/>
             </w:pPr>
             <w:r>
-              <w:t>Creating Github group account for project files distribution</w:t>
+              <w:t xml:space="preserve">Creating </w:t>
+            </w:r>
+            <w:proofErr w:type="spellStart"/>
+            <w:r>
+              <w:t>Github</w:t>
+            </w:r>
+            <w:proofErr w:type="spellEnd"/>
+            <w:r>
+              <w:t xml:space="preserve"> group account for project files distribution</w:t>
             </w:r>
           </w:p>
           <w:p>
@@ -5949,7 +6427,7 @@
 </file>
 
 <file path=customXml/itemProps1.xml><?xml version="1.0" encoding="utf-8"?>
-<ds:datastoreItem xmlns:ds="http://schemas.openxmlformats.org/officeDocument/2006/customXml" ds:itemID="{8A8AF5B4-F7FE-394F-8E26-F4683C5AAE8C}">
+<ds:datastoreItem xmlns:ds="http://schemas.openxmlformats.org/officeDocument/2006/customXml" ds:itemID="{46C30FB6-242E-6D49-8B55-8B0E5898176A}">
   <ds:schemaRefs>
     <ds:schemaRef ds:uri="http://schemas.openxmlformats.org/officeDocument/2006/bibliography"/>
   </ds:schemaRefs>

--- a/Final Submission/Appendices/4 - Work Contribution.docx
+++ b/Final Submission/Appendices/4 - Work Contribution.docx
@@ -744,8 +744,6 @@
           <w:lang w:val="en-US"/>
         </w:rPr>
       </w:pPr>
-      <w:bookmarkStart w:id="0" w:name="_GoBack"/>
-      <w:bookmarkEnd w:id="0"/>
       <w:r>
         <w:rPr>
           <w:rFonts w:cs="Times"/>
@@ -989,277 +987,188 @@
             <w:pPr>
               <w:ind w:left="1440"/>
             </w:pPr>
-            <w:proofErr w:type="spellStart"/>
-            <w:proofErr w:type="gramStart"/>
-            <w:r>
-              <w:t>frameController</w:t>
-            </w:r>
-            <w:proofErr w:type="spellEnd"/>
-            <w:proofErr w:type="gramEnd"/>
+            <w:r>
+              <w:t>frameController file</w:t>
+            </w:r>
+            <w:r>
+              <w:t xml:space="preserve"> (</w:t>
+            </w:r>
+            <w:r>
+              <w:t>interacts with the lm API</w:t>
+            </w:r>
+            <w:r>
+              <w:t>)</w:t>
+            </w:r>
+          </w:p>
+          <w:p>
+            <w:pPr>
+              <w:ind w:left="1440"/>
+            </w:pPr>
+            <w:r>
+              <w:t>validFrame file</w:t>
+            </w:r>
+            <w:r>
+              <w:t xml:space="preserve"> and functions</w:t>
+            </w:r>
+          </w:p>
+          <w:p>
+            <w:pPr>
+              <w:ind w:left="1440"/>
+            </w:pPr>
+            <w:r>
+              <w:t>colorPicker file</w:t>
+            </w:r>
+            <w:r>
+              <w:t xml:space="preserve"> and functions</w:t>
+            </w:r>
+          </w:p>
+          <w:p>
+            <w:pPr>
+              <w:ind w:left="1440"/>
+            </w:pPr>
+            <w:r>
+              <w:t>extractData file</w:t>
+            </w:r>
+            <w:r>
+              <w:t xml:space="preserve"> and functions</w:t>
+            </w:r>
+          </w:p>
+          <w:p>
+            <w:pPr>
+              <w:ind w:left="1440"/>
+            </w:pPr>
+            <w:r>
+              <w:t>getAccelerationAverage File</w:t>
+            </w:r>
+            <w:r>
+              <w:t xml:space="preserve"> and functions</w:t>
+            </w:r>
+          </w:p>
+          <w:p>
+            <w:pPr>
+              <w:ind w:left="1440"/>
+            </w:pPr>
+            <w:r>
+              <w:t>getAmplitudeAverage file</w:t>
+            </w:r>
+            <w:r>
+              <w:t xml:space="preserve"> and functions</w:t>
+            </w:r>
+          </w:p>
+          <w:p>
+            <w:pPr>
+              <w:ind w:left="1440"/>
+            </w:pPr>
+            <w:r>
+              <w:t>getArrayAverage file</w:t>
+            </w:r>
+            <w:r>
+              <w:t xml:space="preserve"> and functions</w:t>
+            </w:r>
+          </w:p>
+          <w:p>
+            <w:pPr>
+              <w:ind w:left="1440"/>
+            </w:pPr>
+            <w:r>
+              <w:t>getEuclidean file</w:t>
+            </w:r>
+            <w:r>
+              <w:t xml:space="preserve"> and functions</w:t>
+            </w:r>
+          </w:p>
+          <w:p>
+            <w:pPr>
+              <w:ind w:left="1440"/>
+            </w:pPr>
+            <w:r>
+              <w:t>getFrequency File</w:t>
+            </w:r>
+            <w:r>
+              <w:t xml:space="preserve"> and functions</w:t>
+            </w:r>
+          </w:p>
+          <w:p>
+            <w:pPr>
+              <w:ind w:left="1440"/>
+            </w:pPr>
+            <w:r>
+              <w:t>getVelocity</w:t>
+            </w:r>
+            <w:r>
+              <w:t>Average</w:t>
+            </w:r>
+            <w:r>
+              <w:t xml:space="preserve"> File</w:t>
+            </w:r>
+            <w:r>
+              <w:t xml:space="preserve"> and functions</w:t>
+            </w:r>
+          </w:p>
+          <w:p>
+            <w:pPr>
+              <w:ind w:left="1440"/>
+            </w:pPr>
+            <w:r>
+              <w:t>base.css</w:t>
+            </w:r>
+          </w:p>
+          <w:p>
+            <w:pPr>
+              <w:ind w:left="720"/>
+            </w:pPr>
+            <w:r>
+              <w:t xml:space="preserve">Developed in tandem </w:t>
+            </w:r>
+            <w:r>
+              <w:t>Minh</w:t>
+            </w:r>
+          </w:p>
+          <w:p>
+            <w:pPr>
+              <w:ind w:left="1440"/>
+            </w:pPr>
+            <w:r>
+              <w:t>Index.html</w:t>
+            </w:r>
+          </w:p>
+          <w:p>
+            <w:pPr>
+              <w:ind w:left="1440"/>
+            </w:pPr>
+            <w:r>
+              <w:t>Tremors.js (base onload Js file)</w:t>
+            </w:r>
+          </w:p>
+          <w:p>
+            <w:pPr>
+              <w:ind w:left="720"/>
+            </w:pPr>
+            <w:r>
+              <w:t>Modified for use</w:t>
+            </w:r>
+          </w:p>
+          <w:p>
+            <w:pPr>
+              <w:ind w:left="1440"/>
+            </w:pPr>
+            <w:r>
+              <w:t>handDisplay</w:t>
+            </w:r>
+            <w:r>
+              <w:t>.css</w:t>
+            </w:r>
             <w:r>
               <w:t xml:space="preserve"> file</w:t>
             </w:r>
-            <w:r>
-              <w:t xml:space="preserve"> (</w:t>
-            </w:r>
-            <w:r>
-              <w:t>interacts with the lm API</w:t>
-            </w:r>
-            <w:r>
-              <w:t>)</w:t>
-            </w:r>
           </w:p>
           <w:p>
             <w:pPr>
               <w:ind w:left="1440"/>
             </w:pPr>
-            <w:proofErr w:type="spellStart"/>
-            <w:proofErr w:type="gramStart"/>
-            <w:r>
-              <w:t>validFrame</w:t>
-            </w:r>
-            <w:proofErr w:type="spellEnd"/>
-            <w:proofErr w:type="gramEnd"/>
-            <w:r>
-              <w:t xml:space="preserve"> file</w:t>
-            </w:r>
-            <w:r>
-              <w:t xml:space="preserve"> and functions</w:t>
-            </w:r>
-          </w:p>
-          <w:p>
-            <w:pPr>
-              <w:ind w:left="1440"/>
-            </w:pPr>
-            <w:proofErr w:type="spellStart"/>
-            <w:proofErr w:type="gramStart"/>
-            <w:r>
-              <w:t>colorPicker</w:t>
-            </w:r>
-            <w:proofErr w:type="spellEnd"/>
-            <w:proofErr w:type="gramEnd"/>
-            <w:r>
-              <w:t xml:space="preserve"> file</w:t>
-            </w:r>
-            <w:r>
-              <w:t xml:space="preserve"> and functions</w:t>
-            </w:r>
-          </w:p>
-          <w:p>
-            <w:pPr>
-              <w:ind w:left="1440"/>
-            </w:pPr>
-            <w:proofErr w:type="spellStart"/>
-            <w:proofErr w:type="gramStart"/>
-            <w:r>
-              <w:t>extractData</w:t>
-            </w:r>
-            <w:proofErr w:type="spellEnd"/>
-            <w:proofErr w:type="gramEnd"/>
-            <w:r>
-              <w:t xml:space="preserve"> file</w:t>
-            </w:r>
-            <w:r>
-              <w:t xml:space="preserve"> and functions</w:t>
-            </w:r>
-          </w:p>
-          <w:p>
-            <w:pPr>
-              <w:ind w:left="1440"/>
-            </w:pPr>
-            <w:proofErr w:type="spellStart"/>
-            <w:proofErr w:type="gramStart"/>
-            <w:r>
-              <w:t>getAccelerationAverage</w:t>
-            </w:r>
-            <w:proofErr w:type="spellEnd"/>
-            <w:proofErr w:type="gramEnd"/>
-            <w:r>
-              <w:t xml:space="preserve"> File</w:t>
-            </w:r>
-            <w:r>
-              <w:t xml:space="preserve"> and functions</w:t>
-            </w:r>
-          </w:p>
-          <w:p>
-            <w:pPr>
-              <w:ind w:left="1440"/>
-            </w:pPr>
-            <w:proofErr w:type="spellStart"/>
-            <w:proofErr w:type="gramStart"/>
-            <w:r>
-              <w:t>getAmplitudeAverage</w:t>
-            </w:r>
-            <w:proofErr w:type="spellEnd"/>
-            <w:proofErr w:type="gramEnd"/>
-            <w:r>
-              <w:t xml:space="preserve"> file</w:t>
-            </w:r>
-            <w:r>
-              <w:t xml:space="preserve"> and functions</w:t>
-            </w:r>
-          </w:p>
-          <w:p>
-            <w:pPr>
-              <w:ind w:left="1440"/>
-            </w:pPr>
-            <w:proofErr w:type="spellStart"/>
-            <w:proofErr w:type="gramStart"/>
-            <w:r>
-              <w:t>getArrayAverage</w:t>
-            </w:r>
-            <w:proofErr w:type="spellEnd"/>
-            <w:proofErr w:type="gramEnd"/>
-            <w:r>
-              <w:t xml:space="preserve"> file</w:t>
-            </w:r>
-            <w:r>
-              <w:t xml:space="preserve"> and functions</w:t>
-            </w:r>
-          </w:p>
-          <w:p>
-            <w:pPr>
-              <w:ind w:left="1440"/>
-            </w:pPr>
-            <w:proofErr w:type="spellStart"/>
-            <w:proofErr w:type="gramStart"/>
-            <w:r>
-              <w:t>getEuclidean</w:t>
-            </w:r>
-            <w:proofErr w:type="spellEnd"/>
-            <w:proofErr w:type="gramEnd"/>
-            <w:r>
-              <w:t xml:space="preserve"> file</w:t>
-            </w:r>
-            <w:r>
-              <w:t xml:space="preserve"> and functions</w:t>
-            </w:r>
-          </w:p>
-          <w:p>
-            <w:pPr>
-              <w:ind w:left="1440"/>
-            </w:pPr>
-            <w:proofErr w:type="spellStart"/>
-            <w:proofErr w:type="gramStart"/>
-            <w:r>
-              <w:t>getFrequency</w:t>
-            </w:r>
-            <w:proofErr w:type="spellEnd"/>
-            <w:proofErr w:type="gramEnd"/>
-            <w:r>
-              <w:t xml:space="preserve"> File</w:t>
-            </w:r>
-            <w:r>
-              <w:t xml:space="preserve"> and functions</w:t>
-            </w:r>
-          </w:p>
-          <w:p>
-            <w:pPr>
-              <w:ind w:left="1440"/>
-            </w:pPr>
-            <w:proofErr w:type="spellStart"/>
-            <w:proofErr w:type="gramStart"/>
-            <w:r>
-              <w:t>getVelocity</w:t>
-            </w:r>
-            <w:r>
-              <w:t>Average</w:t>
-            </w:r>
-            <w:proofErr w:type="spellEnd"/>
-            <w:proofErr w:type="gramEnd"/>
-            <w:r>
-              <w:t xml:space="preserve"> File</w:t>
-            </w:r>
-            <w:r>
-              <w:t xml:space="preserve"> and functions</w:t>
-            </w:r>
-          </w:p>
-          <w:p>
-            <w:pPr>
-              <w:ind w:left="1440"/>
-            </w:pPr>
-            <w:proofErr w:type="gramStart"/>
-            <w:r>
-              <w:t>base.css</w:t>
-            </w:r>
-            <w:proofErr w:type="gramEnd"/>
-          </w:p>
-          <w:p>
-            <w:pPr>
-              <w:ind w:left="720"/>
-            </w:pPr>
-            <w:r>
-              <w:t xml:space="preserve">Developed in tandem </w:t>
-            </w:r>
-            <w:r>
-              <w:t>Minh</w:t>
-            </w:r>
-          </w:p>
-          <w:p>
-            <w:pPr>
-              <w:ind w:left="1440"/>
-            </w:pPr>
-            <w:r>
-              <w:t>Index.html</w:t>
-            </w:r>
-          </w:p>
-          <w:p>
-            <w:pPr>
-              <w:ind w:left="1440"/>
-            </w:pPr>
-            <w:r>
-              <w:t xml:space="preserve">Tremors.js (base </w:t>
-            </w:r>
-            <w:proofErr w:type="spellStart"/>
-            <w:r>
-              <w:t>onload</w:t>
-            </w:r>
-            <w:proofErr w:type="spellEnd"/>
-            <w:r>
-              <w:t xml:space="preserve"> </w:t>
-            </w:r>
-            <w:proofErr w:type="spellStart"/>
-            <w:r>
-              <w:t>Js</w:t>
-            </w:r>
-            <w:proofErr w:type="spellEnd"/>
-            <w:r>
-              <w:t xml:space="preserve"> file)</w:t>
-            </w:r>
-          </w:p>
-          <w:p>
-            <w:pPr>
-              <w:ind w:left="720"/>
-            </w:pPr>
-            <w:r>
-              <w:t>Modified for use</w:t>
-            </w:r>
-          </w:p>
-          <w:p>
-            <w:pPr>
-              <w:ind w:left="1440"/>
-            </w:pPr>
-            <w:proofErr w:type="gramStart"/>
-            <w:r>
-              <w:t>handDisplay</w:t>
-            </w:r>
-            <w:r>
-              <w:t>.css</w:t>
-            </w:r>
-            <w:proofErr w:type="gramEnd"/>
-            <w:r>
-              <w:t xml:space="preserve"> file</w:t>
-            </w:r>
-          </w:p>
-          <w:p>
-            <w:pPr>
-              <w:ind w:left="1440"/>
-            </w:pPr>
-            <w:proofErr w:type="gramStart"/>
             <w:r>
               <w:t>visualiser.css</w:t>
             </w:r>
-            <w:proofErr w:type="gramEnd"/>
           </w:p>
           <w:p>
             <w:pPr>
@@ -2634,21 +2543,8 @@
               <w:ind w:left="1440"/>
             </w:pPr>
             <w:r>
-              <w:t xml:space="preserve">6/ Deliverables </w:t>
-            </w:r>
-            <w:proofErr w:type="gramStart"/>
-            <w:r>
-              <w:t>( 6.1</w:t>
-            </w:r>
-            <w:proofErr w:type="gramEnd"/>
-            <w:r>
-              <w:t xml:space="preserve"> – functional test result, 6.2 – Usability </w:t>
-            </w:r>
-            <w:proofErr w:type="spellStart"/>
-            <w:r>
-              <w:t>Questionaires</w:t>
-            </w:r>
-            <w:proofErr w:type="spellEnd"/>
+              <w:t>6/ Deliverables ( 6.1 – functional test result, 6.2 – Usability Questionaires</w:t>
+            </w:r>
           </w:p>
           <w:p>
             <w:pPr>
@@ -2693,21 +2589,13 @@
               <w:ind w:left="1440"/>
             </w:pPr>
             <w:r>
-              <w:t xml:space="preserve">Tremor.js </w:t>
-            </w:r>
-            <w:proofErr w:type="gramStart"/>
-            <w:r>
-              <w:t xml:space="preserve">( </w:t>
+              <w:t xml:space="preserve">Tremor.js ( </w:t>
             </w:r>
             <w:r>
               <w:t>line</w:t>
             </w:r>
             <w:r>
-              <w:t>295</w:t>
-            </w:r>
-            <w:proofErr w:type="gramEnd"/>
-            <w:r>
-              <w:t xml:space="preserve"> to 400)</w:t>
+              <w:t>295 to 400)</w:t>
             </w:r>
           </w:p>
           <w:p>
@@ -2732,33 +2620,7 @@
               <w:ind w:left="1440"/>
             </w:pPr>
             <w:r>
-              <w:t>“</w:t>
-            </w:r>
-            <w:proofErr w:type="spellStart"/>
-            <w:proofErr w:type="gramStart"/>
-            <w:r>
-              <w:t>js</w:t>
-            </w:r>
-            <w:proofErr w:type="spellEnd"/>
-            <w:proofErr w:type="gramEnd"/>
-            <w:r>
-              <w:t>/</w:t>
-            </w:r>
-            <w:proofErr w:type="spellStart"/>
-            <w:r>
-              <w:t>LeapMotion</w:t>
-            </w:r>
-            <w:proofErr w:type="spellEnd"/>
-            <w:r>
-              <w:t>/</w:t>
-            </w:r>
-            <w:proofErr w:type="spellStart"/>
-            <w:r>
-              <w:t>analysisFunctions</w:t>
-            </w:r>
-            <w:proofErr w:type="spellEnd"/>
-            <w:r>
-              <w:t>/_getAmplitudeAverage.js (line 88 to 113)</w:t>
+              <w:t>“js/LeapMotion/analysisFunctions/_getAmplitudeAverage.js (line 88 to 113)</w:t>
             </w:r>
           </w:p>
           <w:p>
@@ -2936,15 +2798,7 @@
               <w:ind w:left="720"/>
             </w:pPr>
             <w:r>
-              <w:t xml:space="preserve">Creating </w:t>
-            </w:r>
-            <w:proofErr w:type="spellStart"/>
-            <w:r>
-              <w:t>Trello</w:t>
-            </w:r>
-            <w:proofErr w:type="spellEnd"/>
-            <w:r>
-              <w:t xml:space="preserve"> website account for entire team member to communicate and allocate tasks </w:t>
+              <w:t xml:space="preserve">Creating Trello website account for entire team member to communicate and allocate tasks </w:t>
             </w:r>
             <w:hyperlink r:id="rId11" w:history="1">
               <w:r>
@@ -2965,15 +2819,7 @@
               <w:ind w:left="720"/>
             </w:pPr>
             <w:r>
-              <w:t xml:space="preserve">Creating </w:t>
-            </w:r>
-            <w:proofErr w:type="spellStart"/>
-            <w:r>
-              <w:t>Github</w:t>
-            </w:r>
-            <w:proofErr w:type="spellEnd"/>
-            <w:r>
-              <w:t xml:space="preserve"> group account for project files distribution</w:t>
+              <w:t>Creating Github group account for project files distribution</w:t>
             </w:r>
           </w:p>
           <w:p>
@@ -3831,42 +3677,45 @@
           <w:lang w:val="en-US"/>
         </w:rPr>
       </w:pPr>
+    </w:p>
+    <w:p>
+      <w:pPr>
+        <w:rPr>
+          <w:b/>
+          <w:sz w:val="36"/>
+          <w:szCs w:val="36"/>
+          <w:lang w:val="en-US"/>
+        </w:rPr>
+      </w:pPr>
       <w:r>
         <w:rPr>
+          <w:b/>
+          <w:sz w:val="36"/>
+          <w:szCs w:val="36"/>
           <w:lang w:val="en-US"/>
         </w:rPr>
-        <w:t>…. Continue for each team member</w:t>
+        <w:t xml:space="preserve">Member </w:t>
+      </w:r>
+      <w:r>
+        <w:rPr>
+          <w:rFonts w:hint="eastAsia"/>
+          <w:b/>
+          <w:sz w:val="36"/>
+          <w:szCs w:val="36"/>
+          <w:lang w:val="en-US" w:eastAsia="zh-CN"/>
+        </w:rPr>
+        <w:t>5</w:t>
+      </w:r>
+      <w:r>
+        <w:rPr>
+          <w:b/>
+          <w:sz w:val="36"/>
+          <w:szCs w:val="36"/>
+          <w:lang w:val="en-US"/>
+        </w:rPr>
+        <w:t>:</w:t>
       </w:r>
     </w:p>
-    <w:p>
-      <w:pPr>
-        <w:rPr>
-          <w:lang w:val="en-US"/>
-        </w:rPr>
-      </w:pPr>
-    </w:p>
-    <w:p>
-      <w:pPr>
-        <w:rPr>
-          <w:lang w:val="en-US"/>
-        </w:rPr>
-      </w:pPr>
-    </w:p>
-    <w:p>
-      <w:pPr>
-        <w:spacing w:after="200" w:line="276" w:lineRule="auto"/>
-      </w:pPr>
-      <w:r>
-        <w:br w:type="page"/>
-      </w:r>
-    </w:p>
-    <w:p>
-      <w:r>
-        <w:lastRenderedPageBreak/>
-        <w:t>I declare this is an accurate description of team contributions of the team members</w:t>
-      </w:r>
-    </w:p>
-    <w:p/>
     <w:tbl>
       <w:tblPr>
         <w:tblW w:w="0" w:type="auto"/>
@@ -3881,14 +3730,14 @@
         <w:tblLook w:val="00A0" w:firstRow="1" w:lastRow="0" w:firstColumn="1" w:lastColumn="0" w:noHBand="0" w:noVBand="0"/>
       </w:tblPr>
       <w:tblGrid>
-        <w:gridCol w:w="3477"/>
-        <w:gridCol w:w="3758"/>
-        <w:gridCol w:w="2007"/>
+        <w:gridCol w:w="2059"/>
+        <w:gridCol w:w="7183"/>
       </w:tblGrid>
       <w:tr>
         <w:tc>
           <w:tcPr>
-            <w:tcW w:w="3794" w:type="dxa"/>
+            <w:tcW w:w="9242" w:type="dxa"/>
+            <w:gridSpan w:val="2"/>
             <w:tcBorders>
               <w:top w:val="single" w:sz="4" w:space="0" w:color="000000"/>
               <w:left w:val="single" w:sz="4" w:space="0" w:color="000000"/>
@@ -3902,20 +3751,18 @@
               <w:spacing w:before="120" w:after="120"/>
               <w:rPr>
                 <w:rFonts w:eastAsia="Calibri"/>
-                <w:b/>
-              </w:rPr>
-            </w:pPr>
-            <w:r>
-              <w:rPr>
-                <w:b/>
-              </w:rPr>
-              <w:t>Team Member Name</w:t>
+              </w:rPr>
+            </w:pPr>
+            <w:r>
+              <w:t>Tremor Detection with Leap Motion</w:t>
             </w:r>
           </w:p>
         </w:tc>
+      </w:tr>
+      <w:tr>
         <w:tc>
           <w:tcPr>
-            <w:tcW w:w="4111" w:type="dxa"/>
+            <w:tcW w:w="2059" w:type="dxa"/>
             <w:tcBorders>
               <w:top w:val="single" w:sz="4" w:space="0" w:color="000000"/>
               <w:left w:val="single" w:sz="4" w:space="0" w:color="000000"/>
@@ -3926,23 +3773,103 @@
           </w:tcPr>
           <w:p>
             <w:pPr>
+              <w:rPr>
+                <w:rFonts w:eastAsia="Calibri"/>
+              </w:rPr>
+            </w:pPr>
+            <w:r>
+              <w:rPr>
+                <w:noProof/>
+                <w:lang w:val="en-US"/>
+              </w:rPr>
+              <w:drawing>
+                <wp:inline distT="0" distB="0" distL="0" distR="0" wp14:anchorId="152F5B72" wp14:editId="7647EBE8">
+                  <wp:extent cx="1153795" cy="1125220"/>
+                  <wp:effectExtent l="0" t="0" r="0" b="0"/>
+                  <wp:docPr id="5" name="Picture 1"/>
+                  <wp:cNvGraphicFramePr>
+                    <a:graphicFrameLocks xmlns:a="http://schemas.openxmlformats.org/drawingml/2006/main" noChangeAspect="1"/>
+                  </wp:cNvGraphicFramePr>
+                  <a:graphic xmlns:a="http://schemas.openxmlformats.org/drawingml/2006/main">
+                    <a:graphicData uri="http://schemas.openxmlformats.org/drawingml/2006/picture">
+                      <pic:pic xmlns:pic="http://schemas.openxmlformats.org/drawingml/2006/picture">
+                        <pic:nvPicPr>
+                          <pic:cNvPr id="0" name="Picture 1"/>
+                          <pic:cNvPicPr>
+                            <a:picLocks noChangeAspect="1" noChangeArrowheads="1"/>
+                          </pic:cNvPicPr>
+                        </pic:nvPicPr>
+                        <pic:blipFill>
+                          <a:blip r:embed="rId9">
+                            <a:extLst>
+                              <a:ext uri="{28A0092B-C50C-407E-A947-70E740481C1C}">
+                                <a14:useLocalDpi xmlns:a14="http://schemas.microsoft.com/office/drawing/2010/main" val="0"/>
+                              </a:ext>
+                            </a:extLst>
+                          </a:blip>
+                          <a:srcRect/>
+                          <a:stretch>
+                            <a:fillRect/>
+                          </a:stretch>
+                        </pic:blipFill>
+                        <pic:spPr bwMode="auto">
+                          <a:xfrm>
+                            <a:off x="0" y="0"/>
+                            <a:ext cx="1153795" cy="1125220"/>
+                          </a:xfrm>
+                          <a:prstGeom prst="rect">
+                            <a:avLst/>
+                          </a:prstGeom>
+                          <a:noFill/>
+                          <a:ln>
+                            <a:noFill/>
+                          </a:ln>
+                        </pic:spPr>
+                      </pic:pic>
+                    </a:graphicData>
+                  </a:graphic>
+                </wp:inline>
+              </w:drawing>
+            </w:r>
+          </w:p>
+          <w:p>
+            <w:r>
+              <w:t>Team Member 4 Photo</w:t>
+            </w:r>
+          </w:p>
+          <w:p>
+            <w:pPr>
+              <w:rPr>
+                <w:lang w:eastAsia="zh-CN"/>
+              </w:rPr>
+            </w:pPr>
+            <w:r>
+              <w:rPr>
+                <w:rFonts w:hint="eastAsia"/>
+                <w:lang w:eastAsia="zh-CN"/>
+              </w:rPr>
+              <w:t>SHENGWEI LI</w:t>
+            </w:r>
+          </w:p>
+          <w:p>
+            <w:pPr>
               <w:spacing w:before="120" w:after="120"/>
               <w:rPr>
-                <w:rFonts w:eastAsia="Calibri"/>
-                <w:b/>
-              </w:rPr>
-            </w:pPr>
-            <w:r>
-              <w:rPr>
-                <w:b/>
-              </w:rPr>
-              <w:t>Signature</w:t>
+                <w:lang w:eastAsia="zh-CN"/>
+              </w:rPr>
+            </w:pPr>
+            <w:r>
+              <w:rPr>
+                <w:rFonts w:hint="eastAsia"/>
+                <w:lang w:eastAsia="zh-CN"/>
+              </w:rPr>
+              <w:t>749999X</w:t>
             </w:r>
           </w:p>
         </w:tc>
         <w:tc>
           <w:tcPr>
-            <w:tcW w:w="2126" w:type="dxa"/>
+            <w:tcW w:w="7183" w:type="dxa"/>
             <w:tcBorders>
               <w:top w:val="single" w:sz="4" w:space="0" w:color="000000"/>
               <w:left w:val="single" w:sz="4" w:space="0" w:color="000000"/>
@@ -3953,7 +3880,6 @@
           </w:tcPr>
           <w:p>
             <w:pPr>
-              <w:spacing w:before="120" w:after="120"/>
               <w:rPr>
                 <w:rFonts w:eastAsia="Calibri"/>
                 <w:b/>
@@ -3962,6 +3888,628 @@
             <w:r>
               <w:rPr>
                 <w:b/>
+              </w:rPr>
+              <w:t>Documents</w:t>
+            </w:r>
+          </w:p>
+          <w:p>
+            <w:pPr>
+              <w:ind w:left="720"/>
+            </w:pPr>
+            <w:r>
+              <w:t>Project plan</w:t>
+            </w:r>
+          </w:p>
+          <w:p>
+            <w:pPr>
+              <w:pStyle w:val="ListParagraph"/>
+              <w:numPr>
+                <w:ilvl w:val="0"/>
+                <w:numId w:val="4"/>
+              </w:numPr>
+            </w:pPr>
+            <w:r>
+              <w:t xml:space="preserve">Sections: </w:t>
+            </w:r>
+            <w:r>
+              <w:rPr>
+                <w:rFonts w:hint="eastAsia"/>
+                <w:lang w:eastAsia="zh-CN"/>
+              </w:rPr>
+              <w:t>3,4,6 and edit all others</w:t>
+            </w:r>
+          </w:p>
+          <w:p>
+            <w:pPr>
+              <w:pStyle w:val="ListParagraph"/>
+              <w:numPr>
+                <w:ilvl w:val="0"/>
+                <w:numId w:val="4"/>
+              </w:numPr>
+            </w:pPr>
+            <w:r>
+              <w:t xml:space="preserve">Page Nos. </w:t>
+            </w:r>
+            <w:r>
+              <w:rPr>
+                <w:rFonts w:hint="eastAsia"/>
+                <w:lang w:eastAsia="zh-CN"/>
+              </w:rPr>
+              <w:t>All</w:t>
+            </w:r>
+          </w:p>
+          <w:p>
+            <w:pPr>
+              <w:pStyle w:val="ListParagraph"/>
+              <w:numPr>
+                <w:ilvl w:val="0"/>
+                <w:numId w:val="6"/>
+              </w:numPr>
+            </w:pPr>
+            <w:r>
+              <w:t xml:space="preserve">Sections: </w:t>
+            </w:r>
+            <w:r>
+              <w:rPr>
+                <w:rFonts w:hint="eastAsia"/>
+                <w:lang w:eastAsia="zh-CN"/>
+              </w:rPr>
+              <w:t>3,4,5</w:t>
+            </w:r>
+          </w:p>
+          <w:p>
+            <w:pPr>
+              <w:pStyle w:val="ListParagraph"/>
+              <w:numPr>
+                <w:ilvl w:val="0"/>
+                <w:numId w:val="6"/>
+              </w:numPr>
+            </w:pPr>
+            <w:r>
+              <w:t>Page Nos: All</w:t>
+            </w:r>
+          </w:p>
+          <w:p>
+            <w:pPr>
+              <w:ind w:left="776"/>
+            </w:pPr>
+            <w:r>
+              <w:t>Final report</w:t>
+            </w:r>
+          </w:p>
+          <w:p>
+            <w:pPr>
+              <w:pStyle w:val="ListParagraph"/>
+              <w:numPr>
+                <w:ilvl w:val="0"/>
+                <w:numId w:val="8"/>
+              </w:numPr>
+            </w:pPr>
+            <w:r>
+              <w:t>Sections: All</w:t>
+            </w:r>
+          </w:p>
+          <w:p>
+            <w:pPr>
+              <w:pStyle w:val="ListParagraph"/>
+              <w:numPr>
+                <w:ilvl w:val="0"/>
+                <w:numId w:val="8"/>
+              </w:numPr>
+            </w:pPr>
+            <w:r>
+              <w:t>Page Nos: All</w:t>
+            </w:r>
+          </w:p>
+          <w:p>
+            <w:pPr>
+              <w:rPr>
+                <w:b/>
+              </w:rPr>
+            </w:pPr>
+            <w:r>
+              <w:rPr>
+                <w:b/>
+              </w:rPr>
+              <w:t>Software Development</w:t>
+            </w:r>
+          </w:p>
+          <w:p>
+            <w:pPr>
+              <w:ind w:left="776"/>
+            </w:pPr>
+            <w:r>
+              <w:t>N/A</w:t>
+            </w:r>
+          </w:p>
+          <w:p>
+            <w:pPr>
+              <w:rPr>
+                <w:b/>
+              </w:rPr>
+            </w:pPr>
+            <w:r>
+              <w:rPr>
+                <w:b/>
+              </w:rPr>
+              <w:t>Design</w:t>
+            </w:r>
+          </w:p>
+          <w:p>
+            <w:pPr>
+              <w:ind w:left="776"/>
+              <w:rPr>
+                <w:lang w:eastAsia="zh-CN"/>
+              </w:rPr>
+            </w:pPr>
+            <w:r>
+              <w:t xml:space="preserve">Submitted </w:t>
+            </w:r>
+            <w:r>
+              <w:rPr>
+                <w:rFonts w:hint="eastAsia"/>
+                <w:lang w:eastAsia="zh-CN"/>
+              </w:rPr>
+              <w:t xml:space="preserve">interface design, poster and </w:t>
+            </w:r>
+            <w:r>
+              <w:rPr>
+                <w:lang w:eastAsia="zh-CN"/>
+              </w:rPr>
+              <w:t>PowerPoint</w:t>
+            </w:r>
+            <w:r>
+              <w:rPr>
+                <w:rFonts w:hint="eastAsia"/>
+                <w:lang w:eastAsia="zh-CN"/>
+              </w:rPr>
+              <w:t xml:space="preserve"> for week7</w:t>
+            </w:r>
+          </w:p>
+          <w:p>
+            <w:pPr>
+              <w:rPr>
+                <w:b/>
+              </w:rPr>
+            </w:pPr>
+            <w:r>
+              <w:rPr>
+                <w:b/>
+              </w:rPr>
+              <w:t>Research</w:t>
+            </w:r>
+          </w:p>
+          <w:p>
+            <w:pPr>
+              <w:ind w:left="720"/>
+              <w:rPr>
+                <w:lang w:eastAsia="zh-CN"/>
+              </w:rPr>
+            </w:pPr>
+            <w:r>
+              <w:t xml:space="preserve">Research </w:t>
+            </w:r>
+            <w:r>
+              <w:rPr>
+                <w:rFonts w:hint="eastAsia"/>
+                <w:lang w:eastAsia="zh-CN"/>
+              </w:rPr>
+              <w:t>on how to use the leap motion device</w:t>
+            </w:r>
+          </w:p>
+          <w:p>
+            <w:pPr>
+              <w:ind w:left="720"/>
+              <w:rPr>
+                <w:lang w:eastAsia="zh-CN"/>
+              </w:rPr>
+            </w:pPr>
+            <w:r>
+              <w:t xml:space="preserve">Research in how to </w:t>
+            </w:r>
+            <w:r>
+              <w:rPr>
+                <w:rFonts w:hint="eastAsia"/>
+                <w:lang w:eastAsia="zh-CN"/>
+              </w:rPr>
+              <w:t xml:space="preserve">calculate the </w:t>
+            </w:r>
+            <w:r>
+              <w:rPr>
+                <w:lang w:eastAsia="zh-CN"/>
+              </w:rPr>
+              <w:t>velocity</w:t>
+            </w:r>
+            <w:r>
+              <w:rPr>
+                <w:rFonts w:hint="eastAsia"/>
+                <w:lang w:eastAsia="zh-CN"/>
+              </w:rPr>
+              <w:t xml:space="preserve">, </w:t>
+            </w:r>
+            <w:r>
+              <w:t>frequency, amplitude, acceleration</w:t>
+            </w:r>
+          </w:p>
+          <w:p>
+            <w:pPr>
+              <w:ind w:left="776"/>
+              <w:rPr>
+                <w:lang w:eastAsia="zh-CN"/>
+              </w:rPr>
+            </w:pPr>
+            <w:r>
+              <w:t>Research some documents</w:t>
+            </w:r>
+            <w:r>
+              <w:rPr>
+                <w:rFonts w:hint="eastAsia"/>
+                <w:lang w:eastAsia="zh-CN"/>
+              </w:rPr>
+              <w:t xml:space="preserve"> for display the fingers on screen</w:t>
+            </w:r>
+          </w:p>
+          <w:p>
+            <w:pPr>
+              <w:rPr>
+                <w:b/>
+              </w:rPr>
+            </w:pPr>
+            <w:r>
+              <w:rPr>
+                <w:b/>
+              </w:rPr>
+              <w:t>Networks</w:t>
+            </w:r>
+          </w:p>
+          <w:p>
+            <w:pPr>
+              <w:ind w:left="720"/>
+            </w:pPr>
+            <w:r>
+              <w:t>N/A</w:t>
+            </w:r>
+          </w:p>
+          <w:p>
+            <w:r>
+              <w:rPr>
+                <w:b/>
+              </w:rPr>
+              <w:t>Project</w:t>
+            </w:r>
+            <w:r>
+              <w:t xml:space="preserve"> </w:t>
+            </w:r>
+            <w:r>
+              <w:rPr>
+                <w:b/>
+              </w:rPr>
+              <w:t>Management</w:t>
+            </w:r>
+          </w:p>
+          <w:p>
+            <w:pPr>
+              <w:ind w:left="720"/>
+            </w:pPr>
+            <w:r>
+              <w:t>N/A</w:t>
+            </w:r>
+          </w:p>
+          <w:p>
+            <w:pPr>
+              <w:rPr>
+                <w:b/>
+              </w:rPr>
+            </w:pPr>
+            <w:r>
+              <w:rPr>
+                <w:b/>
+              </w:rPr>
+              <w:t>Meetings</w:t>
+            </w:r>
+          </w:p>
+          <w:p>
+            <w:pPr>
+              <w:ind w:left="720"/>
+              <w:rPr>
+                <w:lang w:eastAsia="zh-CN"/>
+              </w:rPr>
+            </w:pPr>
+            <w:r>
+              <w:t>Team meeting every weeks with schedule</w:t>
+            </w:r>
+            <w:r>
+              <w:rPr>
+                <w:rFonts w:hint="eastAsia"/>
+                <w:lang w:eastAsia="zh-CN"/>
+              </w:rPr>
+              <w:t xml:space="preserve"> except the first week which I still didn</w:t>
+            </w:r>
+            <w:r>
+              <w:rPr>
+                <w:lang w:eastAsia="zh-CN"/>
+              </w:rPr>
+              <w:t>’</w:t>
+            </w:r>
+            <w:r>
+              <w:rPr>
+                <w:rFonts w:hint="eastAsia"/>
+                <w:lang w:eastAsia="zh-CN"/>
+              </w:rPr>
+              <w:t xml:space="preserve">t </w:t>
+            </w:r>
+            <w:r>
+              <w:rPr>
+                <w:lang w:eastAsia="zh-CN"/>
+              </w:rPr>
+              <w:t>enrol</w:t>
+            </w:r>
+            <w:r>
+              <w:rPr>
+                <w:rFonts w:hint="eastAsia"/>
+                <w:lang w:eastAsia="zh-CN"/>
+              </w:rPr>
+              <w:t xml:space="preserve"> this unit.</w:t>
+            </w:r>
+          </w:p>
+          <w:p>
+            <w:pPr>
+              <w:ind w:left="720"/>
+            </w:pPr>
+            <w:r>
+              <w:rPr>
+                <w:rFonts w:hint="eastAsia"/>
+                <w:lang w:eastAsia="zh-CN"/>
+              </w:rPr>
+              <w:t xml:space="preserve">Attend all the </w:t>
+            </w:r>
+            <w:r>
+              <w:t>Supervisor meeting every weeks with schedule</w:t>
+            </w:r>
+          </w:p>
+          <w:p>
+            <w:pPr>
+              <w:ind w:left="720"/>
+            </w:pPr>
+            <w:r>
+              <w:rPr>
+                <w:rFonts w:hint="eastAsia"/>
+                <w:lang w:eastAsia="zh-CN"/>
+              </w:rPr>
+              <w:t>,</w:t>
+            </w:r>
+            <w:r>
+              <w:t>Client meeting with schedule</w:t>
+            </w:r>
+          </w:p>
+          <w:p>
+            <w:pPr>
+              <w:rPr>
+                <w:b/>
+              </w:rPr>
+            </w:pPr>
+            <w:r>
+              <w:rPr>
+                <w:b/>
+              </w:rPr>
+              <w:t>Testing</w:t>
+            </w:r>
+          </w:p>
+          <w:p>
+            <w:pPr>
+              <w:ind w:left="720"/>
+              <w:rPr>
+                <w:lang w:eastAsia="zh-CN"/>
+              </w:rPr>
+            </w:pPr>
+            <w:r>
+              <w:rPr>
+                <w:rFonts w:hint="eastAsia"/>
+                <w:lang w:eastAsia="zh-CN"/>
+              </w:rPr>
+              <w:t>Test plan design</w:t>
+            </w:r>
+          </w:p>
+          <w:p>
+            <w:pPr>
+              <w:rPr>
+                <w:b/>
+              </w:rPr>
+            </w:pPr>
+            <w:r>
+              <w:rPr>
+                <w:b/>
+              </w:rPr>
+              <w:t>Presentation</w:t>
+            </w:r>
+          </w:p>
+          <w:p>
+            <w:pPr>
+              <w:ind w:left="720"/>
+            </w:pPr>
+            <w:r>
+              <w:t>N/A</w:t>
+            </w:r>
+          </w:p>
+          <w:p>
+            <w:pPr>
+              <w:rPr>
+                <w:b/>
+              </w:rPr>
+            </w:pPr>
+            <w:r>
+              <w:rPr>
+                <w:b/>
+              </w:rPr>
+              <w:t>Manuals</w:t>
+            </w:r>
+          </w:p>
+          <w:p>
+            <w:pPr>
+              <w:ind w:left="720"/>
+            </w:pPr>
+            <w:r>
+              <w:t>N/A</w:t>
+            </w:r>
+          </w:p>
+          <w:p>
+            <w:pPr>
+              <w:rPr>
+                <w:b/>
+              </w:rPr>
+            </w:pPr>
+            <w:r>
+              <w:rPr>
+                <w:b/>
+              </w:rPr>
+              <w:t>Deployment</w:t>
+            </w:r>
+          </w:p>
+          <w:p>
+            <w:pPr>
+              <w:ind w:left="720"/>
+            </w:pPr>
+            <w:r>
+              <w:t>N/A</w:t>
+            </w:r>
+          </w:p>
+          <w:p>
+            <w:pPr>
+              <w:rPr>
+                <w:b/>
+              </w:rPr>
+            </w:pPr>
+            <w:r>
+              <w:rPr>
+                <w:b/>
+              </w:rPr>
+              <w:t>Other</w:t>
+            </w:r>
+          </w:p>
+          <w:p>
+            <w:pPr>
+              <w:ind w:left="720"/>
+              <w:rPr>
+                <w:lang w:eastAsia="zh-CN"/>
+              </w:rPr>
+            </w:pPr>
+            <w:r>
+              <w:t xml:space="preserve">Developed a </w:t>
+            </w:r>
+            <w:r>
+              <w:rPr>
+                <w:rFonts w:hint="eastAsia"/>
+                <w:lang w:eastAsia="zh-CN"/>
+              </w:rPr>
+              <w:t>user interface</w:t>
+            </w:r>
+          </w:p>
+          <w:p>
+            <w:pPr>
+              <w:ind w:left="720"/>
+              <w:rPr>
+                <w:b/>
+                <w:lang w:eastAsia="zh-CN"/>
+              </w:rPr>
+            </w:pPr>
+            <w:r>
+              <w:t>Developed a poster</w:t>
+            </w:r>
+          </w:p>
+        </w:tc>
+      </w:tr>
+    </w:tbl>
+    <w:p>
+      <w:pPr>
+        <w:rPr>
+          <w:lang w:val="en-US"/>
+        </w:rPr>
+      </w:pPr>
+    </w:p>
+    <w:p>
+      <w:pPr>
+        <w:rPr>
+          <w:lang w:val="en-US"/>
+        </w:rPr>
+      </w:pPr>
+    </w:p>
+    <w:p>
+      <w:pPr>
+        <w:spacing w:after="200" w:line="276" w:lineRule="auto"/>
+      </w:pPr>
+      <w:r>
+        <w:br w:type="page"/>
+      </w:r>
+    </w:p>
+    <w:p>
+      <w:r>
+        <w:lastRenderedPageBreak/>
+        <w:t>I declare this is an accurate description of team contributions of the team members</w:t>
+      </w:r>
+      <w:bookmarkStart w:id="0" w:name="_GoBack"/>
+      <w:bookmarkEnd w:id="0"/>
+    </w:p>
+    <w:tbl>
+      <w:tblPr>
+        <w:tblStyle w:val="TableGrid"/>
+        <w:tblW w:w="0" w:type="auto"/>
+        <w:tblLook w:val="04A0" w:firstRow="1" w:lastRow="0" w:firstColumn="1" w:lastColumn="0" w:noHBand="0" w:noVBand="1"/>
+      </w:tblPr>
+      <w:tblGrid>
+        <w:gridCol w:w="2838"/>
+        <w:gridCol w:w="2839"/>
+        <w:gridCol w:w="2839"/>
+      </w:tblGrid>
+      <w:tr>
+        <w:tc>
+          <w:tcPr>
+            <w:tcW w:w="2838" w:type="dxa"/>
+          </w:tcPr>
+          <w:p>
+            <w:pPr>
+              <w:rPr>
+                <w:rFonts w:asciiTheme="majorHAnsi" w:hAnsiTheme="majorHAnsi"/>
+              </w:rPr>
+            </w:pPr>
+            <w:r>
+              <w:rPr>
+                <w:rFonts w:asciiTheme="majorHAnsi" w:hAnsiTheme="majorHAnsi"/>
+              </w:rPr>
+              <w:t>Name</w:t>
+            </w:r>
+          </w:p>
+        </w:tc>
+        <w:tc>
+          <w:tcPr>
+            <w:tcW w:w="2839" w:type="dxa"/>
+          </w:tcPr>
+          <w:p>
+            <w:pPr>
+              <w:rPr>
+                <w:rFonts w:asciiTheme="majorHAnsi" w:hAnsiTheme="majorHAnsi"/>
+              </w:rPr>
+            </w:pPr>
+            <w:r>
+              <w:rPr>
+                <w:rFonts w:asciiTheme="majorHAnsi" w:hAnsiTheme="majorHAnsi"/>
+              </w:rPr>
+              <w:t>Signature</w:t>
+            </w:r>
+          </w:p>
+        </w:tc>
+        <w:tc>
+          <w:tcPr>
+            <w:tcW w:w="2839" w:type="dxa"/>
+          </w:tcPr>
+          <w:p>
+            <w:pPr>
+              <w:rPr>
+                <w:rFonts w:asciiTheme="majorHAnsi" w:hAnsiTheme="majorHAnsi"/>
+              </w:rPr>
+            </w:pPr>
+            <w:r>
+              <w:rPr>
+                <w:rFonts w:asciiTheme="majorHAnsi" w:hAnsiTheme="majorHAnsi"/>
               </w:rPr>
               <w:t>Date</w:t>
             </w:r>
@@ -3971,24 +4519,17 @@
       <w:tr>
         <w:tc>
           <w:tcPr>
-            <w:tcW w:w="3794" w:type="dxa"/>
-            <w:tcBorders>
-              <w:top w:val="single" w:sz="4" w:space="0" w:color="000000"/>
-              <w:left w:val="single" w:sz="4" w:space="0" w:color="000000"/>
-              <w:bottom w:val="single" w:sz="4" w:space="0" w:color="000000"/>
-              <w:right w:val="single" w:sz="4" w:space="0" w:color="000000"/>
-            </w:tcBorders>
+            <w:tcW w:w="2838" w:type="dxa"/>
           </w:tcPr>
           <w:p>
             <w:pPr>
-              <w:spacing w:before="120" w:after="120"/>
-              <w:rPr>
-                <w:rFonts w:eastAsia="Calibri"/>
-              </w:rPr>
-            </w:pPr>
-            <w:r>
-              <w:rPr>
-                <w:rFonts w:eastAsia="Calibri"/>
+              <w:rPr>
+                <w:rFonts w:asciiTheme="majorHAnsi" w:hAnsiTheme="majorHAnsi"/>
+              </w:rPr>
+            </w:pPr>
+            <w:r>
+              <w:rPr>
+                <w:rFonts w:asciiTheme="majorHAnsi" w:hAnsiTheme="majorHAnsi"/>
               </w:rPr>
               <w:t>Joshua Stopper</w:t>
             </w:r>
@@ -3996,45 +4537,37 @@
         </w:tc>
         <w:tc>
           <w:tcPr>
-            <w:tcW w:w="4111" w:type="dxa"/>
-            <w:tcBorders>
-              <w:top w:val="single" w:sz="4" w:space="0" w:color="000000"/>
-              <w:left w:val="single" w:sz="4" w:space="0" w:color="000000"/>
-              <w:bottom w:val="single" w:sz="4" w:space="0" w:color="000000"/>
-              <w:right w:val="single" w:sz="4" w:space="0" w:color="000000"/>
-            </w:tcBorders>
+            <w:tcW w:w="2839" w:type="dxa"/>
           </w:tcPr>
           <w:p>
             <w:pPr>
-              <w:spacing w:before="120" w:after="120"/>
-              <w:rPr>
-                <w:rFonts w:eastAsia="Calibri"/>
-              </w:rPr>
-            </w:pPr>
+              <w:rPr>
+                <w:rFonts w:asciiTheme="majorHAnsi" w:hAnsiTheme="majorHAnsi"/>
+              </w:rPr>
+            </w:pPr>
+            <w:r>
+              <w:rPr>
+                <w:rFonts w:asciiTheme="majorHAnsi" w:hAnsiTheme="majorHAnsi"/>
+              </w:rPr>
+              <w:t>Joshua Stopper</w:t>
+            </w:r>
           </w:p>
         </w:tc>
         <w:tc>
           <w:tcPr>
-            <w:tcW w:w="2126" w:type="dxa"/>
-            <w:tcBorders>
-              <w:top w:val="single" w:sz="4" w:space="0" w:color="000000"/>
-              <w:left w:val="single" w:sz="4" w:space="0" w:color="000000"/>
-              <w:bottom w:val="single" w:sz="4" w:space="0" w:color="000000"/>
-              <w:right w:val="single" w:sz="4" w:space="0" w:color="000000"/>
-            </w:tcBorders>
+            <w:tcW w:w="2839" w:type="dxa"/>
           </w:tcPr>
           <w:p>
             <w:pPr>
-              <w:spacing w:before="120" w:after="120"/>
-              <w:rPr>
-                <w:rFonts w:eastAsia="Calibri"/>
-              </w:rPr>
-            </w:pPr>
-            <w:r>
-              <w:rPr>
-                <w:rFonts w:eastAsia="Calibri"/>
-              </w:rPr>
-              <w:t>05/11/13</w:t>
+              <w:rPr>
+                <w:rFonts w:asciiTheme="majorHAnsi" w:hAnsiTheme="majorHAnsi"/>
+              </w:rPr>
+            </w:pPr>
+            <w:r>
+              <w:rPr>
+                <w:rFonts w:asciiTheme="majorHAnsi" w:hAnsiTheme="majorHAnsi"/>
+              </w:rPr>
+              <w:t>7/11/13</w:t>
             </w:r>
           </w:p>
         </w:tc>
@@ -4042,70 +4575,114 @@
       <w:tr>
         <w:tc>
           <w:tcPr>
-            <w:tcW w:w="3794" w:type="dxa"/>
-            <w:tcBorders>
-              <w:top w:val="single" w:sz="4" w:space="0" w:color="000000"/>
-              <w:left w:val="single" w:sz="4" w:space="0" w:color="000000"/>
-              <w:bottom w:val="single" w:sz="4" w:space="0" w:color="000000"/>
-              <w:right w:val="single" w:sz="4" w:space="0" w:color="000000"/>
-            </w:tcBorders>
+            <w:tcW w:w="2838" w:type="dxa"/>
           </w:tcPr>
           <w:p>
             <w:pPr>
-              <w:spacing w:before="120" w:after="120"/>
-              <w:rPr>
-                <w:rFonts w:eastAsia="Calibri"/>
-              </w:rPr>
-            </w:pPr>
-            <w:r>
-              <w:rPr>
-                <w:rFonts w:eastAsia="Calibri"/>
-              </w:rPr>
-              <w:t>Daniel Corsaletti</w:t>
+              <w:rPr>
+                <w:rFonts w:asciiTheme="majorHAnsi" w:hAnsiTheme="majorHAnsi"/>
+              </w:rPr>
+            </w:pPr>
+            <w:r>
+              <w:rPr>
+                <w:rFonts w:asciiTheme="majorHAnsi" w:hAnsiTheme="majorHAnsi"/>
+              </w:rPr>
+              <w:t>Minh Duc Nguyen</w:t>
             </w:r>
           </w:p>
         </w:tc>
         <w:tc>
           <w:tcPr>
-            <w:tcW w:w="4111" w:type="dxa"/>
-            <w:tcBorders>
-              <w:top w:val="single" w:sz="4" w:space="0" w:color="000000"/>
-              <w:left w:val="single" w:sz="4" w:space="0" w:color="000000"/>
-              <w:bottom w:val="single" w:sz="4" w:space="0" w:color="000000"/>
-              <w:right w:val="single" w:sz="4" w:space="0" w:color="000000"/>
-            </w:tcBorders>
+            <w:tcW w:w="2839" w:type="dxa"/>
           </w:tcPr>
           <w:p>
             <w:pPr>
-              <w:spacing w:before="120" w:after="120"/>
-              <w:rPr>
-                <w:rFonts w:eastAsia="Calibri"/>
-              </w:rPr>
-            </w:pPr>
+              <w:rPr>
+                <w:rFonts w:asciiTheme="majorHAnsi" w:hAnsiTheme="majorHAnsi"/>
+              </w:rPr>
+            </w:pPr>
+            <w:r>
+              <w:rPr>
+                <w:rFonts w:asciiTheme="majorHAnsi" w:hAnsiTheme="majorHAnsi"/>
+              </w:rPr>
+              <w:t>Minh Duc Nguyen</w:t>
+            </w:r>
           </w:p>
         </w:tc>
         <w:tc>
           <w:tcPr>
-            <w:tcW w:w="2126" w:type="dxa"/>
-            <w:tcBorders>
-              <w:top w:val="single" w:sz="4" w:space="0" w:color="000000"/>
-              <w:left w:val="single" w:sz="4" w:space="0" w:color="000000"/>
-              <w:bottom w:val="single" w:sz="4" w:space="0" w:color="000000"/>
-              <w:right w:val="single" w:sz="4" w:space="0" w:color="000000"/>
-            </w:tcBorders>
+            <w:tcW w:w="2839" w:type="dxa"/>
           </w:tcPr>
           <w:p>
             <w:pPr>
-              <w:spacing w:before="120" w:after="120"/>
-              <w:rPr>
-                <w:rFonts w:eastAsia="Calibri"/>
-              </w:rPr>
-            </w:pPr>
-            <w:r>
-              <w:rPr>
-                <w:rFonts w:eastAsia="Calibri"/>
-              </w:rPr>
-              <w:t>05/11/13</w:t>
+              <w:rPr>
+                <w:rFonts w:asciiTheme="majorHAnsi" w:hAnsiTheme="majorHAnsi"/>
+              </w:rPr>
+            </w:pPr>
+            <w:r>
+              <w:rPr>
+                <w:rFonts w:asciiTheme="majorHAnsi" w:hAnsiTheme="majorHAnsi"/>
+              </w:rPr>
+              <w:t>7/11/13</w:t>
+            </w:r>
+          </w:p>
+        </w:tc>
+      </w:tr>
+      <w:tr>
+        <w:trPr>
+          <w:trHeight w:val="90"/>
+        </w:trPr>
+        <w:tc>
+          <w:tcPr>
+            <w:tcW w:w="2838" w:type="dxa"/>
+          </w:tcPr>
+          <w:p>
+            <w:pPr>
+              <w:rPr>
+                <w:rFonts w:asciiTheme="majorHAnsi" w:hAnsiTheme="majorHAnsi"/>
+              </w:rPr>
+            </w:pPr>
+            <w:r>
+              <w:rPr>
+                <w:rFonts w:asciiTheme="majorHAnsi" w:hAnsiTheme="majorHAnsi"/>
+              </w:rPr>
+              <w:t>Tran Xuong Tran</w:t>
+            </w:r>
+          </w:p>
+        </w:tc>
+        <w:tc>
+          <w:tcPr>
+            <w:tcW w:w="2839" w:type="dxa"/>
+          </w:tcPr>
+          <w:p>
+            <w:pPr>
+              <w:rPr>
+                <w:rFonts w:asciiTheme="majorHAnsi" w:hAnsiTheme="majorHAnsi"/>
+              </w:rPr>
+            </w:pPr>
+            <w:r>
+              <w:rPr>
+                <w:rFonts w:asciiTheme="majorHAnsi" w:hAnsiTheme="majorHAnsi"/>
+              </w:rPr>
+              <w:t>Tran Xuong Tran</w:t>
+            </w:r>
+          </w:p>
+        </w:tc>
+        <w:tc>
+          <w:tcPr>
+            <w:tcW w:w="2839" w:type="dxa"/>
+          </w:tcPr>
+          <w:p>
+            <w:pPr>
+              <w:rPr>
+                <w:rFonts w:asciiTheme="majorHAnsi" w:hAnsiTheme="majorHAnsi"/>
+              </w:rPr>
+            </w:pPr>
+            <w:r>
+              <w:rPr>
+                <w:rFonts w:asciiTheme="majorHAnsi" w:hAnsiTheme="majorHAnsi"/>
+              </w:rPr>
+              <w:t>7/11/13</w:t>
             </w:r>
           </w:p>
         </w:tc>
@@ -4113,70 +4690,55 @@
       <w:tr>
         <w:tc>
           <w:tcPr>
-            <w:tcW w:w="3794" w:type="dxa"/>
-            <w:tcBorders>
-              <w:top w:val="single" w:sz="4" w:space="0" w:color="000000"/>
-              <w:left w:val="single" w:sz="4" w:space="0" w:color="000000"/>
-              <w:bottom w:val="single" w:sz="4" w:space="0" w:color="000000"/>
-              <w:right w:val="single" w:sz="4" w:space="0" w:color="000000"/>
-            </w:tcBorders>
+            <w:tcW w:w="2838" w:type="dxa"/>
           </w:tcPr>
           <w:p>
             <w:pPr>
-              <w:spacing w:before="120" w:after="120"/>
-              <w:rPr>
-                <w:rFonts w:eastAsia="Calibri"/>
-              </w:rPr>
-            </w:pPr>
-            <w:r>
-              <w:rPr>
-                <w:rFonts w:eastAsia="Calibri"/>
-              </w:rPr>
-              <w:t>Minh Duc Nguyen</w:t>
+              <w:rPr>
+                <w:rFonts w:asciiTheme="majorHAnsi" w:hAnsiTheme="majorHAnsi"/>
+              </w:rPr>
+            </w:pPr>
+            <w:r>
+              <w:rPr>
+                <w:rFonts w:asciiTheme="majorHAnsi" w:hAnsiTheme="majorHAnsi"/>
+              </w:rPr>
+              <w:t>Daniel Corsaletti</w:t>
             </w:r>
           </w:p>
         </w:tc>
         <w:tc>
           <w:tcPr>
-            <w:tcW w:w="4111" w:type="dxa"/>
-            <w:tcBorders>
-              <w:top w:val="single" w:sz="4" w:space="0" w:color="000000"/>
-              <w:left w:val="single" w:sz="4" w:space="0" w:color="000000"/>
-              <w:bottom w:val="single" w:sz="4" w:space="0" w:color="000000"/>
-              <w:right w:val="single" w:sz="4" w:space="0" w:color="000000"/>
-            </w:tcBorders>
+            <w:tcW w:w="2839" w:type="dxa"/>
           </w:tcPr>
           <w:p>
             <w:pPr>
-              <w:spacing w:before="120" w:after="120"/>
-              <w:rPr>
-                <w:rFonts w:eastAsia="Calibri"/>
-              </w:rPr>
-            </w:pPr>
+              <w:rPr>
+                <w:rFonts w:asciiTheme="majorHAnsi" w:hAnsiTheme="majorHAnsi"/>
+              </w:rPr>
+            </w:pPr>
+            <w:r>
+              <w:rPr>
+                <w:rFonts w:asciiTheme="majorHAnsi" w:hAnsiTheme="majorHAnsi"/>
+              </w:rPr>
+              <w:t>Daniel Corsaletti</w:t>
+            </w:r>
           </w:p>
         </w:tc>
         <w:tc>
           <w:tcPr>
-            <w:tcW w:w="2126" w:type="dxa"/>
-            <w:tcBorders>
-              <w:top w:val="single" w:sz="4" w:space="0" w:color="000000"/>
-              <w:left w:val="single" w:sz="4" w:space="0" w:color="000000"/>
-              <w:bottom w:val="single" w:sz="4" w:space="0" w:color="000000"/>
-              <w:right w:val="single" w:sz="4" w:space="0" w:color="000000"/>
-            </w:tcBorders>
+            <w:tcW w:w="2839" w:type="dxa"/>
           </w:tcPr>
           <w:p>
             <w:pPr>
-              <w:spacing w:before="120" w:after="120"/>
-              <w:rPr>
-                <w:rFonts w:eastAsia="Calibri"/>
-              </w:rPr>
-            </w:pPr>
-            <w:r>
-              <w:rPr>
-                <w:rFonts w:eastAsia="Calibri"/>
-              </w:rPr>
-              <w:t>06/11/13</w:t>
+              <w:rPr>
+                <w:rFonts w:asciiTheme="majorHAnsi" w:hAnsiTheme="majorHAnsi"/>
+              </w:rPr>
+            </w:pPr>
+            <w:r>
+              <w:rPr>
+                <w:rFonts w:asciiTheme="majorHAnsi" w:hAnsiTheme="majorHAnsi"/>
+              </w:rPr>
+              <w:t>7/11/13</w:t>
             </w:r>
           </w:p>
         </w:tc>
@@ -4184,130 +4746,56 @@
       <w:tr>
         <w:tc>
           <w:tcPr>
-            <w:tcW w:w="3794" w:type="dxa"/>
-            <w:tcBorders>
-              <w:top w:val="single" w:sz="4" w:space="0" w:color="000000"/>
-              <w:left w:val="single" w:sz="4" w:space="0" w:color="000000"/>
-              <w:bottom w:val="single" w:sz="4" w:space="0" w:color="000000"/>
-              <w:right w:val="single" w:sz="4" w:space="0" w:color="000000"/>
-            </w:tcBorders>
+            <w:tcW w:w="2838" w:type="dxa"/>
           </w:tcPr>
           <w:p>
             <w:pPr>
-              <w:spacing w:before="120" w:after="120"/>
-              <w:rPr>
-                <w:rFonts w:eastAsia="Calibri"/>
-              </w:rPr>
-            </w:pPr>
-            <w:r>
-              <w:rPr>
-                <w:rFonts w:eastAsia="Calibri"/>
-              </w:rPr>
-              <w:t>Tran Xuong Tran</w:t>
+              <w:rPr>
+                <w:rFonts w:asciiTheme="majorHAnsi" w:hAnsiTheme="majorHAnsi"/>
+              </w:rPr>
+            </w:pPr>
+            <w:r>
+              <w:rPr>
+                <w:rFonts w:asciiTheme="majorHAnsi" w:hAnsiTheme="majorHAnsi"/>
+              </w:rPr>
+              <w:t>Shengwei Li</w:t>
             </w:r>
           </w:p>
         </w:tc>
         <w:tc>
           <w:tcPr>
-            <w:tcW w:w="4111" w:type="dxa"/>
-            <w:tcBorders>
-              <w:top w:val="single" w:sz="4" w:space="0" w:color="000000"/>
-              <w:left w:val="single" w:sz="4" w:space="0" w:color="000000"/>
-              <w:bottom w:val="single" w:sz="4" w:space="0" w:color="000000"/>
-              <w:right w:val="single" w:sz="4" w:space="0" w:color="000000"/>
-            </w:tcBorders>
+            <w:tcW w:w="2839" w:type="dxa"/>
           </w:tcPr>
           <w:p>
             <w:pPr>
-              <w:spacing w:before="120" w:after="120"/>
-              <w:rPr>
-                <w:rFonts w:eastAsia="Calibri"/>
-              </w:rPr>
-            </w:pPr>
+              <w:rPr>
+                <w:rFonts w:asciiTheme="majorHAnsi" w:hAnsiTheme="majorHAnsi"/>
+              </w:rPr>
+            </w:pPr>
+            <w:r>
+              <w:rPr>
+                <w:rFonts w:asciiTheme="majorHAnsi" w:hAnsiTheme="majorHAnsi"/>
+              </w:rPr>
+              <w:t>Shengwei Li</w:t>
+            </w:r>
           </w:p>
         </w:tc>
         <w:tc>
           <w:tcPr>
-            <w:tcW w:w="2126" w:type="dxa"/>
-            <w:tcBorders>
-              <w:top w:val="single" w:sz="4" w:space="0" w:color="000000"/>
-              <w:left w:val="single" w:sz="4" w:space="0" w:color="000000"/>
-              <w:bottom w:val="single" w:sz="4" w:space="0" w:color="000000"/>
-              <w:right w:val="single" w:sz="4" w:space="0" w:color="000000"/>
-            </w:tcBorders>
+            <w:tcW w:w="2839" w:type="dxa"/>
           </w:tcPr>
           <w:p>
             <w:pPr>
-              <w:spacing w:before="120" w:after="120"/>
-              <w:rPr>
-                <w:rFonts w:eastAsia="Calibri"/>
-              </w:rPr>
-            </w:pPr>
-            <w:r>
-              <w:rPr>
-                <w:rFonts w:eastAsia="Calibri"/>
-              </w:rPr>
-              <w:t>06/11/13</w:t>
-            </w:r>
-          </w:p>
-        </w:tc>
-      </w:tr>
-      <w:tr>
-        <w:tc>
-          <w:tcPr>
-            <w:tcW w:w="3794" w:type="dxa"/>
-            <w:tcBorders>
-              <w:top w:val="single" w:sz="4" w:space="0" w:color="000000"/>
-              <w:left w:val="single" w:sz="4" w:space="0" w:color="000000"/>
-              <w:bottom w:val="single" w:sz="4" w:space="0" w:color="000000"/>
-              <w:right w:val="single" w:sz="4" w:space="0" w:color="000000"/>
-            </w:tcBorders>
-          </w:tcPr>
-          <w:p>
-            <w:pPr>
-              <w:spacing w:before="120" w:after="120"/>
-              <w:rPr>
-                <w:rFonts w:eastAsia="Calibri"/>
-              </w:rPr>
-            </w:pPr>
-          </w:p>
-        </w:tc>
-        <w:tc>
-          <w:tcPr>
-            <w:tcW w:w="4111" w:type="dxa"/>
-            <w:tcBorders>
-              <w:top w:val="single" w:sz="4" w:space="0" w:color="000000"/>
-              <w:left w:val="single" w:sz="4" w:space="0" w:color="000000"/>
-              <w:bottom w:val="single" w:sz="4" w:space="0" w:color="000000"/>
-              <w:right w:val="single" w:sz="4" w:space="0" w:color="000000"/>
-            </w:tcBorders>
-          </w:tcPr>
-          <w:p>
-            <w:pPr>
-              <w:spacing w:before="120" w:after="120"/>
-              <w:rPr>
-                <w:rFonts w:eastAsia="Calibri"/>
-              </w:rPr>
-            </w:pPr>
-          </w:p>
-        </w:tc>
-        <w:tc>
-          <w:tcPr>
-            <w:tcW w:w="2126" w:type="dxa"/>
-            <w:tcBorders>
-              <w:top w:val="single" w:sz="4" w:space="0" w:color="000000"/>
-              <w:left w:val="single" w:sz="4" w:space="0" w:color="000000"/>
-              <w:bottom w:val="single" w:sz="4" w:space="0" w:color="000000"/>
-              <w:right w:val="single" w:sz="4" w:space="0" w:color="000000"/>
-            </w:tcBorders>
-          </w:tcPr>
-          <w:p>
-            <w:pPr>
-              <w:spacing w:before="120" w:after="120"/>
-              <w:rPr>
-                <w:rFonts w:eastAsia="Calibri"/>
-              </w:rPr>
-            </w:pPr>
+              <w:rPr>
+                <w:rFonts w:asciiTheme="majorHAnsi" w:hAnsiTheme="majorHAnsi"/>
+              </w:rPr>
+            </w:pPr>
+            <w:r>
+              <w:rPr>
+                <w:rFonts w:asciiTheme="majorHAnsi" w:hAnsiTheme="majorHAnsi"/>
+              </w:rPr>
+              <w:t>7/11/13</w:t>
+            </w:r>
           </w:p>
         </w:tc>
       </w:tr>
@@ -6427,7 +6915,7 @@
 </file>
 
 <file path=customXml/itemProps1.xml><?xml version="1.0" encoding="utf-8"?>
-<ds:datastoreItem xmlns:ds="http://schemas.openxmlformats.org/officeDocument/2006/customXml" ds:itemID="{46C30FB6-242E-6D49-8B55-8B0E5898176A}">
+<ds:datastoreItem xmlns:ds="http://schemas.openxmlformats.org/officeDocument/2006/customXml" ds:itemID="{A28BF840-7EED-FE47-A1D4-ABF781A85E96}">
   <ds:schemaRefs>
     <ds:schemaRef ds:uri="http://schemas.openxmlformats.org/officeDocument/2006/bibliography"/>
   </ds:schemaRefs>
